--- a/DespliequeWEB/Unit5/00Materials/ResumenDocker.docx
+++ b/DespliequeWEB/Unit5/00Materials/ResumenDocker.docx
@@ -4,7 +4,7 @@
   <w:body>
     <w:p>
       <w:pPr>
-        <w:pStyle w:val="138"/>
+        <w:pStyle w:val="825"/>
         <w:pBdr/>
         <w:spacing/>
         <w:ind/>
@@ -31,13 +31,6 @@
       </w:r>
       <w:r>
         <w:rPr>
-          <w:sz w:val="52"/>
-          <w:szCs w:val="52"/>
-          <w:highlight w:val="none"/>
-        </w:rPr>
-      </w:r>
-      <w:r>
-        <w:rPr>
           <w:b/>
           <w:bCs/>
           <w:color w:val="000000" w:themeColor="text1"/>
@@ -46,10 +39,20 @@
           <w:u w:val="single"/>
         </w:rPr>
       </w:r>
+      <w:r>
+        <w:rPr>
+          <w:b/>
+          <w:bCs/>
+          <w:color w:val="000000" w:themeColor="text1"/>
+          <w:sz w:val="52"/>
+          <w:szCs w:val="52"/>
+          <w:u w:val="single"/>
+        </w:rPr>
+      </w:r>
     </w:p>
     <w:p>
       <w:pPr>
-        <w:pStyle w:val="139"/>
+        <w:pStyle w:val="826"/>
         <w:pBdr/>
         <w:spacing/>
         <w:ind/>
@@ -76,48 +79,6 @@
           <w:color w:val="000000" w:themeColor="text1"/>
         </w:rPr>
       </w:r>
-    </w:p>
-    <w:p>
-      <w:pPr>
-        <w:pBdr/>
-        <w:spacing/>
-        <w:ind/>
-        <w:jc w:val="both"/>
-        <w:rPr>
-          <w:sz w:val="24"/>
-          <w:szCs w:val="24"/>
-          <w:highlight w:val="none"/>
-        </w:rPr>
-      </w:pPr>
-      <w:r>
-        <w:rPr>
-          <w:sz w:val="24"/>
-          <w:szCs w:val="24"/>
-          <w:highlight w:val="none"/>
-        </w:rPr>
-        <w:t xml:space="preserve">Software de virtualizacion que facilita el desarollo y el despligue de aplicaciones</w:t>
-      </w:r>
-      <w:r>
-        <w:rPr>
-          <w:sz w:val="24"/>
-          <w:szCs w:val="24"/>
-          <w:highlight w:val="none"/>
-        </w:rPr>
-      </w:r>
-    </w:p>
-    <w:p>
-      <w:pPr>
-        <w:pStyle w:val="139"/>
-        <w:pBdr/>
-        <w:spacing/>
-        <w:ind/>
-        <w:jc w:val="both"/>
-        <w:rPr>
-          <w:b/>
-          <w:bCs/>
-          <w:color w:val="000000" w:themeColor="text1"/>
-        </w:rPr>
-      </w:pPr>
       <w:r>
         <w:rPr>
           <w:b/>
@@ -125,8 +86,56 @@
           <w:color w:val="000000" w:themeColor="text1"/>
           <w:highlight w:val="none"/>
         </w:rPr>
-        <w:t xml:space="preserve">Como funciona?</w:t>
       </w:r>
+    </w:p>
+    <w:p>
+      <w:pPr>
+        <w:pBdr/>
+        <w:spacing/>
+        <w:ind/>
+        <w:jc w:val="both"/>
+        <w:rPr>
+          <w:sz w:val="24"/>
+          <w:szCs w:val="24"/>
+          <w:highlight w:val="none"/>
+        </w:rPr>
+      </w:pPr>
+      <w:r>
+        <w:rPr>
+          <w:sz w:val="24"/>
+          <w:szCs w:val="24"/>
+          <w:highlight w:val="none"/>
+        </w:rPr>
+        <w:t xml:space="preserve">Software de virtualizacion que facilita el desarollo y el despligue de aplicaciones</w:t>
+      </w:r>
+      <w:r>
+        <w:rPr>
+          <w:sz w:val="24"/>
+          <w:szCs w:val="24"/>
+          <w:highlight w:val="none"/>
+        </w:rPr>
+      </w:r>
+      <w:r>
+        <w:rPr>
+          <w:sz w:val="24"/>
+          <w:szCs w:val="24"/>
+          <w:highlight w:val="none"/>
+        </w:rPr>
+      </w:r>
+    </w:p>
+    <w:p>
+      <w:pPr>
+        <w:pStyle w:val="826"/>
+        <w:pBdr/>
+        <w:spacing/>
+        <w:ind/>
+        <w:jc w:val="both"/>
+        <w:rPr>
+          <w:b/>
+          <w:bCs/>
+          <w:color w:val="000000" w:themeColor="text1"/>
+        </w:rPr>
+      </w:pPr>
       <w:r>
         <w:rPr>
           <w:b/>
@@ -134,6 +143,22 @@
           <w:color w:val="000000" w:themeColor="text1"/>
           <w:highlight w:val="none"/>
         </w:rPr>
+        <w:t xml:space="preserve">Como funciona?</w:t>
+      </w:r>
+      <w:r>
+        <w:rPr>
+          <w:b/>
+          <w:bCs/>
+          <w:color w:val="000000" w:themeColor="text1"/>
+          <w:highlight w:val="none"/>
+        </w:rPr>
+      </w:r>
+      <w:r>
+        <w:rPr>
+          <w:b/>
+          <w:bCs/>
+          <w:color w:val="000000" w:themeColor="text1"/>
+        </w:rPr>
       </w:r>
     </w:p>
     <w:p>
@@ -163,10 +188,17 @@
           <w:highlight w:val="none"/>
         </w:rPr>
       </w:r>
+      <w:r>
+        <w:rPr>
+          <w:sz w:val="24"/>
+          <w:szCs w:val="24"/>
+          <w:highlight w:val="none"/>
+        </w:rPr>
+      </w:r>
     </w:p>
     <w:p>
       <w:pPr>
-        <w:pStyle w:val="139"/>
+        <w:pStyle w:val="826"/>
         <w:pBdr/>
         <w:spacing/>
         <w:ind/>
@@ -190,6 +222,13 @@
           <w:color w:val="000000" w:themeColor="text1"/>
         </w:rPr>
         <w:t xml:space="preserve">Que facilita?</w:t>
+      </w:r>
+      <w:r>
+        <w:rPr>
+          <w:b/>
+          <w:bCs/>
+          <w:color w:val="000000" w:themeColor="text1"/>
+        </w:rPr>
       </w:r>
       <w:r>
         <w:rPr>
@@ -232,6 +271,12 @@
           <w:szCs w:val="24"/>
         </w:rPr>
       </w:r>
+      <w:r>
+        <w:rPr>
+          <w:sz w:val="24"/>
+          <w:szCs w:val="24"/>
+        </w:rPr>
+      </w:r>
     </w:p>
     <w:p>
       <w:pPr>
@@ -272,10 +317,18 @@
           <w:szCs w:val="24"/>
         </w:rPr>
       </w:r>
+      <w:r>
+        <w:rPr>
+          <w:b w:val="0"/>
+          <w:bCs w:val="0"/>
+          <w:sz w:val="24"/>
+          <w:szCs w:val="24"/>
+        </w:rPr>
+      </w:r>
     </w:p>
     <w:p>
       <w:pPr>
-        <w:pStyle w:val="139"/>
+        <w:pStyle w:val="826"/>
         <w:pBdr/>
         <w:spacing/>
         <w:ind/>
@@ -301,6 +354,14 @@
           <w:color w:val="000000" w:themeColor="text1"/>
         </w:rPr>
       </w:r>
+      <w:r>
+        <w:rPr>
+          <w:b/>
+          <w:bCs/>
+          <w:color w:val="000000" w:themeColor="text1"/>
+          <w14:ligatures w14:val="none"/>
+        </w:rPr>
+      </w:r>
     </w:p>
     <w:p>
       <w:pPr>
@@ -325,6 +386,7 @@
         <w:rPr>
           <w:sz w:val="24"/>
           <w:szCs w:val="24"/>
+          <w:highlight w:val="none"/>
         </w:rPr>
       </w:r>
       <w:r>
@@ -334,19 +396,40 @@
           <w:highlight w:val="none"/>
         </w:rPr>
       </w:r>
-      <w:r>
+    </w:p>
+    <w:p>
+      <w:pPr>
+        <w:pBdr/>
+        <w:spacing/>
+        <w:ind/>
+        <w:jc w:val="both"/>
         <w:rPr>
           <w:sz w:val="24"/>
           <w:szCs w:val="24"/>
           <w:highlight w:val="none"/>
         </w:rPr>
-      </w:r>
+      </w:pPr>
       <w:r>
         <w:rPr>
           <w:sz w:val="24"/>
           <w:szCs w:val="24"/>
           <w:highlight w:val="none"/>
         </w:rPr>
+        <w:t xml:space="preserve">MV virtualiza todo el SO, es decir virtualiza la capa de aplicacion y Kernel</w:t>
+      </w:r>
+      <w:r>
+        <w:rPr>
+          <w:sz w:val="24"/>
+          <w:szCs w:val="24"/>
+          <w:highlight w:val="none"/>
+        </w:rPr>
+      </w:r>
+      <w:r>
+        <w:rPr>
+          <w:sz w:val="24"/>
+          <w:szCs w:val="24"/>
+          <w:highlight w:val="none"/>
+        </w:rPr>
       </w:r>
     </w:p>
     <w:p>
@@ -367,7 +450,7 @@
           <w:szCs w:val="24"/>
           <w:highlight w:val="none"/>
         </w:rPr>
-        <w:t xml:space="preserve">MV virtualiza todo el SO, es decir virtualiza la capa de aplicacion y Kernel</w:t>
+        <w:t xml:space="preserve">Los dos utiliza una capa de “hypervisor” para poder comunicar con el SO hosts</w:t>
       </w:r>
       <w:r>
         <w:rPr>
@@ -375,27 +458,6 @@
           <w:szCs w:val="24"/>
           <w:highlight w:val="none"/>
         </w:rPr>
-      </w:r>
-    </w:p>
-    <w:p>
-      <w:pPr>
-        <w:pBdr/>
-        <w:spacing/>
-        <w:ind/>
-        <w:jc w:val="both"/>
-        <w:rPr>
-          <w:sz w:val="24"/>
-          <w:szCs w:val="24"/>
-          <w:highlight w:val="none"/>
-        </w:rPr>
-      </w:pPr>
-      <w:r>
-        <w:rPr>
-          <w:sz w:val="24"/>
-          <w:szCs w:val="24"/>
-          <w:highlight w:val="none"/>
-        </w:rPr>
-        <w:t xml:space="preserve">Los dos utiliza una capa de “hypervisor” para poder comunicar con el SO hosts</w:t>
       </w:r>
       <w:r>
         <w:rPr>
@@ -438,10 +500,19 @@
           <w:highlight w:val="none"/>
         </w:rPr>
       </w:r>
+      <w:r>
+        <w:rPr>
+          <w:b/>
+          <w:bCs/>
+          <w:sz w:val="24"/>
+          <w:szCs w:val="24"/>
+          <w:highlight w:val="none"/>
+        </w:rPr>
+      </w:r>
     </w:p>
     <w:p>
       <w:pPr>
-        <w:pStyle w:val="664"/>
+        <w:pStyle w:val="887"/>
         <w:numPr>
           <w:ilvl w:val="0"/>
           <w:numId w:val="1"/>
@@ -471,10 +542,17 @@
           <w:highlight w:val="none"/>
         </w:rPr>
       </w:r>
+      <w:r>
+        <w:rPr>
+          <w:sz w:val="24"/>
+          <w:szCs w:val="24"/>
+          <w:highlight w:val="none"/>
+        </w:rPr>
+      </w:r>
     </w:p>
     <w:p>
       <w:pPr>
-        <w:pStyle w:val="664"/>
+        <w:pStyle w:val="887"/>
         <w:numPr>
           <w:ilvl w:val="0"/>
           <w:numId w:val="1"/>
@@ -504,10 +582,17 @@
           <w:highlight w:val="none"/>
         </w:rPr>
       </w:r>
+      <w:r>
+        <w:rPr>
+          <w:sz w:val="24"/>
+          <w:szCs w:val="24"/>
+          <w:highlight w:val="none"/>
+        </w:rPr>
+      </w:r>
     </w:p>
     <w:p>
       <w:pPr>
-        <w:pStyle w:val="664"/>
+        <w:pStyle w:val="887"/>
         <w:numPr>
           <w:ilvl w:val="0"/>
           <w:numId w:val="1"/>
@@ -537,25 +622,32 @@
           <w:highlight w:val="none"/>
         </w:rPr>
       </w:r>
-    </w:p>
-    <w:p>
-      <w:pPr>
-        <w:pBdr/>
-        <w:spacing/>
-        <w:ind/>
-        <w:jc w:val="both"/>
+      <w:r>
         <w:rPr>
           <w:sz w:val="24"/>
           <w:szCs w:val="24"/>
           <w:highlight w:val="none"/>
         </w:rPr>
-      </w:pPr>
-      <w:r>
+      </w:r>
+    </w:p>
+    <w:p>
+      <w:pPr>
+        <w:pBdr/>
+        <w:spacing/>
+        <w:ind/>
+        <w:jc w:val="both"/>
         <w:rPr>
           <w:sz w:val="24"/>
           <w:szCs w:val="24"/>
           <w:highlight w:val="none"/>
         </w:rPr>
+      </w:pPr>
+      <w:r>
+        <w:rPr>
+          <w:sz w:val="24"/>
+          <w:szCs w:val="24"/>
+          <w:highlight w:val="none"/>
+        </w:rPr>
         <w:t xml:space="preserve">El problema de la compatibilidad se produce por que los vcontenedores de docker se basan en linux pero con el capa de “Hypervisor” que permite ejecutar en windows o MAC (Dockje Desktop)</w:t>
       </w:r>
       <w:r>
@@ -565,26 +657,26 @@
           <w:highlight w:val="none"/>
         </w:rPr>
       </w:r>
-    </w:p>
-    <w:p>
-      <w:pPr>
-        <w:pBdr/>
-        <w:spacing/>
-        <w:ind/>
-        <w:jc w:val="both"/>
+      <w:r>
         <w:rPr>
           <w:sz w:val="24"/>
           <w:szCs w:val="24"/>
           <w:highlight w:val="none"/>
         </w:rPr>
-      </w:pPr>
-      <w:r>
+      </w:r>
+    </w:p>
+    <w:p>
+      <w:pPr>
+        <w:pBdr/>
+        <w:spacing/>
+        <w:ind/>
+        <w:jc w:val="both"/>
         <w:rPr>
           <w:sz w:val="24"/>
           <w:szCs w:val="24"/>
           <w:highlight w:val="none"/>
         </w:rPr>
-      </w:r>
+      </w:pPr>
       <w:r>
         <w:rPr>
           <w:sz w:val="24"/>
@@ -592,19 +684,13 @@
           <w:highlight w:val="none"/>
         </w:rPr>
       </w:r>
-    </w:p>
-    <w:p>
-      <w:pPr>
-        <w:pBdr/>
-        <w:spacing/>
-        <w:ind/>
-        <w:jc w:val="both"/>
+      <w:r>
         <w:rPr>
           <w:sz w:val="24"/>
           <w:szCs w:val="24"/>
           <w:highlight w:val="none"/>
         </w:rPr>
-      </w:pPr>
+      </w:r>
       <w:r>
         <w:rPr>
           <w:sz w:val="24"/>
@@ -612,17 +698,44 @@
           <w:highlight w:val="none"/>
         </w:rPr>
       </w:r>
-      <w:r>
+    </w:p>
+    <w:p>
+      <w:pPr>
+        <w:pBdr/>
+        <w:spacing/>
+        <w:ind/>
+        <w:jc w:val="both"/>
         <w:rPr>
           <w:sz w:val="24"/>
           <w:szCs w:val="24"/>
           <w:highlight w:val="none"/>
         </w:rPr>
+      </w:pPr>
+      <w:r>
+        <w:rPr>
+          <w:sz w:val="24"/>
+          <w:szCs w:val="24"/>
+          <w:highlight w:val="none"/>
+        </w:rPr>
+      </w:r>
+      <w:r>
+        <w:rPr>
+          <w:sz w:val="24"/>
+          <w:szCs w:val="24"/>
+          <w:highlight w:val="none"/>
+        </w:rPr>
+      </w:r>
+      <w:r>
+        <w:rPr>
+          <w:sz w:val="24"/>
+          <w:szCs w:val="24"/>
+          <w:highlight w:val="none"/>
+        </w:rPr>
       </w:r>
     </w:p>
     <w:p>
       <w:pPr>
-        <w:pStyle w:val="139"/>
+        <w:pStyle w:val="826"/>
         <w:pBdr/>
         <w:spacing/>
         <w:ind/>
@@ -651,104 +764,7 @@
           <w:highlight w:val="none"/>
         </w:rPr>
       </w:r>
-    </w:p>
-    <w:p>
-      <w:pPr>
-        <w:pBdr/>
-        <w:spacing/>
-        <w:ind/>
-        <w:jc w:val="both"/>
-        <w:rPr>
-          <w:sz w:val="24"/>
-          <w:szCs w:val="24"/>
-          <w:highlight w:val="none"/>
-        </w:rPr>
-      </w:pPr>
       <w:r>
-        <w:rPr>
-          <w:sz w:val="24"/>
-          <w:szCs w:val="24"/>
-          <w:highlight w:val="none"/>
-        </w:rPr>
-        <w:t xml:space="preserve">Imagenes: es el paquete de la app al completo</w:t>
-      </w:r>
-      <w:r>
-        <w:rPr>
-          <w:sz w:val="24"/>
-          <w:szCs w:val="24"/>
-          <w:highlight w:val="none"/>
-        </w:rPr>
-      </w:r>
-      <w:r>
-        <w:rPr>
-          <w:sz w:val="24"/>
-          <w:szCs w:val="24"/>
-          <w:highlight w:val="none"/>
-        </w:rPr>
-      </w:r>
-      <w:r>
-        <w:rPr>
-          <w:sz w:val="24"/>
-          <w:szCs w:val="24"/>
-          <w:highlight w:val="none"/>
-        </w:rPr>
-      </w:r>
-    </w:p>
-    <w:p>
-      <w:pPr>
-        <w:pBdr/>
-        <w:spacing/>
-        <w:ind/>
-        <w:jc w:val="both"/>
-        <w:rPr>
-          <w:sz w:val="24"/>
-          <w:szCs w:val="24"/>
-          <w:highlight w:val="none"/>
-        </w:rPr>
-      </w:pPr>
-      <w:r>
-        <w:rPr>
-          <w:sz w:val="24"/>
-          <w:szCs w:val="24"/>
-          <w:highlight w:val="none"/>
-        </w:rPr>
-        <w:t xml:space="preserve">Contenedores: es una instanacia que ejecuta una imagen de docker, basicamente es una instancia de una imagen (se puede ejecutar multiples instancias de la misma imagen)</w:t>
-      </w:r>
-      <w:r>
-        <w:rPr>
-          <w:sz w:val="24"/>
-          <w:szCs w:val="24"/>
-          <w:highlight w:val="none"/>
-        </w:rPr>
-      </w:r>
-      <w:r>
-        <w:rPr>
-          <w:sz w:val="24"/>
-          <w:szCs w:val="24"/>
-          <w:highlight w:val="none"/>
-        </w:rPr>
-      </w:r>
-      <w:r>
-        <w:rPr>
-          <w:sz w:val="24"/>
-          <w:szCs w:val="24"/>
-          <w:highlight w:val="none"/>
-        </w:rPr>
-      </w:r>
-      <w:r>
-        <w:rPr>
-          <w:sz w:val="24"/>
-          <w:szCs w:val="24"/>
-          <w:highlight w:val="none"/>
-        </w:rPr>
-      </w:r>
-    </w:p>
-    <w:p>
-      <w:pPr>
-        <w:pStyle w:val="139"/>
-        <w:pBdr/>
-        <w:spacing/>
-        <w:ind/>
         <w:rPr>
           <w:b/>
           <w:bCs/>
@@ -756,23 +772,6 @@
           <w:highlight w:val="none"/>
           <w14:ligatures w14:val="none"/>
         </w:rPr>
-      </w:pPr>
-      <w:r>
-        <w:rPr>
-          <w:b/>
-          <w:bCs/>
-          <w:color w:val="000000" w:themeColor="text1"/>
-          <w:highlight w:val="none"/>
-        </w:rPr>
-        <w:t xml:space="preserve">Docker Registries</w:t>
-      </w:r>
-      <w:r>
-        <w:rPr>
-          <w:b/>
-          <w:bCs/>
-          <w:color w:val="000000" w:themeColor="text1"/>
-          <w:highlight w:val="none"/>
-        </w:rPr>
       </w:r>
     </w:p>
     <w:p>
@@ -784,25 +783,70 @@
         <w:rPr>
           <w:sz w:val="24"/>
           <w:szCs w:val="24"/>
+          <w:highlight w:val="none"/>
         </w:rPr>
       </w:pPr>
       <w:r>
         <w:rPr>
           <w:sz w:val="24"/>
           <w:szCs w:val="24"/>
-        </w:rPr>
-        <w:t xml:space="preserve">Es un almacen en cloud para distribucion de imagenes de docker (Docker Hub)</w:t>
+          <w:highlight w:val="none"/>
+        </w:rPr>
+        <w:t xml:space="preserve">Imagenes: es el paquete de la app al completo</w:t>
       </w:r>
       <w:r>
         <w:rPr>
           <w:sz w:val="24"/>
           <w:szCs w:val="24"/>
+          <w:highlight w:val="none"/>
+        </w:rPr>
+      </w:r>
+      <w:r>
+        <w:rPr>
+          <w:sz w:val="24"/>
+          <w:szCs w:val="24"/>
+          <w:highlight w:val="none"/>
         </w:rPr>
       </w:r>
     </w:p>
     <w:p>
       <w:pPr>
-        <w:pStyle w:val="139"/>
+        <w:pBdr/>
+        <w:spacing/>
+        <w:ind/>
+        <w:jc w:val="both"/>
+        <w:rPr>
+          <w:sz w:val="24"/>
+          <w:szCs w:val="24"/>
+          <w:highlight w:val="none"/>
+        </w:rPr>
+      </w:pPr>
+      <w:r>
+        <w:rPr>
+          <w:sz w:val="24"/>
+          <w:szCs w:val="24"/>
+          <w:highlight w:val="none"/>
+        </w:rPr>
+        <w:t xml:space="preserve">Contenedores: es una instanacia que ejecuta una imagen de docker, basicamente es una instancia de una imagen (se puede ejecutar multiples instancias de la misma imagen)</w:t>
+      </w:r>
+      <w:r>
+        <w:rPr>
+          <w:sz w:val="24"/>
+          <w:szCs w:val="24"/>
+          <w:highlight w:val="none"/>
+        </w:rPr>
+      </w:r>
+      <w:r>
+        <w:rPr>
+          <w:sz w:val="24"/>
+          <w:szCs w:val="24"/>
+          <w:highlight w:val="none"/>
+        </w:rPr>
+      </w:r>
+    </w:p>
+    <w:p>
+      <w:pPr>
+        <w:pStyle w:val="826"/>
         <w:pBdr/>
         <w:spacing/>
         <w:ind/>
@@ -819,6 +863,78 @@
           <w:b/>
           <w:bCs/>
           <w:color w:val="000000" w:themeColor="text1"/>
+          <w:highlight w:val="none"/>
+        </w:rPr>
+        <w:t xml:space="preserve">Docker Registries</w:t>
+      </w:r>
+      <w:r>
+        <w:rPr>
+          <w:b/>
+          <w:bCs/>
+          <w:color w:val="000000" w:themeColor="text1"/>
+          <w:highlight w:val="none"/>
+        </w:rPr>
+      </w:r>
+      <w:r>
+        <w:rPr>
+          <w:b/>
+          <w:bCs/>
+          <w:color w:val="000000" w:themeColor="text1"/>
+          <w:highlight w:val="none"/>
+          <w14:ligatures w14:val="none"/>
+        </w:rPr>
+      </w:r>
+    </w:p>
+    <w:p>
+      <w:pPr>
+        <w:pBdr/>
+        <w:spacing/>
+        <w:ind/>
+        <w:jc w:val="both"/>
+        <w:rPr>
+          <w:sz w:val="24"/>
+          <w:szCs w:val="24"/>
+        </w:rPr>
+      </w:pPr>
+      <w:r>
+        <w:rPr>
+          <w:sz w:val="24"/>
+          <w:szCs w:val="24"/>
+        </w:rPr>
+        <w:t xml:space="preserve">Es un almacen en cloud para distribucion de imagenes de docker (Docker Hub)</w:t>
+      </w:r>
+      <w:r>
+        <w:rPr>
+          <w:sz w:val="24"/>
+          <w:szCs w:val="24"/>
+        </w:rPr>
+      </w:r>
+      <w:r>
+        <w:rPr>
+          <w:sz w:val="24"/>
+          <w:szCs w:val="24"/>
+        </w:rPr>
+      </w:r>
+    </w:p>
+    <w:p>
+      <w:pPr>
+        <w:pStyle w:val="826"/>
+        <w:pBdr/>
+        <w:spacing/>
+        <w:ind/>
+        <w:rPr>
+          <w:b/>
+          <w:bCs/>
+          <w:color w:val="000000" w:themeColor="text1"/>
+          <w:highlight w:val="none"/>
+          <w14:ligatures w14:val="none"/>
+        </w:rPr>
+      </w:pPr>
+      <w:r>
+        <w:rPr>
+          <w:b/>
+          <w:bCs/>
+          <w:color w:val="000000" w:themeColor="text1"/>
         </w:rPr>
         <w:t xml:space="preserve">Registry VS Repository</w:t>
       </w:r>
@@ -829,6 +945,15 @@
           <w:color w:val="000000" w:themeColor="text1"/>
         </w:rPr>
       </w:r>
+      <w:r>
+        <w:rPr>
+          <w:b/>
+          <w:bCs/>
+          <w:color w:val="000000" w:themeColor="text1"/>
+          <w:highlight w:val="none"/>
+          <w14:ligatures w14:val="none"/>
+        </w:rPr>
+      </w:r>
     </w:p>
     <w:p>
       <w:pPr>
@@ -836,17 +961,18 @@
         <w:spacing/>
         <w:ind/>
         <w:jc w:val="both"/>
-        <w:rPr>
-          <w:sz w:val="24"/>
-          <w:szCs w:val="24"/>
-        </w:rPr>
-      </w:pPr>
-      <w:r>
         <w:rPr>
           <w:sz w:val="24"/>
           <w:szCs w:val="24"/>
           <w:highlight w:val="none"/>
         </w:rPr>
+      </w:pPr>
+      <w:r>
+        <w:rPr>
+          <w:sz w:val="24"/>
+          <w:szCs w:val="24"/>
+          <w:highlight w:val="none"/>
+        </w:rPr>
         <w:t xml:space="preserve">Dentro de un registro de docker, cada aplicacion tendra su propio repositorio, y dentro de dicho repositorio se almacenaran diferentes versiones de imagenes de esa aplicacion</w:t>
       </w:r>
       <w:r>
@@ -856,24 +982,6 @@
           <w:highlight w:val="none"/>
         </w:rPr>
       </w:r>
-    </w:p>
-    <w:p>
-      <w:pPr>
-        <w:pBdr/>
-        <w:spacing/>
-        <w:ind/>
-        <w:jc w:val="both"/>
-        <w:rPr>
-          <w:sz w:val="24"/>
-          <w:szCs w:val="24"/>
-        </w:rPr>
-      </w:pPr>
-      <w:r>
-        <w:rPr>
-          <w:sz w:val="24"/>
-          <w:szCs w:val="24"/>
-        </w:rPr>
-      </w:r>
       <w:r>
         <w:rPr>
           <w:sz w:val="24"/>
@@ -883,25 +991,32 @@
     </w:p>
     <w:p>
       <w:pPr>
-        <w:pBdr/>
-        <w:spacing/>
-        <w:ind/>
-        <w:jc w:val="both"/>
-        <w:rPr>
-          <w:sz w:val="24"/>
-          <w:szCs w:val="24"/>
+        <w:pStyle w:val="826"/>
+        <w:pBdr/>
+        <w:spacing/>
+        <w:ind/>
+        <w:rPr>
+          <w:b/>
+          <w:bCs/>
+          <w:color w:val="000000" w:themeColor="text1"/>
+          <w14:ligatures w14:val="none"/>
         </w:rPr>
       </w:pPr>
       <w:r>
         <w:rPr>
-          <w:sz w:val="24"/>
-          <w:szCs w:val="24"/>
-        </w:rPr>
+          <w:b/>
+          <w:bCs/>
+          <w:color w:val="000000" w:themeColor="text1"/>
+          <w:highlight w:val="none"/>
+        </w:rPr>
+        <w:t xml:space="preserve">Port binding</w:t>
       </w:r>
       <w:r>
         <w:rPr>
-          <w:sz w:val="24"/>
-          <w:szCs w:val="24"/>
+          <w:b/>
+          <w:bCs/>
+          <w:color w:val="000000" w:themeColor="text1"/>
+          <w:highlight w:val="none"/>
         </w:rPr>
       </w:r>
     </w:p>
@@ -910,7 +1025,6 @@
         <w:pBdr/>
         <w:spacing/>
         <w:ind/>
-        <w:jc w:val="both"/>
         <w:rPr>
           <w:sz w:val="24"/>
           <w:szCs w:val="24"/>
@@ -921,6 +1035,13 @@
           <w:sz w:val="24"/>
           <w:szCs w:val="24"/>
         </w:rPr>
+      </w:r>
+      <w:r>
+        <w:rPr>
+          <w:sz w:val="24"/>
+          <w:szCs w:val="24"/>
+        </w:rPr>
+        <w:t xml:space="preserve">Es el hecho para que el contenedor sea visble y accessible des del exterior</w:t>
       </w:r>
       <w:r>
         <w:rPr>
@@ -931,30 +1052,49 @@
     </w:p>
     <w:p>
       <w:pPr>
-        <w:pBdr/>
-        <w:spacing/>
-        <w:ind/>
-        <w:jc w:val="both"/>
-        <w:rPr>
+        <w:pStyle w:val="826"/>
+        <w:pBdr/>
+        <w:spacing/>
+        <w:ind/>
+        <w:rPr>
+          <w:b/>
+          <w:bCs/>
+          <w:color w:val="000000" w:themeColor="text1"/>
+          <w14:ligatures w14:val="none"/>
+        </w:rPr>
+      </w:pPr>
+      <w:r>
+        <w:rPr>
+          <w:b/>
+          <w:bCs/>
+          <w:color w:val="000000" w:themeColor="text1"/>
           <w:sz w:val="24"/>
           <w:szCs w:val="24"/>
         </w:rPr>
-      </w:pPr>
-      <w:r>
-        <w:rPr>
-          <w:sz w:val="24"/>
-          <w:szCs w:val="24"/>
-        </w:rPr>
       </w:r>
       <w:r>
         <w:rPr>
-          <w:sz w:val="24"/>
-          <w:szCs w:val="24"/>
+          <w:b/>
+          <w:bCs/>
+          <w:color w:val="000000" w:themeColor="text1"/>
+        </w:rPr>
+        <w:t xml:space="preserve">Commandos para Docker</w:t>
+      </w:r>
+      <w:r>
+        <w:rPr>
+          <w:b/>
+          <w:bCs/>
+          <w:color w:val="000000" w:themeColor="text1"/>
         </w:rPr>
       </w:r>
     </w:p>
     <w:p>
       <w:pPr>
+        <w:pStyle w:val="887"/>
+        <w:numPr>
+          <w:ilvl w:val="0"/>
+          <w:numId w:val="2"/>
+        </w:numPr>
         <w:pBdr/>
         <w:spacing/>
         <w:ind/>
@@ -962,6 +1102,7 @@
         <w:rPr>
           <w:sz w:val="24"/>
           <w:szCs w:val="24"/>
+          <w:highlight w:val="none"/>
         </w:rPr>
       </w:pPr>
       <w:r>
@@ -969,6 +1110,31 @@
           <w:sz w:val="24"/>
           <w:szCs w:val="24"/>
         </w:rPr>
+      </w:r>
+      <w:r>
+        <w:rPr>
+          <w:b/>
+          <w:bCs/>
+          <w:sz w:val="24"/>
+          <w:szCs w:val="24"/>
+        </w:rPr>
+        <w:t xml:space="preserve">pull</w:t>
+      </w:r>
+      <w:r>
+        <w:rPr>
+          <w:b/>
+          <w:bCs/>
+          <w:sz w:val="24"/>
+          <w:szCs w:val="24"/>
+        </w:rPr>
+        <w:t xml:space="preserve">: </w:t>
+      </w:r>
+      <w:r>
+        <w:rPr>
+          <w:sz w:val="24"/>
+          <w:szCs w:val="24"/>
+        </w:rPr>
+        <w:t xml:space="preserve">Descargar una imagen de docker hub y almacena en local</w:t>
       </w:r>
       <w:r>
         <w:rPr>
@@ -981,47 +1147,95 @@
       <w:pPr>
         <w:pBdr/>
         <w:spacing/>
-        <w:ind/>
+        <w:ind w:firstLine="0" w:left="720"/>
         <w:jc w:val="both"/>
         <w:rPr>
+          <w:color w:val="ff0000"/>
           <w:sz w:val="24"/>
           <w:szCs w:val="24"/>
+          <w:highlight w:val="none"/>
         </w:rPr>
       </w:pPr>
       <w:r>
         <w:rPr>
+          <w:color w:val="ff0000"/>
           <w:sz w:val="24"/>
           <w:szCs w:val="24"/>
+          <w:highlight w:val="none"/>
         </w:rPr>
       </w:r>
       <w:r>
         <w:rPr>
+          <w:color w:val="ff0000"/>
           <w:sz w:val="24"/>
           <w:szCs w:val="24"/>
+          <w:highlight w:val="none"/>
+        </w:rPr>
+        <w:t xml:space="preserve">docker pull [Nombre_imagen]:[Etiqueta_version]</w:t>
+      </w:r>
+      <w:r>
+        <w:rPr>
+          <w:color w:val="ff0000"/>
+          <w:sz w:val="24"/>
+          <w:szCs w:val="24"/>
+          <w:highlight w:val="none"/>
+        </w:rPr>
+      </w:r>
+      <w:r>
+        <w:rPr>
+          <w:color w:val="ff0000"/>
+          <w:sz w:val="24"/>
+          <w:szCs w:val="24"/>
+          <w:highlight w:val="none"/>
         </w:rPr>
       </w:r>
     </w:p>
     <w:p>
       <w:pPr>
+        <w:pStyle w:val="887"/>
+        <w:numPr>
+          <w:ilvl w:val="0"/>
+          <w:numId w:val="2"/>
+        </w:numPr>
         <w:pBdr/>
         <w:spacing/>
         <w:ind/>
         <w:jc w:val="both"/>
         <w:rPr>
+          <w:b/>
+          <w:bCs/>
           <w:sz w:val="24"/>
           <w:szCs w:val="24"/>
+          <w:highlight w:val="none"/>
         </w:rPr>
       </w:pPr>
       <w:r>
         <w:rPr>
+          <w:b/>
+          <w:bCs/>
           <w:sz w:val="24"/>
           <w:szCs w:val="24"/>
-        </w:rPr>
+          <w:highlight w:val="none"/>
+        </w:rPr>
+        <w:t xml:space="preserve">run: </w:t>
       </w:r>
       <w:r>
         <w:rPr>
+          <w:b w:val="0"/>
+          <w:bCs w:val="0"/>
           <w:sz w:val="24"/>
           <w:szCs w:val="24"/>
+          <w:highlight w:val="none"/>
+        </w:rPr>
+        <w:t xml:space="preserve">Se crea y se arranca un contenedor</w:t>
+      </w:r>
+      <w:r>
+        <w:rPr>
+          <w:b/>
+          <w:bCs/>
+          <w:sz w:val="24"/>
+          <w:szCs w:val="24"/>
+          <w:highlight w:val="none"/>
         </w:rPr>
       </w:r>
     </w:p>
@@ -1029,47 +1243,114 @@
       <w:pPr>
         <w:pBdr/>
         <w:spacing/>
-        <w:ind/>
+        <w:ind w:firstLine="0" w:left="720"/>
         <w:jc w:val="both"/>
         <w:rPr>
+          <w:b/>
+          <w:bCs/>
+          <w:color w:val="ff0000"/>
           <w:sz w:val="24"/>
           <w:szCs w:val="24"/>
+          <w:highlight w:val="none"/>
         </w:rPr>
       </w:pPr>
       <w:r>
         <w:rPr>
+          <w:b w:val="0"/>
+          <w:bCs w:val="0"/>
           <w:sz w:val="24"/>
           <w:szCs w:val="24"/>
+          <w:highlight w:val="none"/>
         </w:rPr>
       </w:r>
       <w:r>
         <w:rPr>
+          <w:b w:val="0"/>
+          <w:bCs w:val="0"/>
+          <w:color w:val="ff0000"/>
           <w:sz w:val="24"/>
           <w:szCs w:val="24"/>
+          <w:highlight w:val="none"/>
+        </w:rPr>
+      </w:r>
+      <w:r>
+        <w:rPr>
+          <w:b w:val="0"/>
+          <w:bCs w:val="0"/>
+          <w:color w:val="ff0000"/>
+          <w:sz w:val="24"/>
+          <w:szCs w:val="24"/>
+          <w:highlight w:val="none"/>
+        </w:rPr>
+        <w:t xml:space="preserve">docker run [Nombre_imagen]:[Etiqueta]</w:t>
+      </w:r>
+      <w:r>
+        <w:rPr>
+          <w:b w:val="0"/>
+          <w:bCs w:val="0"/>
+          <w:color w:val="ff0000"/>
+          <w:sz w:val="24"/>
+          <w:szCs w:val="24"/>
+          <w:highlight w:val="none"/>
+        </w:rPr>
+      </w:r>
+      <w:r>
+        <w:rPr>
+          <w:b/>
+          <w:bCs/>
+          <w:color w:val="ff0000"/>
+          <w:sz w:val="24"/>
+          <w:szCs w:val="24"/>
+          <w:highlight w:val="none"/>
         </w:rPr>
       </w:r>
     </w:p>
     <w:p>
       <w:pPr>
+        <w:pStyle w:val="887"/>
+        <w:numPr>
+          <w:ilvl w:val="0"/>
+          <w:numId w:val="2"/>
+        </w:numPr>
         <w:pBdr/>
         <w:spacing/>
         <w:ind/>
         <w:jc w:val="both"/>
         <w:rPr>
+          <w:b/>
+          <w:bCs/>
           <w:sz w:val="24"/>
           <w:szCs w:val="24"/>
+          <w:highlight w:val="none"/>
         </w:rPr>
       </w:pPr>
       <w:r>
         <w:rPr>
+          <w:b/>
+          <w:bCs/>
           <w:sz w:val="24"/>
           <w:szCs w:val="24"/>
-        </w:rPr>
+          <w:highlight w:val="none"/>
+        </w:rPr>
+        <w:t xml:space="preserve">ps: </w:t>
       </w:r>
       <w:r>
         <w:rPr>
+          <w:b w:val="0"/>
+          <w:bCs w:val="0"/>
           <w:sz w:val="24"/>
           <w:szCs w:val="24"/>
+          <w:highlight w:val="none"/>
+        </w:rPr>
+        <w:t xml:space="preserve">Sirve para ver el estado de los contenedores en marcha</w:t>
+      </w:r>
+      <w:r>
+        <w:rPr>
+          <w:b/>
+          <w:bCs/>
+          <w:sz w:val="24"/>
+          <w:szCs w:val="24"/>
+          <w:highlight w:val="none"/>
         </w:rPr>
       </w:r>
     </w:p>
@@ -1077,33 +1358,82 @@
       <w:pPr>
         <w:pBdr/>
         <w:spacing/>
-        <w:ind/>
+        <w:ind w:firstLine="0" w:left="720"/>
         <w:jc w:val="both"/>
         <w:rPr>
+          <w:b/>
+          <w:bCs/>
+          <w:color w:val="ff0000"/>
           <w:sz w:val="24"/>
           <w:szCs w:val="24"/>
+          <w:highlight w:val="none"/>
         </w:rPr>
       </w:pPr>
       <w:r>
         <w:rPr>
+          <w:b w:val="0"/>
+          <w:bCs w:val="0"/>
           <w:sz w:val="24"/>
           <w:szCs w:val="24"/>
+          <w:highlight w:val="none"/>
         </w:rPr>
       </w:r>
       <w:r>
         <w:rPr>
+          <w:b w:val="0"/>
+          <w:bCs w:val="0"/>
+          <w:color w:val="ff0000"/>
           <w:sz w:val="24"/>
           <w:szCs w:val="24"/>
+          <w:highlight w:val="none"/>
+        </w:rPr>
+      </w:r>
+      <w:r>
+        <w:rPr>
+          <w:b w:val="0"/>
+          <w:bCs w:val="0"/>
+          <w:color w:val="ff0000"/>
+          <w:sz w:val="24"/>
+          <w:szCs w:val="24"/>
+          <w:highlight w:val="none"/>
+        </w:rPr>
+        <w:t xml:space="preserve">docker ps</w:t>
+      </w:r>
+      <w:r>
+        <w:rPr>
+          <w:b w:val="0"/>
+          <w:bCs w:val="0"/>
+          <w:color w:val="ff0000"/>
+          <w:sz w:val="24"/>
+          <w:szCs w:val="24"/>
+          <w:highlight w:val="none"/>
+        </w:rPr>
+      </w:r>
+      <w:r>
+        <w:rPr>
+          <w:b/>
+          <w:bCs/>
+          <w:color w:val="ff0000"/>
+          <w:sz w:val="24"/>
+          <w:szCs w:val="24"/>
+          <w:highlight w:val="none"/>
         </w:rPr>
       </w:r>
     </w:p>
     <w:p>
       <w:pPr>
+        <w:pStyle w:val="887"/>
+        <w:numPr>
+          <w:ilvl w:val="0"/>
+          <w:numId w:val="2"/>
+        </w:numPr>
         <w:pBdr/>
         <w:spacing/>
         <w:ind/>
         <w:jc w:val="both"/>
         <w:rPr>
+          <w:b/>
+          <w:bCs/>
           <w:sz w:val="24"/>
           <w:szCs w:val="24"/>
           <w:highlight w:val="none"/>
@@ -1115,20 +1445,2398 @@
           <w:szCs w:val="24"/>
           <w:highlight w:val="none"/>
         </w:rPr>
-        <w:br/>
       </w:r>
       <w:r>
         <w:rPr>
-          <w:sz w:val="24"/>
-          <w:szCs w:val="24"/>
-        </w:rPr>
-      </w:r>
-      <w:r>
-        <w:rPr>
+          <w:b/>
+          <w:bCs/>
           <w:sz w:val="24"/>
           <w:szCs w:val="24"/>
           <w:highlight w:val="none"/>
         </w:rPr>
+        <w:t xml:space="preserve">run –d</w:t>
+      </w:r>
+      <w:r>
+        <w:rPr>
+          <w:b/>
+          <w:bCs/>
+          <w:sz w:val="24"/>
+          <w:szCs w:val="24"/>
+          <w:highlight w:val="none"/>
+        </w:rPr>
+        <w:t xml:space="preserve">:</w:t>
+      </w:r>
+      <w:r>
+        <w:rPr>
+          <w:b/>
+          <w:bCs/>
+          <w:sz w:val="24"/>
+          <w:szCs w:val="24"/>
+          <w:highlight w:val="none"/>
+        </w:rPr>
+        <w:t xml:space="preserve"> </w:t>
+      </w:r>
+      <w:r>
+        <w:rPr>
+          <w:b w:val="0"/>
+          <w:bCs w:val="0"/>
+          <w:sz w:val="24"/>
+          <w:szCs w:val="24"/>
+          <w:highlight w:val="none"/>
+        </w:rPr>
+        <w:t xml:space="preserve">Crea y arranca un contenedor con la imagen en modo “detach”</w:t>
+      </w:r>
+      <w:r>
+        <w:rPr>
+          <w:b/>
+          <w:bCs/>
+          <w:sz w:val="24"/>
+          <w:szCs w:val="24"/>
+          <w:highlight w:val="none"/>
+        </w:rPr>
+      </w:r>
+    </w:p>
+    <w:p>
+      <w:pPr>
+        <w:pBdr/>
+        <w:spacing/>
+        <w:ind w:firstLine="0" w:left="720"/>
+        <w:jc w:val="both"/>
+        <w:rPr>
+          <w:b/>
+          <w:bCs/>
+          <w:color w:val="ff0000"/>
+          <w:sz w:val="24"/>
+          <w:szCs w:val="24"/>
+          <w:highlight w:val="none"/>
+        </w:rPr>
+      </w:pPr>
+      <w:r>
+        <w:rPr>
+          <w:b w:val="0"/>
+          <w:bCs w:val="0"/>
+          <w:sz w:val="24"/>
+          <w:szCs w:val="24"/>
+          <w:highlight w:val="none"/>
+        </w:rPr>
+      </w:r>
+      <w:r>
+        <w:rPr>
+          <w:b w:val="0"/>
+          <w:bCs w:val="0"/>
+          <w:color w:val="ff0000"/>
+          <w:sz w:val="24"/>
+          <w:szCs w:val="24"/>
+          <w:highlight w:val="none"/>
+        </w:rPr>
+      </w:r>
+      <w:r>
+        <w:rPr>
+          <w:b w:val="0"/>
+          <w:bCs w:val="0"/>
+          <w:color w:val="ff0000"/>
+          <w:sz w:val="24"/>
+          <w:szCs w:val="24"/>
+          <w:highlight w:val="none"/>
+        </w:rPr>
+        <w:t xml:space="preserve">docker run -d [Nombre_imagen]:[Etiqueta]</w:t>
+      </w:r>
+      <w:r>
+        <w:rPr>
+          <w:b w:val="0"/>
+          <w:bCs w:val="0"/>
+          <w:color w:val="ff0000"/>
+          <w:sz w:val="24"/>
+          <w:szCs w:val="24"/>
+          <w:highlight w:val="none"/>
+        </w:rPr>
+      </w:r>
+      <w:r>
+        <w:rPr>
+          <w:b/>
+          <w:bCs/>
+          <w:color w:val="ff0000"/>
+          <w:sz w:val="24"/>
+          <w:szCs w:val="24"/>
+          <w:highlight w:val="none"/>
+        </w:rPr>
+      </w:r>
+    </w:p>
+    <w:p>
+      <w:pPr>
+        <w:pStyle w:val="887"/>
+        <w:numPr>
+          <w:ilvl w:val="0"/>
+          <w:numId w:val="2"/>
+        </w:numPr>
+        <w:pBdr/>
+        <w:spacing/>
+        <w:ind/>
+        <w:jc w:val="both"/>
+        <w:rPr>
+          <w:b/>
+          <w:bCs/>
+          <w:sz w:val="24"/>
+          <w:szCs w:val="24"/>
+          <w:highlight w:val="none"/>
+        </w:rPr>
+      </w:pPr>
+      <w:r>
+        <w:rPr>
+          <w:b/>
+          <w:bCs/>
+          <w:sz w:val="24"/>
+          <w:szCs w:val="24"/>
+          <w:highlight w:val="none"/>
+        </w:rPr>
+        <w:t xml:space="preserve">logs</w:t>
+      </w:r>
+      <w:r>
+        <w:rPr>
+          <w:b/>
+          <w:bCs/>
+          <w:sz w:val="24"/>
+          <w:szCs w:val="24"/>
+          <w:highlight w:val="none"/>
+        </w:rPr>
+        <w:t xml:space="preserve">: </w:t>
+      </w:r>
+      <w:r>
+        <w:rPr>
+          <w:b w:val="0"/>
+          <w:bCs w:val="0"/>
+          <w:sz w:val="24"/>
+          <w:szCs w:val="24"/>
+          <w:highlight w:val="none"/>
+        </w:rPr>
+        <w:t xml:space="preserve">Para ver los logs de un contenedor en modo detach</w:t>
+      </w:r>
+      <w:r>
+        <w:rPr>
+          <w:b/>
+          <w:bCs/>
+          <w:sz w:val="24"/>
+          <w:szCs w:val="24"/>
+          <w:highlight w:val="none"/>
+        </w:rPr>
+      </w:r>
+    </w:p>
+    <w:p>
+      <w:pPr>
+        <w:pBdr/>
+        <w:spacing/>
+        <w:ind w:firstLine="0" w:left="720"/>
+        <w:jc w:val="both"/>
+        <w:rPr>
+          <w:b/>
+          <w:bCs/>
+          <w:color w:val="ff0000"/>
+          <w:sz w:val="24"/>
+          <w:szCs w:val="24"/>
+          <w:highlight w:val="none"/>
+        </w:rPr>
+      </w:pPr>
+      <w:r>
+        <w:rPr>
+          <w:b w:val="0"/>
+          <w:bCs w:val="0"/>
+          <w:sz w:val="24"/>
+          <w:szCs w:val="24"/>
+          <w:highlight w:val="none"/>
+        </w:rPr>
+      </w:r>
+      <w:r>
+        <w:rPr>
+          <w:b w:val="0"/>
+          <w:bCs w:val="0"/>
+          <w:color w:val="ff0000"/>
+          <w:sz w:val="24"/>
+          <w:szCs w:val="24"/>
+          <w:highlight w:val="none"/>
+        </w:rPr>
+      </w:r>
+      <w:r>
+        <w:rPr>
+          <w:b w:val="0"/>
+          <w:bCs w:val="0"/>
+          <w:color w:val="ff0000"/>
+          <w:sz w:val="24"/>
+          <w:szCs w:val="24"/>
+          <w:highlight w:val="none"/>
+        </w:rPr>
+        <w:t xml:space="preserve">docker logs [ID_Contenedor]</w:t>
+      </w:r>
+      <w:r>
+        <w:rPr>
+          <w:b w:val="0"/>
+          <w:bCs w:val="0"/>
+          <w:color w:val="ff0000"/>
+          <w:sz w:val="24"/>
+          <w:szCs w:val="24"/>
+          <w:highlight w:val="none"/>
+        </w:rPr>
+      </w:r>
+      <w:r>
+        <w:rPr>
+          <w:b/>
+          <w:bCs/>
+          <w:color w:val="ff0000"/>
+          <w:sz w:val="24"/>
+          <w:szCs w:val="24"/>
+          <w:highlight w:val="none"/>
+        </w:rPr>
+      </w:r>
+    </w:p>
+    <w:p>
+      <w:pPr>
+        <w:pStyle w:val="887"/>
+        <w:numPr>
+          <w:ilvl w:val="0"/>
+          <w:numId w:val="2"/>
+        </w:numPr>
+        <w:pBdr/>
+        <w:spacing/>
+        <w:ind/>
+        <w:jc w:val="both"/>
+        <w:rPr>
+          <w:sz w:val="24"/>
+          <w:szCs w:val="24"/>
+          <w:highlight w:val="none"/>
+        </w:rPr>
+      </w:pPr>
+      <w:r>
+        <w:rPr>
+          <w:sz w:val="24"/>
+          <w:szCs w:val="24"/>
+          <w:highlight w:val="none"/>
+        </w:rPr>
+        <w:t xml:space="preserve">stop</w:t>
+      </w:r>
+      <w:r>
+        <w:rPr>
+          <w:sz w:val="24"/>
+          <w:szCs w:val="24"/>
+          <w:highlight w:val="none"/>
+        </w:rPr>
+        <w:t xml:space="preserve">: Para detener un contenedor en marcha</w:t>
+      </w:r>
+      <w:r>
+        <w:rPr>
+          <w:sz w:val="24"/>
+          <w:szCs w:val="24"/>
+          <w:highlight w:val="none"/>
+        </w:rPr>
+      </w:r>
+    </w:p>
+    <w:p>
+      <w:pPr>
+        <w:pBdr/>
+        <w:spacing/>
+        <w:ind w:firstLine="0" w:left="720"/>
+        <w:jc w:val="both"/>
+        <w:rPr>
+          <w:color w:val="ff0000"/>
+          <w:sz w:val="24"/>
+          <w:szCs w:val="24"/>
+          <w:highlight w:val="none"/>
+        </w:rPr>
+      </w:pPr>
+      <w:r>
+        <w:rPr>
+          <w:sz w:val="24"/>
+          <w:szCs w:val="24"/>
+          <w:highlight w:val="none"/>
+        </w:rPr>
+      </w:r>
+      <w:r>
+        <w:rPr>
+          <w:color w:val="ff0000"/>
+          <w:sz w:val="24"/>
+          <w:szCs w:val="24"/>
+          <w:highlight w:val="none"/>
+        </w:rPr>
+      </w:r>
+      <w:r>
+        <w:rPr>
+          <w:color w:val="ff0000"/>
+          <w:sz w:val="24"/>
+          <w:szCs w:val="24"/>
+          <w:highlight w:val="none"/>
+        </w:rPr>
+        <w:t xml:space="preserve">docker stop [ID_Container]</w:t>
+      </w:r>
+      <w:r>
+        <w:rPr>
+          <w:color w:val="ff0000"/>
+          <w:sz w:val="24"/>
+          <w:szCs w:val="24"/>
+          <w:highlight w:val="none"/>
+        </w:rPr>
+      </w:r>
+      <w:r>
+        <w:rPr>
+          <w:color w:val="ff0000"/>
+          <w:sz w:val="24"/>
+          <w:szCs w:val="24"/>
+          <w:highlight w:val="none"/>
+        </w:rPr>
+      </w:r>
+    </w:p>
+    <w:p>
+      <w:pPr>
+        <w:pStyle w:val="887"/>
+        <w:numPr>
+          <w:ilvl w:val="0"/>
+          <w:numId w:val="2"/>
+        </w:numPr>
+        <w:pBdr/>
+        <w:spacing/>
+        <w:ind/>
+        <w:jc w:val="both"/>
+        <w:rPr>
+          <w:sz w:val="24"/>
+          <w:szCs w:val="24"/>
+          <w:highlight w:val="none"/>
+        </w:rPr>
+      </w:pPr>
+      <w:r>
+        <w:rPr>
+          <w:sz w:val="24"/>
+          <w:szCs w:val="24"/>
+          <w:highlight w:val="none"/>
+        </w:rPr>
+        <w:t xml:space="preserve">ps –a</w:t>
+      </w:r>
+      <w:r>
+        <w:rPr>
+          <w:sz w:val="24"/>
+          <w:szCs w:val="24"/>
+          <w:highlight w:val="none"/>
+        </w:rPr>
+        <w:t xml:space="preserve">: sirve para ver el estado de los contenedores en marcha y detenida</w:t>
+      </w:r>
+      <w:r>
+        <w:rPr>
+          <w:sz w:val="24"/>
+          <w:szCs w:val="24"/>
+          <w:highlight w:val="none"/>
+        </w:rPr>
+      </w:r>
+    </w:p>
+    <w:p>
+      <w:pPr>
+        <w:pBdr/>
+        <w:spacing/>
+        <w:ind w:firstLine="0" w:left="720"/>
+        <w:jc w:val="both"/>
+        <w:rPr>
+          <w:color w:val="ff0000"/>
+          <w:sz w:val="24"/>
+          <w:szCs w:val="24"/>
+          <w:highlight w:val="none"/>
+        </w:rPr>
+      </w:pPr>
+      <w:r>
+        <w:rPr>
+          <w:sz w:val="24"/>
+          <w:szCs w:val="24"/>
+          <w:highlight w:val="none"/>
+        </w:rPr>
+      </w:r>
+      <w:r>
+        <w:rPr>
+          <w:color w:val="ff0000"/>
+          <w:sz w:val="24"/>
+          <w:szCs w:val="24"/>
+          <w:highlight w:val="none"/>
+        </w:rPr>
+      </w:r>
+      <w:r>
+        <w:rPr>
+          <w:color w:val="ff0000"/>
+          <w:sz w:val="24"/>
+          <w:szCs w:val="24"/>
+          <w:highlight w:val="none"/>
+        </w:rPr>
+        <w:t xml:space="preserve">docker ps -a</w:t>
+      </w:r>
+      <w:r>
+        <w:rPr>
+          <w:color w:val="ff0000"/>
+          <w:sz w:val="24"/>
+          <w:szCs w:val="24"/>
+          <w:highlight w:val="none"/>
+        </w:rPr>
+      </w:r>
+      <w:r>
+        <w:rPr>
+          <w:color w:val="ff0000"/>
+          <w:sz w:val="24"/>
+          <w:szCs w:val="24"/>
+          <w:highlight w:val="none"/>
+        </w:rPr>
+      </w:r>
+    </w:p>
+    <w:p>
+      <w:pPr>
+        <w:pStyle w:val="887"/>
+        <w:numPr>
+          <w:ilvl w:val="0"/>
+          <w:numId w:val="2"/>
+        </w:numPr>
+        <w:pBdr/>
+        <w:spacing/>
+        <w:ind/>
+        <w:jc w:val="both"/>
+        <w:rPr>
+          <w:sz w:val="24"/>
+          <w:szCs w:val="24"/>
+          <w:highlight w:val="none"/>
+        </w:rPr>
+      </w:pPr>
+      <w:r>
+        <w:rPr>
+          <w:sz w:val="24"/>
+          <w:szCs w:val="24"/>
+          <w:highlight w:val="none"/>
+        </w:rPr>
+        <w:t xml:space="preserve">start</w:t>
+      </w:r>
+      <w:r>
+        <w:rPr>
+          <w:sz w:val="24"/>
+          <w:szCs w:val="24"/>
+          <w:highlight w:val="none"/>
+        </w:rPr>
+        <w:t xml:space="preserve">: reutiliza un contenedor ya creado</w:t>
+      </w:r>
+      <w:r>
+        <w:rPr>
+          <w:sz w:val="24"/>
+          <w:szCs w:val="24"/>
+          <w:highlight w:val="none"/>
+        </w:rPr>
+      </w:r>
+    </w:p>
+    <w:p>
+      <w:pPr>
+        <w:pBdr/>
+        <w:spacing/>
+        <w:ind w:firstLine="0" w:left="720"/>
+        <w:jc w:val="both"/>
+        <w:rPr>
+          <w:color w:val="ff0000"/>
+          <w:sz w:val="24"/>
+          <w:szCs w:val="24"/>
+          <w:highlight w:val="none"/>
+        </w:rPr>
+      </w:pPr>
+      <w:r>
+        <w:rPr>
+          <w:sz w:val="24"/>
+          <w:szCs w:val="24"/>
+          <w:highlight w:val="none"/>
+        </w:rPr>
+      </w:r>
+      <w:r>
+        <w:rPr>
+          <w:color w:val="ff0000"/>
+          <w:sz w:val="24"/>
+          <w:szCs w:val="24"/>
+          <w:highlight w:val="none"/>
+        </w:rPr>
+      </w:r>
+      <w:r>
+        <w:rPr>
+          <w:color w:val="ff0000"/>
+          <w:sz w:val="24"/>
+          <w:szCs w:val="24"/>
+          <w:highlight w:val="none"/>
+        </w:rPr>
+        <w:t xml:space="preserve">docker start [ID_Contenedor]</w:t>
+      </w:r>
+      <w:r>
+        <w:rPr>
+          <w:color w:val="ff0000"/>
+          <w:sz w:val="24"/>
+          <w:szCs w:val="24"/>
+          <w:highlight w:val="none"/>
+        </w:rPr>
+      </w:r>
+      <w:r>
+        <w:rPr>
+          <w:color w:val="ff0000"/>
+          <w:sz w:val="24"/>
+          <w:szCs w:val="24"/>
+          <w:highlight w:val="none"/>
+        </w:rPr>
+      </w:r>
+    </w:p>
+    <w:p>
+      <w:pPr>
+        <w:pStyle w:val="887"/>
+        <w:numPr>
+          <w:ilvl w:val="0"/>
+          <w:numId w:val="2"/>
+        </w:numPr>
+        <w:pBdr/>
+        <w:spacing/>
+        <w:ind/>
+        <w:jc w:val="both"/>
+        <w:rPr>
+          <w:sz w:val="24"/>
+          <w:szCs w:val="24"/>
+        </w:rPr>
+      </w:pPr>
+      <w:r>
+        <w:rPr>
+          <w:sz w:val="24"/>
+          <w:szCs w:val="24"/>
+          <w:highlight w:val="none"/>
+        </w:rPr>
+        <w:t xml:space="preserve">run —name</w:t>
+      </w:r>
+      <w:r>
+        <w:rPr>
+          <w:sz w:val="24"/>
+          <w:szCs w:val="24"/>
+          <w:highlight w:val="none"/>
+        </w:rPr>
+        <w:t xml:space="preserve">: hace posible derle un nombre a un contenedor</w:t>
+      </w:r>
+      <w:r>
+        <w:rPr>
+          <w:sz w:val="24"/>
+          <w:szCs w:val="24"/>
+          <w:highlight w:val="none"/>
+        </w:rPr>
+      </w:r>
+    </w:p>
+    <w:p>
+      <w:pPr>
+        <w:pBdr/>
+        <w:spacing/>
+        <w:ind w:firstLine="0" w:left="720"/>
+        <w:jc w:val="both"/>
+        <w:rPr>
+          <w:color w:val="ff0000"/>
+          <w:sz w:val="24"/>
+          <w:szCs w:val="24"/>
+        </w:rPr>
+      </w:pPr>
+      <w:r>
+        <w:rPr>
+          <w:sz w:val="24"/>
+          <w:szCs w:val="24"/>
+          <w:highlight w:val="none"/>
+        </w:rPr>
+      </w:r>
+      <w:r>
+        <w:rPr>
+          <w:color w:val="ff0000"/>
+          <w:sz w:val="24"/>
+          <w:szCs w:val="24"/>
+          <w:highlight w:val="none"/>
+        </w:rPr>
+      </w:r>
+      <w:r>
+        <w:rPr>
+          <w:color w:val="ff0000"/>
+          <w:sz w:val="24"/>
+          <w:szCs w:val="24"/>
+          <w:highlight w:val="none"/>
+        </w:rPr>
+        <w:t xml:space="preserve">docker run --name [Nombre_contenedor] [Nombre_Imagen]:[Etiqueta_ver]</w:t>
+      </w:r>
+      <w:r>
+        <w:rPr>
+          <w:color w:val="ff0000"/>
+          <w:sz w:val="24"/>
+          <w:szCs w:val="24"/>
+          <w:highlight w:val="none"/>
+        </w:rPr>
+      </w:r>
+      <w:r>
+        <w:rPr>
+          <w:color w:val="ff0000"/>
+          <w:sz w:val="24"/>
+          <w:szCs w:val="24"/>
+        </w:rPr>
+      </w:r>
+    </w:p>
+    <w:p>
+      <w:pPr>
+        <w:pStyle w:val="887"/>
+        <w:numPr>
+          <w:ilvl w:val="0"/>
+          <w:numId w:val="2"/>
+        </w:numPr>
+        <w:pBdr/>
+        <w:spacing/>
+        <w:ind/>
+        <w:jc w:val="both"/>
+        <w:rPr>
+          <w:sz w:val="24"/>
+          <w:szCs w:val="24"/>
+        </w:rPr>
+      </w:pPr>
+      <w:r>
+        <w:rPr>
+          <w:sz w:val="24"/>
+          <w:szCs w:val="24"/>
+        </w:rPr>
+        <w:t xml:space="preserve">run -p</w:t>
+      </w:r>
+      <w:r>
+        <w:rPr>
+          <w:sz w:val="24"/>
+          <w:szCs w:val="24"/>
+        </w:rPr>
+        <w:t xml:space="preserve">: arrancar un contenedor que puede hacer el port binding</w:t>
+      </w:r>
+      <w:r>
+        <w:rPr>
+          <w:sz w:val="24"/>
+          <w:szCs w:val="24"/>
+        </w:rPr>
+      </w:r>
+    </w:p>
+    <w:p>
+      <w:pPr>
+        <w:pBdr/>
+        <w:spacing/>
+        <w:ind w:firstLine="0" w:left="720"/>
+        <w:jc w:val="left"/>
+        <w:rPr>
+          <w:color w:val="ff0000"/>
+          <w:sz w:val="24"/>
+          <w:szCs w:val="24"/>
+        </w:rPr>
+      </w:pPr>
+      <w:r>
+        <w:rPr>
+          <w:sz w:val="24"/>
+          <w:szCs w:val="24"/>
+          <w:highlight w:val="none"/>
+        </w:rPr>
+      </w:r>
+      <w:r>
+        <w:rPr>
+          <w:color w:val="ff0000"/>
+          <w:sz w:val="24"/>
+          <w:szCs w:val="24"/>
+          <w:highlight w:val="none"/>
+        </w:rPr>
+        <w:t xml:space="preserve">docker run -p[Puerto_Host]:[Puerto_contenedor][Nombre_Imagen]:[Etiqueta_ver]</w:t>
+      </w:r>
+      <w:r>
+        <w:rPr>
+          <w:color w:val="ff0000"/>
+          <w:sz w:val="24"/>
+          <w:szCs w:val="24"/>
+          <w:highlight w:val="none"/>
+        </w:rPr>
+      </w:r>
+      <w:r>
+        <w:rPr>
+          <w:color w:val="ff0000"/>
+          <w:sz w:val="24"/>
+          <w:szCs w:val="24"/>
+        </w:rPr>
+      </w:r>
+    </w:p>
+    <w:p>
+      <w:pPr>
+        <w:pBdr/>
+        <w:spacing/>
+        <w:ind/>
+        <w:jc w:val="both"/>
+        <w:rPr>
+          <w:sz w:val="24"/>
+          <w:szCs w:val="24"/>
+        </w:rPr>
+      </w:pPr>
+      <w:r>
+        <w:rPr>
+          <w:sz w:val="24"/>
+          <w:szCs w:val="24"/>
+        </w:rPr>
+      </w:r>
+      <w:r>
+        <w:rPr>
+          <w:rStyle w:val="836"/>
+          <w:b/>
+          <w:bCs/>
+          <w:color w:val="000000" w:themeColor="text1"/>
+        </w:rPr>
+        <w:t xml:space="preserve">Despliegue de app en Docker</w:t>
+      </w:r>
+      <w:r>
+        <w:rPr>
+          <w:sz w:val="24"/>
+          <w:szCs w:val="24"/>
+        </w:rPr>
+      </w:r>
+    </w:p>
+    <w:p>
+      <w:pPr>
+        <w:pBdr/>
+        <w:spacing/>
+        <w:ind/>
+        <w:jc w:val="both"/>
+        <w:rPr>
+          <w:b/>
+          <w:bCs/>
+        </w:rPr>
+      </w:pPr>
+      <w:r>
+        <w:rPr>
+          <w:b/>
+          <w:bCs/>
+          <w:sz w:val="24"/>
+          <w:szCs w:val="24"/>
+        </w:rPr>
+        <w:t xml:space="preserve">Desarrollar y empaquetar</w:t>
+      </w:r>
+      <w:r>
+        <w:rPr>
+          <w:b/>
+          <w:bCs/>
+        </w:rPr>
+      </w:r>
+      <w:r>
+        <w:rPr>
+          <w:b/>
+          <w:bCs/>
+          <w:sz w:val="24"/>
+          <w:szCs w:val="24"/>
+        </w:rPr>
+      </w:r>
+    </w:p>
+    <w:p>
+      <w:pPr>
+        <w:pStyle w:val="887"/>
+        <w:numPr>
+          <w:ilvl w:val="0"/>
+          <w:numId w:val="7"/>
+        </w:numPr>
+        <w:pBdr/>
+        <w:spacing/>
+        <w:ind/>
+        <w:jc w:val="both"/>
+        <w:rPr/>
+      </w:pPr>
+      <w:r>
+        <w:rPr>
+          <w:sz w:val="24"/>
+          <w:szCs w:val="24"/>
+        </w:rPr>
+        <w:t xml:space="preserve">Primero, se crea la aplicación con todo lo necesario (código, librerías, dependencias, configuraciones).</w:t>
+      </w:r>
+      <w:r/>
+      <w:r>
+        <w:rPr>
+          <w:sz w:val="24"/>
+          <w:szCs w:val="24"/>
+          <w:highlight w:val="none"/>
+        </w:rPr>
+      </w:r>
+      <w:r>
+        <w:rPr>
+          <w:sz w:val="24"/>
+          <w:szCs w:val="24"/>
+          <w:highlight w:val="none"/>
+        </w:rPr>
+      </w:r>
+      <w:r>
+        <w:rPr>
+          <w:sz w:val="24"/>
+          <w:szCs w:val="24"/>
+        </w:rPr>
+      </w:r>
+    </w:p>
+    <w:p>
+      <w:pPr>
+        <w:pStyle w:val="887"/>
+        <w:numPr>
+          <w:ilvl w:val="0"/>
+          <w:numId w:val="7"/>
+        </w:numPr>
+        <w:pBdr/>
+        <w:spacing/>
+        <w:ind/>
+        <w:jc w:val="both"/>
+        <w:rPr>
+          <w:sz w:val="24"/>
+          <w:szCs w:val="24"/>
+          <w:highlight w:val="none"/>
+        </w:rPr>
+      </w:pPr>
+      <w:r>
+        <w:rPr>
+          <w:sz w:val="24"/>
+          <w:szCs w:val="24"/>
+        </w:rPr>
+        <w:t xml:space="preserve">Luego, todo esto se empaqueta dentro de una imagen de Docker (un archivo que contiene la aplicación y su entorno)</w:t>
+      </w:r>
+      <w:r>
+        <w:rPr>
+          <w:sz w:val="24"/>
+          <w:szCs w:val="24"/>
+        </w:rPr>
+        <w:t xml:space="preserve">.</w:t>
+      </w:r>
+      <w:r/>
+      <w:r/>
+      <w:r>
+        <w:rPr>
+          <w:sz w:val="24"/>
+          <w:szCs w:val="24"/>
+          <w:highlight w:val="none"/>
+        </w:rPr>
+      </w:r>
+    </w:p>
+    <w:p>
+      <w:pPr>
+        <w:pBdr/>
+        <w:spacing/>
+        <w:ind/>
+        <w:jc w:val="both"/>
+        <w:rPr>
+          <w:b/>
+          <w:bCs/>
+        </w:rPr>
+      </w:pPr>
+      <w:r>
+        <w:rPr>
+          <w:b/>
+          <w:bCs/>
+          <w:sz w:val="24"/>
+          <w:szCs w:val="24"/>
+        </w:rPr>
+        <w:t xml:space="preserve">Desplegar en un servidor</w:t>
+      </w:r>
+      <w:r>
+        <w:rPr>
+          <w:b/>
+          <w:bCs/>
+        </w:rPr>
+      </w:r>
+      <w:r>
+        <w:rPr>
+          <w:b/>
+          <w:bCs/>
+          <w:sz w:val="24"/>
+          <w:szCs w:val="24"/>
+        </w:rPr>
+      </w:r>
+    </w:p>
+    <w:p>
+      <w:pPr>
+        <w:pStyle w:val="887"/>
+        <w:numPr>
+          <w:ilvl w:val="0"/>
+          <w:numId w:val="8"/>
+        </w:numPr>
+        <w:pBdr/>
+        <w:spacing/>
+        <w:ind/>
+        <w:jc w:val="both"/>
+        <w:rPr>
+          <w:sz w:val="24"/>
+          <w:szCs w:val="24"/>
+        </w:rPr>
+      </w:pPr>
+      <w:r>
+        <w:rPr>
+          <w:sz w:val="24"/>
+          <w:szCs w:val="24"/>
+          <w:highlight w:val="none"/>
+        </w:rPr>
+      </w:r>
+      <w:r>
+        <w:rPr>
+          <w:sz w:val="24"/>
+          <w:szCs w:val="24"/>
+          <w:highlight w:val="none"/>
+        </w:rPr>
+        <w:t xml:space="preserve">Se debe definir cómo se ha de construir la imagen: para ello se genera un fichero “Dockerfile” que contiene las instrucciones de montaje de la imagen</w:t>
+      </w:r>
+      <w:r>
+        <w:rPr>
+          <w:sz w:val="24"/>
+          <w:szCs w:val="24"/>
+          <w:highlight w:val="none"/>
+        </w:rPr>
+      </w:r>
+      <w:r>
+        <w:rPr>
+          <w:sz w:val="24"/>
+          <w:szCs w:val="24"/>
+          <w:highlight w:val="none"/>
+        </w:rPr>
+        <w:t xml:space="preserve">.</w:t>
+      </w:r>
+      <w:r>
+        <w:rPr>
+          <w:sz w:val="24"/>
+          <w:szCs w:val="24"/>
+          <w:highlight w:val="none"/>
+        </w:rPr>
+      </w:r>
+    </w:p>
+    <w:p>
+      <w:pPr>
+        <w:pStyle w:val="887"/>
+        <w:numPr>
+          <w:ilvl w:val="0"/>
+          <w:numId w:val="8"/>
+        </w:numPr>
+        <w:pBdr/>
+        <w:spacing/>
+        <w:ind/>
+        <w:jc w:val="both"/>
+        <w:rPr>
+          <w:sz w:val="24"/>
+          <w:szCs w:val="24"/>
+          <w:highlight w:val="none"/>
+        </w:rPr>
+      </w:pPr>
+      <w:r>
+        <w:rPr>
+          <w:sz w:val="24"/>
+          <w:szCs w:val="24"/>
+        </w:rPr>
+        <w:t xml:space="preserve">Una vez creada la imagen, se sube al servidor y se ejecuta dentro de un contenedor.</w:t>
+      </w:r>
+      <w:r/>
+    </w:p>
+    <w:p>
+      <w:pPr>
+        <w:pBdr/>
+        <w:spacing/>
+        <w:ind/>
+        <w:jc w:val="both"/>
+        <w:rPr>
+          <w:b/>
+          <w:bCs/>
+        </w:rPr>
+      </w:pPr>
+      <w:r>
+        <w:rPr>
+          <w:b/>
+          <w:bCs/>
+          <w:sz w:val="24"/>
+          <w:szCs w:val="24"/>
+        </w:rPr>
+        <w:t xml:space="preserve">Múltiples contenedores para distintos servicios</w:t>
+      </w:r>
+      <w:r>
+        <w:rPr>
+          <w:b/>
+          <w:bCs/>
+        </w:rPr>
+      </w:r>
+      <w:r>
+        <w:rPr>
+          <w:b/>
+          <w:bCs/>
+          <w:sz w:val="24"/>
+          <w:szCs w:val="24"/>
+        </w:rPr>
+      </w:r>
+    </w:p>
+    <w:p>
+      <w:pPr>
+        <w:pStyle w:val="887"/>
+        <w:numPr>
+          <w:ilvl w:val="0"/>
+          <w:numId w:val="5"/>
+        </w:numPr>
+        <w:pBdr/>
+        <w:spacing/>
+        <w:ind/>
+        <w:jc w:val="both"/>
+        <w:rPr/>
+      </w:pPr>
+      <w:r>
+        <w:rPr>
+          <w:sz w:val="24"/>
+          <w:szCs w:val="24"/>
+        </w:rPr>
+        <w:t xml:space="preserve">Muchas aplicaciones necesitan otros servicios, como una base de datos (ejemplo: MySQL).</w:t>
+      </w:r>
+      <w:r/>
+    </w:p>
+    <w:p>
+      <w:pPr>
+        <w:pStyle w:val="887"/>
+        <w:numPr>
+          <w:ilvl w:val="0"/>
+          <w:numId w:val="5"/>
+        </w:numPr>
+        <w:pBdr/>
+        <w:spacing/>
+        <w:ind/>
+        <w:jc w:val="both"/>
+        <w:rPr/>
+      </w:pPr>
+      <w:r>
+        <w:rPr>
+          <w:sz w:val="24"/>
+          <w:szCs w:val="24"/>
+        </w:rPr>
+        <w:t xml:space="preserve">En Docker, cada servicio se puede ejecutar en su propio contenedor.</w:t>
+      </w:r>
+      <w:r/>
+    </w:p>
+    <w:p>
+      <w:pPr>
+        <w:pStyle w:val="887"/>
+        <w:numPr>
+          <w:ilvl w:val="0"/>
+          <w:numId w:val="5"/>
+        </w:numPr>
+        <w:pBdr/>
+        <w:spacing/>
+        <w:ind/>
+        <w:jc w:val="both"/>
+        <w:rPr/>
+      </w:pPr>
+      <w:r>
+        <w:rPr>
+          <w:sz w:val="24"/>
+          <w:szCs w:val="24"/>
+        </w:rPr>
+        <w:t xml:space="preserve">Así, una aplicación puede tener:</w:t>
+      </w:r>
+      <w:r/>
+    </w:p>
+    <w:p>
+      <w:pPr>
+        <w:pStyle w:val="887"/>
+        <w:numPr>
+          <w:ilvl w:val="1"/>
+          <w:numId w:val="5"/>
+        </w:numPr>
+        <w:pBdr/>
+        <w:spacing/>
+        <w:ind/>
+        <w:jc w:val="both"/>
+        <w:rPr/>
+      </w:pPr>
+      <w:r>
+        <w:rPr>
+          <w:sz w:val="24"/>
+          <w:szCs w:val="24"/>
+        </w:rPr>
+        <w:t xml:space="preserve">Un contenedor con el backend.</w:t>
+      </w:r>
+      <w:r/>
+    </w:p>
+    <w:p>
+      <w:pPr>
+        <w:pStyle w:val="887"/>
+        <w:numPr>
+          <w:ilvl w:val="1"/>
+          <w:numId w:val="5"/>
+        </w:numPr>
+        <w:pBdr/>
+        <w:spacing/>
+        <w:ind/>
+        <w:jc w:val="both"/>
+        <w:rPr/>
+      </w:pPr>
+      <w:r>
+        <w:rPr>
+          <w:sz w:val="24"/>
+          <w:szCs w:val="24"/>
+        </w:rPr>
+        <w:t xml:space="preserve">Otro contenedor con la base de datos MySQL.</w:t>
+      </w:r>
+      <w:r/>
+    </w:p>
+    <w:p>
+      <w:pPr>
+        <w:pStyle w:val="887"/>
+        <w:numPr>
+          <w:ilvl w:val="1"/>
+          <w:numId w:val="5"/>
+        </w:numPr>
+        <w:pBdr/>
+        <w:spacing/>
+        <w:ind/>
+        <w:jc w:val="both"/>
+        <w:rPr>
+          <w:sz w:val="24"/>
+          <w:szCs w:val="24"/>
+        </w:rPr>
+      </w:pPr>
+      <w:r>
+        <w:rPr>
+          <w:sz w:val="24"/>
+          <w:szCs w:val="24"/>
+        </w:rPr>
+        <w:t xml:space="preserve">Otro contenedor con un servidor web (como Nginx o Apache).</w:t>
+      </w:r>
+      <w:r/>
+      <w:r>
+        <w:rPr>
+          <w:sz w:val="24"/>
+          <w:szCs w:val="24"/>
+        </w:rPr>
+      </w:r>
+      <w:r>
+        <w:rPr>
+          <w:sz w:val="24"/>
+          <w:szCs w:val="24"/>
+        </w:rPr>
+      </w:r>
+    </w:p>
+    <w:p>
+      <w:pPr>
+        <w:pStyle w:val="826"/>
+        <w:pBdr/>
+        <w:spacing/>
+        <w:ind/>
+        <w:rPr>
+          <w:b/>
+          <w:bCs/>
+          <w:color w:val="000000" w:themeColor="text1"/>
+          <w14:ligatures w14:val="none"/>
+        </w:rPr>
+      </w:pPr>
+      <w:r>
+        <w:rPr>
+          <w:sz w:val="24"/>
+          <w:szCs w:val="24"/>
+        </w:rPr>
+      </w:r>
+      <w:r>
+        <w:rPr>
+          <w:b/>
+          <w:bCs/>
+          <w:color w:val="000000" w:themeColor="text1"/>
+        </w:rPr>
+        <w:t xml:space="preserve">DockerFile</w:t>
+      </w:r>
+      <w:r>
+        <w:rPr>
+          <w:b/>
+          <w:bCs/>
+          <w:color w:val="000000" w:themeColor="text1"/>
+        </w:rPr>
+      </w:r>
+    </w:p>
+    <w:p>
+      <w:pPr>
+        <w:pStyle w:val="887"/>
+        <w:numPr>
+          <w:ilvl w:val="0"/>
+          <w:numId w:val="6"/>
+        </w:numPr>
+        <w:pBdr/>
+        <w:spacing/>
+        <w:ind/>
+        <w:jc w:val="both"/>
+        <w:rPr>
+          <w:sz w:val="24"/>
+          <w:szCs w:val="24"/>
+          <w:highlight w:val="none"/>
+        </w:rPr>
+      </w:pPr>
+      <w:r>
+        <w:rPr>
+          <w:sz w:val="24"/>
+          <w:szCs w:val="24"/>
+        </w:rPr>
+      </w:r>
+      <w:r>
+        <w:rPr>
+          <w:sz w:val="24"/>
+          <w:szCs w:val="24"/>
+        </w:rPr>
+      </w:r>
+      <w:r>
+        <w:rPr>
+          <w:sz w:val="24"/>
+          <w:szCs w:val="24"/>
+        </w:rPr>
+        <w:t xml:space="preserve">From</w:t>
+      </w:r>
+      <w:r>
+        <w:rPr>
+          <w:sz w:val="24"/>
+          <w:szCs w:val="24"/>
+        </w:rPr>
+        <w:t xml:space="preserve">: </w:t>
+      </w:r>
+      <w:r>
+        <w:rPr>
+          <w:sz w:val="24"/>
+          <w:szCs w:val="24"/>
+        </w:rPr>
+        <w:t xml:space="preserve">Define la imagen base sobre la cual se construirá la nueva imagen. Puede ser una imagen oficial de Docker Hub o una personalizada.</w:t>
+      </w:r>
+      <w:r>
+        <w:rPr>
+          <w:sz w:val="24"/>
+          <w:szCs w:val="24"/>
+        </w:rPr>
+      </w:r>
+      <w:r>
+        <w:rPr>
+          <w:sz w:val="24"/>
+          <w:szCs w:val="24"/>
+        </w:rPr>
+      </w:r>
+    </w:p>
+    <w:p>
+      <w:pPr>
+        <w:pBdr/>
+        <w:spacing/>
+        <w:ind w:firstLine="0" w:left="720"/>
+        <w:jc w:val="both"/>
+        <w:rPr>
+          <w:color w:val="ff0000"/>
+          <w:sz w:val="24"/>
+          <w:szCs w:val="24"/>
+          <w:highlight w:val="none"/>
+        </w:rPr>
+      </w:pPr>
+      <w:r>
+        <w:rPr>
+          <w:color w:val="ff0000"/>
+          <w:sz w:val="24"/>
+          <w:szCs w:val="24"/>
+          <w:highlight w:val="none"/>
+        </w:rPr>
+      </w:r>
+      <w:r>
+        <w:rPr>
+          <w:color w:val="ff0000"/>
+          <w:sz w:val="24"/>
+          <w:szCs w:val="24"/>
+          <w:highlight w:val="none"/>
+        </w:rPr>
+        <w:t xml:space="preserve">FROM php:8.1-apache</w:t>
+      </w:r>
+      <w:r>
+        <w:rPr>
+          <w:color w:val="ff0000"/>
+          <w:sz w:val="24"/>
+          <w:szCs w:val="24"/>
+          <w:highlight w:val="none"/>
+        </w:rPr>
+      </w:r>
+      <w:r>
+        <w:rPr>
+          <w:color w:val="ff0000"/>
+          <w:sz w:val="24"/>
+          <w:szCs w:val="24"/>
+          <w:highlight w:val="none"/>
+        </w:rPr>
+      </w:r>
+    </w:p>
+    <w:p>
+      <w:pPr>
+        <w:pBdr/>
+        <w:spacing/>
+        <w:ind w:firstLine="0" w:left="720"/>
+        <w:jc w:val="both"/>
+        <w:rPr>
+          <w:color w:val="ff0000"/>
+          <w:sz w:val="24"/>
+          <w:szCs w:val="24"/>
+          <w:highlight w:val="none"/>
+        </w:rPr>
+      </w:pPr>
+      <w:r>
+        <w:rPr>
+          <w:color w:val="ff0000"/>
+          <w:sz w:val="24"/>
+          <w:szCs w:val="24"/>
+          <w:highlight w:val="none"/>
+        </w:rPr>
+      </w:r>
+      <w:r>
+        <w:rPr>
+          <w:color w:val="ff0000"/>
+          <w:sz w:val="24"/>
+          <w:szCs w:val="24"/>
+          <w:highlight w:val="none"/>
+        </w:rPr>
+      </w:r>
+    </w:p>
+    <w:p>
+      <w:pPr>
+        <w:pStyle w:val="887"/>
+        <w:numPr>
+          <w:ilvl w:val="0"/>
+          <w:numId w:val="6"/>
+        </w:numPr>
+        <w:pBdr/>
+        <w:spacing/>
+        <w:ind/>
+        <w:jc w:val="both"/>
+        <w:rPr>
+          <w:sz w:val="24"/>
+          <w:szCs w:val="24"/>
+          <w:highlight w:val="none"/>
+        </w:rPr>
+      </w:pPr>
+      <w:r>
+        <w:rPr>
+          <w:sz w:val="24"/>
+          <w:szCs w:val="24"/>
+          <w:highlight w:val="none"/>
+        </w:rPr>
+        <w:t xml:space="preserve">Label</w:t>
+      </w:r>
+      <w:r>
+        <w:rPr>
+          <w:sz w:val="24"/>
+          <w:szCs w:val="24"/>
+          <w:highlight w:val="none"/>
+        </w:rPr>
+        <w:t xml:space="preserve">: </w:t>
+      </w:r>
+      <w:r>
+        <w:rPr>
+          <w:sz w:val="24"/>
+          <w:szCs w:val="24"/>
+          <w:highlight w:val="none"/>
+        </w:rPr>
+        <w:t xml:space="preserve">Permite agregar metadatos como el autor o información del mantenimiento.</w:t>
+      </w:r>
+      <w:r>
+        <w:rPr>
+          <w:sz w:val="24"/>
+          <w:szCs w:val="24"/>
+          <w:highlight w:val="none"/>
+        </w:rPr>
+      </w:r>
+      <w:r>
+        <w:rPr>
+          <w:sz w:val="24"/>
+          <w:szCs w:val="24"/>
+          <w:highlight w:val="none"/>
+        </w:rPr>
+      </w:r>
+    </w:p>
+    <w:p>
+      <w:pPr>
+        <w:pBdr/>
+        <w:spacing/>
+        <w:ind w:firstLine="0" w:left="720"/>
+        <w:jc w:val="both"/>
+        <w:rPr>
+          <w:color w:val="ff0000"/>
+          <w:sz w:val="24"/>
+          <w:szCs w:val="24"/>
+          <w:highlight w:val="none"/>
+        </w:rPr>
+      </w:pPr>
+      <w:r>
+        <w:rPr>
+          <w:sz w:val="24"/>
+          <w:szCs w:val="24"/>
+          <w:highlight w:val="none"/>
+        </w:rPr>
+      </w:r>
+      <w:r>
+        <w:rPr>
+          <w:color w:val="ff0000"/>
+          <w:sz w:val="24"/>
+          <w:szCs w:val="24"/>
+          <w:highlight w:val="none"/>
+        </w:rPr>
+      </w:r>
+      <w:r>
+        <w:rPr>
+          <w:color w:val="ff0000"/>
+          <w:sz w:val="24"/>
+          <w:szCs w:val="24"/>
+          <w:highlight w:val="none"/>
+        </w:rPr>
+        <w:t xml:space="preserve">LABEL maintainer="Juan Luis &lt;juan@example.com&gt;"</w:t>
+      </w:r>
+      <w:r>
+        <w:rPr>
+          <w:color w:val="ff0000"/>
+          <w:sz w:val="24"/>
+          <w:szCs w:val="24"/>
+          <w:highlight w:val="none"/>
+        </w:rPr>
+      </w:r>
+      <w:r>
+        <w:rPr>
+          <w:color w:val="ff0000"/>
+          <w:sz w:val="24"/>
+          <w:szCs w:val="24"/>
+          <w:highlight w:val="none"/>
+        </w:rPr>
+      </w:r>
+    </w:p>
+    <w:p>
+      <w:pPr>
+        <w:pStyle w:val="887"/>
+        <w:numPr>
+          <w:ilvl w:val="0"/>
+          <w:numId w:val="6"/>
+        </w:numPr>
+        <w:pBdr/>
+        <w:spacing/>
+        <w:ind/>
+        <w:jc w:val="both"/>
+        <w:rPr>
+          <w:sz w:val="24"/>
+          <w:szCs w:val="24"/>
+          <w:highlight w:val="none"/>
+        </w:rPr>
+      </w:pPr>
+      <w:r>
+        <w:rPr>
+          <w:sz w:val="24"/>
+          <w:szCs w:val="24"/>
+          <w:highlight w:val="none"/>
+        </w:rPr>
+        <w:t xml:space="preserve">Copy: </w:t>
+      </w:r>
+      <w:r>
+        <w:rPr>
+          <w:sz w:val="24"/>
+          <w:szCs w:val="24"/>
+          <w:highlight w:val="none"/>
+        </w:rPr>
+      </w:r>
+      <w:r>
+        <w:rPr>
+          <w:sz w:val="24"/>
+          <w:szCs w:val="24"/>
+          <w:highlight w:val="none"/>
+        </w:rPr>
+        <w:t xml:space="preserve">Copia archivos desde la máquina host al contenedor.</w:t>
+      </w:r>
+      <w:r>
+        <w:rPr>
+          <w:sz w:val="24"/>
+          <w:szCs w:val="24"/>
+          <w:highlight w:val="none"/>
+        </w:rPr>
+      </w:r>
+    </w:p>
+    <w:p>
+      <w:pPr>
+        <w:pBdr/>
+        <w:spacing/>
+        <w:ind w:firstLine="0" w:left="720"/>
+        <w:jc w:val="both"/>
+        <w:rPr>
+          <w:color w:val="ff0000"/>
+          <w:sz w:val="24"/>
+          <w:szCs w:val="24"/>
+          <w:highlight w:val="none"/>
+        </w:rPr>
+      </w:pPr>
+      <w:r>
+        <w:rPr>
+          <w:sz w:val="24"/>
+          <w:szCs w:val="24"/>
+          <w:highlight w:val="none"/>
+        </w:rPr>
+      </w:r>
+      <w:r>
+        <w:rPr>
+          <w:color w:val="ff0000"/>
+          <w:sz w:val="24"/>
+          <w:szCs w:val="24"/>
+          <w:highlight w:val="none"/>
+        </w:rPr>
+      </w:r>
+      <w:r>
+        <w:rPr>
+          <w:color w:val="ff0000"/>
+          <w:sz w:val="24"/>
+          <w:szCs w:val="24"/>
+          <w:highlight w:val="none"/>
+        </w:rPr>
+        <w:t xml:space="preserve">COPY . /var/www/html</w:t>
+      </w:r>
+      <w:r>
+        <w:rPr>
+          <w:color w:val="ff0000"/>
+          <w:sz w:val="24"/>
+          <w:szCs w:val="24"/>
+          <w:highlight w:val="none"/>
+        </w:rPr>
+      </w:r>
+      <w:r>
+        <w:rPr>
+          <w:color w:val="ff0000"/>
+          <w:sz w:val="24"/>
+          <w:szCs w:val="24"/>
+          <w:highlight w:val="none"/>
+        </w:rPr>
+      </w:r>
+    </w:p>
+    <w:p>
+      <w:pPr>
+        <w:pStyle w:val="887"/>
+        <w:numPr>
+          <w:ilvl w:val="0"/>
+          <w:numId w:val="6"/>
+        </w:numPr>
+        <w:pBdr/>
+        <w:spacing/>
+        <w:ind/>
+        <w:jc w:val="both"/>
+        <w:rPr>
+          <w:sz w:val="24"/>
+          <w:szCs w:val="24"/>
+          <w:highlight w:val="none"/>
+        </w:rPr>
+      </w:pPr>
+      <w:r>
+        <w:rPr>
+          <w:sz w:val="24"/>
+          <w:szCs w:val="24"/>
+          <w:highlight w:val="none"/>
+        </w:rPr>
+        <w:t xml:space="preserve">Run</w:t>
+      </w:r>
+      <w:r>
+        <w:rPr>
+          <w:sz w:val="24"/>
+          <w:szCs w:val="24"/>
+          <w:highlight w:val="none"/>
+        </w:rPr>
+        <w:t xml:space="preserve">: </w:t>
+      </w:r>
+      <w:r>
+        <w:rPr>
+          <w:sz w:val="24"/>
+          <w:szCs w:val="24"/>
+          <w:highlight w:val="none"/>
+        </w:rPr>
+        <w:t xml:space="preserve">Ejecuta comandos en el proceso de construcción de la imagen (instalar paquetes, configurar permisos, etc.).</w:t>
+      </w:r>
+      <w:r>
+        <w:rPr>
+          <w:sz w:val="24"/>
+          <w:szCs w:val="24"/>
+          <w:highlight w:val="none"/>
+        </w:rPr>
+      </w:r>
+      <w:r>
+        <w:rPr>
+          <w:sz w:val="24"/>
+          <w:szCs w:val="24"/>
+          <w:highlight w:val="none"/>
+        </w:rPr>
+      </w:r>
+    </w:p>
+    <w:p>
+      <w:pPr>
+        <w:pBdr/>
+        <w:spacing/>
+        <w:ind w:firstLine="0" w:left="720"/>
+        <w:jc w:val="both"/>
+        <w:rPr>
+          <w:color w:val="ff0000"/>
+          <w:sz w:val="24"/>
+          <w:szCs w:val="24"/>
+          <w:highlight w:val="none"/>
+        </w:rPr>
+      </w:pPr>
+      <w:r>
+        <w:rPr>
+          <w:color w:val="ff0000"/>
+          <w:sz w:val="24"/>
+          <w:szCs w:val="24"/>
+          <w:highlight w:val="none"/>
+        </w:rPr>
+      </w:r>
+      <w:r>
+        <w:rPr>
+          <w:color w:val="ff0000"/>
+          <w:sz w:val="24"/>
+          <w:szCs w:val="24"/>
+          <w:highlight w:val="none"/>
+        </w:rPr>
+        <w:t xml:space="preserve">RUN apt-get update &amp;&amp; apt-get install -y libpng-dev</w:t>
+      </w:r>
+      <w:r>
+        <w:rPr>
+          <w:color w:val="ff0000"/>
+          <w:sz w:val="24"/>
+          <w:szCs w:val="24"/>
+          <w:highlight w:val="none"/>
+        </w:rPr>
+      </w:r>
+      <w:r>
+        <w:rPr>
+          <w:color w:val="ff0000"/>
+          <w:sz w:val="24"/>
+          <w:szCs w:val="24"/>
+          <w:highlight w:val="none"/>
+        </w:rPr>
+      </w:r>
+    </w:p>
+    <w:p>
+      <w:pPr>
+        <w:pStyle w:val="887"/>
+        <w:numPr>
+          <w:ilvl w:val="0"/>
+          <w:numId w:val="6"/>
+        </w:numPr>
+        <w:pBdr/>
+        <w:spacing/>
+        <w:ind/>
+        <w:jc w:val="both"/>
+        <w:rPr>
+          <w:sz w:val="24"/>
+          <w:szCs w:val="24"/>
+          <w:highlight w:val="none"/>
+        </w:rPr>
+      </w:pPr>
+      <w:r>
+        <w:rPr>
+          <w:sz w:val="24"/>
+          <w:szCs w:val="24"/>
+          <w:highlight w:val="none"/>
+        </w:rPr>
+        <w:t xml:space="preserve">Workdir</w:t>
+      </w:r>
+      <w:r>
+        <w:rPr>
+          <w:sz w:val="24"/>
+          <w:szCs w:val="24"/>
+          <w:highlight w:val="none"/>
+        </w:rPr>
+        <w:t xml:space="preserve">: </w:t>
+      </w:r>
+      <w:r>
+        <w:rPr>
+          <w:sz w:val="24"/>
+          <w:szCs w:val="24"/>
+          <w:highlight w:val="none"/>
+        </w:rPr>
+        <w:t xml:space="preserve">Cambia el directorio donde se ejecutarán los siguientes comandos.</w:t>
+      </w:r>
+      <w:r>
+        <w:rPr>
+          <w:sz w:val="24"/>
+          <w:szCs w:val="24"/>
+          <w:highlight w:val="none"/>
+        </w:rPr>
+      </w:r>
+      <w:r>
+        <w:rPr>
+          <w:sz w:val="24"/>
+          <w:szCs w:val="24"/>
+          <w:highlight w:val="none"/>
+        </w:rPr>
+      </w:r>
+    </w:p>
+    <w:p>
+      <w:pPr>
+        <w:pBdr/>
+        <w:spacing/>
+        <w:ind w:firstLine="0" w:left="720"/>
+        <w:jc w:val="both"/>
+        <w:rPr>
+          <w:color w:val="ff0000"/>
+          <w:sz w:val="24"/>
+          <w:szCs w:val="24"/>
+          <w:highlight w:val="none"/>
+        </w:rPr>
+      </w:pPr>
+      <w:r>
+        <w:rPr>
+          <w:sz w:val="24"/>
+          <w:szCs w:val="24"/>
+          <w:highlight w:val="none"/>
+        </w:rPr>
+      </w:r>
+      <w:r>
+        <w:rPr>
+          <w:color w:val="ff0000"/>
+          <w:sz w:val="24"/>
+          <w:szCs w:val="24"/>
+          <w:highlight w:val="none"/>
+        </w:rPr>
+      </w:r>
+      <w:r>
+        <w:rPr>
+          <w:color w:val="ff0000"/>
+          <w:sz w:val="24"/>
+          <w:szCs w:val="24"/>
+          <w:highlight w:val="none"/>
+        </w:rPr>
+        <w:t xml:space="preserve">WORKDIR /var/www/html</w:t>
+      </w:r>
+      <w:r>
+        <w:rPr>
+          <w:color w:val="ff0000"/>
+          <w:sz w:val="24"/>
+          <w:szCs w:val="24"/>
+          <w:highlight w:val="none"/>
+        </w:rPr>
+      </w:r>
+      <w:r>
+        <w:rPr>
+          <w:color w:val="ff0000"/>
+          <w:sz w:val="24"/>
+          <w:szCs w:val="24"/>
+          <w:highlight w:val="none"/>
+        </w:rPr>
+      </w:r>
+    </w:p>
+    <w:p>
+      <w:pPr>
+        <w:pStyle w:val="887"/>
+        <w:numPr>
+          <w:ilvl w:val="0"/>
+          <w:numId w:val="6"/>
+        </w:numPr>
+        <w:pBdr/>
+        <w:spacing/>
+        <w:ind/>
+        <w:jc w:val="both"/>
+        <w:rPr>
+          <w:sz w:val="24"/>
+          <w:szCs w:val="24"/>
+          <w:highlight w:val="none"/>
+        </w:rPr>
+      </w:pPr>
+      <w:r>
+        <w:rPr>
+          <w:sz w:val="24"/>
+          <w:szCs w:val="24"/>
+          <w:highlight w:val="none"/>
+        </w:rPr>
+        <w:t xml:space="preserve">Expose</w:t>
+      </w:r>
+      <w:r>
+        <w:rPr>
+          <w:sz w:val="24"/>
+          <w:szCs w:val="24"/>
+          <w:highlight w:val="none"/>
+        </w:rPr>
+        <w:t xml:space="preserve">: </w:t>
+      </w:r>
+      <w:r>
+        <w:rPr>
+          <w:sz w:val="24"/>
+          <w:szCs w:val="24"/>
+          <w:highlight w:val="none"/>
+        </w:rPr>
+        <w:t xml:space="preserve">Indica en qué puerto se ejecutará la aplicación dentro del contenedor.</w:t>
+      </w:r>
+      <w:r>
+        <w:rPr>
+          <w:sz w:val="24"/>
+          <w:szCs w:val="24"/>
+          <w:highlight w:val="none"/>
+        </w:rPr>
+      </w:r>
+      <w:r>
+        <w:rPr>
+          <w:sz w:val="24"/>
+          <w:szCs w:val="24"/>
+          <w:highlight w:val="none"/>
+        </w:rPr>
+      </w:r>
+    </w:p>
+    <w:p>
+      <w:pPr>
+        <w:pBdr/>
+        <w:spacing/>
+        <w:ind w:firstLine="0" w:left="720"/>
+        <w:jc w:val="both"/>
+        <w:rPr>
+          <w:color w:val="ff0000"/>
+          <w:sz w:val="24"/>
+          <w:szCs w:val="24"/>
+          <w:highlight w:val="none"/>
+        </w:rPr>
+      </w:pPr>
+      <w:r>
+        <w:rPr>
+          <w:color w:val="ff0000"/>
+          <w:sz w:val="24"/>
+          <w:szCs w:val="24"/>
+          <w:highlight w:val="none"/>
+        </w:rPr>
+      </w:r>
+      <w:r>
+        <w:rPr>
+          <w:color w:val="ff0000"/>
+          <w:sz w:val="24"/>
+          <w:szCs w:val="24"/>
+          <w:highlight w:val="none"/>
+        </w:rPr>
+        <w:t xml:space="preserve">EXPOSE 80</w:t>
+      </w:r>
+      <w:r>
+        <w:rPr>
+          <w:color w:val="ff0000"/>
+          <w:sz w:val="24"/>
+          <w:szCs w:val="24"/>
+          <w:highlight w:val="none"/>
+        </w:rPr>
+      </w:r>
+      <w:r>
+        <w:rPr>
+          <w:color w:val="ff0000"/>
+          <w:sz w:val="24"/>
+          <w:szCs w:val="24"/>
+          <w:highlight w:val="none"/>
+        </w:rPr>
+      </w:r>
+    </w:p>
+    <w:p>
+      <w:pPr>
+        <w:pStyle w:val="887"/>
+        <w:numPr>
+          <w:ilvl w:val="0"/>
+          <w:numId w:val="6"/>
+        </w:numPr>
+        <w:pBdr/>
+        <w:spacing/>
+        <w:ind/>
+        <w:jc w:val="both"/>
+        <w:rPr>
+          <w:sz w:val="24"/>
+          <w:szCs w:val="24"/>
+          <w:highlight w:val="none"/>
+        </w:rPr>
+      </w:pPr>
+      <w:r>
+        <w:rPr>
+          <w:sz w:val="24"/>
+          <w:szCs w:val="24"/>
+          <w:highlight w:val="none"/>
+        </w:rPr>
+        <w:t xml:space="preserve">Env</w:t>
+      </w:r>
+      <w:r>
+        <w:rPr>
+          <w:sz w:val="24"/>
+          <w:szCs w:val="24"/>
+          <w:highlight w:val="none"/>
+        </w:rPr>
+        <w:t xml:space="preserve">: </w:t>
+      </w:r>
+      <w:r>
+        <w:rPr>
+          <w:sz w:val="24"/>
+          <w:szCs w:val="24"/>
+          <w:highlight w:val="none"/>
+        </w:rPr>
+        <w:t xml:space="preserve">Define variables de entorno dentro del contenedor.</w:t>
+      </w:r>
+      <w:r>
+        <w:rPr>
+          <w:sz w:val="24"/>
+          <w:szCs w:val="24"/>
+          <w:highlight w:val="none"/>
+        </w:rPr>
+      </w:r>
+      <w:r>
+        <w:rPr>
+          <w:sz w:val="24"/>
+          <w:szCs w:val="24"/>
+          <w:highlight w:val="none"/>
+        </w:rPr>
+      </w:r>
+    </w:p>
+    <w:p>
+      <w:pPr>
+        <w:pBdr/>
+        <w:spacing/>
+        <w:ind w:firstLine="0" w:left="720"/>
+        <w:jc w:val="both"/>
+        <w:rPr>
+          <w:color w:val="ff0000"/>
+          <w:sz w:val="24"/>
+          <w:szCs w:val="24"/>
+          <w:highlight w:val="none"/>
+        </w:rPr>
+      </w:pPr>
+      <w:r>
+        <w:rPr>
+          <w:color w:val="ff0000"/>
+          <w:sz w:val="24"/>
+          <w:szCs w:val="24"/>
+          <w:highlight w:val="none"/>
+        </w:rPr>
+      </w:r>
+      <w:r>
+        <w:rPr>
+          <w:color w:val="ff0000"/>
+          <w:sz w:val="24"/>
+          <w:szCs w:val="24"/>
+          <w:highlight w:val="none"/>
+        </w:rPr>
+        <w:t xml:space="preserve">ENV APP_ENV=production</w:t>
+      </w:r>
+      <w:r>
+        <w:rPr>
+          <w:color w:val="ff0000"/>
+          <w:sz w:val="24"/>
+          <w:szCs w:val="24"/>
+          <w:highlight w:val="none"/>
+        </w:rPr>
+      </w:r>
+      <w:r>
+        <w:rPr>
+          <w:color w:val="ff0000"/>
+          <w:sz w:val="24"/>
+          <w:szCs w:val="24"/>
+          <w:highlight w:val="none"/>
+        </w:rPr>
+      </w:r>
+    </w:p>
+    <w:p>
+      <w:pPr>
+        <w:pStyle w:val="887"/>
+        <w:numPr>
+          <w:ilvl w:val="0"/>
+          <w:numId w:val="6"/>
+        </w:numPr>
+        <w:pBdr/>
+        <w:spacing/>
+        <w:ind/>
+        <w:jc w:val="both"/>
+        <w:rPr>
+          <w:sz w:val="24"/>
+          <w:szCs w:val="24"/>
+          <w:highlight w:val="none"/>
+        </w:rPr>
+      </w:pPr>
+      <w:r>
+        <w:rPr>
+          <w:sz w:val="24"/>
+          <w:szCs w:val="24"/>
+          <w:highlight w:val="none"/>
+        </w:rPr>
+        <w:t xml:space="preserve">Cmd: </w:t>
+      </w:r>
+      <w:r>
+        <w:rPr>
+          <w:sz w:val="24"/>
+          <w:szCs w:val="24"/>
+          <w:highlight w:val="none"/>
+        </w:rPr>
+        <w:t xml:space="preserve">Define el proceso principal que se ejecutará cuando el contenedor inicie</w:t>
+      </w:r>
+      <w:r>
+        <w:rPr>
+          <w:sz w:val="24"/>
+          <w:szCs w:val="24"/>
+          <w:highlight w:val="none"/>
+        </w:rPr>
+      </w:r>
+      <w:r>
+        <w:rPr>
+          <w:sz w:val="24"/>
+          <w:szCs w:val="24"/>
+          <w:highlight w:val="none"/>
+        </w:rPr>
+      </w:r>
+    </w:p>
+    <w:p>
+      <w:pPr>
+        <w:pBdr/>
+        <w:spacing/>
+        <w:ind w:firstLine="0" w:left="720"/>
+        <w:jc w:val="both"/>
+        <w:rPr>
+          <w:color w:val="ff0000"/>
+          <w:sz w:val="24"/>
+          <w:szCs w:val="24"/>
+          <w:highlight w:val="none"/>
+        </w:rPr>
+      </w:pPr>
+      <w:r>
+        <w:rPr>
+          <w:color w:val="ff0000"/>
+          <w:sz w:val="24"/>
+          <w:szCs w:val="24"/>
+          <w:highlight w:val="none"/>
+        </w:rPr>
+      </w:r>
+      <w:r>
+        <w:rPr>
+          <w:color w:val="ff0000"/>
+          <w:sz w:val="24"/>
+          <w:szCs w:val="24"/>
+          <w:highlight w:val="none"/>
+        </w:rPr>
+        <w:t xml:space="preserve">CMD ["apache2-foreground"]</w:t>
+      </w:r>
+      <w:r>
+        <w:rPr>
+          <w:color w:val="ff0000"/>
+          <w:sz w:val="24"/>
+          <w:szCs w:val="24"/>
+          <w:highlight w:val="none"/>
+        </w:rPr>
+      </w:r>
+      <w:r>
+        <w:rPr>
+          <w:color w:val="ff0000"/>
+          <w:sz w:val="24"/>
+          <w:szCs w:val="24"/>
+          <w:highlight w:val="none"/>
+        </w:rPr>
+      </w:r>
+    </w:p>
+    <w:p>
+      <w:pPr>
+        <w:pStyle w:val="826"/>
+        <w:pBdr/>
+        <w:spacing/>
+        <w:ind/>
+        <w:rPr>
+          <w:b/>
+          <w:bCs/>
+          <w:color w:val="000000" w:themeColor="text1"/>
+          <w14:ligatures w14:val="none"/>
+        </w:rPr>
+      </w:pPr>
+      <w:r>
+        <w:rPr>
+          <w:b/>
+          <w:bCs/>
+          <w:sz w:val="24"/>
+          <w:szCs w:val="24"/>
+          <w:highlight w:val="none"/>
+        </w:rPr>
+      </w:r>
+      <w:r>
+        <w:rPr>
+          <w:b/>
+          <w:bCs/>
+          <w:color w:val="000000" w:themeColor="text1"/>
+          <w:highlight w:val="none"/>
+        </w:rPr>
+        <w:t xml:space="preserve">Construir el imagen</w:t>
+      </w:r>
+      <w:r>
+        <w:rPr>
+          <w:b/>
+          <w:bCs/>
+          <w:color w:val="000000" w:themeColor="text1"/>
+          <w:highlight w:val="none"/>
+        </w:rPr>
+      </w:r>
+    </w:p>
+    <w:p>
+      <w:pPr>
+        <w:pBdr/>
+        <w:spacing/>
+        <w:ind/>
+        <w:jc w:val="both"/>
+        <w:rPr>
+          <w:sz w:val="24"/>
+          <w:szCs w:val="24"/>
+          <w:lang w:val="es-ES"/>
+        </w:rPr>
+      </w:pPr>
+      <w:r>
+        <w:rPr>
+          <w:sz w:val="24"/>
+          <w:szCs w:val="24"/>
+        </w:rPr>
+      </w:r>
+      <w:r>
+        <w:rPr>
+          <w:sz w:val="24"/>
+          <w:szCs w:val="24"/>
+          <w:lang w:val="es-ES"/>
+        </w:rPr>
+        <w:t xml:space="preserve">Una vez que el dockerfile ha sido creado con el commando build se crea la imagen</w:t>
+      </w:r>
+      <w:r>
+        <w:rPr>
+          <w:sz w:val="24"/>
+          <w:szCs w:val="24"/>
+          <w:lang w:val="es-ES"/>
+        </w:rPr>
+      </w:r>
+    </w:p>
+    <w:p>
+      <w:pPr>
+        <w:pBdr/>
+        <w:spacing/>
+        <w:ind/>
+        <w:jc w:val="both"/>
+        <w:rPr>
+          <w:color w:val="ff0000"/>
+          <w:sz w:val="24"/>
+          <w:szCs w:val="24"/>
+          <w:highlight w:val="none"/>
+        </w:rPr>
+      </w:pPr>
+      <w:r>
+        <w:rPr>
+          <w:sz w:val="24"/>
+          <w:szCs w:val="24"/>
+        </w:rPr>
+      </w:r>
+      <w:r>
+        <w:rPr>
+          <w:sz w:val="24"/>
+          <w:szCs w:val="24"/>
+        </w:rPr>
+      </w:r>
+      <w:r>
+        <w:rPr>
+          <w:color w:val="ff0000"/>
+          <w:sz w:val="24"/>
+          <w:szCs w:val="24"/>
+        </w:rPr>
+      </w:r>
+      <w:r>
+        <w:rPr>
+          <w:color w:val="ff0000"/>
+          <w:sz w:val="24"/>
+          <w:szCs w:val="24"/>
+        </w:rPr>
+        <w:t xml:space="preserve">docker build [Ruta_de_Dockerfile]</w:t>
+      </w:r>
+      <w:r>
+        <w:rPr>
+          <w:color w:val="ff0000"/>
+          <w:sz w:val="24"/>
+          <w:szCs w:val="24"/>
+        </w:rPr>
+      </w:r>
+      <w:r>
+        <w:rPr>
+          <w:color w:val="ff0000"/>
+          <w:sz w:val="24"/>
+          <w:szCs w:val="24"/>
+        </w:rPr>
+      </w:r>
+    </w:p>
+    <w:p>
+      <w:pPr>
+        <w:pBdr/>
+        <w:spacing/>
+        <w:ind/>
+        <w:jc w:val="both"/>
+        <w:rPr/>
+      </w:pPr>
+      <w:r>
+        <w:rPr>
+          <w:color w:val="000000" w:themeColor="text1"/>
+          <w:sz w:val="24"/>
+          <w:szCs w:val="24"/>
+        </w:rPr>
+        <w:t xml:space="preserve">El flag -t o --tag sirve para darle un nombre a la imagen y (opcionalmente) una </w:t>
+      </w:r>
+      <w:r/>
+      <w:r>
+        <w:rPr>
+          <w:color w:val="000000" w:themeColor="text1"/>
+          <w:sz w:val="24"/>
+          <w:szCs w:val="24"/>
+        </w:rPr>
+        <w:t xml:space="preserve">etiqueta de versión, empleando el formato “nombre:tag”</w:t>
+      </w:r>
+      <w:r/>
+      <w:r>
+        <w:rPr>
+          <w:color w:val="000000" w:themeColor="text1"/>
+          <w:sz w:val="24"/>
+          <w:szCs w:val="24"/>
+          <w:highlight w:val="none"/>
+        </w:rPr>
+      </w:r>
+      <w:r>
+        <w:rPr>
+          <w:color w:val="000000" w:themeColor="text1"/>
+          <w:sz w:val="24"/>
+          <w:szCs w:val="24"/>
+        </w:rPr>
+      </w:r>
+      <w:r>
+        <w:rPr>
+          <w:color w:val="000000" w:themeColor="text1"/>
+          <w:sz w:val="24"/>
+          <w:szCs w:val="24"/>
+        </w:rPr>
+      </w:r>
+    </w:p>
+    <w:p>
+      <w:pPr>
+        <w:pBdr/>
+        <w:spacing/>
+        <w:ind/>
+        <w:jc w:val="both"/>
+        <w:rPr>
+          <w:color w:val="ff0000"/>
+          <w:sz w:val="24"/>
+          <w:szCs w:val="24"/>
+          <w:highlight w:val="none"/>
+        </w:rPr>
+      </w:pPr>
+      <w:r>
+        <w:rPr>
+          <w:sz w:val="24"/>
+          <w:szCs w:val="24"/>
+        </w:rPr>
+      </w:r>
+      <w:r>
+        <w:rPr>
+          <w:color w:val="ff0000"/>
+          <w:sz w:val="24"/>
+          <w:szCs w:val="24"/>
+        </w:rPr>
+        <w:t xml:space="preserve">docker build -t [Ruta_de_Dockerfile] : [Version_de_tu_app]</w:t>
+      </w:r>
+      <w:r>
+        <w:rPr>
+          <w:color w:val="ff0000"/>
+          <w:sz w:val="24"/>
+          <w:szCs w:val="24"/>
+          <w:highlight w:val="none"/>
+        </w:rPr>
+      </w:r>
+      <w:r>
+        <w:rPr>
+          <w:color w:val="ff0000"/>
+          <w:sz w:val="24"/>
+          <w:szCs w:val="24"/>
+          <w:highlight w:val="none"/>
+        </w:rPr>
+      </w:r>
+    </w:p>
+    <w:p>
+      <w:pPr>
+        <w:pStyle w:val="826"/>
+        <w:pBdr/>
+        <w:spacing/>
+        <w:ind/>
+        <w:rPr>
+          <w:b/>
+          <w:bCs/>
+          <w:color w:val="000000" w:themeColor="text1"/>
+          <w:highlight w:val="none"/>
+          <w14:ligatures w14:val="none"/>
+        </w:rPr>
+      </w:pPr>
+      <w:r>
+        <w:rPr>
+          <w:b/>
+          <w:bCs/>
+          <w:color w:val="000000" w:themeColor="text1"/>
+          <w:highlight w:val="none"/>
+        </w:rPr>
+        <w:t xml:space="preserve">RUN de mi-app</w:t>
+      </w:r>
+      <w:r>
+        <w:rPr>
+          <w:b/>
+          <w:bCs/>
+          <w:color w:val="000000" w:themeColor="text1"/>
+          <w:highlight w:val="none"/>
+        </w:rPr>
+      </w:r>
+    </w:p>
+    <w:p>
+      <w:pPr>
+        <w:pBdr/>
+        <w:spacing/>
+        <w:ind/>
+        <w:jc w:val="both"/>
+        <w:rPr>
+          <w:sz w:val="24"/>
+          <w:szCs w:val="24"/>
+          <w:highlight w:val="none"/>
+        </w:rPr>
+      </w:pPr>
+      <w:r>
+        <w:rPr>
+          <w:sz w:val="24"/>
+          <w:szCs w:val="24"/>
+        </w:rPr>
+        <w:t xml:space="preserve">Ahora que se ha generado la imagen, es posible crear el contenedor y ejecutar el </w:t>
+      </w:r>
+      <w:r/>
+      <w:r>
+        <w:rPr>
+          <w:sz w:val="24"/>
+          <w:szCs w:val="24"/>
+        </w:rPr>
+        <w:t xml:space="preserve">programa mediante el comando RUN:</w:t>
+      </w:r>
+      <w:r/>
+      <w:r>
+        <w:rPr>
+          <w:sz w:val="24"/>
+          <w:szCs w:val="24"/>
+        </w:rPr>
+      </w:r>
+    </w:p>
+    <w:p>
+      <w:pPr>
+        <w:pBdr/>
+        <w:spacing/>
+        <w:ind/>
+        <w:jc w:val="both"/>
+        <w:rPr>
+          <w:color w:val="ff0000"/>
+          <w:sz w:val="24"/>
+          <w:szCs w:val="24"/>
+        </w:rPr>
+      </w:pPr>
+      <w:r>
+        <w:rPr>
+          <w:color w:val="ff0000"/>
+          <w:sz w:val="24"/>
+          <w:szCs w:val="24"/>
+        </w:rPr>
+        <w:t xml:space="preserve">docker run -d -p 3000:3000 mi-app:1.0</w:t>
+      </w:r>
+      <w:r>
+        <w:rPr>
+          <w:color w:val="ff0000"/>
+          <w:sz w:val="24"/>
+          <w:szCs w:val="24"/>
+        </w:rPr>
+      </w:r>
+      <w:r>
+        <w:rPr>
+          <w:color w:val="ff0000"/>
+          <w:sz w:val="24"/>
+          <w:szCs w:val="24"/>
+        </w:rPr>
+      </w:r>
+    </w:p>
+    <w:p>
+      <w:pPr>
+        <w:pBdr/>
+        <w:spacing/>
+        <w:ind/>
+        <w:jc w:val="both"/>
+        <w:rPr>
+          <w:sz w:val="24"/>
+          <w:szCs w:val="24"/>
+          <w:highlight w:val="none"/>
+        </w:rPr>
+      </w:pPr>
+      <w:r>
+        <w:rPr>
+          <w:sz w:val="24"/>
+          <w:szCs w:val="24"/>
+          <w:highlight w:val="none"/>
+        </w:rPr>
+        <w:br/>
       </w:r>
       <w:r>
         <w:rPr>
@@ -1167,7 +3875,6 @@
         <w:ind/>
         <w:rPr/>
       </w:pPr>
-      <w:r/>
       <w:r>
         <w:separator/>
       </w:r>
@@ -1182,7 +3889,6 @@
         <w:ind/>
         <w:rPr/>
       </w:pPr>
-      <w:r/>
       <w:r>
         <w:continuationSeparator/>
       </w:r>
@@ -1202,7 +3908,6 @@
         <w:ind/>
         <w:rPr/>
       </w:pPr>
-      <w:r/>
       <w:r>
         <w:separator/>
       </w:r>
@@ -1217,7 +3922,6 @@
         <w:ind/>
         <w:rPr/>
       </w:pPr>
-      <w:r/>
       <w:r>
         <w:continuationSeparator/>
       </w:r>
@@ -1375,8 +4079,1051 @@
       <w:suff w:val="tab"/>
     </w:lvl>
   </w:abstractNum>
+  <w:abstractNum w:abstractNumId="1">
+    <w:lvl w:ilvl="0">
+      <w:isLgl w:val="false"/>
+      <w:lvlJc w:val="left"/>
+      <w:lvlText w:val="·"/>
+      <w:numFmt w:val="bullet"/>
+      <w:pPr>
+        <w:pBdr/>
+        <w:spacing/>
+        <w:ind w:hanging="360" w:left="720"/>
+      </w:pPr>
+      <w:rPr>
+        <w:rFonts w:hint="default" w:ascii="Symbol" w:hAnsi="Symbol" w:eastAsia="Symbol" w:cs="Symbol"/>
+      </w:rPr>
+      <w:start w:val="1"/>
+      <w:suff w:val="tab"/>
+    </w:lvl>
+    <w:lvl w:ilvl="1">
+      <w:isLgl w:val="false"/>
+      <w:lvlJc w:val="left"/>
+      <w:lvlText w:val="o"/>
+      <w:numFmt w:val="bullet"/>
+      <w:pPr>
+        <w:pBdr/>
+        <w:spacing/>
+        <w:ind w:hanging="360" w:left="1440"/>
+      </w:pPr>
+      <w:rPr>
+        <w:rFonts w:hint="default" w:ascii="Courier New" w:hAnsi="Courier New" w:eastAsia="Courier New" w:cs="Courier New"/>
+      </w:rPr>
+      <w:start w:val="1"/>
+      <w:suff w:val="tab"/>
+    </w:lvl>
+    <w:lvl w:ilvl="2">
+      <w:isLgl w:val="false"/>
+      <w:lvlJc w:val="left"/>
+      <w:lvlText w:val="§"/>
+      <w:numFmt w:val="bullet"/>
+      <w:pPr>
+        <w:pBdr/>
+        <w:spacing/>
+        <w:ind w:hanging="360" w:left="2160"/>
+      </w:pPr>
+      <w:rPr>
+        <w:rFonts w:hint="default" w:ascii="Wingdings" w:hAnsi="Wingdings" w:eastAsia="Wingdings" w:cs="Wingdings"/>
+      </w:rPr>
+      <w:start w:val="1"/>
+      <w:suff w:val="tab"/>
+    </w:lvl>
+    <w:lvl w:ilvl="3">
+      <w:isLgl w:val="false"/>
+      <w:lvlJc w:val="left"/>
+      <w:lvlText w:val="·"/>
+      <w:numFmt w:val="bullet"/>
+      <w:pPr>
+        <w:pBdr/>
+        <w:spacing/>
+        <w:ind w:hanging="360" w:left="2880"/>
+      </w:pPr>
+      <w:rPr>
+        <w:rFonts w:hint="default" w:ascii="Symbol" w:hAnsi="Symbol" w:eastAsia="Symbol" w:cs="Symbol"/>
+      </w:rPr>
+      <w:start w:val="1"/>
+      <w:suff w:val="tab"/>
+    </w:lvl>
+    <w:lvl w:ilvl="4">
+      <w:isLgl w:val="false"/>
+      <w:lvlJc w:val="left"/>
+      <w:lvlText w:val="o"/>
+      <w:numFmt w:val="bullet"/>
+      <w:pPr>
+        <w:pBdr/>
+        <w:spacing/>
+        <w:ind w:hanging="360" w:left="3600"/>
+      </w:pPr>
+      <w:rPr>
+        <w:rFonts w:hint="default" w:ascii="Courier New" w:hAnsi="Courier New" w:eastAsia="Courier New" w:cs="Courier New"/>
+      </w:rPr>
+      <w:start w:val="1"/>
+      <w:suff w:val="tab"/>
+    </w:lvl>
+    <w:lvl w:ilvl="5">
+      <w:isLgl w:val="false"/>
+      <w:lvlJc w:val="left"/>
+      <w:lvlText w:val="§"/>
+      <w:numFmt w:val="bullet"/>
+      <w:pPr>
+        <w:pBdr/>
+        <w:spacing/>
+        <w:ind w:hanging="360" w:left="4320"/>
+      </w:pPr>
+      <w:rPr>
+        <w:rFonts w:hint="default" w:ascii="Wingdings" w:hAnsi="Wingdings" w:eastAsia="Wingdings" w:cs="Wingdings"/>
+      </w:rPr>
+      <w:start w:val="1"/>
+      <w:suff w:val="tab"/>
+    </w:lvl>
+    <w:lvl w:ilvl="6">
+      <w:isLgl w:val="false"/>
+      <w:lvlJc w:val="left"/>
+      <w:lvlText w:val="·"/>
+      <w:numFmt w:val="bullet"/>
+      <w:pPr>
+        <w:pBdr/>
+        <w:spacing/>
+        <w:ind w:hanging="360" w:left="5040"/>
+      </w:pPr>
+      <w:rPr>
+        <w:rFonts w:hint="default" w:ascii="Symbol" w:hAnsi="Symbol" w:eastAsia="Symbol" w:cs="Symbol"/>
+      </w:rPr>
+      <w:start w:val="1"/>
+      <w:suff w:val="tab"/>
+    </w:lvl>
+    <w:lvl w:ilvl="7">
+      <w:isLgl w:val="false"/>
+      <w:lvlJc w:val="left"/>
+      <w:lvlText w:val="o"/>
+      <w:numFmt w:val="bullet"/>
+      <w:pPr>
+        <w:pBdr/>
+        <w:spacing/>
+        <w:ind w:hanging="360" w:left="5760"/>
+      </w:pPr>
+      <w:rPr>
+        <w:rFonts w:hint="default" w:ascii="Courier New" w:hAnsi="Courier New" w:eastAsia="Courier New" w:cs="Courier New"/>
+      </w:rPr>
+      <w:start w:val="1"/>
+      <w:suff w:val="tab"/>
+    </w:lvl>
+    <w:lvl w:ilvl="8">
+      <w:isLgl w:val="false"/>
+      <w:lvlJc w:val="left"/>
+      <w:lvlText w:val="§"/>
+      <w:numFmt w:val="bullet"/>
+      <w:pPr>
+        <w:pBdr/>
+        <w:spacing/>
+        <w:ind w:hanging="360" w:left="6480"/>
+      </w:pPr>
+      <w:rPr>
+        <w:rFonts w:hint="default" w:ascii="Wingdings" w:hAnsi="Wingdings" w:eastAsia="Wingdings" w:cs="Wingdings"/>
+      </w:rPr>
+      <w:start w:val="1"/>
+      <w:suff w:val="tab"/>
+    </w:lvl>
+  </w:abstractNum>
+  <w:abstractNum w:abstractNumId="2">
+    <w:lvl w:ilvl="0">
+      <w:isLgl w:val="false"/>
+      <w:lvlJc w:val="left"/>
+      <w:lvlText w:val="·"/>
+      <w:numFmt w:val="bullet"/>
+      <w:pPr>
+        <w:pBdr/>
+        <w:spacing/>
+        <w:ind w:hanging="360" w:left="720"/>
+      </w:pPr>
+      <w:rPr>
+        <w:rFonts w:hint="default" w:ascii="Symbol" w:hAnsi="Symbol" w:eastAsia="Symbol" w:cs="Symbol"/>
+      </w:rPr>
+      <w:start w:val="1"/>
+      <w:suff w:val="tab"/>
+    </w:lvl>
+    <w:lvl w:ilvl="1">
+      <w:isLgl w:val="false"/>
+      <w:lvlJc w:val="left"/>
+      <w:lvlText w:val="o"/>
+      <w:numFmt w:val="bullet"/>
+      <w:pPr>
+        <w:pBdr/>
+        <w:spacing/>
+        <w:ind w:hanging="360" w:left="1440"/>
+      </w:pPr>
+      <w:rPr>
+        <w:rFonts w:hint="default" w:ascii="Courier New" w:hAnsi="Courier New" w:eastAsia="Courier New" w:cs="Courier New"/>
+      </w:rPr>
+      <w:start w:val="1"/>
+      <w:suff w:val="tab"/>
+    </w:lvl>
+    <w:lvl w:ilvl="2">
+      <w:isLgl w:val="false"/>
+      <w:lvlJc w:val="left"/>
+      <w:lvlText w:val="§"/>
+      <w:numFmt w:val="bullet"/>
+      <w:pPr>
+        <w:pBdr/>
+        <w:spacing/>
+        <w:ind w:hanging="360" w:left="2160"/>
+      </w:pPr>
+      <w:rPr>
+        <w:rFonts w:hint="default" w:ascii="Wingdings" w:hAnsi="Wingdings" w:eastAsia="Wingdings" w:cs="Wingdings"/>
+      </w:rPr>
+      <w:start w:val="1"/>
+      <w:suff w:val="tab"/>
+    </w:lvl>
+    <w:lvl w:ilvl="3">
+      <w:isLgl w:val="false"/>
+      <w:lvlJc w:val="left"/>
+      <w:lvlText w:val="·"/>
+      <w:numFmt w:val="bullet"/>
+      <w:pPr>
+        <w:pBdr/>
+        <w:spacing/>
+        <w:ind w:hanging="360" w:left="2880"/>
+      </w:pPr>
+      <w:rPr>
+        <w:rFonts w:hint="default" w:ascii="Symbol" w:hAnsi="Symbol" w:eastAsia="Symbol" w:cs="Symbol"/>
+      </w:rPr>
+      <w:start w:val="1"/>
+      <w:suff w:val="tab"/>
+    </w:lvl>
+    <w:lvl w:ilvl="4">
+      <w:isLgl w:val="false"/>
+      <w:lvlJc w:val="left"/>
+      <w:lvlText w:val="o"/>
+      <w:numFmt w:val="bullet"/>
+      <w:pPr>
+        <w:pBdr/>
+        <w:spacing/>
+        <w:ind w:hanging="360" w:left="3600"/>
+      </w:pPr>
+      <w:rPr>
+        <w:rFonts w:hint="default" w:ascii="Courier New" w:hAnsi="Courier New" w:eastAsia="Courier New" w:cs="Courier New"/>
+      </w:rPr>
+      <w:start w:val="1"/>
+      <w:suff w:val="tab"/>
+    </w:lvl>
+    <w:lvl w:ilvl="5">
+      <w:isLgl w:val="false"/>
+      <w:lvlJc w:val="left"/>
+      <w:lvlText w:val="§"/>
+      <w:numFmt w:val="bullet"/>
+      <w:pPr>
+        <w:pBdr/>
+        <w:spacing/>
+        <w:ind w:hanging="360" w:left="4320"/>
+      </w:pPr>
+      <w:rPr>
+        <w:rFonts w:hint="default" w:ascii="Wingdings" w:hAnsi="Wingdings" w:eastAsia="Wingdings" w:cs="Wingdings"/>
+      </w:rPr>
+      <w:start w:val="1"/>
+      <w:suff w:val="tab"/>
+    </w:lvl>
+    <w:lvl w:ilvl="6">
+      <w:isLgl w:val="false"/>
+      <w:lvlJc w:val="left"/>
+      <w:lvlText w:val="·"/>
+      <w:numFmt w:val="bullet"/>
+      <w:pPr>
+        <w:pBdr/>
+        <w:spacing/>
+        <w:ind w:hanging="360" w:left="5040"/>
+      </w:pPr>
+      <w:rPr>
+        <w:rFonts w:hint="default" w:ascii="Symbol" w:hAnsi="Symbol" w:eastAsia="Symbol" w:cs="Symbol"/>
+      </w:rPr>
+      <w:start w:val="1"/>
+      <w:suff w:val="tab"/>
+    </w:lvl>
+    <w:lvl w:ilvl="7">
+      <w:isLgl w:val="false"/>
+      <w:lvlJc w:val="left"/>
+      <w:lvlText w:val="o"/>
+      <w:numFmt w:val="bullet"/>
+      <w:pPr>
+        <w:pBdr/>
+        <w:spacing/>
+        <w:ind w:hanging="360" w:left="5760"/>
+      </w:pPr>
+      <w:rPr>
+        <w:rFonts w:hint="default" w:ascii="Courier New" w:hAnsi="Courier New" w:eastAsia="Courier New" w:cs="Courier New"/>
+      </w:rPr>
+      <w:start w:val="1"/>
+      <w:suff w:val="tab"/>
+    </w:lvl>
+    <w:lvl w:ilvl="8">
+      <w:isLgl w:val="false"/>
+      <w:lvlJc w:val="left"/>
+      <w:lvlText w:val="§"/>
+      <w:numFmt w:val="bullet"/>
+      <w:pPr>
+        <w:pBdr/>
+        <w:spacing/>
+        <w:ind w:hanging="360" w:left="6480"/>
+      </w:pPr>
+      <w:rPr>
+        <w:rFonts w:hint="default" w:ascii="Wingdings" w:hAnsi="Wingdings" w:eastAsia="Wingdings" w:cs="Wingdings"/>
+      </w:rPr>
+      <w:start w:val="1"/>
+      <w:suff w:val="tab"/>
+    </w:lvl>
+  </w:abstractNum>
+  <w:abstractNum w:abstractNumId="3">
+    <w:lvl w:ilvl="0">
+      <w:isLgl w:val="false"/>
+      <w:lvlJc w:val="left"/>
+      <w:lvlText w:val="·"/>
+      <w:numFmt w:val="bullet"/>
+      <w:pPr>
+        <w:pBdr/>
+        <w:spacing/>
+        <w:ind w:hanging="360" w:left="720"/>
+      </w:pPr>
+      <w:rPr>
+        <w:rFonts w:hint="default" w:ascii="Symbol" w:hAnsi="Symbol" w:eastAsia="Symbol" w:cs="Symbol"/>
+      </w:rPr>
+      <w:start w:val="1"/>
+      <w:suff w:val="tab"/>
+    </w:lvl>
+    <w:lvl w:ilvl="1">
+      <w:isLgl w:val="false"/>
+      <w:lvlJc w:val="left"/>
+      <w:lvlText w:val="o"/>
+      <w:numFmt w:val="bullet"/>
+      <w:pPr>
+        <w:pBdr/>
+        <w:spacing/>
+        <w:ind w:hanging="360" w:left="1440"/>
+      </w:pPr>
+      <w:rPr>
+        <w:rFonts w:hint="default" w:ascii="Courier New" w:hAnsi="Courier New" w:eastAsia="Courier New" w:cs="Courier New"/>
+      </w:rPr>
+      <w:start w:val="1"/>
+      <w:suff w:val="tab"/>
+    </w:lvl>
+    <w:lvl w:ilvl="2">
+      <w:isLgl w:val="false"/>
+      <w:lvlJc w:val="left"/>
+      <w:lvlText w:val="§"/>
+      <w:numFmt w:val="bullet"/>
+      <w:pPr>
+        <w:pBdr/>
+        <w:spacing/>
+        <w:ind w:hanging="360" w:left="2160"/>
+      </w:pPr>
+      <w:rPr>
+        <w:rFonts w:hint="default" w:ascii="Wingdings" w:hAnsi="Wingdings" w:eastAsia="Wingdings" w:cs="Wingdings"/>
+      </w:rPr>
+      <w:start w:val="1"/>
+      <w:suff w:val="tab"/>
+    </w:lvl>
+    <w:lvl w:ilvl="3">
+      <w:isLgl w:val="false"/>
+      <w:lvlJc w:val="left"/>
+      <w:lvlText w:val="·"/>
+      <w:numFmt w:val="bullet"/>
+      <w:pPr>
+        <w:pBdr/>
+        <w:spacing/>
+        <w:ind w:hanging="360" w:left="2880"/>
+      </w:pPr>
+      <w:rPr>
+        <w:rFonts w:hint="default" w:ascii="Symbol" w:hAnsi="Symbol" w:eastAsia="Symbol" w:cs="Symbol"/>
+      </w:rPr>
+      <w:start w:val="1"/>
+      <w:suff w:val="tab"/>
+    </w:lvl>
+    <w:lvl w:ilvl="4">
+      <w:isLgl w:val="false"/>
+      <w:lvlJc w:val="left"/>
+      <w:lvlText w:val="o"/>
+      <w:numFmt w:val="bullet"/>
+      <w:pPr>
+        <w:pBdr/>
+        <w:spacing/>
+        <w:ind w:hanging="360" w:left="3600"/>
+      </w:pPr>
+      <w:rPr>
+        <w:rFonts w:hint="default" w:ascii="Courier New" w:hAnsi="Courier New" w:eastAsia="Courier New" w:cs="Courier New"/>
+      </w:rPr>
+      <w:start w:val="1"/>
+      <w:suff w:val="tab"/>
+    </w:lvl>
+    <w:lvl w:ilvl="5">
+      <w:isLgl w:val="false"/>
+      <w:lvlJc w:val="left"/>
+      <w:lvlText w:val="§"/>
+      <w:numFmt w:val="bullet"/>
+      <w:pPr>
+        <w:pBdr/>
+        <w:spacing/>
+        <w:ind w:hanging="360" w:left="4320"/>
+      </w:pPr>
+      <w:rPr>
+        <w:rFonts w:hint="default" w:ascii="Wingdings" w:hAnsi="Wingdings" w:eastAsia="Wingdings" w:cs="Wingdings"/>
+      </w:rPr>
+      <w:start w:val="1"/>
+      <w:suff w:val="tab"/>
+    </w:lvl>
+    <w:lvl w:ilvl="6">
+      <w:isLgl w:val="false"/>
+      <w:lvlJc w:val="left"/>
+      <w:lvlText w:val="·"/>
+      <w:numFmt w:val="bullet"/>
+      <w:pPr>
+        <w:pBdr/>
+        <w:spacing/>
+        <w:ind w:hanging="360" w:left="5040"/>
+      </w:pPr>
+      <w:rPr>
+        <w:rFonts w:hint="default" w:ascii="Symbol" w:hAnsi="Symbol" w:eastAsia="Symbol" w:cs="Symbol"/>
+      </w:rPr>
+      <w:start w:val="1"/>
+      <w:suff w:val="tab"/>
+    </w:lvl>
+    <w:lvl w:ilvl="7">
+      <w:isLgl w:val="false"/>
+      <w:lvlJc w:val="left"/>
+      <w:lvlText w:val="o"/>
+      <w:numFmt w:val="bullet"/>
+      <w:pPr>
+        <w:pBdr/>
+        <w:spacing/>
+        <w:ind w:hanging="360" w:left="5760"/>
+      </w:pPr>
+      <w:rPr>
+        <w:rFonts w:hint="default" w:ascii="Courier New" w:hAnsi="Courier New" w:eastAsia="Courier New" w:cs="Courier New"/>
+      </w:rPr>
+      <w:start w:val="1"/>
+      <w:suff w:val="tab"/>
+    </w:lvl>
+    <w:lvl w:ilvl="8">
+      <w:isLgl w:val="false"/>
+      <w:lvlJc w:val="left"/>
+      <w:lvlText w:val="§"/>
+      <w:numFmt w:val="bullet"/>
+      <w:pPr>
+        <w:pBdr/>
+        <w:spacing/>
+        <w:ind w:hanging="360" w:left="6480"/>
+      </w:pPr>
+      <w:rPr>
+        <w:rFonts w:hint="default" w:ascii="Wingdings" w:hAnsi="Wingdings" w:eastAsia="Wingdings" w:cs="Wingdings"/>
+      </w:rPr>
+      <w:start w:val="1"/>
+      <w:suff w:val="tab"/>
+    </w:lvl>
+  </w:abstractNum>
+  <w:abstractNum w:abstractNumId="4">
+    <w:lvl w:ilvl="0">
+      <w:isLgl w:val="false"/>
+      <w:lvlJc w:val="left"/>
+      <w:lvlText w:val="·"/>
+      <w:numFmt w:val="bullet"/>
+      <w:pPr>
+        <w:pBdr/>
+        <w:spacing/>
+        <w:ind w:hanging="360" w:left="720"/>
+      </w:pPr>
+      <w:rPr>
+        <w:rFonts w:hint="default" w:ascii="Symbol" w:hAnsi="Symbol" w:eastAsia="Symbol" w:cs="Symbol"/>
+      </w:rPr>
+      <w:start w:val="1"/>
+      <w:suff w:val="tab"/>
+    </w:lvl>
+    <w:lvl w:ilvl="1">
+      <w:isLgl w:val="false"/>
+      <w:lvlJc w:val="left"/>
+      <w:lvlText w:val="o"/>
+      <w:numFmt w:val="bullet"/>
+      <w:pPr>
+        <w:pBdr/>
+        <w:spacing/>
+        <w:ind w:hanging="360" w:left="1440"/>
+      </w:pPr>
+      <w:rPr>
+        <w:rFonts w:hint="default" w:ascii="Courier New" w:hAnsi="Courier New" w:eastAsia="Courier New" w:cs="Courier New"/>
+      </w:rPr>
+      <w:start w:val="1"/>
+      <w:suff w:val="tab"/>
+    </w:lvl>
+    <w:lvl w:ilvl="2">
+      <w:isLgl w:val="false"/>
+      <w:lvlJc w:val="left"/>
+      <w:lvlText w:val="§"/>
+      <w:numFmt w:val="bullet"/>
+      <w:pPr>
+        <w:pBdr/>
+        <w:spacing/>
+        <w:ind w:hanging="360" w:left="2160"/>
+      </w:pPr>
+      <w:rPr>
+        <w:rFonts w:hint="default" w:ascii="Wingdings" w:hAnsi="Wingdings" w:eastAsia="Wingdings" w:cs="Wingdings"/>
+      </w:rPr>
+      <w:start w:val="1"/>
+      <w:suff w:val="tab"/>
+    </w:lvl>
+    <w:lvl w:ilvl="3">
+      <w:isLgl w:val="false"/>
+      <w:lvlJc w:val="left"/>
+      <w:lvlText w:val="·"/>
+      <w:numFmt w:val="bullet"/>
+      <w:pPr>
+        <w:pBdr/>
+        <w:spacing/>
+        <w:ind w:hanging="360" w:left="2880"/>
+      </w:pPr>
+      <w:rPr>
+        <w:rFonts w:hint="default" w:ascii="Symbol" w:hAnsi="Symbol" w:eastAsia="Symbol" w:cs="Symbol"/>
+      </w:rPr>
+      <w:start w:val="1"/>
+      <w:suff w:val="tab"/>
+    </w:lvl>
+    <w:lvl w:ilvl="4">
+      <w:isLgl w:val="false"/>
+      <w:lvlJc w:val="left"/>
+      <w:lvlText w:val="o"/>
+      <w:numFmt w:val="bullet"/>
+      <w:pPr>
+        <w:pBdr/>
+        <w:spacing/>
+        <w:ind w:hanging="360" w:left="3600"/>
+      </w:pPr>
+      <w:rPr>
+        <w:rFonts w:hint="default" w:ascii="Courier New" w:hAnsi="Courier New" w:eastAsia="Courier New" w:cs="Courier New"/>
+      </w:rPr>
+      <w:start w:val="1"/>
+      <w:suff w:val="tab"/>
+    </w:lvl>
+    <w:lvl w:ilvl="5">
+      <w:isLgl w:val="false"/>
+      <w:lvlJc w:val="left"/>
+      <w:lvlText w:val="§"/>
+      <w:numFmt w:val="bullet"/>
+      <w:pPr>
+        <w:pBdr/>
+        <w:spacing/>
+        <w:ind w:hanging="360" w:left="4320"/>
+      </w:pPr>
+      <w:rPr>
+        <w:rFonts w:hint="default" w:ascii="Wingdings" w:hAnsi="Wingdings" w:eastAsia="Wingdings" w:cs="Wingdings"/>
+      </w:rPr>
+      <w:start w:val="1"/>
+      <w:suff w:val="tab"/>
+    </w:lvl>
+    <w:lvl w:ilvl="6">
+      <w:isLgl w:val="false"/>
+      <w:lvlJc w:val="left"/>
+      <w:lvlText w:val="·"/>
+      <w:numFmt w:val="bullet"/>
+      <w:pPr>
+        <w:pBdr/>
+        <w:spacing/>
+        <w:ind w:hanging="360" w:left="5040"/>
+      </w:pPr>
+      <w:rPr>
+        <w:rFonts w:hint="default" w:ascii="Symbol" w:hAnsi="Symbol" w:eastAsia="Symbol" w:cs="Symbol"/>
+      </w:rPr>
+      <w:start w:val="1"/>
+      <w:suff w:val="tab"/>
+    </w:lvl>
+    <w:lvl w:ilvl="7">
+      <w:isLgl w:val="false"/>
+      <w:lvlJc w:val="left"/>
+      <w:lvlText w:val="o"/>
+      <w:numFmt w:val="bullet"/>
+      <w:pPr>
+        <w:pBdr/>
+        <w:spacing/>
+        <w:ind w:hanging="360" w:left="5760"/>
+      </w:pPr>
+      <w:rPr>
+        <w:rFonts w:hint="default" w:ascii="Courier New" w:hAnsi="Courier New" w:eastAsia="Courier New" w:cs="Courier New"/>
+      </w:rPr>
+      <w:start w:val="1"/>
+      <w:suff w:val="tab"/>
+    </w:lvl>
+    <w:lvl w:ilvl="8">
+      <w:isLgl w:val="false"/>
+      <w:lvlJc w:val="left"/>
+      <w:lvlText w:val="§"/>
+      <w:numFmt w:val="bullet"/>
+      <w:pPr>
+        <w:pBdr/>
+        <w:spacing/>
+        <w:ind w:hanging="360" w:left="6480"/>
+      </w:pPr>
+      <w:rPr>
+        <w:rFonts w:hint="default" w:ascii="Wingdings" w:hAnsi="Wingdings" w:eastAsia="Wingdings" w:cs="Wingdings"/>
+      </w:rPr>
+      <w:start w:val="1"/>
+      <w:suff w:val="tab"/>
+    </w:lvl>
+  </w:abstractNum>
+  <w:abstractNum w:abstractNumId="5">
+    <w:lvl w:ilvl="0">
+      <w:isLgl w:val="false"/>
+      <w:lvlJc w:val="left"/>
+      <w:lvlText w:val="·"/>
+      <w:numFmt w:val="bullet"/>
+      <w:pPr>
+        <w:pBdr/>
+        <w:spacing/>
+        <w:ind w:hanging="360" w:left="720"/>
+      </w:pPr>
+      <w:rPr>
+        <w:rFonts w:hint="default" w:ascii="Symbol" w:hAnsi="Symbol" w:eastAsia="Symbol" w:cs="Symbol"/>
+      </w:rPr>
+      <w:start w:val="1"/>
+      <w:suff w:val="tab"/>
+    </w:lvl>
+    <w:lvl w:ilvl="1">
+      <w:isLgl w:val="false"/>
+      <w:lvlJc w:val="left"/>
+      <w:lvlText w:val="o"/>
+      <w:numFmt w:val="bullet"/>
+      <w:pPr>
+        <w:pBdr/>
+        <w:spacing/>
+        <w:ind w:hanging="360" w:left="1440"/>
+      </w:pPr>
+      <w:rPr>
+        <w:rFonts w:hint="default" w:ascii="Courier New" w:hAnsi="Courier New" w:eastAsia="Courier New" w:cs="Courier New"/>
+      </w:rPr>
+      <w:start w:val="1"/>
+      <w:suff w:val="tab"/>
+    </w:lvl>
+    <w:lvl w:ilvl="2">
+      <w:isLgl w:val="false"/>
+      <w:lvlJc w:val="left"/>
+      <w:lvlText w:val="§"/>
+      <w:numFmt w:val="bullet"/>
+      <w:pPr>
+        <w:pBdr/>
+        <w:spacing/>
+        <w:ind w:hanging="360" w:left="2160"/>
+      </w:pPr>
+      <w:rPr>
+        <w:rFonts w:hint="default" w:ascii="Wingdings" w:hAnsi="Wingdings" w:eastAsia="Wingdings" w:cs="Wingdings"/>
+      </w:rPr>
+      <w:start w:val="1"/>
+      <w:suff w:val="tab"/>
+    </w:lvl>
+    <w:lvl w:ilvl="3">
+      <w:isLgl w:val="false"/>
+      <w:lvlJc w:val="left"/>
+      <w:lvlText w:val="·"/>
+      <w:numFmt w:val="bullet"/>
+      <w:pPr>
+        <w:pBdr/>
+        <w:spacing/>
+        <w:ind w:hanging="360" w:left="2880"/>
+      </w:pPr>
+      <w:rPr>
+        <w:rFonts w:hint="default" w:ascii="Symbol" w:hAnsi="Symbol" w:eastAsia="Symbol" w:cs="Symbol"/>
+      </w:rPr>
+      <w:start w:val="1"/>
+      <w:suff w:val="tab"/>
+    </w:lvl>
+    <w:lvl w:ilvl="4">
+      <w:isLgl w:val="false"/>
+      <w:lvlJc w:val="left"/>
+      <w:lvlText w:val="o"/>
+      <w:numFmt w:val="bullet"/>
+      <w:pPr>
+        <w:pBdr/>
+        <w:spacing/>
+        <w:ind w:hanging="360" w:left="3600"/>
+      </w:pPr>
+      <w:rPr>
+        <w:rFonts w:hint="default" w:ascii="Courier New" w:hAnsi="Courier New" w:eastAsia="Courier New" w:cs="Courier New"/>
+      </w:rPr>
+      <w:start w:val="1"/>
+      <w:suff w:val="tab"/>
+    </w:lvl>
+    <w:lvl w:ilvl="5">
+      <w:isLgl w:val="false"/>
+      <w:lvlJc w:val="left"/>
+      <w:lvlText w:val="§"/>
+      <w:numFmt w:val="bullet"/>
+      <w:pPr>
+        <w:pBdr/>
+        <w:spacing/>
+        <w:ind w:hanging="360" w:left="4320"/>
+      </w:pPr>
+      <w:rPr>
+        <w:rFonts w:hint="default" w:ascii="Wingdings" w:hAnsi="Wingdings" w:eastAsia="Wingdings" w:cs="Wingdings"/>
+      </w:rPr>
+      <w:start w:val="1"/>
+      <w:suff w:val="tab"/>
+    </w:lvl>
+    <w:lvl w:ilvl="6">
+      <w:isLgl w:val="false"/>
+      <w:lvlJc w:val="left"/>
+      <w:lvlText w:val="·"/>
+      <w:numFmt w:val="bullet"/>
+      <w:pPr>
+        <w:pBdr/>
+        <w:spacing/>
+        <w:ind w:hanging="360" w:left="5040"/>
+      </w:pPr>
+      <w:rPr>
+        <w:rFonts w:hint="default" w:ascii="Symbol" w:hAnsi="Symbol" w:eastAsia="Symbol" w:cs="Symbol"/>
+      </w:rPr>
+      <w:start w:val="1"/>
+      <w:suff w:val="tab"/>
+    </w:lvl>
+    <w:lvl w:ilvl="7">
+      <w:isLgl w:val="false"/>
+      <w:lvlJc w:val="left"/>
+      <w:lvlText w:val="o"/>
+      <w:numFmt w:val="bullet"/>
+      <w:pPr>
+        <w:pBdr/>
+        <w:spacing/>
+        <w:ind w:hanging="360" w:left="5760"/>
+      </w:pPr>
+      <w:rPr>
+        <w:rFonts w:hint="default" w:ascii="Courier New" w:hAnsi="Courier New" w:eastAsia="Courier New" w:cs="Courier New"/>
+      </w:rPr>
+      <w:start w:val="1"/>
+      <w:suff w:val="tab"/>
+    </w:lvl>
+    <w:lvl w:ilvl="8">
+      <w:isLgl w:val="false"/>
+      <w:lvlJc w:val="left"/>
+      <w:lvlText w:val="§"/>
+      <w:numFmt w:val="bullet"/>
+      <w:pPr>
+        <w:pBdr/>
+        <w:spacing/>
+        <w:ind w:hanging="360" w:left="6480"/>
+      </w:pPr>
+      <w:rPr>
+        <w:rFonts w:hint="default" w:ascii="Wingdings" w:hAnsi="Wingdings" w:eastAsia="Wingdings" w:cs="Wingdings"/>
+      </w:rPr>
+      <w:start w:val="1"/>
+      <w:suff w:val="tab"/>
+    </w:lvl>
+  </w:abstractNum>
+  <w:abstractNum w:abstractNumId="6">
+    <w:lvl w:ilvl="0">
+      <w:isLgl w:val="false"/>
+      <w:lvlJc w:val="left"/>
+      <w:lvlText w:val="·"/>
+      <w:numFmt w:val="bullet"/>
+      <w:pPr>
+        <w:pBdr/>
+        <w:spacing/>
+        <w:ind w:hanging="360" w:left="720"/>
+      </w:pPr>
+      <w:rPr>
+        <w:rFonts w:hint="default" w:ascii="Symbol" w:hAnsi="Symbol" w:eastAsia="Symbol" w:cs="Symbol"/>
+      </w:rPr>
+      <w:start w:val="1"/>
+      <w:suff w:val="tab"/>
+    </w:lvl>
+    <w:lvl w:ilvl="1">
+      <w:isLgl w:val="false"/>
+      <w:lvlJc w:val="left"/>
+      <w:lvlText w:val="o"/>
+      <w:numFmt w:val="bullet"/>
+      <w:pPr>
+        <w:pBdr/>
+        <w:spacing/>
+        <w:ind w:hanging="360" w:left="1440"/>
+      </w:pPr>
+      <w:rPr>
+        <w:rFonts w:hint="default" w:ascii="Courier New" w:hAnsi="Courier New" w:eastAsia="Courier New" w:cs="Courier New"/>
+      </w:rPr>
+      <w:start w:val="1"/>
+      <w:suff w:val="tab"/>
+    </w:lvl>
+    <w:lvl w:ilvl="2">
+      <w:isLgl w:val="false"/>
+      <w:lvlJc w:val="left"/>
+      <w:lvlText w:val="§"/>
+      <w:numFmt w:val="bullet"/>
+      <w:pPr>
+        <w:pBdr/>
+        <w:spacing/>
+        <w:ind w:hanging="360" w:left="2160"/>
+      </w:pPr>
+      <w:rPr>
+        <w:rFonts w:hint="default" w:ascii="Wingdings" w:hAnsi="Wingdings" w:eastAsia="Wingdings" w:cs="Wingdings"/>
+      </w:rPr>
+      <w:start w:val="1"/>
+      <w:suff w:val="tab"/>
+    </w:lvl>
+    <w:lvl w:ilvl="3">
+      <w:isLgl w:val="false"/>
+      <w:lvlJc w:val="left"/>
+      <w:lvlText w:val="·"/>
+      <w:numFmt w:val="bullet"/>
+      <w:pPr>
+        <w:pBdr/>
+        <w:spacing/>
+        <w:ind w:hanging="360" w:left="2880"/>
+      </w:pPr>
+      <w:rPr>
+        <w:rFonts w:hint="default" w:ascii="Symbol" w:hAnsi="Symbol" w:eastAsia="Symbol" w:cs="Symbol"/>
+      </w:rPr>
+      <w:start w:val="1"/>
+      <w:suff w:val="tab"/>
+    </w:lvl>
+    <w:lvl w:ilvl="4">
+      <w:isLgl w:val="false"/>
+      <w:lvlJc w:val="left"/>
+      <w:lvlText w:val="o"/>
+      <w:numFmt w:val="bullet"/>
+      <w:pPr>
+        <w:pBdr/>
+        <w:spacing/>
+        <w:ind w:hanging="360" w:left="3600"/>
+      </w:pPr>
+      <w:rPr>
+        <w:rFonts w:hint="default" w:ascii="Courier New" w:hAnsi="Courier New" w:eastAsia="Courier New" w:cs="Courier New"/>
+      </w:rPr>
+      <w:start w:val="1"/>
+      <w:suff w:val="tab"/>
+    </w:lvl>
+    <w:lvl w:ilvl="5">
+      <w:isLgl w:val="false"/>
+      <w:lvlJc w:val="left"/>
+      <w:lvlText w:val="§"/>
+      <w:numFmt w:val="bullet"/>
+      <w:pPr>
+        <w:pBdr/>
+        <w:spacing/>
+        <w:ind w:hanging="360" w:left="4320"/>
+      </w:pPr>
+      <w:rPr>
+        <w:rFonts w:hint="default" w:ascii="Wingdings" w:hAnsi="Wingdings" w:eastAsia="Wingdings" w:cs="Wingdings"/>
+      </w:rPr>
+      <w:start w:val="1"/>
+      <w:suff w:val="tab"/>
+    </w:lvl>
+    <w:lvl w:ilvl="6">
+      <w:isLgl w:val="false"/>
+      <w:lvlJc w:val="left"/>
+      <w:lvlText w:val="·"/>
+      <w:numFmt w:val="bullet"/>
+      <w:pPr>
+        <w:pBdr/>
+        <w:spacing/>
+        <w:ind w:hanging="360" w:left="5040"/>
+      </w:pPr>
+      <w:rPr>
+        <w:rFonts w:hint="default" w:ascii="Symbol" w:hAnsi="Symbol" w:eastAsia="Symbol" w:cs="Symbol"/>
+      </w:rPr>
+      <w:start w:val="1"/>
+      <w:suff w:val="tab"/>
+    </w:lvl>
+    <w:lvl w:ilvl="7">
+      <w:isLgl w:val="false"/>
+      <w:lvlJc w:val="left"/>
+      <w:lvlText w:val="o"/>
+      <w:numFmt w:val="bullet"/>
+      <w:pPr>
+        <w:pBdr/>
+        <w:spacing/>
+        <w:ind w:hanging="360" w:left="5760"/>
+      </w:pPr>
+      <w:rPr>
+        <w:rFonts w:hint="default" w:ascii="Courier New" w:hAnsi="Courier New" w:eastAsia="Courier New" w:cs="Courier New"/>
+      </w:rPr>
+      <w:start w:val="1"/>
+      <w:suff w:val="tab"/>
+    </w:lvl>
+    <w:lvl w:ilvl="8">
+      <w:isLgl w:val="false"/>
+      <w:lvlJc w:val="left"/>
+      <w:lvlText w:val="§"/>
+      <w:numFmt w:val="bullet"/>
+      <w:pPr>
+        <w:pBdr/>
+        <w:spacing/>
+        <w:ind w:hanging="360" w:left="6480"/>
+      </w:pPr>
+      <w:rPr>
+        <w:rFonts w:hint="default" w:ascii="Wingdings" w:hAnsi="Wingdings" w:eastAsia="Wingdings" w:cs="Wingdings"/>
+      </w:rPr>
+      <w:start w:val="1"/>
+      <w:suff w:val="tab"/>
+    </w:lvl>
+  </w:abstractNum>
+  <w:abstractNum w:abstractNumId="7">
+    <w:lvl w:ilvl="0">
+      <w:isLgl w:val="false"/>
+      <w:lvlJc w:val="left"/>
+      <w:lvlText w:val="·"/>
+      <w:numFmt w:val="bullet"/>
+      <w:pPr>
+        <w:pBdr/>
+        <w:spacing/>
+        <w:ind w:hanging="360" w:left="720"/>
+      </w:pPr>
+      <w:rPr>
+        <w:rFonts w:hint="default" w:ascii="Symbol" w:hAnsi="Symbol" w:eastAsia="Symbol" w:cs="Symbol"/>
+      </w:rPr>
+      <w:start w:val="1"/>
+      <w:suff w:val="tab"/>
+    </w:lvl>
+    <w:lvl w:ilvl="1">
+      <w:isLgl w:val="false"/>
+      <w:lvlJc w:val="left"/>
+      <w:lvlText w:val="o"/>
+      <w:numFmt w:val="bullet"/>
+      <w:pPr>
+        <w:pBdr/>
+        <w:spacing/>
+        <w:ind w:hanging="360" w:left="1440"/>
+      </w:pPr>
+      <w:rPr>
+        <w:rFonts w:hint="default" w:ascii="Courier New" w:hAnsi="Courier New" w:eastAsia="Courier New" w:cs="Courier New"/>
+      </w:rPr>
+      <w:start w:val="1"/>
+      <w:suff w:val="tab"/>
+    </w:lvl>
+    <w:lvl w:ilvl="2">
+      <w:isLgl w:val="false"/>
+      <w:lvlJc w:val="left"/>
+      <w:lvlText w:val="§"/>
+      <w:numFmt w:val="bullet"/>
+      <w:pPr>
+        <w:pBdr/>
+        <w:spacing/>
+        <w:ind w:hanging="360" w:left="2160"/>
+      </w:pPr>
+      <w:rPr>
+        <w:rFonts w:hint="default" w:ascii="Wingdings" w:hAnsi="Wingdings" w:eastAsia="Wingdings" w:cs="Wingdings"/>
+      </w:rPr>
+      <w:start w:val="1"/>
+      <w:suff w:val="tab"/>
+    </w:lvl>
+    <w:lvl w:ilvl="3">
+      <w:isLgl w:val="false"/>
+      <w:lvlJc w:val="left"/>
+      <w:lvlText w:val="·"/>
+      <w:numFmt w:val="bullet"/>
+      <w:pPr>
+        <w:pBdr/>
+        <w:spacing/>
+        <w:ind w:hanging="360" w:left="2880"/>
+      </w:pPr>
+      <w:rPr>
+        <w:rFonts w:hint="default" w:ascii="Symbol" w:hAnsi="Symbol" w:eastAsia="Symbol" w:cs="Symbol"/>
+      </w:rPr>
+      <w:start w:val="1"/>
+      <w:suff w:val="tab"/>
+    </w:lvl>
+    <w:lvl w:ilvl="4">
+      <w:isLgl w:val="false"/>
+      <w:lvlJc w:val="left"/>
+      <w:lvlText w:val="o"/>
+      <w:numFmt w:val="bullet"/>
+      <w:pPr>
+        <w:pBdr/>
+        <w:spacing/>
+        <w:ind w:hanging="360" w:left="3600"/>
+      </w:pPr>
+      <w:rPr>
+        <w:rFonts w:hint="default" w:ascii="Courier New" w:hAnsi="Courier New" w:eastAsia="Courier New" w:cs="Courier New"/>
+      </w:rPr>
+      <w:start w:val="1"/>
+      <w:suff w:val="tab"/>
+    </w:lvl>
+    <w:lvl w:ilvl="5">
+      <w:isLgl w:val="false"/>
+      <w:lvlJc w:val="left"/>
+      <w:lvlText w:val="§"/>
+      <w:numFmt w:val="bullet"/>
+      <w:pPr>
+        <w:pBdr/>
+        <w:spacing/>
+        <w:ind w:hanging="360" w:left="4320"/>
+      </w:pPr>
+      <w:rPr>
+        <w:rFonts w:hint="default" w:ascii="Wingdings" w:hAnsi="Wingdings" w:eastAsia="Wingdings" w:cs="Wingdings"/>
+      </w:rPr>
+      <w:start w:val="1"/>
+      <w:suff w:val="tab"/>
+    </w:lvl>
+    <w:lvl w:ilvl="6">
+      <w:isLgl w:val="false"/>
+      <w:lvlJc w:val="left"/>
+      <w:lvlText w:val="·"/>
+      <w:numFmt w:val="bullet"/>
+      <w:pPr>
+        <w:pBdr/>
+        <w:spacing/>
+        <w:ind w:hanging="360" w:left="5040"/>
+      </w:pPr>
+      <w:rPr>
+        <w:rFonts w:hint="default" w:ascii="Symbol" w:hAnsi="Symbol" w:eastAsia="Symbol" w:cs="Symbol"/>
+      </w:rPr>
+      <w:start w:val="1"/>
+      <w:suff w:val="tab"/>
+    </w:lvl>
+    <w:lvl w:ilvl="7">
+      <w:isLgl w:val="false"/>
+      <w:lvlJc w:val="left"/>
+      <w:lvlText w:val="o"/>
+      <w:numFmt w:val="bullet"/>
+      <w:pPr>
+        <w:pBdr/>
+        <w:spacing/>
+        <w:ind w:hanging="360" w:left="5760"/>
+      </w:pPr>
+      <w:rPr>
+        <w:rFonts w:hint="default" w:ascii="Courier New" w:hAnsi="Courier New" w:eastAsia="Courier New" w:cs="Courier New"/>
+      </w:rPr>
+      <w:start w:val="1"/>
+      <w:suff w:val="tab"/>
+    </w:lvl>
+    <w:lvl w:ilvl="8">
+      <w:isLgl w:val="false"/>
+      <w:lvlJc w:val="left"/>
+      <w:lvlText w:val="§"/>
+      <w:numFmt w:val="bullet"/>
+      <w:pPr>
+        <w:pBdr/>
+        <w:spacing/>
+        <w:ind w:hanging="360" w:left="6480"/>
+      </w:pPr>
+      <w:rPr>
+        <w:rFonts w:hint="default" w:ascii="Wingdings" w:hAnsi="Wingdings" w:eastAsia="Wingdings" w:cs="Wingdings"/>
+      </w:rPr>
+      <w:start w:val="1"/>
+      <w:suff w:val="tab"/>
+    </w:lvl>
+  </w:abstractNum>
   <w:num w:numId="1">
     <w:abstractNumId w:val="0"/>
+  </w:num>
+  <w:num w:numId="2">
+    <w:abstractNumId w:val="1"/>
+  </w:num>
+  <w:num w:numId="3">
+    <w:abstractNumId w:val="2"/>
+  </w:num>
+  <w:num w:numId="4">
+    <w:abstractNumId w:val="3"/>
+  </w:num>
+  <w:num w:numId="5">
+    <w:abstractNumId w:val="4"/>
+  </w:num>
+  <w:num w:numId="6">
+    <w:abstractNumId w:val="5"/>
+  </w:num>
+  <w:num w:numId="7">
+    <w:abstractNumId w:val="6"/>
+  </w:num>
+  <w:num w:numId="8">
+    <w:abstractNumId w:val="7"/>
   </w:num>
 </w:numbering>
 </file>
@@ -1539,9 +5286,9 @@
     <w:lsdException w:name="Bibliography" w:uiPriority="37"/>
     <w:lsdException w:name="TOC Heading" w:uiPriority="39" w:qFormat="1"/>
   </w:latentStyles>
-  <w:style w:type="table" w:styleId="11">
+  <w:style w:type="table" w:styleId="699">
     <w:name w:val="Table Grid"/>
-    <w:basedOn w:val="661"/>
+    <w:basedOn w:val="884"/>
     <w:uiPriority w:val="59"/>
     <w:pPr>
       <w:pBdr/>
@@ -1738,9 +5485,9 @@
       </w:tcPr>
     </w:tblStylePr>
   </w:style>
-  <w:style w:type="table" w:styleId="12">
+  <w:style w:type="table" w:styleId="700">
     <w:name w:val="Table Grid Light"/>
-    <w:basedOn w:val="661"/>
+    <w:basedOn w:val="884"/>
     <w:uiPriority w:val="59"/>
     <w:pPr>
       <w:pBdr/>
@@ -1937,9 +5684,9 @@
       </w:tcPr>
     </w:tblStylePr>
   </w:style>
-  <w:style w:type="table" w:styleId="13">
+  <w:style w:type="table" w:styleId="701">
     <w:name w:val="Plain Table 1"/>
-    <w:basedOn w:val="661"/>
+    <w:basedOn w:val="884"/>
     <w:uiPriority w:val="59"/>
     <w:pPr>
       <w:pBdr/>
@@ -2162,9 +5909,9 @@
       </w:tcPr>
     </w:tblStylePr>
   </w:style>
-  <w:style w:type="table" w:styleId="14">
+  <w:style w:type="table" w:styleId="702">
     <w:name w:val="Plain Table 2"/>
-    <w:basedOn w:val="661"/>
+    <w:basedOn w:val="884"/>
     <w:uiPriority w:val="59"/>
     <w:pPr>
       <w:pBdr/>
@@ -2395,9 +6142,9 @@
       </w:tcPr>
     </w:tblStylePr>
   </w:style>
-  <w:style w:type="table" w:styleId="15">
+  <w:style w:type="table" w:styleId="703">
     <w:name w:val="Plain Table 3"/>
-    <w:basedOn w:val="661"/>
+    <w:basedOn w:val="884"/>
     <w:uiPriority w:val="99"/>
     <w:pPr>
       <w:pBdr/>
@@ -2625,9 +6372,9 @@
       </w:tcPr>
     </w:tblStylePr>
   </w:style>
-  <w:style w:type="table" w:styleId="16">
+  <w:style w:type="table" w:styleId="704">
     <w:name w:val="Plain Table 4"/>
-    <w:basedOn w:val="661"/>
+    <w:basedOn w:val="884"/>
     <w:uiPriority w:val="99"/>
     <w:pPr>
       <w:pBdr/>
@@ -2841,9 +6588,9 @@
       </w:tcPr>
     </w:tblStylePr>
   </w:style>
-  <w:style w:type="table" w:styleId="17">
+  <w:style w:type="table" w:styleId="705">
     <w:name w:val="Plain Table 5"/>
-    <w:basedOn w:val="661"/>
+    <w:basedOn w:val="884"/>
     <w:uiPriority w:val="99"/>
     <w:pPr>
       <w:pBdr/>
@@ -3074,9 +6821,9 @@
       </w:tcPr>
     </w:tblStylePr>
   </w:style>
-  <w:style w:type="table" w:styleId="18">
+  <w:style w:type="table" w:styleId="706">
     <w:name w:val="Grid Table 1 Light"/>
-    <w:basedOn w:val="661"/>
+    <w:basedOn w:val="884"/>
     <w:uiPriority w:val="99"/>
     <w:pPr>
       <w:pBdr/>
@@ -3297,9 +7044,9 @@
       </w:tcPr>
     </w:tblStylePr>
   </w:style>
-  <w:style w:type="table" w:styleId="19">
+  <w:style w:type="table" w:styleId="707">
     <w:name w:val="Grid Table 1 Light - Accent 1"/>
-    <w:basedOn w:val="661"/>
+    <w:basedOn w:val="884"/>
     <w:uiPriority w:val="99"/>
     <w:pPr>
       <w:pBdr/>
@@ -3520,9 +7267,9 @@
       </w:tcPr>
     </w:tblStylePr>
   </w:style>
-  <w:style w:type="table" w:styleId="20">
+  <w:style w:type="table" w:styleId="708">
     <w:name w:val="Grid Table 1 Light - Accent 2"/>
-    <w:basedOn w:val="661"/>
+    <w:basedOn w:val="884"/>
     <w:uiPriority w:val="99"/>
     <w:pPr>
       <w:pBdr/>
@@ -3743,9 +7490,9 @@
       </w:tcPr>
     </w:tblStylePr>
   </w:style>
-  <w:style w:type="table" w:styleId="21">
+  <w:style w:type="table" w:styleId="709">
     <w:name w:val="Grid Table 1 Light - Accent 3"/>
-    <w:basedOn w:val="661"/>
+    <w:basedOn w:val="884"/>
     <w:uiPriority w:val="99"/>
     <w:pPr>
       <w:pBdr/>
@@ -3966,9 +7713,9 @@
       </w:tcPr>
     </w:tblStylePr>
   </w:style>
-  <w:style w:type="table" w:styleId="22">
+  <w:style w:type="table" w:styleId="710">
     <w:name w:val="Grid Table 1 Light - Accent 4"/>
-    <w:basedOn w:val="661"/>
+    <w:basedOn w:val="884"/>
     <w:uiPriority w:val="99"/>
     <w:pPr>
       <w:pBdr/>
@@ -4189,9 +7936,9 @@
       </w:tcPr>
     </w:tblStylePr>
   </w:style>
-  <w:style w:type="table" w:styleId="23">
+  <w:style w:type="table" w:styleId="711">
     <w:name w:val="Grid Table 1 Light - Accent 5"/>
-    <w:basedOn w:val="661"/>
+    <w:basedOn w:val="884"/>
     <w:uiPriority w:val="99"/>
     <w:pPr>
       <w:pBdr/>
@@ -4412,9 +8159,9 @@
       </w:tcPr>
     </w:tblStylePr>
   </w:style>
-  <w:style w:type="table" w:styleId="24">
+  <w:style w:type="table" w:styleId="712">
     <w:name w:val="Grid Table 1 Light - Accent 6"/>
-    <w:basedOn w:val="661"/>
+    <w:basedOn w:val="884"/>
     <w:uiPriority w:val="99"/>
     <w:pPr>
       <w:pBdr/>
@@ -4635,9 +8382,9 @@
       </w:tcPr>
     </w:tblStylePr>
   </w:style>
-  <w:style w:type="table" w:styleId="25">
+  <w:style w:type="table" w:styleId="713">
     <w:name w:val="Grid Table 2"/>
-    <w:basedOn w:val="661"/>
+    <w:basedOn w:val="884"/>
     <w:uiPriority w:val="99"/>
     <w:pPr>
       <w:pBdr/>
@@ -4867,9 +8614,9 @@
       </w:tcPr>
     </w:tblStylePr>
   </w:style>
-  <w:style w:type="table" w:styleId="26">
+  <w:style w:type="table" w:styleId="714">
     <w:name w:val="Grid Table 2 - Accent 1"/>
-    <w:basedOn w:val="661"/>
+    <w:basedOn w:val="884"/>
     <w:uiPriority w:val="99"/>
     <w:pPr>
       <w:pBdr/>
@@ -5099,9 +8846,9 @@
       </w:tcPr>
     </w:tblStylePr>
   </w:style>
-  <w:style w:type="table" w:styleId="27">
+  <w:style w:type="table" w:styleId="715">
     <w:name w:val="Grid Table 2 - Accent 2"/>
-    <w:basedOn w:val="661"/>
+    <w:basedOn w:val="884"/>
     <w:uiPriority w:val="99"/>
     <w:pPr>
       <w:pBdr/>
@@ -5331,9 +9078,9 @@
       </w:tcPr>
     </w:tblStylePr>
   </w:style>
-  <w:style w:type="table" w:styleId="28">
+  <w:style w:type="table" w:styleId="716">
     <w:name w:val="Grid Table 2 - Accent 3"/>
-    <w:basedOn w:val="661"/>
+    <w:basedOn w:val="884"/>
     <w:uiPriority w:val="99"/>
     <w:pPr>
       <w:pBdr/>
@@ -5563,9 +9310,9 @@
       </w:tcPr>
     </w:tblStylePr>
   </w:style>
-  <w:style w:type="table" w:styleId="29">
+  <w:style w:type="table" w:styleId="717">
     <w:name w:val="Grid Table 2 - Accent 4"/>
-    <w:basedOn w:val="661"/>
+    <w:basedOn w:val="884"/>
     <w:uiPriority w:val="99"/>
     <w:pPr>
       <w:pBdr/>
@@ -5795,9 +9542,9 @@
       </w:tcPr>
     </w:tblStylePr>
   </w:style>
-  <w:style w:type="table" w:styleId="30">
+  <w:style w:type="table" w:styleId="718">
     <w:name w:val="Grid Table 2 - Accent 5"/>
-    <w:basedOn w:val="661"/>
+    <w:basedOn w:val="884"/>
     <w:uiPriority w:val="99"/>
     <w:pPr>
       <w:pBdr/>
@@ -6027,9 +9774,9 @@
       </w:tcPr>
     </w:tblStylePr>
   </w:style>
-  <w:style w:type="table" w:styleId="31">
+  <w:style w:type="table" w:styleId="719">
     <w:name w:val="Grid Table 2 - Accent 6"/>
-    <w:basedOn w:val="661"/>
+    <w:basedOn w:val="884"/>
     <w:uiPriority w:val="99"/>
     <w:pPr>
       <w:pBdr/>
@@ -6259,9 +10006,9 @@
       </w:tcPr>
     </w:tblStylePr>
   </w:style>
-  <w:style w:type="table" w:styleId="32">
+  <w:style w:type="table" w:styleId="720">
     <w:name w:val="Grid Table 3"/>
-    <w:basedOn w:val="661"/>
+    <w:basedOn w:val="884"/>
     <w:uiPriority w:val="99"/>
     <w:pPr>
       <w:pBdr/>
@@ -6360,29 +10107,6 @@
         <w:tblBorders/>
       </w:tblPr>
       <w:tcPr>
-        <w:shd w:color="ffffff"/>
-        <w:tcBorders>
-          <w:top w:val="none" w:color="000000" w:sz="4" w:space="0"/>
-          <w:left w:val="none" w:color="000000" w:sz="4" w:space="0"/>
-          <w:bottom w:val="none" w:color="000000" w:sz="4" w:space="0"/>
-          <w:right w:val="none" w:color="000000" w:sz="4" w:space="0"/>
-        </w:tcBorders>
-      </w:tcPr>
-    </w:tblStylePr>
-    <w:tblStylePr w:type="firstRow">
-      <w:rPr>
-        <w:b/>
-        <w:color w:val="404040"/>
-      </w:rPr>
-      <w:pPr>
-        <w:pBdr/>
-        <w:spacing/>
-        <w:ind/>
-      </w:pPr>
-      <w:tblPr>
-        <w:tblBorders/>
-      </w:tblPr>
-      <w:tcPr>
         <w:shd w:val="clear" w:color="ffffff"/>
         <w:tcBorders>
           <w:top w:val="none" w:color="000000" w:sz="4" w:space="0"/>
@@ -6392,30 +10116,7 @@
         </w:tcBorders>
       </w:tcPr>
     </w:tblStylePr>
-    <w:tblStylePr w:type="lastCol">
-      <w:rPr>
-        <w:i/>
-        <w:color w:val="404040"/>
-      </w:rPr>
-      <w:pPr>
-        <w:pBdr/>
-        <w:spacing/>
-        <w:ind/>
-      </w:pPr>
-      <w:tblPr>
-        <w:tblBorders/>
-      </w:tblPr>
-      <w:tcPr>
-        <w:shd w:color="ffffff"/>
-        <w:tcBorders>
-          <w:top w:val="none" w:color="000000" w:sz="4" w:space="0"/>
-          <w:left w:val="none" w:color="000000" w:sz="4" w:space="0"/>
-          <w:bottom w:val="none" w:color="000000" w:sz="4" w:space="0"/>
-          <w:right w:val="none" w:color="000000" w:sz="4" w:space="0"/>
-        </w:tcBorders>
-      </w:tcPr>
-    </w:tblStylePr>
-    <w:tblStylePr w:type="lastRow">
+    <w:tblStylePr w:type="firstRow">
       <w:rPr>
         <w:b/>
         <w:color w:val="404040"/>
@@ -6438,6 +10139,52 @@
         </w:tcBorders>
       </w:tcPr>
     </w:tblStylePr>
+    <w:tblStylePr w:type="lastCol">
+      <w:rPr>
+        <w:i/>
+        <w:color w:val="404040"/>
+      </w:rPr>
+      <w:pPr>
+        <w:pBdr/>
+        <w:spacing/>
+        <w:ind/>
+      </w:pPr>
+      <w:tblPr>
+        <w:tblBorders/>
+      </w:tblPr>
+      <w:tcPr>
+        <w:shd w:val="clear" w:color="ffffff"/>
+        <w:tcBorders>
+          <w:top w:val="none" w:color="000000" w:sz="4" w:space="0"/>
+          <w:left w:val="none" w:color="000000" w:sz="4" w:space="0"/>
+          <w:bottom w:val="none" w:color="000000" w:sz="4" w:space="0"/>
+          <w:right w:val="none" w:color="000000" w:sz="4" w:space="0"/>
+        </w:tcBorders>
+      </w:tcPr>
+    </w:tblStylePr>
+    <w:tblStylePr w:type="lastRow">
+      <w:rPr>
+        <w:b/>
+        <w:color w:val="404040"/>
+      </w:rPr>
+      <w:pPr>
+        <w:pBdr/>
+        <w:spacing/>
+        <w:ind/>
+      </w:pPr>
+      <w:tblPr>
+        <w:tblBorders/>
+      </w:tblPr>
+      <w:tcPr>
+        <w:shd w:val="clear" w:color="ffffff"/>
+        <w:tcBorders>
+          <w:top w:val="none" w:color="000000" w:sz="4" w:space="0"/>
+          <w:left w:val="none" w:color="000000" w:sz="4" w:space="0"/>
+          <w:bottom w:val="none" w:color="000000" w:sz="4" w:space="0"/>
+          <w:right w:val="none" w:color="000000" w:sz="4" w:space="0"/>
+        </w:tcBorders>
+      </w:tcPr>
+    </w:tblStylePr>
     <w:tblStylePr w:type="nwCell">
       <w:pPr>
         <w:pBdr/>
@@ -6504,9 +10251,9 @@
       </w:tcPr>
     </w:tblStylePr>
   </w:style>
-  <w:style w:type="table" w:styleId="33">
+  <w:style w:type="table" w:styleId="721">
     <w:name w:val="Grid Table 3 - Accent 1"/>
-    <w:basedOn w:val="661"/>
+    <w:basedOn w:val="884"/>
     <w:uiPriority w:val="99"/>
     <w:pPr>
       <w:pBdr/>
@@ -6605,29 +10352,6 @@
         <w:tblBorders/>
       </w:tblPr>
       <w:tcPr>
-        <w:shd w:color="ffffff"/>
-        <w:tcBorders>
-          <w:top w:val="none" w:color="000000" w:sz="4" w:space="0"/>
-          <w:left w:val="none" w:color="000000" w:sz="4" w:space="0"/>
-          <w:bottom w:val="none" w:color="000000" w:sz="4" w:space="0"/>
-          <w:right w:val="none" w:color="000000" w:sz="4" w:space="0"/>
-        </w:tcBorders>
-      </w:tcPr>
-    </w:tblStylePr>
-    <w:tblStylePr w:type="firstRow">
-      <w:rPr>
-        <w:b/>
-        <w:color w:val="404040"/>
-      </w:rPr>
-      <w:pPr>
-        <w:pBdr/>
-        <w:spacing/>
-        <w:ind/>
-      </w:pPr>
-      <w:tblPr>
-        <w:tblBorders/>
-      </w:tblPr>
-      <w:tcPr>
         <w:shd w:val="clear" w:color="ffffff"/>
         <w:tcBorders>
           <w:top w:val="none" w:color="000000" w:sz="4" w:space="0"/>
@@ -6637,30 +10361,7 @@
         </w:tcBorders>
       </w:tcPr>
     </w:tblStylePr>
-    <w:tblStylePr w:type="lastCol">
-      <w:rPr>
-        <w:i/>
-        <w:color w:val="404040"/>
-      </w:rPr>
-      <w:pPr>
-        <w:pBdr/>
-        <w:spacing/>
-        <w:ind/>
-      </w:pPr>
-      <w:tblPr>
-        <w:tblBorders/>
-      </w:tblPr>
-      <w:tcPr>
-        <w:shd w:color="ffffff"/>
-        <w:tcBorders>
-          <w:top w:val="none" w:color="000000" w:sz="4" w:space="0"/>
-          <w:left w:val="none" w:color="000000" w:sz="4" w:space="0"/>
-          <w:bottom w:val="none" w:color="000000" w:sz="4" w:space="0"/>
-          <w:right w:val="none" w:color="000000" w:sz="4" w:space="0"/>
-        </w:tcBorders>
-      </w:tcPr>
-    </w:tblStylePr>
-    <w:tblStylePr w:type="lastRow">
+    <w:tblStylePr w:type="firstRow">
       <w:rPr>
         <w:b/>
         <w:color w:val="404040"/>
@@ -6683,6 +10384,52 @@
         </w:tcBorders>
       </w:tcPr>
     </w:tblStylePr>
+    <w:tblStylePr w:type="lastCol">
+      <w:rPr>
+        <w:i/>
+        <w:color w:val="404040"/>
+      </w:rPr>
+      <w:pPr>
+        <w:pBdr/>
+        <w:spacing/>
+        <w:ind/>
+      </w:pPr>
+      <w:tblPr>
+        <w:tblBorders/>
+      </w:tblPr>
+      <w:tcPr>
+        <w:shd w:val="clear" w:color="ffffff"/>
+        <w:tcBorders>
+          <w:top w:val="none" w:color="000000" w:sz="4" w:space="0"/>
+          <w:left w:val="none" w:color="000000" w:sz="4" w:space="0"/>
+          <w:bottom w:val="none" w:color="000000" w:sz="4" w:space="0"/>
+          <w:right w:val="none" w:color="000000" w:sz="4" w:space="0"/>
+        </w:tcBorders>
+      </w:tcPr>
+    </w:tblStylePr>
+    <w:tblStylePr w:type="lastRow">
+      <w:rPr>
+        <w:b/>
+        <w:color w:val="404040"/>
+      </w:rPr>
+      <w:pPr>
+        <w:pBdr/>
+        <w:spacing/>
+        <w:ind/>
+      </w:pPr>
+      <w:tblPr>
+        <w:tblBorders/>
+      </w:tblPr>
+      <w:tcPr>
+        <w:shd w:val="clear" w:color="ffffff"/>
+        <w:tcBorders>
+          <w:top w:val="none" w:color="000000" w:sz="4" w:space="0"/>
+          <w:left w:val="none" w:color="000000" w:sz="4" w:space="0"/>
+          <w:bottom w:val="none" w:color="000000" w:sz="4" w:space="0"/>
+          <w:right w:val="none" w:color="000000" w:sz="4" w:space="0"/>
+        </w:tcBorders>
+      </w:tcPr>
+    </w:tblStylePr>
     <w:tblStylePr w:type="nwCell">
       <w:pPr>
         <w:pBdr/>
@@ -6749,9 +10496,9 @@
       </w:tcPr>
     </w:tblStylePr>
   </w:style>
-  <w:style w:type="table" w:styleId="34">
+  <w:style w:type="table" w:styleId="722">
     <w:name w:val="Grid Table 3 - Accent 2"/>
-    <w:basedOn w:val="661"/>
+    <w:basedOn w:val="884"/>
     <w:uiPriority w:val="99"/>
     <w:pPr>
       <w:pBdr/>
@@ -6850,29 +10597,6 @@
         <w:tblBorders/>
       </w:tblPr>
       <w:tcPr>
-        <w:shd w:color="ffffff"/>
-        <w:tcBorders>
-          <w:top w:val="none" w:color="000000" w:sz="4" w:space="0"/>
-          <w:left w:val="none" w:color="000000" w:sz="4" w:space="0"/>
-          <w:bottom w:val="none" w:color="000000" w:sz="4" w:space="0"/>
-          <w:right w:val="none" w:color="000000" w:sz="4" w:space="0"/>
-        </w:tcBorders>
-      </w:tcPr>
-    </w:tblStylePr>
-    <w:tblStylePr w:type="firstRow">
-      <w:rPr>
-        <w:b/>
-        <w:color w:val="404040"/>
-      </w:rPr>
-      <w:pPr>
-        <w:pBdr/>
-        <w:spacing/>
-        <w:ind/>
-      </w:pPr>
-      <w:tblPr>
-        <w:tblBorders/>
-      </w:tblPr>
-      <w:tcPr>
         <w:shd w:val="clear" w:color="ffffff"/>
         <w:tcBorders>
           <w:top w:val="none" w:color="000000" w:sz="4" w:space="0"/>
@@ -6882,30 +10606,7 @@
         </w:tcBorders>
       </w:tcPr>
     </w:tblStylePr>
-    <w:tblStylePr w:type="lastCol">
-      <w:rPr>
-        <w:i/>
-        <w:color w:val="404040"/>
-      </w:rPr>
-      <w:pPr>
-        <w:pBdr/>
-        <w:spacing/>
-        <w:ind/>
-      </w:pPr>
-      <w:tblPr>
-        <w:tblBorders/>
-      </w:tblPr>
-      <w:tcPr>
-        <w:shd w:color="ffffff"/>
-        <w:tcBorders>
-          <w:top w:val="none" w:color="000000" w:sz="4" w:space="0"/>
-          <w:left w:val="none" w:color="000000" w:sz="4" w:space="0"/>
-          <w:bottom w:val="none" w:color="000000" w:sz="4" w:space="0"/>
-          <w:right w:val="none" w:color="000000" w:sz="4" w:space="0"/>
-        </w:tcBorders>
-      </w:tcPr>
-    </w:tblStylePr>
-    <w:tblStylePr w:type="lastRow">
+    <w:tblStylePr w:type="firstRow">
       <w:rPr>
         <w:b/>
         <w:color w:val="404040"/>
@@ -6928,6 +10629,52 @@
         </w:tcBorders>
       </w:tcPr>
     </w:tblStylePr>
+    <w:tblStylePr w:type="lastCol">
+      <w:rPr>
+        <w:i/>
+        <w:color w:val="404040"/>
+      </w:rPr>
+      <w:pPr>
+        <w:pBdr/>
+        <w:spacing/>
+        <w:ind/>
+      </w:pPr>
+      <w:tblPr>
+        <w:tblBorders/>
+      </w:tblPr>
+      <w:tcPr>
+        <w:shd w:val="clear" w:color="ffffff"/>
+        <w:tcBorders>
+          <w:top w:val="none" w:color="000000" w:sz="4" w:space="0"/>
+          <w:left w:val="none" w:color="000000" w:sz="4" w:space="0"/>
+          <w:bottom w:val="none" w:color="000000" w:sz="4" w:space="0"/>
+          <w:right w:val="none" w:color="000000" w:sz="4" w:space="0"/>
+        </w:tcBorders>
+      </w:tcPr>
+    </w:tblStylePr>
+    <w:tblStylePr w:type="lastRow">
+      <w:rPr>
+        <w:b/>
+        <w:color w:val="404040"/>
+      </w:rPr>
+      <w:pPr>
+        <w:pBdr/>
+        <w:spacing/>
+        <w:ind/>
+      </w:pPr>
+      <w:tblPr>
+        <w:tblBorders/>
+      </w:tblPr>
+      <w:tcPr>
+        <w:shd w:val="clear" w:color="ffffff"/>
+        <w:tcBorders>
+          <w:top w:val="none" w:color="000000" w:sz="4" w:space="0"/>
+          <w:left w:val="none" w:color="000000" w:sz="4" w:space="0"/>
+          <w:bottom w:val="none" w:color="000000" w:sz="4" w:space="0"/>
+          <w:right w:val="none" w:color="000000" w:sz="4" w:space="0"/>
+        </w:tcBorders>
+      </w:tcPr>
+    </w:tblStylePr>
     <w:tblStylePr w:type="nwCell">
       <w:pPr>
         <w:pBdr/>
@@ -6994,9 +10741,9 @@
       </w:tcPr>
     </w:tblStylePr>
   </w:style>
-  <w:style w:type="table" w:styleId="35">
+  <w:style w:type="table" w:styleId="723">
     <w:name w:val="Grid Table 3 - Accent 3"/>
-    <w:basedOn w:val="661"/>
+    <w:basedOn w:val="884"/>
     <w:uiPriority w:val="99"/>
     <w:pPr>
       <w:pBdr/>
@@ -7095,29 +10842,6 @@
         <w:tblBorders/>
       </w:tblPr>
       <w:tcPr>
-        <w:shd w:color="ffffff"/>
-        <w:tcBorders>
-          <w:top w:val="none" w:color="000000" w:sz="4" w:space="0"/>
-          <w:left w:val="none" w:color="000000" w:sz="4" w:space="0"/>
-          <w:bottom w:val="none" w:color="000000" w:sz="4" w:space="0"/>
-          <w:right w:val="none" w:color="000000" w:sz="4" w:space="0"/>
-        </w:tcBorders>
-      </w:tcPr>
-    </w:tblStylePr>
-    <w:tblStylePr w:type="firstRow">
-      <w:rPr>
-        <w:b/>
-        <w:color w:val="404040"/>
-      </w:rPr>
-      <w:pPr>
-        <w:pBdr/>
-        <w:spacing/>
-        <w:ind/>
-      </w:pPr>
-      <w:tblPr>
-        <w:tblBorders/>
-      </w:tblPr>
-      <w:tcPr>
         <w:shd w:val="clear" w:color="ffffff"/>
         <w:tcBorders>
           <w:top w:val="none" w:color="000000" w:sz="4" w:space="0"/>
@@ -7127,30 +10851,7 @@
         </w:tcBorders>
       </w:tcPr>
     </w:tblStylePr>
-    <w:tblStylePr w:type="lastCol">
-      <w:rPr>
-        <w:i/>
-        <w:color w:val="404040"/>
-      </w:rPr>
-      <w:pPr>
-        <w:pBdr/>
-        <w:spacing/>
-        <w:ind/>
-      </w:pPr>
-      <w:tblPr>
-        <w:tblBorders/>
-      </w:tblPr>
-      <w:tcPr>
-        <w:shd w:color="ffffff"/>
-        <w:tcBorders>
-          <w:top w:val="none" w:color="000000" w:sz="4" w:space="0"/>
-          <w:left w:val="none" w:color="000000" w:sz="4" w:space="0"/>
-          <w:bottom w:val="none" w:color="000000" w:sz="4" w:space="0"/>
-          <w:right w:val="none" w:color="000000" w:sz="4" w:space="0"/>
-        </w:tcBorders>
-      </w:tcPr>
-    </w:tblStylePr>
-    <w:tblStylePr w:type="lastRow">
+    <w:tblStylePr w:type="firstRow">
       <w:rPr>
         <w:b/>
         <w:color w:val="404040"/>
@@ -7173,6 +10874,52 @@
         </w:tcBorders>
       </w:tcPr>
     </w:tblStylePr>
+    <w:tblStylePr w:type="lastCol">
+      <w:rPr>
+        <w:i/>
+        <w:color w:val="404040"/>
+      </w:rPr>
+      <w:pPr>
+        <w:pBdr/>
+        <w:spacing/>
+        <w:ind/>
+      </w:pPr>
+      <w:tblPr>
+        <w:tblBorders/>
+      </w:tblPr>
+      <w:tcPr>
+        <w:shd w:val="clear" w:color="ffffff"/>
+        <w:tcBorders>
+          <w:top w:val="none" w:color="000000" w:sz="4" w:space="0"/>
+          <w:left w:val="none" w:color="000000" w:sz="4" w:space="0"/>
+          <w:bottom w:val="none" w:color="000000" w:sz="4" w:space="0"/>
+          <w:right w:val="none" w:color="000000" w:sz="4" w:space="0"/>
+        </w:tcBorders>
+      </w:tcPr>
+    </w:tblStylePr>
+    <w:tblStylePr w:type="lastRow">
+      <w:rPr>
+        <w:b/>
+        <w:color w:val="404040"/>
+      </w:rPr>
+      <w:pPr>
+        <w:pBdr/>
+        <w:spacing/>
+        <w:ind/>
+      </w:pPr>
+      <w:tblPr>
+        <w:tblBorders/>
+      </w:tblPr>
+      <w:tcPr>
+        <w:shd w:val="clear" w:color="ffffff"/>
+        <w:tcBorders>
+          <w:top w:val="none" w:color="000000" w:sz="4" w:space="0"/>
+          <w:left w:val="none" w:color="000000" w:sz="4" w:space="0"/>
+          <w:bottom w:val="none" w:color="000000" w:sz="4" w:space="0"/>
+          <w:right w:val="none" w:color="000000" w:sz="4" w:space="0"/>
+        </w:tcBorders>
+      </w:tcPr>
+    </w:tblStylePr>
     <w:tblStylePr w:type="nwCell">
       <w:pPr>
         <w:pBdr/>
@@ -7239,9 +10986,9 @@
       </w:tcPr>
     </w:tblStylePr>
   </w:style>
-  <w:style w:type="table" w:styleId="36">
+  <w:style w:type="table" w:styleId="724">
     <w:name w:val="Grid Table 3 - Accent 4"/>
-    <w:basedOn w:val="661"/>
+    <w:basedOn w:val="884"/>
     <w:uiPriority w:val="99"/>
     <w:pPr>
       <w:pBdr/>
@@ -7340,29 +11087,6 @@
         <w:tblBorders/>
       </w:tblPr>
       <w:tcPr>
-        <w:shd w:color="ffffff"/>
-        <w:tcBorders>
-          <w:top w:val="none" w:color="000000" w:sz="4" w:space="0"/>
-          <w:left w:val="none" w:color="000000" w:sz="4" w:space="0"/>
-          <w:bottom w:val="none" w:color="000000" w:sz="4" w:space="0"/>
-          <w:right w:val="none" w:color="000000" w:sz="4" w:space="0"/>
-        </w:tcBorders>
-      </w:tcPr>
-    </w:tblStylePr>
-    <w:tblStylePr w:type="firstRow">
-      <w:rPr>
-        <w:b/>
-        <w:color w:val="404040"/>
-      </w:rPr>
-      <w:pPr>
-        <w:pBdr/>
-        <w:spacing/>
-        <w:ind/>
-      </w:pPr>
-      <w:tblPr>
-        <w:tblBorders/>
-      </w:tblPr>
-      <w:tcPr>
         <w:shd w:val="clear" w:color="ffffff"/>
         <w:tcBorders>
           <w:top w:val="none" w:color="000000" w:sz="4" w:space="0"/>
@@ -7372,30 +11096,7 @@
         </w:tcBorders>
       </w:tcPr>
     </w:tblStylePr>
-    <w:tblStylePr w:type="lastCol">
-      <w:rPr>
-        <w:i/>
-        <w:color w:val="404040"/>
-      </w:rPr>
-      <w:pPr>
-        <w:pBdr/>
-        <w:spacing/>
-        <w:ind/>
-      </w:pPr>
-      <w:tblPr>
-        <w:tblBorders/>
-      </w:tblPr>
-      <w:tcPr>
-        <w:shd w:color="ffffff"/>
-        <w:tcBorders>
-          <w:top w:val="none" w:color="000000" w:sz="4" w:space="0"/>
-          <w:left w:val="none" w:color="000000" w:sz="4" w:space="0"/>
-          <w:bottom w:val="none" w:color="000000" w:sz="4" w:space="0"/>
-          <w:right w:val="none" w:color="000000" w:sz="4" w:space="0"/>
-        </w:tcBorders>
-      </w:tcPr>
-    </w:tblStylePr>
-    <w:tblStylePr w:type="lastRow">
+    <w:tblStylePr w:type="firstRow">
       <w:rPr>
         <w:b/>
         <w:color w:val="404040"/>
@@ -7418,6 +11119,52 @@
         </w:tcBorders>
       </w:tcPr>
     </w:tblStylePr>
+    <w:tblStylePr w:type="lastCol">
+      <w:rPr>
+        <w:i/>
+        <w:color w:val="404040"/>
+      </w:rPr>
+      <w:pPr>
+        <w:pBdr/>
+        <w:spacing/>
+        <w:ind/>
+      </w:pPr>
+      <w:tblPr>
+        <w:tblBorders/>
+      </w:tblPr>
+      <w:tcPr>
+        <w:shd w:val="clear" w:color="ffffff"/>
+        <w:tcBorders>
+          <w:top w:val="none" w:color="000000" w:sz="4" w:space="0"/>
+          <w:left w:val="none" w:color="000000" w:sz="4" w:space="0"/>
+          <w:bottom w:val="none" w:color="000000" w:sz="4" w:space="0"/>
+          <w:right w:val="none" w:color="000000" w:sz="4" w:space="0"/>
+        </w:tcBorders>
+      </w:tcPr>
+    </w:tblStylePr>
+    <w:tblStylePr w:type="lastRow">
+      <w:rPr>
+        <w:b/>
+        <w:color w:val="404040"/>
+      </w:rPr>
+      <w:pPr>
+        <w:pBdr/>
+        <w:spacing/>
+        <w:ind/>
+      </w:pPr>
+      <w:tblPr>
+        <w:tblBorders/>
+      </w:tblPr>
+      <w:tcPr>
+        <w:shd w:val="clear" w:color="ffffff"/>
+        <w:tcBorders>
+          <w:top w:val="none" w:color="000000" w:sz="4" w:space="0"/>
+          <w:left w:val="none" w:color="000000" w:sz="4" w:space="0"/>
+          <w:bottom w:val="none" w:color="000000" w:sz="4" w:space="0"/>
+          <w:right w:val="none" w:color="000000" w:sz="4" w:space="0"/>
+        </w:tcBorders>
+      </w:tcPr>
+    </w:tblStylePr>
     <w:tblStylePr w:type="nwCell">
       <w:pPr>
         <w:pBdr/>
@@ -7484,9 +11231,9 @@
       </w:tcPr>
     </w:tblStylePr>
   </w:style>
-  <w:style w:type="table" w:styleId="37">
+  <w:style w:type="table" w:styleId="725">
     <w:name w:val="Grid Table 3 - Accent 5"/>
-    <w:basedOn w:val="661"/>
+    <w:basedOn w:val="884"/>
     <w:uiPriority w:val="99"/>
     <w:pPr>
       <w:pBdr/>
@@ -7585,29 +11332,6 @@
         <w:tblBorders/>
       </w:tblPr>
       <w:tcPr>
-        <w:shd w:color="ffffff"/>
-        <w:tcBorders>
-          <w:top w:val="none" w:color="000000" w:sz="4" w:space="0"/>
-          <w:left w:val="none" w:color="000000" w:sz="4" w:space="0"/>
-          <w:bottom w:val="none" w:color="000000" w:sz="4" w:space="0"/>
-          <w:right w:val="none" w:color="000000" w:sz="4" w:space="0"/>
-        </w:tcBorders>
-      </w:tcPr>
-    </w:tblStylePr>
-    <w:tblStylePr w:type="firstRow">
-      <w:rPr>
-        <w:b/>
-        <w:color w:val="404040"/>
-      </w:rPr>
-      <w:pPr>
-        <w:pBdr/>
-        <w:spacing/>
-        <w:ind/>
-      </w:pPr>
-      <w:tblPr>
-        <w:tblBorders/>
-      </w:tblPr>
-      <w:tcPr>
         <w:shd w:val="clear" w:color="ffffff"/>
         <w:tcBorders>
           <w:top w:val="none" w:color="000000" w:sz="4" w:space="0"/>
@@ -7617,30 +11341,7 @@
         </w:tcBorders>
       </w:tcPr>
     </w:tblStylePr>
-    <w:tblStylePr w:type="lastCol">
-      <w:rPr>
-        <w:i/>
-        <w:color w:val="404040"/>
-      </w:rPr>
-      <w:pPr>
-        <w:pBdr/>
-        <w:spacing/>
-        <w:ind/>
-      </w:pPr>
-      <w:tblPr>
-        <w:tblBorders/>
-      </w:tblPr>
-      <w:tcPr>
-        <w:shd w:color="ffffff"/>
-        <w:tcBorders>
-          <w:top w:val="none" w:color="000000" w:sz="4" w:space="0"/>
-          <w:left w:val="none" w:color="000000" w:sz="4" w:space="0"/>
-          <w:bottom w:val="none" w:color="000000" w:sz="4" w:space="0"/>
-          <w:right w:val="none" w:color="000000" w:sz="4" w:space="0"/>
-        </w:tcBorders>
-      </w:tcPr>
-    </w:tblStylePr>
-    <w:tblStylePr w:type="lastRow">
+    <w:tblStylePr w:type="firstRow">
       <w:rPr>
         <w:b/>
         <w:color w:val="404040"/>
@@ -7663,6 +11364,52 @@
         </w:tcBorders>
       </w:tcPr>
     </w:tblStylePr>
+    <w:tblStylePr w:type="lastCol">
+      <w:rPr>
+        <w:i/>
+        <w:color w:val="404040"/>
+      </w:rPr>
+      <w:pPr>
+        <w:pBdr/>
+        <w:spacing/>
+        <w:ind/>
+      </w:pPr>
+      <w:tblPr>
+        <w:tblBorders/>
+      </w:tblPr>
+      <w:tcPr>
+        <w:shd w:val="clear" w:color="ffffff"/>
+        <w:tcBorders>
+          <w:top w:val="none" w:color="000000" w:sz="4" w:space="0"/>
+          <w:left w:val="none" w:color="000000" w:sz="4" w:space="0"/>
+          <w:bottom w:val="none" w:color="000000" w:sz="4" w:space="0"/>
+          <w:right w:val="none" w:color="000000" w:sz="4" w:space="0"/>
+        </w:tcBorders>
+      </w:tcPr>
+    </w:tblStylePr>
+    <w:tblStylePr w:type="lastRow">
+      <w:rPr>
+        <w:b/>
+        <w:color w:val="404040"/>
+      </w:rPr>
+      <w:pPr>
+        <w:pBdr/>
+        <w:spacing/>
+        <w:ind/>
+      </w:pPr>
+      <w:tblPr>
+        <w:tblBorders/>
+      </w:tblPr>
+      <w:tcPr>
+        <w:shd w:val="clear" w:color="ffffff"/>
+        <w:tcBorders>
+          <w:top w:val="none" w:color="000000" w:sz="4" w:space="0"/>
+          <w:left w:val="none" w:color="000000" w:sz="4" w:space="0"/>
+          <w:bottom w:val="none" w:color="000000" w:sz="4" w:space="0"/>
+          <w:right w:val="none" w:color="000000" w:sz="4" w:space="0"/>
+        </w:tcBorders>
+      </w:tcPr>
+    </w:tblStylePr>
     <w:tblStylePr w:type="nwCell">
       <w:pPr>
         <w:pBdr/>
@@ -7729,9 +11476,9 @@
       </w:tcPr>
     </w:tblStylePr>
   </w:style>
-  <w:style w:type="table" w:styleId="38">
+  <w:style w:type="table" w:styleId="726">
     <w:name w:val="Grid Table 3 - Accent 6"/>
-    <w:basedOn w:val="661"/>
+    <w:basedOn w:val="884"/>
     <w:uiPriority w:val="99"/>
     <w:pPr>
       <w:pBdr/>
@@ -7830,29 +11577,6 @@
         <w:tblBorders/>
       </w:tblPr>
       <w:tcPr>
-        <w:shd w:color="ffffff"/>
-        <w:tcBorders>
-          <w:top w:val="none" w:color="000000" w:sz="4" w:space="0"/>
-          <w:left w:val="none" w:color="000000" w:sz="4" w:space="0"/>
-          <w:bottom w:val="none" w:color="000000" w:sz="4" w:space="0"/>
-          <w:right w:val="none" w:color="000000" w:sz="4" w:space="0"/>
-        </w:tcBorders>
-      </w:tcPr>
-    </w:tblStylePr>
-    <w:tblStylePr w:type="firstRow">
-      <w:rPr>
-        <w:b/>
-        <w:color w:val="404040"/>
-      </w:rPr>
-      <w:pPr>
-        <w:pBdr/>
-        <w:spacing/>
-        <w:ind/>
-      </w:pPr>
-      <w:tblPr>
-        <w:tblBorders/>
-      </w:tblPr>
-      <w:tcPr>
         <w:shd w:val="clear" w:color="ffffff"/>
         <w:tcBorders>
           <w:top w:val="none" w:color="000000" w:sz="4" w:space="0"/>
@@ -7862,30 +11586,7 @@
         </w:tcBorders>
       </w:tcPr>
     </w:tblStylePr>
-    <w:tblStylePr w:type="lastCol">
-      <w:rPr>
-        <w:i/>
-        <w:color w:val="404040"/>
-      </w:rPr>
-      <w:pPr>
-        <w:pBdr/>
-        <w:spacing/>
-        <w:ind/>
-      </w:pPr>
-      <w:tblPr>
-        <w:tblBorders/>
-      </w:tblPr>
-      <w:tcPr>
-        <w:shd w:color="ffffff"/>
-        <w:tcBorders>
-          <w:top w:val="none" w:color="000000" w:sz="4" w:space="0"/>
-          <w:left w:val="none" w:color="000000" w:sz="4" w:space="0"/>
-          <w:bottom w:val="none" w:color="000000" w:sz="4" w:space="0"/>
-          <w:right w:val="none" w:color="000000" w:sz="4" w:space="0"/>
-        </w:tcBorders>
-      </w:tcPr>
-    </w:tblStylePr>
-    <w:tblStylePr w:type="lastRow">
+    <w:tblStylePr w:type="firstRow">
       <w:rPr>
         <w:b/>
         <w:color w:val="404040"/>
@@ -7908,6 +11609,52 @@
         </w:tcBorders>
       </w:tcPr>
     </w:tblStylePr>
+    <w:tblStylePr w:type="lastCol">
+      <w:rPr>
+        <w:i/>
+        <w:color w:val="404040"/>
+      </w:rPr>
+      <w:pPr>
+        <w:pBdr/>
+        <w:spacing/>
+        <w:ind/>
+      </w:pPr>
+      <w:tblPr>
+        <w:tblBorders/>
+      </w:tblPr>
+      <w:tcPr>
+        <w:shd w:val="clear" w:color="ffffff"/>
+        <w:tcBorders>
+          <w:top w:val="none" w:color="000000" w:sz="4" w:space="0"/>
+          <w:left w:val="none" w:color="000000" w:sz="4" w:space="0"/>
+          <w:bottom w:val="none" w:color="000000" w:sz="4" w:space="0"/>
+          <w:right w:val="none" w:color="000000" w:sz="4" w:space="0"/>
+        </w:tcBorders>
+      </w:tcPr>
+    </w:tblStylePr>
+    <w:tblStylePr w:type="lastRow">
+      <w:rPr>
+        <w:b/>
+        <w:color w:val="404040"/>
+      </w:rPr>
+      <w:pPr>
+        <w:pBdr/>
+        <w:spacing/>
+        <w:ind/>
+      </w:pPr>
+      <w:tblPr>
+        <w:tblBorders/>
+      </w:tblPr>
+      <w:tcPr>
+        <w:shd w:val="clear" w:color="ffffff"/>
+        <w:tcBorders>
+          <w:top w:val="none" w:color="000000" w:sz="4" w:space="0"/>
+          <w:left w:val="none" w:color="000000" w:sz="4" w:space="0"/>
+          <w:bottom w:val="none" w:color="000000" w:sz="4" w:space="0"/>
+          <w:right w:val="none" w:color="000000" w:sz="4" w:space="0"/>
+        </w:tcBorders>
+      </w:tcPr>
+    </w:tblStylePr>
     <w:tblStylePr w:type="nwCell">
       <w:pPr>
         <w:pBdr/>
@@ -7974,9 +11721,9 @@
       </w:tcPr>
     </w:tblStylePr>
   </w:style>
-  <w:style w:type="table" w:styleId="39">
+  <w:style w:type="table" w:styleId="727">
     <w:name w:val="Grid Table 4"/>
-    <w:basedOn w:val="661"/>
+    <w:basedOn w:val="884"/>
     <w:uiPriority w:val="59"/>
     <w:pPr>
       <w:pBdr/>
@@ -8207,9 +11954,9 @@
       </w:tcPr>
     </w:tblStylePr>
   </w:style>
-  <w:style w:type="table" w:styleId="40">
+  <w:style w:type="table" w:styleId="728">
     <w:name w:val="Grid Table 4 - Accent 1"/>
-    <w:basedOn w:val="661"/>
+    <w:basedOn w:val="884"/>
     <w:uiPriority w:val="59"/>
     <w:pPr>
       <w:pBdr/>
@@ -8440,9 +12187,9 @@
       </w:tcPr>
     </w:tblStylePr>
   </w:style>
-  <w:style w:type="table" w:styleId="41">
+  <w:style w:type="table" w:styleId="729">
     <w:name w:val="Grid Table 4 - Accent 2"/>
-    <w:basedOn w:val="661"/>
+    <w:basedOn w:val="884"/>
     <w:uiPriority w:val="59"/>
     <w:pPr>
       <w:pBdr/>
@@ -8673,9 +12420,9 @@
       </w:tcPr>
     </w:tblStylePr>
   </w:style>
-  <w:style w:type="table" w:styleId="42">
+  <w:style w:type="table" w:styleId="730">
     <w:name w:val="Grid Table 4 - Accent 3"/>
-    <w:basedOn w:val="661"/>
+    <w:basedOn w:val="884"/>
     <w:uiPriority w:val="59"/>
     <w:pPr>
       <w:pBdr/>
@@ -8906,9 +12653,9 @@
       </w:tcPr>
     </w:tblStylePr>
   </w:style>
-  <w:style w:type="table" w:styleId="43">
+  <w:style w:type="table" w:styleId="731">
     <w:name w:val="Grid Table 4 - Accent 4"/>
-    <w:basedOn w:val="661"/>
+    <w:basedOn w:val="884"/>
     <w:uiPriority w:val="59"/>
     <w:pPr>
       <w:pBdr/>
@@ -9139,9 +12886,9 @@
       </w:tcPr>
     </w:tblStylePr>
   </w:style>
-  <w:style w:type="table" w:styleId="44">
+  <w:style w:type="table" w:styleId="732">
     <w:name w:val="Grid Table 4 - Accent 5"/>
-    <w:basedOn w:val="661"/>
+    <w:basedOn w:val="884"/>
     <w:uiPriority w:val="59"/>
     <w:pPr>
       <w:pBdr/>
@@ -9372,9 +13119,9 @@
       </w:tcPr>
     </w:tblStylePr>
   </w:style>
-  <w:style w:type="table" w:styleId="45">
+  <w:style w:type="table" w:styleId="733">
     <w:name w:val="Grid Table 4 - Accent 6"/>
-    <w:basedOn w:val="661"/>
+    <w:basedOn w:val="884"/>
     <w:uiPriority w:val="59"/>
     <w:pPr>
       <w:pBdr/>
@@ -9605,9 +13352,9 @@
       </w:tcPr>
     </w:tblStylePr>
   </w:style>
-  <w:style w:type="table" w:styleId="46">
+  <w:style w:type="table" w:styleId="734">
     <w:name w:val="Grid Table 5 Dark"/>
-    <w:basedOn w:val="661"/>
+    <w:basedOn w:val="884"/>
     <w:uiPriority w:val="99"/>
     <w:pPr>
       <w:pBdr/>
@@ -9833,9 +13580,9 @@
       </w:tcPr>
     </w:tblStylePr>
   </w:style>
-  <w:style w:type="table" w:styleId="47">
+  <w:style w:type="table" w:styleId="735">
     <w:name w:val="Grid Table 5 Dark- Accent 1"/>
-    <w:basedOn w:val="661"/>
+    <w:basedOn w:val="884"/>
     <w:uiPriority w:val="99"/>
     <w:pPr>
       <w:pBdr/>
@@ -10061,9 +13808,9 @@
       </w:tcPr>
     </w:tblStylePr>
   </w:style>
-  <w:style w:type="table" w:styleId="48">
+  <w:style w:type="table" w:styleId="736">
     <w:name w:val="Grid Table 5 Dark - Accent 2"/>
-    <w:basedOn w:val="661"/>
+    <w:basedOn w:val="884"/>
     <w:uiPriority w:val="99"/>
     <w:pPr>
       <w:pBdr/>
@@ -10289,9 +14036,9 @@
       </w:tcPr>
     </w:tblStylePr>
   </w:style>
-  <w:style w:type="table" w:styleId="49">
+  <w:style w:type="table" w:styleId="737">
     <w:name w:val="Grid Table 5 Dark - Accent 3"/>
-    <w:basedOn w:val="661"/>
+    <w:basedOn w:val="884"/>
     <w:uiPriority w:val="99"/>
     <w:pPr>
       <w:pBdr/>
@@ -10517,9 +14264,9 @@
       </w:tcPr>
     </w:tblStylePr>
   </w:style>
-  <w:style w:type="table" w:styleId="50">
+  <w:style w:type="table" w:styleId="738">
     <w:name w:val="Grid Table 5 Dark- Accent 4"/>
-    <w:basedOn w:val="661"/>
+    <w:basedOn w:val="884"/>
     <w:uiPriority w:val="99"/>
     <w:pPr>
       <w:pBdr/>
@@ -10745,9 +14492,9 @@
       </w:tcPr>
     </w:tblStylePr>
   </w:style>
-  <w:style w:type="table" w:styleId="51">
+  <w:style w:type="table" w:styleId="739">
     <w:name w:val="Grid Table 5 Dark - Accent 5"/>
-    <w:basedOn w:val="661"/>
+    <w:basedOn w:val="884"/>
     <w:uiPriority w:val="99"/>
     <w:pPr>
       <w:pBdr/>
@@ -10973,9 +14720,9 @@
       </w:tcPr>
     </w:tblStylePr>
   </w:style>
-  <w:style w:type="table" w:styleId="52">
+  <w:style w:type="table" w:styleId="740">
     <w:name w:val="Grid Table 5 Dark - Accent 6"/>
-    <w:basedOn w:val="661"/>
+    <w:basedOn w:val="884"/>
     <w:uiPriority w:val="99"/>
     <w:pPr>
       <w:pBdr/>
@@ -11201,9 +14948,9 @@
       </w:tcPr>
     </w:tblStylePr>
   </w:style>
-  <w:style w:type="table" w:styleId="53">
+  <w:style w:type="table" w:styleId="741">
     <w:name w:val="Grid Table 6 Colorful"/>
-    <w:basedOn w:val="661"/>
+    <w:basedOn w:val="884"/>
     <w:uiPriority w:val="99"/>
     <w:pPr>
       <w:pBdr/>
@@ -11431,9 +15178,9 @@
       </w:tcPr>
     </w:tblStylePr>
   </w:style>
-  <w:style w:type="table" w:styleId="54">
+  <w:style w:type="table" w:styleId="742">
     <w:name w:val="Grid Table 6 Colorful - Accent 1"/>
-    <w:basedOn w:val="661"/>
+    <w:basedOn w:val="884"/>
     <w:uiPriority w:val="99"/>
     <w:pPr>
       <w:pBdr/>
@@ -11661,9 +15408,9 @@
       </w:tcPr>
     </w:tblStylePr>
   </w:style>
-  <w:style w:type="table" w:styleId="55">
+  <w:style w:type="table" w:styleId="743">
     <w:name w:val="Grid Table 6 Colorful - Accent 2"/>
-    <w:basedOn w:val="661"/>
+    <w:basedOn w:val="884"/>
     <w:uiPriority w:val="99"/>
     <w:pPr>
       <w:pBdr/>
@@ -11891,9 +15638,9 @@
       </w:tcPr>
     </w:tblStylePr>
   </w:style>
-  <w:style w:type="table" w:styleId="56">
+  <w:style w:type="table" w:styleId="744">
     <w:name w:val="Grid Table 6 Colorful - Accent 3"/>
-    <w:basedOn w:val="661"/>
+    <w:basedOn w:val="884"/>
     <w:uiPriority w:val="99"/>
     <w:pPr>
       <w:pBdr/>
@@ -12121,9 +15868,9 @@
       </w:tcPr>
     </w:tblStylePr>
   </w:style>
-  <w:style w:type="table" w:styleId="57">
+  <w:style w:type="table" w:styleId="745">
     <w:name w:val="Grid Table 6 Colorful - Accent 4"/>
-    <w:basedOn w:val="661"/>
+    <w:basedOn w:val="884"/>
     <w:uiPriority w:val="99"/>
     <w:pPr>
       <w:pBdr/>
@@ -12351,9 +16098,9 @@
       </w:tcPr>
     </w:tblStylePr>
   </w:style>
-  <w:style w:type="table" w:styleId="58">
+  <w:style w:type="table" w:styleId="746">
     <w:name w:val="Grid Table 6 Colorful - Accent 5"/>
-    <w:basedOn w:val="661"/>
+    <w:basedOn w:val="884"/>
     <w:uiPriority w:val="99"/>
     <w:pPr>
       <w:pBdr/>
@@ -12581,9 +16328,9 @@
       </w:tcPr>
     </w:tblStylePr>
   </w:style>
-  <w:style w:type="table" w:styleId="59">
+  <w:style w:type="table" w:styleId="747">
     <w:name w:val="Grid Table 6 Colorful - Accent 6"/>
-    <w:basedOn w:val="661"/>
+    <w:basedOn w:val="884"/>
     <w:uiPriority w:val="99"/>
     <w:pPr>
       <w:pBdr/>
@@ -12811,9 +16558,9 @@
       </w:tcPr>
     </w:tblStylePr>
   </w:style>
-  <w:style w:type="table" w:styleId="60">
+  <w:style w:type="table" w:styleId="748">
     <w:name w:val="Grid Table 7 Colorful"/>
-    <w:basedOn w:val="661"/>
+    <w:basedOn w:val="884"/>
     <w:uiPriority w:val="99"/>
     <w:pPr>
       <w:pBdr/>
@@ -12915,11 +16662,11 @@
         <w:tblBorders/>
       </w:tblPr>
       <w:tcPr>
-        <w:shd w:color="ffffff"/>
+        <w:shd w:val="clear" w:color="ffffff"/>
         <w:tcBorders>
-          <w:top w:val="none"/>
-          <w:left w:val="none"/>
-          <w:bottom w:val="none"/>
+          <w:top w:val="none" w:color="000000" w:sz="4" w:space="0"/>
+          <w:left w:val="none" w:color="000000" w:sz="4" w:space="0"/>
+          <w:bottom w:val="none" w:color="000000" w:sz="4" w:space="0"/>
           <w:right w:val="single" w:color="000000" w:themeColor="text1" w:themeTint="80" w:sz="4" w:space="0"/>
         </w:tcBorders>
       </w:tcPr>
@@ -12942,10 +16689,10 @@
       <w:tcPr>
         <w:shd w:val="clear" w:color="ffffff" w:themeColor="light1" w:fill="ffffff" w:themeFill="light1"/>
         <w:tcBorders>
-          <w:top w:val="none"/>
-          <w:left w:val="none"/>
+          <w:top w:val="none" w:color="000000" w:sz="4" w:space="0"/>
+          <w:left w:val="none" w:color="000000" w:sz="4" w:space="0"/>
           <w:bottom w:val="single" w:color="000000" w:themeColor="text1" w:themeTint="80" w:sz="4" w:space="0"/>
-          <w:right w:val="none"/>
+          <w:right w:val="none" w:color="000000" w:sz="4" w:space="0"/>
         </w:tcBorders>
       </w:tcPr>
     </w:tblStylePr>
@@ -12965,12 +16712,12 @@
         <w:tblBorders/>
       </w:tblPr>
       <w:tcPr>
-        <w:shd w:color="ffffff"/>
+        <w:shd w:val="clear" w:color="ffffff"/>
         <w:tcBorders>
-          <w:top w:val="none"/>
+          <w:top w:val="none" w:color="000000" w:sz="4" w:space="0"/>
           <w:left w:val="single" w:color="000000" w:themeColor="text1" w:themeTint="80" w:sz="4" w:space="0"/>
-          <w:bottom w:val="none"/>
-          <w:right w:val="none"/>
+          <w:bottom w:val="none" w:color="000000" w:sz="4" w:space="0"/>
+          <w:right w:val="none" w:color="000000" w:sz="4" w:space="0"/>
         </w:tcBorders>
       </w:tcPr>
     </w:tblStylePr>
@@ -12993,9 +16740,9 @@
         <w:shd w:val="clear" w:color="ffffff" w:themeColor="light1" w:fill="ffffff" w:themeFill="light1"/>
         <w:tcBorders>
           <w:top w:val="single" w:color="000000" w:themeColor="text1" w:themeTint="80" w:sz="4" w:space="0"/>
-          <w:left w:val="none"/>
-          <w:bottom w:val="none"/>
-          <w:right w:val="none"/>
+          <w:left w:val="none" w:color="000000" w:sz="4" w:space="0"/>
+          <w:bottom w:val="none" w:color="000000" w:sz="4" w:space="0"/>
+          <w:right w:val="none" w:color="000000" w:sz="4" w:space="0"/>
         </w:tcBorders>
       </w:tcPr>
     </w:tblStylePr>
@@ -13065,9 +16812,9 @@
       </w:tcPr>
     </w:tblStylePr>
   </w:style>
-  <w:style w:type="table" w:styleId="61">
+  <w:style w:type="table" w:styleId="749">
     <w:name w:val="Grid Table 7 Colorful - Accent 1"/>
-    <w:basedOn w:val="661"/>
+    <w:basedOn w:val="884"/>
     <w:uiPriority w:val="99"/>
     <w:pPr>
       <w:pBdr/>
@@ -13169,11 +16916,11 @@
         <w:tblBorders/>
       </w:tblPr>
       <w:tcPr>
-        <w:shd w:color="ffffff"/>
+        <w:shd w:val="clear" w:color="ffffff"/>
         <w:tcBorders>
-          <w:top w:val="none"/>
-          <w:left w:val="none"/>
-          <w:bottom w:val="none"/>
+          <w:top w:val="none" w:color="000000" w:sz="4" w:space="0"/>
+          <w:left w:val="none" w:color="000000" w:sz="4" w:space="0"/>
+          <w:bottom w:val="none" w:color="000000" w:sz="4" w:space="0"/>
           <w:right w:val="single" w:color="000000" w:themeColor="accent1" w:themeTint="80" w:sz="4" w:space="0"/>
         </w:tcBorders>
       </w:tcPr>
@@ -13196,10 +16943,10 @@
       <w:tcPr>
         <w:shd w:val="clear" w:color="ffffff" w:themeColor="light1" w:fill="ffffff" w:themeFill="light1"/>
         <w:tcBorders>
-          <w:top w:val="none"/>
-          <w:left w:val="none"/>
+          <w:top w:val="none" w:color="000000" w:sz="4" w:space="0"/>
+          <w:left w:val="none" w:color="000000" w:sz="4" w:space="0"/>
           <w:bottom w:val="single" w:color="000000" w:themeColor="accent1" w:themeTint="80" w:sz="4" w:space="0"/>
-          <w:right w:val="none"/>
+          <w:right w:val="none" w:color="000000" w:sz="4" w:space="0"/>
         </w:tcBorders>
       </w:tcPr>
     </w:tblStylePr>
@@ -13219,12 +16966,12 @@
         <w:tblBorders/>
       </w:tblPr>
       <w:tcPr>
-        <w:shd w:color="ffffff"/>
+        <w:shd w:val="clear" w:color="ffffff"/>
         <w:tcBorders>
-          <w:top w:val="none"/>
+          <w:top w:val="none" w:color="000000" w:sz="4" w:space="0"/>
           <w:left w:val="single" w:color="000000" w:themeColor="accent1" w:themeTint="80" w:sz="4" w:space="0"/>
-          <w:bottom w:val="none"/>
-          <w:right w:val="none"/>
+          <w:bottom w:val="none" w:color="000000" w:sz="4" w:space="0"/>
+          <w:right w:val="none" w:color="000000" w:sz="4" w:space="0"/>
         </w:tcBorders>
       </w:tcPr>
     </w:tblStylePr>
@@ -13247,9 +16994,9 @@
         <w:shd w:val="clear" w:color="ffffff" w:themeColor="light1" w:fill="ffffff" w:themeFill="light1"/>
         <w:tcBorders>
           <w:top w:val="single" w:color="000000" w:themeColor="accent1" w:themeTint="80" w:sz="4" w:space="0"/>
-          <w:left w:val="none"/>
-          <w:bottom w:val="none"/>
-          <w:right w:val="none"/>
+          <w:left w:val="none" w:color="000000" w:sz="4" w:space="0"/>
+          <w:bottom w:val="none" w:color="000000" w:sz="4" w:space="0"/>
+          <w:right w:val="none" w:color="000000" w:sz="4" w:space="0"/>
         </w:tcBorders>
       </w:tcPr>
     </w:tblStylePr>
@@ -13319,9 +17066,9 @@
       </w:tcPr>
     </w:tblStylePr>
   </w:style>
-  <w:style w:type="table" w:styleId="62">
+  <w:style w:type="table" w:styleId="750">
     <w:name w:val="Grid Table 7 Colorful - Accent 2"/>
-    <w:basedOn w:val="661"/>
+    <w:basedOn w:val="884"/>
     <w:uiPriority w:val="99"/>
     <w:pPr>
       <w:pBdr/>
@@ -13423,11 +17170,11 @@
         <w:tblBorders/>
       </w:tblPr>
       <w:tcPr>
-        <w:shd w:color="ffffff"/>
+        <w:shd w:val="clear" w:color="ffffff"/>
         <w:tcBorders>
-          <w:top w:val="none"/>
-          <w:left w:val="none"/>
-          <w:bottom w:val="none"/>
+          <w:top w:val="none" w:color="000000" w:sz="4" w:space="0"/>
+          <w:left w:val="none" w:color="000000" w:sz="4" w:space="0"/>
+          <w:bottom w:val="none" w:color="000000" w:sz="4" w:space="0"/>
           <w:right w:val="single" w:color="000000" w:themeColor="accent2" w:themeTint="97" w:sz="4" w:space="0"/>
         </w:tcBorders>
       </w:tcPr>
@@ -13450,10 +17197,10 @@
       <w:tcPr>
         <w:shd w:val="clear" w:color="ffffff" w:themeColor="light1" w:fill="ffffff" w:themeFill="light1"/>
         <w:tcBorders>
-          <w:top w:val="none"/>
-          <w:left w:val="none"/>
+          <w:top w:val="none" w:color="000000" w:sz="4" w:space="0"/>
+          <w:left w:val="none" w:color="000000" w:sz="4" w:space="0"/>
           <w:bottom w:val="single" w:color="000000" w:themeColor="accent2" w:themeTint="97" w:sz="4" w:space="0"/>
-          <w:right w:val="none"/>
+          <w:right w:val="none" w:color="000000" w:sz="4" w:space="0"/>
         </w:tcBorders>
       </w:tcPr>
     </w:tblStylePr>
@@ -13473,12 +17220,12 @@
         <w:tblBorders/>
       </w:tblPr>
       <w:tcPr>
-        <w:shd w:color="ffffff"/>
+        <w:shd w:val="clear" w:color="ffffff"/>
         <w:tcBorders>
-          <w:top w:val="none"/>
+          <w:top w:val="none" w:color="000000" w:sz="4" w:space="0"/>
           <w:left w:val="single" w:color="000000" w:themeColor="accent2" w:themeTint="97" w:sz="4" w:space="0"/>
-          <w:bottom w:val="none"/>
-          <w:right w:val="none"/>
+          <w:bottom w:val="none" w:color="000000" w:sz="4" w:space="0"/>
+          <w:right w:val="none" w:color="000000" w:sz="4" w:space="0"/>
         </w:tcBorders>
       </w:tcPr>
     </w:tblStylePr>
@@ -13501,9 +17248,9 @@
         <w:shd w:val="clear" w:color="ffffff" w:themeColor="light1" w:fill="ffffff" w:themeFill="light1"/>
         <w:tcBorders>
           <w:top w:val="single" w:color="000000" w:themeColor="accent2" w:themeTint="97" w:sz="4" w:space="0"/>
-          <w:left w:val="none"/>
-          <w:bottom w:val="none"/>
-          <w:right w:val="none"/>
+          <w:left w:val="none" w:color="000000" w:sz="4" w:space="0"/>
+          <w:bottom w:val="none" w:color="000000" w:sz="4" w:space="0"/>
+          <w:right w:val="none" w:color="000000" w:sz="4" w:space="0"/>
         </w:tcBorders>
       </w:tcPr>
     </w:tblStylePr>
@@ -13573,9 +17320,9 @@
       </w:tcPr>
     </w:tblStylePr>
   </w:style>
-  <w:style w:type="table" w:styleId="63">
+  <w:style w:type="table" w:styleId="751">
     <w:name w:val="Grid Table 7 Colorful - Accent 3"/>
-    <w:basedOn w:val="661"/>
+    <w:basedOn w:val="884"/>
     <w:uiPriority w:val="99"/>
     <w:pPr>
       <w:pBdr/>
@@ -13677,11 +17424,11 @@
         <w:tblBorders/>
       </w:tblPr>
       <w:tcPr>
-        <w:shd w:color="ffffff"/>
+        <w:shd w:val="clear" w:color="ffffff"/>
         <w:tcBorders>
-          <w:top w:val="none"/>
-          <w:left w:val="none"/>
-          <w:bottom w:val="none"/>
+          <w:top w:val="none" w:color="000000" w:sz="4" w:space="0"/>
+          <w:left w:val="none" w:color="000000" w:sz="4" w:space="0"/>
+          <w:bottom w:val="none" w:color="000000" w:sz="4" w:space="0"/>
           <w:right w:val="single" w:color="000000" w:themeColor="accent3" w:themeTint="FE" w:sz="4" w:space="0"/>
         </w:tcBorders>
       </w:tcPr>
@@ -13704,10 +17451,10 @@
       <w:tcPr>
         <w:shd w:val="clear" w:color="ffffff" w:themeColor="light1" w:fill="ffffff" w:themeFill="light1"/>
         <w:tcBorders>
-          <w:top w:val="none"/>
-          <w:left w:val="none"/>
+          <w:top w:val="none" w:color="000000" w:sz="4" w:space="0"/>
+          <w:left w:val="none" w:color="000000" w:sz="4" w:space="0"/>
           <w:bottom w:val="single" w:color="000000" w:themeColor="accent3" w:themeTint="FE" w:sz="4" w:space="0"/>
-          <w:right w:val="none"/>
+          <w:right w:val="none" w:color="000000" w:sz="4" w:space="0"/>
         </w:tcBorders>
       </w:tcPr>
     </w:tblStylePr>
@@ -13727,12 +17474,12 @@
         <w:tblBorders/>
       </w:tblPr>
       <w:tcPr>
-        <w:shd w:color="ffffff"/>
+        <w:shd w:val="clear" w:color="ffffff"/>
         <w:tcBorders>
-          <w:top w:val="none"/>
+          <w:top w:val="none" w:color="000000" w:sz="4" w:space="0"/>
           <w:left w:val="single" w:color="000000" w:themeColor="accent3" w:themeTint="FE" w:sz="4" w:space="0"/>
-          <w:bottom w:val="none"/>
-          <w:right w:val="none"/>
+          <w:bottom w:val="none" w:color="000000" w:sz="4" w:space="0"/>
+          <w:right w:val="none" w:color="000000" w:sz="4" w:space="0"/>
         </w:tcBorders>
       </w:tcPr>
     </w:tblStylePr>
@@ -13755,9 +17502,9 @@
         <w:shd w:val="clear" w:color="ffffff" w:themeColor="light1" w:fill="ffffff" w:themeFill="light1"/>
         <w:tcBorders>
           <w:top w:val="single" w:color="000000" w:themeColor="accent3" w:themeTint="FE" w:sz="4" w:space="0"/>
-          <w:left w:val="none"/>
-          <w:bottom w:val="none"/>
-          <w:right w:val="none"/>
+          <w:left w:val="none" w:color="000000" w:sz="4" w:space="0"/>
+          <w:bottom w:val="none" w:color="000000" w:sz="4" w:space="0"/>
+          <w:right w:val="none" w:color="000000" w:sz="4" w:space="0"/>
         </w:tcBorders>
       </w:tcPr>
     </w:tblStylePr>
@@ -13827,9 +17574,9 @@
       </w:tcPr>
     </w:tblStylePr>
   </w:style>
-  <w:style w:type="table" w:styleId="64">
+  <w:style w:type="table" w:styleId="752">
     <w:name w:val="Grid Table 7 Colorful - Accent 4"/>
-    <w:basedOn w:val="661"/>
+    <w:basedOn w:val="884"/>
     <w:uiPriority w:val="99"/>
     <w:pPr>
       <w:pBdr/>
@@ -13931,11 +17678,11 @@
         <w:tblBorders/>
       </w:tblPr>
       <w:tcPr>
-        <w:shd w:color="ffffff"/>
+        <w:shd w:val="clear" w:color="ffffff"/>
         <w:tcBorders>
-          <w:top w:val="none"/>
-          <w:left w:val="none"/>
-          <w:bottom w:val="none"/>
+          <w:top w:val="none" w:color="000000" w:sz="4" w:space="0"/>
+          <w:left w:val="none" w:color="000000" w:sz="4" w:space="0"/>
+          <w:bottom w:val="none" w:color="000000" w:sz="4" w:space="0"/>
           <w:right w:val="single" w:color="000000" w:themeColor="accent4" w:themeTint="9A" w:sz="4" w:space="0"/>
         </w:tcBorders>
       </w:tcPr>
@@ -13958,10 +17705,10 @@
       <w:tcPr>
         <w:shd w:val="clear" w:color="ffffff" w:themeColor="light1" w:fill="ffffff" w:themeFill="light1"/>
         <w:tcBorders>
-          <w:top w:val="none"/>
-          <w:left w:val="none"/>
+          <w:top w:val="none" w:color="000000" w:sz="4" w:space="0"/>
+          <w:left w:val="none" w:color="000000" w:sz="4" w:space="0"/>
           <w:bottom w:val="single" w:color="000000" w:themeColor="accent4" w:themeTint="9A" w:sz="4" w:space="0"/>
-          <w:right w:val="none"/>
+          <w:right w:val="none" w:color="000000" w:sz="4" w:space="0"/>
         </w:tcBorders>
       </w:tcPr>
     </w:tblStylePr>
@@ -13981,12 +17728,12 @@
         <w:tblBorders/>
       </w:tblPr>
       <w:tcPr>
-        <w:shd w:color="ffffff"/>
+        <w:shd w:val="clear" w:color="ffffff"/>
         <w:tcBorders>
-          <w:top w:val="none"/>
+          <w:top w:val="none" w:color="000000" w:sz="4" w:space="0"/>
           <w:left w:val="single" w:color="000000" w:themeColor="accent4" w:themeTint="9A" w:sz="4" w:space="0"/>
-          <w:bottom w:val="none"/>
-          <w:right w:val="none"/>
+          <w:bottom w:val="none" w:color="000000" w:sz="4" w:space="0"/>
+          <w:right w:val="none" w:color="000000" w:sz="4" w:space="0"/>
         </w:tcBorders>
       </w:tcPr>
     </w:tblStylePr>
@@ -14009,9 +17756,9 @@
         <w:shd w:val="clear" w:color="ffffff" w:themeColor="light1" w:fill="ffffff" w:themeFill="light1"/>
         <w:tcBorders>
           <w:top w:val="single" w:color="000000" w:themeColor="accent4" w:themeTint="9A" w:sz="4" w:space="0"/>
-          <w:left w:val="none"/>
-          <w:bottom w:val="none"/>
-          <w:right w:val="none"/>
+          <w:left w:val="none" w:color="000000" w:sz="4" w:space="0"/>
+          <w:bottom w:val="none" w:color="000000" w:sz="4" w:space="0"/>
+          <w:right w:val="none" w:color="000000" w:sz="4" w:space="0"/>
         </w:tcBorders>
       </w:tcPr>
     </w:tblStylePr>
@@ -14081,9 +17828,9 @@
       </w:tcPr>
     </w:tblStylePr>
   </w:style>
-  <w:style w:type="table" w:styleId="65">
+  <w:style w:type="table" w:styleId="753">
     <w:name w:val="Grid Table 7 Colorful - Accent 5"/>
-    <w:basedOn w:val="661"/>
+    <w:basedOn w:val="884"/>
     <w:uiPriority w:val="99"/>
     <w:pPr>
       <w:pBdr/>
@@ -14185,11 +17932,11 @@
         <w:tblBorders/>
       </w:tblPr>
       <w:tcPr>
-        <w:shd w:color="ffffff"/>
+        <w:shd w:val="clear" w:color="ffffff"/>
         <w:tcBorders>
-          <w:top w:val="none"/>
-          <w:left w:val="none"/>
-          <w:bottom w:val="none"/>
+          <w:top w:val="none" w:color="000000" w:sz="4" w:space="0"/>
+          <w:left w:val="none" w:color="000000" w:sz="4" w:space="0"/>
+          <w:bottom w:val="none" w:color="000000" w:sz="4" w:space="0"/>
           <w:right w:val="single" w:color="000000" w:themeColor="accent5" w:themeTint="90" w:sz="4" w:space="0"/>
         </w:tcBorders>
       </w:tcPr>
@@ -14212,10 +17959,10 @@
       <w:tcPr>
         <w:shd w:val="clear" w:color="ffffff" w:themeColor="light1" w:fill="ffffff" w:themeFill="light1"/>
         <w:tcBorders>
-          <w:top w:val="none"/>
-          <w:left w:val="none"/>
+          <w:top w:val="none" w:color="000000" w:sz="4" w:space="0"/>
+          <w:left w:val="none" w:color="000000" w:sz="4" w:space="0"/>
           <w:bottom w:val="single" w:color="000000" w:themeColor="accent5" w:themeTint="90" w:sz="4" w:space="0"/>
-          <w:right w:val="none"/>
+          <w:right w:val="none" w:color="000000" w:sz="4" w:space="0"/>
         </w:tcBorders>
       </w:tcPr>
     </w:tblStylePr>
@@ -14235,12 +17982,12 @@
         <w:tblBorders/>
       </w:tblPr>
       <w:tcPr>
-        <w:shd w:color="ffffff"/>
+        <w:shd w:val="clear" w:color="ffffff"/>
         <w:tcBorders>
-          <w:top w:val="none"/>
+          <w:top w:val="none" w:color="000000" w:sz="4" w:space="0"/>
           <w:left w:val="single" w:color="000000" w:themeColor="accent5" w:themeTint="90" w:sz="4" w:space="0"/>
-          <w:bottom w:val="none"/>
-          <w:right w:val="none"/>
+          <w:bottom w:val="none" w:color="000000" w:sz="4" w:space="0"/>
+          <w:right w:val="none" w:color="000000" w:sz="4" w:space="0"/>
         </w:tcBorders>
       </w:tcPr>
     </w:tblStylePr>
@@ -14263,9 +18010,9 @@
         <w:shd w:val="clear" w:color="ffffff" w:themeColor="light1" w:fill="ffffff" w:themeFill="light1"/>
         <w:tcBorders>
           <w:top w:val="single" w:color="000000" w:themeColor="accent5" w:themeTint="90" w:sz="4" w:space="0"/>
-          <w:left w:val="none"/>
-          <w:bottom w:val="none"/>
-          <w:right w:val="none"/>
+          <w:left w:val="none" w:color="000000" w:sz="4" w:space="0"/>
+          <w:bottom w:val="none" w:color="000000" w:sz="4" w:space="0"/>
+          <w:right w:val="none" w:color="000000" w:sz="4" w:space="0"/>
         </w:tcBorders>
       </w:tcPr>
     </w:tblStylePr>
@@ -14335,9 +18082,9 @@
       </w:tcPr>
     </w:tblStylePr>
   </w:style>
-  <w:style w:type="table" w:styleId="66">
+  <w:style w:type="table" w:styleId="754">
     <w:name w:val="Grid Table 7 Colorful - Accent 6"/>
-    <w:basedOn w:val="661"/>
+    <w:basedOn w:val="884"/>
     <w:uiPriority w:val="99"/>
     <w:pPr>
       <w:pBdr/>
@@ -14439,11 +18186,11 @@
         <w:tblBorders/>
       </w:tblPr>
       <w:tcPr>
-        <w:shd w:color="ffffff"/>
+        <w:shd w:val="clear" w:color="ffffff"/>
         <w:tcBorders>
-          <w:top w:val="none"/>
-          <w:left w:val="none"/>
-          <w:bottom w:val="none"/>
+          <w:top w:val="none" w:color="000000" w:sz="4" w:space="0"/>
+          <w:left w:val="none" w:color="000000" w:sz="4" w:space="0"/>
+          <w:bottom w:val="none" w:color="000000" w:sz="4" w:space="0"/>
           <w:right w:val="single" w:color="000000" w:themeColor="accent6" w:themeTint="90" w:sz="4" w:space="0"/>
         </w:tcBorders>
       </w:tcPr>
@@ -14466,10 +18213,10 @@
       <w:tcPr>
         <w:shd w:val="clear" w:color="ffffff" w:themeColor="light1" w:fill="ffffff" w:themeFill="light1"/>
         <w:tcBorders>
-          <w:top w:val="none"/>
-          <w:left w:val="none"/>
+          <w:top w:val="none" w:color="000000" w:sz="4" w:space="0"/>
+          <w:left w:val="none" w:color="000000" w:sz="4" w:space="0"/>
           <w:bottom w:val="single" w:color="000000" w:themeColor="accent6" w:themeTint="90" w:sz="4" w:space="0"/>
-          <w:right w:val="none"/>
+          <w:right w:val="none" w:color="000000" w:sz="4" w:space="0"/>
         </w:tcBorders>
       </w:tcPr>
     </w:tblStylePr>
@@ -14489,12 +18236,12 @@
         <w:tblBorders/>
       </w:tblPr>
       <w:tcPr>
-        <w:shd w:color="ffffff"/>
+        <w:shd w:val="clear" w:color="ffffff"/>
         <w:tcBorders>
-          <w:top w:val="none"/>
+          <w:top w:val="none" w:color="000000" w:sz="4" w:space="0"/>
           <w:left w:val="single" w:color="000000" w:themeColor="accent6" w:themeTint="90" w:sz="4" w:space="0"/>
-          <w:bottom w:val="none"/>
-          <w:right w:val="none"/>
+          <w:bottom w:val="none" w:color="000000" w:sz="4" w:space="0"/>
+          <w:right w:val="none" w:color="000000" w:sz="4" w:space="0"/>
         </w:tcBorders>
       </w:tcPr>
     </w:tblStylePr>
@@ -14517,9 +18264,9 @@
         <w:shd w:val="clear" w:color="ffffff" w:themeColor="light1" w:fill="ffffff" w:themeFill="light1"/>
         <w:tcBorders>
           <w:top w:val="single" w:color="000000" w:themeColor="accent6" w:themeTint="90" w:sz="4" w:space="0"/>
-          <w:left w:val="none"/>
-          <w:bottom w:val="none"/>
-          <w:right w:val="none"/>
+          <w:left w:val="none" w:color="000000" w:sz="4" w:space="0"/>
+          <w:bottom w:val="none" w:color="000000" w:sz="4" w:space="0"/>
+          <w:right w:val="none" w:color="000000" w:sz="4" w:space="0"/>
         </w:tcBorders>
       </w:tcPr>
     </w:tblStylePr>
@@ -14589,9 +18336,9 @@
       </w:tcPr>
     </w:tblStylePr>
   </w:style>
-  <w:style w:type="table" w:styleId="67">
+  <w:style w:type="table" w:styleId="755">
     <w:name w:val="List Table 1 Light"/>
-    <w:basedOn w:val="661"/>
+    <w:basedOn w:val="884"/>
     <w:uiPriority w:val="99"/>
     <w:pPr>
       <w:pBdr/>
@@ -14805,9 +18552,9 @@
       </w:tcPr>
     </w:tblStylePr>
   </w:style>
-  <w:style w:type="table" w:styleId="68">
+  <w:style w:type="table" w:styleId="756">
     <w:name w:val="List Table 1 Light - Accent 1"/>
-    <w:basedOn w:val="661"/>
+    <w:basedOn w:val="884"/>
     <w:uiPriority w:val="99"/>
     <w:pPr>
       <w:pBdr/>
@@ -15021,9 +18768,9 @@
       </w:tcPr>
     </w:tblStylePr>
   </w:style>
-  <w:style w:type="table" w:styleId="69">
+  <w:style w:type="table" w:styleId="757">
     <w:name w:val="List Table 1 Light - Accent 2"/>
-    <w:basedOn w:val="661"/>
+    <w:basedOn w:val="884"/>
     <w:uiPriority w:val="99"/>
     <w:pPr>
       <w:pBdr/>
@@ -15237,9 +18984,9 @@
       </w:tcPr>
     </w:tblStylePr>
   </w:style>
-  <w:style w:type="table" w:styleId="70">
+  <w:style w:type="table" w:styleId="758">
     <w:name w:val="List Table 1 Light - Accent 3"/>
-    <w:basedOn w:val="661"/>
+    <w:basedOn w:val="884"/>
     <w:uiPriority w:val="99"/>
     <w:pPr>
       <w:pBdr/>
@@ -15453,9 +19200,9 @@
       </w:tcPr>
     </w:tblStylePr>
   </w:style>
-  <w:style w:type="table" w:styleId="71">
+  <w:style w:type="table" w:styleId="759">
     <w:name w:val="List Table 1 Light - Accent 4"/>
-    <w:basedOn w:val="661"/>
+    <w:basedOn w:val="884"/>
     <w:uiPriority w:val="99"/>
     <w:pPr>
       <w:pBdr/>
@@ -15669,9 +19416,9 @@
       </w:tcPr>
     </w:tblStylePr>
   </w:style>
-  <w:style w:type="table" w:styleId="72">
+  <w:style w:type="table" w:styleId="760">
     <w:name w:val="List Table 1 Light - Accent 5"/>
-    <w:basedOn w:val="661"/>
+    <w:basedOn w:val="884"/>
     <w:uiPriority w:val="99"/>
     <w:pPr>
       <w:pBdr/>
@@ -15885,9 +19632,9 @@
       </w:tcPr>
     </w:tblStylePr>
   </w:style>
-  <w:style w:type="table" w:styleId="73">
+  <w:style w:type="table" w:styleId="761">
     <w:name w:val="List Table 1 Light - Accent 6"/>
-    <w:basedOn w:val="661"/>
+    <w:basedOn w:val="884"/>
     <w:uiPriority w:val="99"/>
     <w:pPr>
       <w:pBdr/>
@@ -16101,9 +19848,9 @@
       </w:tcPr>
     </w:tblStylePr>
   </w:style>
-  <w:style w:type="table" w:styleId="74">
+  <w:style w:type="table" w:styleId="762">
     <w:name w:val="List Table 2"/>
-    <w:basedOn w:val="661"/>
+    <w:basedOn w:val="884"/>
     <w:uiPriority w:val="99"/>
     <w:pPr>
       <w:pBdr/>
@@ -16339,9 +20086,9 @@
       </w:tcPr>
     </w:tblStylePr>
   </w:style>
-  <w:style w:type="table" w:styleId="75">
+  <w:style w:type="table" w:styleId="763">
     <w:name w:val="List Table 2 - Accent 1"/>
-    <w:basedOn w:val="661"/>
+    <w:basedOn w:val="884"/>
     <w:uiPriority w:val="99"/>
     <w:pPr>
       <w:pBdr/>
@@ -16577,9 +20324,9 @@
       </w:tcPr>
     </w:tblStylePr>
   </w:style>
-  <w:style w:type="table" w:styleId="76">
+  <w:style w:type="table" w:styleId="764">
     <w:name w:val="List Table 2 - Accent 2"/>
-    <w:basedOn w:val="661"/>
+    <w:basedOn w:val="884"/>
     <w:uiPriority w:val="99"/>
     <w:pPr>
       <w:pBdr/>
@@ -16815,9 +20562,9 @@
       </w:tcPr>
     </w:tblStylePr>
   </w:style>
-  <w:style w:type="table" w:styleId="77">
+  <w:style w:type="table" w:styleId="765">
     <w:name w:val="List Table 2 - Accent 3"/>
-    <w:basedOn w:val="661"/>
+    <w:basedOn w:val="884"/>
     <w:uiPriority w:val="99"/>
     <w:pPr>
       <w:pBdr/>
@@ -17053,9 +20800,9 @@
       </w:tcPr>
     </w:tblStylePr>
   </w:style>
-  <w:style w:type="table" w:styleId="78">
+  <w:style w:type="table" w:styleId="766">
     <w:name w:val="List Table 2 - Accent 4"/>
-    <w:basedOn w:val="661"/>
+    <w:basedOn w:val="884"/>
     <w:uiPriority w:val="99"/>
     <w:pPr>
       <w:pBdr/>
@@ -17291,9 +21038,9 @@
       </w:tcPr>
     </w:tblStylePr>
   </w:style>
-  <w:style w:type="table" w:styleId="79">
+  <w:style w:type="table" w:styleId="767">
     <w:name w:val="List Table 2 - Accent 5"/>
-    <w:basedOn w:val="661"/>
+    <w:basedOn w:val="884"/>
     <w:uiPriority w:val="99"/>
     <w:pPr>
       <w:pBdr/>
@@ -17529,9 +21276,9 @@
       </w:tcPr>
     </w:tblStylePr>
   </w:style>
-  <w:style w:type="table" w:styleId="80">
+  <w:style w:type="table" w:styleId="768">
     <w:name w:val="List Table 2 - Accent 6"/>
-    <w:basedOn w:val="661"/>
+    <w:basedOn w:val="884"/>
     <w:uiPriority w:val="99"/>
     <w:pPr>
       <w:pBdr/>
@@ -17767,9 +21514,9 @@
       </w:tcPr>
     </w:tblStylePr>
   </w:style>
-  <w:style w:type="table" w:styleId="81">
+  <w:style w:type="table" w:styleId="769">
     <w:name w:val="List Table 3"/>
-    <w:basedOn w:val="661"/>
+    <w:basedOn w:val="884"/>
     <w:uiPriority w:val="99"/>
     <w:pPr>
       <w:pBdr/>
@@ -17995,9 +21742,9 @@
       </w:tcPr>
     </w:tblStylePr>
   </w:style>
-  <w:style w:type="table" w:styleId="82">
+  <w:style w:type="table" w:styleId="770">
     <w:name w:val="List Table 3 - Accent 1"/>
-    <w:basedOn w:val="661"/>
+    <w:basedOn w:val="884"/>
     <w:uiPriority w:val="99"/>
     <w:pPr>
       <w:pBdr/>
@@ -18223,9 +21970,9 @@
       </w:tcPr>
     </w:tblStylePr>
   </w:style>
-  <w:style w:type="table" w:styleId="83">
+  <w:style w:type="table" w:styleId="771">
     <w:name w:val="List Table 3 - Accent 2"/>
-    <w:basedOn w:val="661"/>
+    <w:basedOn w:val="884"/>
     <w:uiPriority w:val="99"/>
     <w:pPr>
       <w:pBdr/>
@@ -18451,9 +22198,9 @@
       </w:tcPr>
     </w:tblStylePr>
   </w:style>
-  <w:style w:type="table" w:styleId="84">
+  <w:style w:type="table" w:styleId="772">
     <w:name w:val="List Table 3 - Accent 3"/>
-    <w:basedOn w:val="661"/>
+    <w:basedOn w:val="884"/>
     <w:uiPriority w:val="99"/>
     <w:pPr>
       <w:pBdr/>
@@ -18679,9 +22426,9 @@
       </w:tcPr>
     </w:tblStylePr>
   </w:style>
-  <w:style w:type="table" w:styleId="85">
+  <w:style w:type="table" w:styleId="773">
     <w:name w:val="List Table 3 - Accent 4"/>
-    <w:basedOn w:val="661"/>
+    <w:basedOn w:val="884"/>
     <w:uiPriority w:val="99"/>
     <w:pPr>
       <w:pBdr/>
@@ -18907,9 +22654,9 @@
       </w:tcPr>
     </w:tblStylePr>
   </w:style>
-  <w:style w:type="table" w:styleId="86">
+  <w:style w:type="table" w:styleId="774">
     <w:name w:val="List Table 3 - Accent 5"/>
-    <w:basedOn w:val="661"/>
+    <w:basedOn w:val="884"/>
     <w:uiPriority w:val="99"/>
     <w:pPr>
       <w:pBdr/>
@@ -19135,9 +22882,9 @@
       </w:tcPr>
     </w:tblStylePr>
   </w:style>
-  <w:style w:type="table" w:styleId="87">
+  <w:style w:type="table" w:styleId="775">
     <w:name w:val="List Table 3 - Accent 6"/>
-    <w:basedOn w:val="661"/>
+    <w:basedOn w:val="884"/>
     <w:uiPriority w:val="99"/>
     <w:pPr>
       <w:pBdr/>
@@ -19363,9 +23110,9 @@
       </w:tcPr>
     </w:tblStylePr>
   </w:style>
-  <w:style w:type="table" w:styleId="88">
+  <w:style w:type="table" w:styleId="776">
     <w:name w:val="List Table 4"/>
-    <w:basedOn w:val="661"/>
+    <w:basedOn w:val="884"/>
     <w:uiPriority w:val="99"/>
     <w:pPr>
       <w:pBdr/>
@@ -19588,9 +23335,9 @@
       </w:tcPr>
     </w:tblStylePr>
   </w:style>
-  <w:style w:type="table" w:styleId="89">
+  <w:style w:type="table" w:styleId="777">
     <w:name w:val="List Table 4 - Accent 1"/>
-    <w:basedOn w:val="661"/>
+    <w:basedOn w:val="884"/>
     <w:uiPriority w:val="99"/>
     <w:pPr>
       <w:pBdr/>
@@ -19813,9 +23560,9 @@
       </w:tcPr>
     </w:tblStylePr>
   </w:style>
-  <w:style w:type="table" w:styleId="90">
+  <w:style w:type="table" w:styleId="778">
     <w:name w:val="List Table 4 - Accent 2"/>
-    <w:basedOn w:val="661"/>
+    <w:basedOn w:val="884"/>
     <w:uiPriority w:val="99"/>
     <w:pPr>
       <w:pBdr/>
@@ -20038,9 +23785,9 @@
       </w:tcPr>
     </w:tblStylePr>
   </w:style>
-  <w:style w:type="table" w:styleId="91">
+  <w:style w:type="table" w:styleId="779">
     <w:name w:val="List Table 4 - Accent 3"/>
-    <w:basedOn w:val="661"/>
+    <w:basedOn w:val="884"/>
     <w:uiPriority w:val="99"/>
     <w:pPr>
       <w:pBdr/>
@@ -20263,9 +24010,9 @@
       </w:tcPr>
     </w:tblStylePr>
   </w:style>
-  <w:style w:type="table" w:styleId="92">
+  <w:style w:type="table" w:styleId="780">
     <w:name w:val="List Table 4 - Accent 4"/>
-    <w:basedOn w:val="661"/>
+    <w:basedOn w:val="884"/>
     <w:uiPriority w:val="99"/>
     <w:pPr>
       <w:pBdr/>
@@ -20488,9 +24235,9 @@
       </w:tcPr>
     </w:tblStylePr>
   </w:style>
-  <w:style w:type="table" w:styleId="93">
+  <w:style w:type="table" w:styleId="781">
     <w:name w:val="List Table 4 - Accent 5"/>
-    <w:basedOn w:val="661"/>
+    <w:basedOn w:val="884"/>
     <w:uiPriority w:val="99"/>
     <w:pPr>
       <w:pBdr/>
@@ -20713,9 +24460,9 @@
       </w:tcPr>
     </w:tblStylePr>
   </w:style>
-  <w:style w:type="table" w:styleId="94">
+  <w:style w:type="table" w:styleId="782">
     <w:name w:val="List Table 4 - Accent 6"/>
-    <w:basedOn w:val="661"/>
+    <w:basedOn w:val="884"/>
     <w:uiPriority w:val="99"/>
     <w:pPr>
       <w:pBdr/>
@@ -20938,9 +24685,9 @@
       </w:tcPr>
     </w:tblStylePr>
   </w:style>
-  <w:style w:type="table" w:styleId="95">
+  <w:style w:type="table" w:styleId="783">
     <w:name w:val="List Table 5 Dark"/>
-    <w:basedOn w:val="661"/>
+    <w:basedOn w:val="884"/>
     <w:uiPriority w:val="99"/>
     <w:pPr>
       <w:pBdr/>
@@ -21180,9 +24927,9 @@
       </w:tcPr>
     </w:tblStylePr>
   </w:style>
-  <w:style w:type="table" w:styleId="96">
+  <w:style w:type="table" w:styleId="784">
     <w:name w:val="List Table 5 Dark - Accent 1"/>
-    <w:basedOn w:val="661"/>
+    <w:basedOn w:val="884"/>
     <w:uiPriority w:val="99"/>
     <w:pPr>
       <w:pBdr/>
@@ -21422,9 +25169,9 @@
       </w:tcPr>
     </w:tblStylePr>
   </w:style>
-  <w:style w:type="table" w:styleId="97">
+  <w:style w:type="table" w:styleId="785">
     <w:name w:val="List Table 5 Dark - Accent 2"/>
-    <w:basedOn w:val="661"/>
+    <w:basedOn w:val="884"/>
     <w:uiPriority w:val="99"/>
     <w:pPr>
       <w:pBdr/>
@@ -21664,9 +25411,9 @@
       </w:tcPr>
     </w:tblStylePr>
   </w:style>
-  <w:style w:type="table" w:styleId="98">
+  <w:style w:type="table" w:styleId="786">
     <w:name w:val="List Table 5 Dark - Accent 3"/>
-    <w:basedOn w:val="661"/>
+    <w:basedOn w:val="884"/>
     <w:uiPriority w:val="99"/>
     <w:pPr>
       <w:pBdr/>
@@ -21906,9 +25653,9 @@
       </w:tcPr>
     </w:tblStylePr>
   </w:style>
-  <w:style w:type="table" w:styleId="99">
+  <w:style w:type="table" w:styleId="787">
     <w:name w:val="List Table 5 Dark - Accent 4"/>
-    <w:basedOn w:val="661"/>
+    <w:basedOn w:val="884"/>
     <w:uiPriority w:val="99"/>
     <w:pPr>
       <w:pBdr/>
@@ -22148,9 +25895,9 @@
       </w:tcPr>
     </w:tblStylePr>
   </w:style>
-  <w:style w:type="table" w:styleId="100">
+  <w:style w:type="table" w:styleId="788">
     <w:name w:val="List Table 5 Dark - Accent 5"/>
-    <w:basedOn w:val="661"/>
+    <w:basedOn w:val="884"/>
     <w:uiPriority w:val="99"/>
     <w:pPr>
       <w:pBdr/>
@@ -22390,9 +26137,9 @@
       </w:tcPr>
     </w:tblStylePr>
   </w:style>
-  <w:style w:type="table" w:styleId="101">
+  <w:style w:type="table" w:styleId="789">
     <w:name w:val="List Table 5 Dark - Accent 6"/>
-    <w:basedOn w:val="661"/>
+    <w:basedOn w:val="884"/>
     <w:uiPriority w:val="99"/>
     <w:pPr>
       <w:pBdr/>
@@ -22632,9 +26379,9 @@
       </w:tcPr>
     </w:tblStylePr>
   </w:style>
-  <w:style w:type="table" w:styleId="102">
+  <w:style w:type="table" w:styleId="790">
     <w:name w:val="List Table 6 Colorful"/>
-    <w:basedOn w:val="661"/>
+    <w:basedOn w:val="884"/>
     <w:uiPriority w:val="99"/>
     <w:pPr>
       <w:pBdr/>
@@ -22855,9 +26602,9 @@
       </w:tcPr>
     </w:tblStylePr>
   </w:style>
-  <w:style w:type="table" w:styleId="103">
+  <w:style w:type="table" w:styleId="791">
     <w:name w:val="List Table 6 Colorful - Accent 1"/>
-    <w:basedOn w:val="661"/>
+    <w:basedOn w:val="884"/>
     <w:uiPriority w:val="99"/>
     <w:pPr>
       <w:pBdr/>
@@ -23078,9 +26825,9 @@
       </w:tcPr>
     </w:tblStylePr>
   </w:style>
-  <w:style w:type="table" w:styleId="104">
+  <w:style w:type="table" w:styleId="792">
     <w:name w:val="List Table 6 Colorful - Accent 2"/>
-    <w:basedOn w:val="661"/>
+    <w:basedOn w:val="884"/>
     <w:uiPriority w:val="99"/>
     <w:pPr>
       <w:pBdr/>
@@ -23301,9 +27048,9 @@
       </w:tcPr>
     </w:tblStylePr>
   </w:style>
-  <w:style w:type="table" w:styleId="105">
+  <w:style w:type="table" w:styleId="793">
     <w:name w:val="List Table 6 Colorful - Accent 3"/>
-    <w:basedOn w:val="661"/>
+    <w:basedOn w:val="884"/>
     <w:uiPriority w:val="99"/>
     <w:pPr>
       <w:pBdr/>
@@ -23524,9 +27271,9 @@
       </w:tcPr>
     </w:tblStylePr>
   </w:style>
-  <w:style w:type="table" w:styleId="106">
+  <w:style w:type="table" w:styleId="794">
     <w:name w:val="List Table 6 Colorful - Accent 4"/>
-    <w:basedOn w:val="661"/>
+    <w:basedOn w:val="884"/>
     <w:uiPriority w:val="99"/>
     <w:pPr>
       <w:pBdr/>
@@ -23747,9 +27494,9 @@
       </w:tcPr>
     </w:tblStylePr>
   </w:style>
-  <w:style w:type="table" w:styleId="107">
+  <w:style w:type="table" w:styleId="795">
     <w:name w:val="List Table 6 Colorful - Accent 5"/>
-    <w:basedOn w:val="661"/>
+    <w:basedOn w:val="884"/>
     <w:uiPriority w:val="99"/>
     <w:pPr>
       <w:pBdr/>
@@ -23970,9 +27717,9 @@
       </w:tcPr>
     </w:tblStylePr>
   </w:style>
-  <w:style w:type="table" w:styleId="108">
+  <w:style w:type="table" w:styleId="796">
     <w:name w:val="List Table 6 Colorful - Accent 6"/>
-    <w:basedOn w:val="661"/>
+    <w:basedOn w:val="884"/>
     <w:uiPriority w:val="99"/>
     <w:pPr>
       <w:pBdr/>
@@ -24193,9 +27940,9 @@
       </w:tcPr>
     </w:tblStylePr>
   </w:style>
-  <w:style w:type="table" w:styleId="109">
+  <w:style w:type="table" w:styleId="797">
     <w:name w:val="List Table 7 Colorful"/>
-    <w:basedOn w:val="661"/>
+    <w:basedOn w:val="884"/>
     <w:uiPriority w:val="99"/>
     <w:pPr>
       <w:pBdr/>
@@ -24294,11 +28041,11 @@
         <w:tblBorders/>
       </w:tblPr>
       <w:tcPr>
-        <w:shd w:color="ffffff"/>
+        <w:shd w:val="clear" w:color="ffffff"/>
         <w:tcBorders>
-          <w:top w:val="none"/>
-          <w:left w:val="none"/>
-          <w:bottom w:val="none"/>
+          <w:top w:val="none" w:color="000000" w:sz="4" w:space="0"/>
+          <w:left w:val="none" w:color="000000" w:sz="4" w:space="0"/>
+          <w:bottom w:val="none" w:color="000000" w:sz="4" w:space="0"/>
           <w:right w:val="single" w:color="000000" w:themeColor="text1" w:themeTint="80" w:sz="4" w:space="0"/>
         </w:tcBorders>
       </w:tcPr>
@@ -24321,10 +28068,10 @@
       <w:tcPr>
         <w:shd w:val="clear" w:color="ffffff" w:themeColor="light1" w:fill="ffffff" w:themeFill="light1"/>
         <w:tcBorders>
-          <w:top w:val="none"/>
-          <w:left w:val="none"/>
+          <w:top w:val="none" w:color="000000" w:sz="4" w:space="0"/>
+          <w:left w:val="none" w:color="000000" w:sz="4" w:space="0"/>
           <w:bottom w:val="single" w:color="000000" w:themeColor="text1" w:themeTint="80" w:sz="4" w:space="0"/>
-          <w:right w:val="none"/>
+          <w:right w:val="none" w:color="000000" w:sz="4" w:space="0"/>
         </w:tcBorders>
       </w:tcPr>
     </w:tblStylePr>
@@ -24344,12 +28091,12 @@
         <w:tblBorders/>
       </w:tblPr>
       <w:tcPr>
-        <w:shd w:color="ffffff"/>
+        <w:shd w:val="clear" w:color="ffffff"/>
         <w:tcBorders>
-          <w:top w:val="none"/>
+          <w:top w:val="none" w:color="000000" w:sz="4" w:space="0"/>
           <w:left w:val="single" w:color="000000" w:themeColor="text1" w:themeTint="80" w:sz="4" w:space="0"/>
-          <w:bottom w:val="none"/>
-          <w:right w:val="none"/>
+          <w:bottom w:val="none" w:color="000000" w:sz="4" w:space="0"/>
+          <w:right w:val="none" w:color="000000" w:sz="4" w:space="0"/>
         </w:tcBorders>
       </w:tcPr>
     </w:tblStylePr>
@@ -24372,9 +28119,9 @@
         <w:shd w:val="clear" w:color="ffffff" w:themeColor="light1" w:fill="ffffff" w:themeFill="light1"/>
         <w:tcBorders>
           <w:top w:val="single" w:color="000000" w:themeColor="text1" w:themeTint="80" w:sz="4" w:space="0"/>
-          <w:left w:val="none"/>
-          <w:bottom w:val="none"/>
-          <w:right w:val="none"/>
+          <w:left w:val="none" w:color="000000" w:sz="4" w:space="0"/>
+          <w:bottom w:val="none" w:color="000000" w:sz="4" w:space="0"/>
+          <w:right w:val="none" w:color="000000" w:sz="4" w:space="0"/>
         </w:tcBorders>
       </w:tcPr>
     </w:tblStylePr>
@@ -24449,9 +28196,9 @@
       </w:tcPr>
     </w:tblStylePr>
   </w:style>
-  <w:style w:type="table" w:styleId="110">
+  <w:style w:type="table" w:styleId="798">
     <w:name w:val="List Table 7 Colorful - Accent 1"/>
-    <w:basedOn w:val="661"/>
+    <w:basedOn w:val="884"/>
     <w:uiPriority w:val="99"/>
     <w:pPr>
       <w:pBdr/>
@@ -24550,11 +28297,11 @@
         <w:tblBorders/>
       </w:tblPr>
       <w:tcPr>
-        <w:shd w:color="ffffff"/>
+        <w:shd w:val="clear" w:color="ffffff"/>
         <w:tcBorders>
-          <w:top w:val="none"/>
-          <w:left w:val="none"/>
-          <w:bottom w:val="none"/>
+          <w:top w:val="none" w:color="000000" w:sz="4" w:space="0"/>
+          <w:left w:val="none" w:color="000000" w:sz="4" w:space="0"/>
+          <w:bottom w:val="none" w:color="000000" w:sz="4" w:space="0"/>
           <w:right w:val="single" w:color="000000" w:themeColor="accent1" w:sz="4" w:space="0"/>
         </w:tcBorders>
       </w:tcPr>
@@ -24577,10 +28324,10 @@
       <w:tcPr>
         <w:shd w:val="clear" w:color="ffffff" w:themeColor="light1" w:fill="ffffff" w:themeFill="light1"/>
         <w:tcBorders>
-          <w:top w:val="none"/>
-          <w:left w:val="none"/>
+          <w:top w:val="none" w:color="000000" w:sz="4" w:space="0"/>
+          <w:left w:val="none" w:color="000000" w:sz="4" w:space="0"/>
           <w:bottom w:val="single" w:color="000000" w:themeColor="accent1" w:sz="4" w:space="0"/>
-          <w:right w:val="none"/>
+          <w:right w:val="none" w:color="000000" w:sz="4" w:space="0"/>
         </w:tcBorders>
       </w:tcPr>
     </w:tblStylePr>
@@ -24600,12 +28347,12 @@
         <w:tblBorders/>
       </w:tblPr>
       <w:tcPr>
-        <w:shd w:color="ffffff"/>
+        <w:shd w:val="clear" w:color="ffffff"/>
         <w:tcBorders>
-          <w:top w:val="none"/>
+          <w:top w:val="none" w:color="000000" w:sz="4" w:space="0"/>
           <w:left w:val="single" w:color="000000" w:themeColor="accent1" w:sz="4" w:space="0"/>
-          <w:bottom w:val="none"/>
-          <w:right w:val="none"/>
+          <w:bottom w:val="none" w:color="000000" w:sz="4" w:space="0"/>
+          <w:right w:val="none" w:color="000000" w:sz="4" w:space="0"/>
         </w:tcBorders>
       </w:tcPr>
     </w:tblStylePr>
@@ -24628,9 +28375,9 @@
         <w:shd w:val="clear" w:color="ffffff" w:themeColor="light1" w:fill="ffffff" w:themeFill="light1"/>
         <w:tcBorders>
           <w:top w:val="single" w:color="000000" w:themeColor="accent1" w:sz="4" w:space="0"/>
-          <w:left w:val="none"/>
-          <w:bottom w:val="none"/>
-          <w:right w:val="none"/>
+          <w:left w:val="none" w:color="000000" w:sz="4" w:space="0"/>
+          <w:bottom w:val="none" w:color="000000" w:sz="4" w:space="0"/>
+          <w:right w:val="none" w:color="000000" w:sz="4" w:space="0"/>
         </w:tcBorders>
       </w:tcPr>
     </w:tblStylePr>
@@ -24705,9 +28452,9 @@
       </w:tcPr>
     </w:tblStylePr>
   </w:style>
-  <w:style w:type="table" w:styleId="111">
+  <w:style w:type="table" w:styleId="799">
     <w:name w:val="List Table 7 Colorful - Accent 2"/>
-    <w:basedOn w:val="661"/>
+    <w:basedOn w:val="884"/>
     <w:uiPriority w:val="99"/>
     <w:pPr>
       <w:pBdr/>
@@ -24806,11 +28553,11 @@
         <w:tblBorders/>
       </w:tblPr>
       <w:tcPr>
-        <w:shd w:color="ffffff"/>
+        <w:shd w:val="clear" w:color="ffffff"/>
         <w:tcBorders>
-          <w:top w:val="none"/>
-          <w:left w:val="none"/>
-          <w:bottom w:val="none"/>
+          <w:top w:val="none" w:color="000000" w:sz="4" w:space="0"/>
+          <w:left w:val="none" w:color="000000" w:sz="4" w:space="0"/>
+          <w:bottom w:val="none" w:color="000000" w:sz="4" w:space="0"/>
           <w:right w:val="single" w:color="000000" w:themeColor="accent2" w:themeTint="97" w:sz="4" w:space="0"/>
         </w:tcBorders>
       </w:tcPr>
@@ -24833,10 +28580,10 @@
       <w:tcPr>
         <w:shd w:val="clear" w:color="ffffff" w:themeColor="light1" w:fill="ffffff" w:themeFill="light1"/>
         <w:tcBorders>
-          <w:top w:val="none"/>
-          <w:left w:val="none"/>
+          <w:top w:val="none" w:color="000000" w:sz="4" w:space="0"/>
+          <w:left w:val="none" w:color="000000" w:sz="4" w:space="0"/>
           <w:bottom w:val="single" w:color="000000" w:themeColor="accent2" w:themeTint="97" w:sz="4" w:space="0"/>
-          <w:right w:val="none"/>
+          <w:right w:val="none" w:color="000000" w:sz="4" w:space="0"/>
         </w:tcBorders>
       </w:tcPr>
     </w:tblStylePr>
@@ -24856,12 +28603,12 @@
         <w:tblBorders/>
       </w:tblPr>
       <w:tcPr>
-        <w:shd w:color="ffffff"/>
+        <w:shd w:val="clear" w:color="ffffff"/>
         <w:tcBorders>
-          <w:top w:val="none"/>
+          <w:top w:val="none" w:color="000000" w:sz="4" w:space="0"/>
           <w:left w:val="single" w:color="000000" w:themeColor="accent2" w:themeTint="97" w:sz="4" w:space="0"/>
-          <w:bottom w:val="none"/>
-          <w:right w:val="none"/>
+          <w:bottom w:val="none" w:color="000000" w:sz="4" w:space="0"/>
+          <w:right w:val="none" w:color="000000" w:sz="4" w:space="0"/>
         </w:tcBorders>
       </w:tcPr>
     </w:tblStylePr>
@@ -24884,9 +28631,9 @@
         <w:shd w:val="clear" w:color="ffffff" w:themeColor="light1" w:fill="ffffff" w:themeFill="light1"/>
         <w:tcBorders>
           <w:top w:val="single" w:color="000000" w:themeColor="accent2" w:themeTint="97" w:sz="4" w:space="0"/>
-          <w:left w:val="none"/>
-          <w:bottom w:val="none"/>
-          <w:right w:val="none"/>
+          <w:left w:val="none" w:color="000000" w:sz="4" w:space="0"/>
+          <w:bottom w:val="none" w:color="000000" w:sz="4" w:space="0"/>
+          <w:right w:val="none" w:color="000000" w:sz="4" w:space="0"/>
         </w:tcBorders>
       </w:tcPr>
     </w:tblStylePr>
@@ -24961,9 +28708,9 @@
       </w:tcPr>
     </w:tblStylePr>
   </w:style>
-  <w:style w:type="table" w:styleId="112">
+  <w:style w:type="table" w:styleId="800">
     <w:name w:val="List Table 7 Colorful - Accent 3"/>
-    <w:basedOn w:val="661"/>
+    <w:basedOn w:val="884"/>
     <w:uiPriority w:val="99"/>
     <w:pPr>
       <w:pBdr/>
@@ -25062,11 +28809,11 @@
         <w:tblBorders/>
       </w:tblPr>
       <w:tcPr>
-        <w:shd w:color="ffffff"/>
+        <w:shd w:val="clear" w:color="ffffff"/>
         <w:tcBorders>
-          <w:top w:val="none"/>
-          <w:left w:val="none"/>
-          <w:bottom w:val="none"/>
+          <w:top w:val="none" w:color="000000" w:sz="4" w:space="0"/>
+          <w:left w:val="none" w:color="000000" w:sz="4" w:space="0"/>
+          <w:bottom w:val="none" w:color="000000" w:sz="4" w:space="0"/>
           <w:right w:val="single" w:color="000000" w:themeColor="accent3" w:themeTint="98" w:sz="4" w:space="0"/>
         </w:tcBorders>
       </w:tcPr>
@@ -25089,10 +28836,10 @@
       <w:tcPr>
         <w:shd w:val="clear" w:color="ffffff" w:themeColor="light1" w:fill="ffffff" w:themeFill="light1"/>
         <w:tcBorders>
-          <w:top w:val="none"/>
-          <w:left w:val="none"/>
+          <w:top w:val="none" w:color="000000" w:sz="4" w:space="0"/>
+          <w:left w:val="none" w:color="000000" w:sz="4" w:space="0"/>
           <w:bottom w:val="single" w:color="000000" w:themeColor="accent3" w:themeTint="98" w:sz="4" w:space="0"/>
-          <w:right w:val="none"/>
+          <w:right w:val="none" w:color="000000" w:sz="4" w:space="0"/>
         </w:tcBorders>
       </w:tcPr>
     </w:tblStylePr>
@@ -25112,12 +28859,12 @@
         <w:tblBorders/>
       </w:tblPr>
       <w:tcPr>
-        <w:shd w:color="ffffff"/>
+        <w:shd w:val="clear" w:color="ffffff"/>
         <w:tcBorders>
-          <w:top w:val="none"/>
+          <w:top w:val="none" w:color="000000" w:sz="4" w:space="0"/>
           <w:left w:val="single" w:color="000000" w:themeColor="accent3" w:themeTint="98" w:sz="4" w:space="0"/>
-          <w:bottom w:val="none"/>
-          <w:right w:val="none"/>
+          <w:bottom w:val="none" w:color="000000" w:sz="4" w:space="0"/>
+          <w:right w:val="none" w:color="000000" w:sz="4" w:space="0"/>
         </w:tcBorders>
       </w:tcPr>
     </w:tblStylePr>
@@ -25140,9 +28887,9 @@
         <w:shd w:val="clear" w:color="ffffff" w:themeColor="light1" w:fill="ffffff" w:themeFill="light1"/>
         <w:tcBorders>
           <w:top w:val="single" w:color="000000" w:themeColor="accent3" w:themeTint="98" w:sz="4" w:space="0"/>
-          <w:left w:val="none"/>
-          <w:bottom w:val="none"/>
-          <w:right w:val="none"/>
+          <w:left w:val="none" w:color="000000" w:sz="4" w:space="0"/>
+          <w:bottom w:val="none" w:color="000000" w:sz="4" w:space="0"/>
+          <w:right w:val="none" w:color="000000" w:sz="4" w:space="0"/>
         </w:tcBorders>
       </w:tcPr>
     </w:tblStylePr>
@@ -25217,9 +28964,9 @@
       </w:tcPr>
     </w:tblStylePr>
   </w:style>
-  <w:style w:type="table" w:styleId="113">
+  <w:style w:type="table" w:styleId="801">
     <w:name w:val="List Table 7 Colorful - Accent 4"/>
-    <w:basedOn w:val="661"/>
+    <w:basedOn w:val="884"/>
     <w:uiPriority w:val="99"/>
     <w:pPr>
       <w:pBdr/>
@@ -25318,11 +29065,11 @@
         <w:tblBorders/>
       </w:tblPr>
       <w:tcPr>
-        <w:shd w:color="ffffff"/>
+        <w:shd w:val="clear" w:color="ffffff"/>
         <w:tcBorders>
-          <w:top w:val="none"/>
-          <w:left w:val="none"/>
-          <w:bottom w:val="none"/>
+          <w:top w:val="none" w:color="000000" w:sz="4" w:space="0"/>
+          <w:left w:val="none" w:color="000000" w:sz="4" w:space="0"/>
+          <w:bottom w:val="none" w:color="000000" w:sz="4" w:space="0"/>
           <w:right w:val="single" w:color="000000" w:themeColor="accent4" w:themeTint="9A" w:sz="4" w:space="0"/>
         </w:tcBorders>
       </w:tcPr>
@@ -25345,10 +29092,10 @@
       <w:tcPr>
         <w:shd w:val="clear" w:color="ffffff" w:themeColor="light1" w:fill="ffffff" w:themeFill="light1"/>
         <w:tcBorders>
-          <w:top w:val="none"/>
-          <w:left w:val="none"/>
+          <w:top w:val="none" w:color="000000" w:sz="4" w:space="0"/>
+          <w:left w:val="none" w:color="000000" w:sz="4" w:space="0"/>
           <w:bottom w:val="single" w:color="000000" w:themeColor="accent4" w:themeTint="9A" w:sz="4" w:space="0"/>
-          <w:right w:val="none"/>
+          <w:right w:val="none" w:color="000000" w:sz="4" w:space="0"/>
         </w:tcBorders>
       </w:tcPr>
     </w:tblStylePr>
@@ -25368,12 +29115,12 @@
         <w:tblBorders/>
       </w:tblPr>
       <w:tcPr>
-        <w:shd w:color="ffffff"/>
+        <w:shd w:val="clear" w:color="ffffff"/>
         <w:tcBorders>
-          <w:top w:val="none"/>
+          <w:top w:val="none" w:color="000000" w:sz="4" w:space="0"/>
           <w:left w:val="single" w:color="000000" w:themeColor="accent4" w:themeTint="9A" w:sz="4" w:space="0"/>
-          <w:bottom w:val="none"/>
-          <w:right w:val="none"/>
+          <w:bottom w:val="none" w:color="000000" w:sz="4" w:space="0"/>
+          <w:right w:val="none" w:color="000000" w:sz="4" w:space="0"/>
         </w:tcBorders>
       </w:tcPr>
     </w:tblStylePr>
@@ -25396,9 +29143,9 @@
         <w:shd w:val="clear" w:color="ffffff" w:themeColor="light1" w:fill="ffffff" w:themeFill="light1"/>
         <w:tcBorders>
           <w:top w:val="single" w:color="000000" w:themeColor="accent4" w:themeTint="9A" w:sz="4" w:space="0"/>
-          <w:left w:val="none"/>
-          <w:bottom w:val="none"/>
-          <w:right w:val="none"/>
+          <w:left w:val="none" w:color="000000" w:sz="4" w:space="0"/>
+          <w:bottom w:val="none" w:color="000000" w:sz="4" w:space="0"/>
+          <w:right w:val="none" w:color="000000" w:sz="4" w:space="0"/>
         </w:tcBorders>
       </w:tcPr>
     </w:tblStylePr>
@@ -25473,9 +29220,9 @@
       </w:tcPr>
     </w:tblStylePr>
   </w:style>
-  <w:style w:type="table" w:styleId="114">
+  <w:style w:type="table" w:styleId="802">
     <w:name w:val="List Table 7 Colorful - Accent 5"/>
-    <w:basedOn w:val="661"/>
+    <w:basedOn w:val="884"/>
     <w:uiPriority w:val="99"/>
     <w:pPr>
       <w:pBdr/>
@@ -25574,11 +29321,11 @@
         <w:tblBorders/>
       </w:tblPr>
       <w:tcPr>
-        <w:shd w:color="ffffff"/>
+        <w:shd w:val="clear" w:color="ffffff"/>
         <w:tcBorders>
-          <w:top w:val="none"/>
-          <w:left w:val="none"/>
-          <w:bottom w:val="none"/>
+          <w:top w:val="none" w:color="000000" w:sz="4" w:space="0"/>
+          <w:left w:val="none" w:color="000000" w:sz="4" w:space="0"/>
+          <w:bottom w:val="none" w:color="000000" w:sz="4" w:space="0"/>
           <w:right w:val="single" w:color="000000" w:themeColor="accent5" w:themeTint="9A" w:sz="4" w:space="0"/>
         </w:tcBorders>
       </w:tcPr>
@@ -25601,10 +29348,10 @@
       <w:tcPr>
         <w:shd w:val="clear" w:color="ffffff" w:themeColor="light1" w:fill="ffffff" w:themeFill="light1"/>
         <w:tcBorders>
-          <w:top w:val="none"/>
-          <w:left w:val="none"/>
+          <w:top w:val="none" w:color="000000" w:sz="4" w:space="0"/>
+          <w:left w:val="none" w:color="000000" w:sz="4" w:space="0"/>
           <w:bottom w:val="single" w:color="000000" w:themeColor="accent5" w:themeTint="9A" w:sz="4" w:space="0"/>
-          <w:right w:val="none"/>
+          <w:right w:val="none" w:color="000000" w:sz="4" w:space="0"/>
         </w:tcBorders>
       </w:tcPr>
     </w:tblStylePr>
@@ -25624,12 +29371,12 @@
         <w:tblBorders/>
       </w:tblPr>
       <w:tcPr>
-        <w:shd w:color="ffffff"/>
+        <w:shd w:val="clear" w:color="ffffff"/>
         <w:tcBorders>
-          <w:top w:val="none"/>
+          <w:top w:val="none" w:color="000000" w:sz="4" w:space="0"/>
           <w:left w:val="single" w:color="000000" w:themeColor="accent5" w:themeTint="9A" w:sz="4" w:space="0"/>
-          <w:bottom w:val="none"/>
-          <w:right w:val="none"/>
+          <w:bottom w:val="none" w:color="000000" w:sz="4" w:space="0"/>
+          <w:right w:val="none" w:color="000000" w:sz="4" w:space="0"/>
         </w:tcBorders>
       </w:tcPr>
     </w:tblStylePr>
@@ -25652,9 +29399,9 @@
         <w:shd w:val="clear" w:color="ffffff" w:themeColor="light1" w:fill="ffffff" w:themeFill="light1"/>
         <w:tcBorders>
           <w:top w:val="single" w:color="000000" w:themeColor="accent5" w:themeTint="9A" w:sz="4" w:space="0"/>
-          <w:left w:val="none"/>
-          <w:bottom w:val="none"/>
-          <w:right w:val="none"/>
+          <w:left w:val="none" w:color="000000" w:sz="4" w:space="0"/>
+          <w:bottom w:val="none" w:color="000000" w:sz="4" w:space="0"/>
+          <w:right w:val="none" w:color="000000" w:sz="4" w:space="0"/>
         </w:tcBorders>
       </w:tcPr>
     </w:tblStylePr>
@@ -25729,9 +29476,9 @@
       </w:tcPr>
     </w:tblStylePr>
   </w:style>
-  <w:style w:type="table" w:styleId="115">
+  <w:style w:type="table" w:styleId="803">
     <w:name w:val="List Table 7 Colorful - Accent 6"/>
-    <w:basedOn w:val="661"/>
+    <w:basedOn w:val="884"/>
     <w:uiPriority w:val="99"/>
     <w:pPr>
       <w:pBdr/>
@@ -25830,11 +29577,11 @@
         <w:tblBorders/>
       </w:tblPr>
       <w:tcPr>
-        <w:shd w:color="ffffff"/>
+        <w:shd w:val="clear" w:color="ffffff"/>
         <w:tcBorders>
-          <w:top w:val="none"/>
-          <w:left w:val="none"/>
-          <w:bottom w:val="none"/>
+          <w:top w:val="none" w:color="000000" w:sz="4" w:space="0"/>
+          <w:left w:val="none" w:color="000000" w:sz="4" w:space="0"/>
+          <w:bottom w:val="none" w:color="000000" w:sz="4" w:space="0"/>
           <w:right w:val="single" w:color="000000" w:themeColor="accent6" w:themeTint="98" w:sz="4" w:space="0"/>
         </w:tcBorders>
       </w:tcPr>
@@ -25857,10 +29604,10 @@
       <w:tcPr>
         <w:shd w:val="clear" w:color="ffffff" w:themeColor="light1" w:fill="ffffff" w:themeFill="light1"/>
         <w:tcBorders>
-          <w:top w:val="none"/>
-          <w:left w:val="none"/>
+          <w:top w:val="none" w:color="000000" w:sz="4" w:space="0"/>
+          <w:left w:val="none" w:color="000000" w:sz="4" w:space="0"/>
           <w:bottom w:val="single" w:color="000000" w:themeColor="accent6" w:themeTint="98" w:sz="4" w:space="0"/>
-          <w:right w:val="none"/>
+          <w:right w:val="none" w:color="000000" w:sz="4" w:space="0"/>
         </w:tcBorders>
       </w:tcPr>
     </w:tblStylePr>
@@ -25880,12 +29627,12 @@
         <w:tblBorders/>
       </w:tblPr>
       <w:tcPr>
-        <w:shd w:color="ffffff"/>
+        <w:shd w:val="clear" w:color="ffffff"/>
         <w:tcBorders>
-          <w:top w:val="none"/>
+          <w:top w:val="none" w:color="000000" w:sz="4" w:space="0"/>
           <w:left w:val="single" w:color="000000" w:themeColor="accent6" w:themeTint="98" w:sz="4" w:space="0"/>
-          <w:bottom w:val="none"/>
-          <w:right w:val="none"/>
+          <w:bottom w:val="none" w:color="000000" w:sz="4" w:space="0"/>
+          <w:right w:val="none" w:color="000000" w:sz="4" w:space="0"/>
         </w:tcBorders>
       </w:tcPr>
     </w:tblStylePr>
@@ -25908,9 +29655,9 @@
         <w:shd w:val="clear" w:color="ffffff" w:themeColor="light1" w:fill="ffffff" w:themeFill="light1"/>
         <w:tcBorders>
           <w:top w:val="single" w:color="000000" w:themeColor="accent6" w:themeTint="98" w:sz="4" w:space="0"/>
-          <w:left w:val="none"/>
-          <w:bottom w:val="none"/>
-          <w:right w:val="none"/>
+          <w:left w:val="none" w:color="000000" w:sz="4" w:space="0"/>
+          <w:bottom w:val="none" w:color="000000" w:sz="4" w:space="0"/>
+          <w:right w:val="none" w:color="000000" w:sz="4" w:space="0"/>
         </w:tcBorders>
       </w:tcPr>
     </w:tblStylePr>
@@ -25985,9 +29732,9 @@
       </w:tcPr>
     </w:tblStylePr>
   </w:style>
-  <w:style w:type="table" w:styleId="116">
+  <w:style w:type="table" w:styleId="804">
     <w:name w:val="Lined - Accent"/>
-    <w:basedOn w:val="661"/>
+    <w:basedOn w:val="884"/>
     <w:uiPriority w:val="99"/>
     <w:pPr>
       <w:pBdr/>
@@ -26222,9 +29969,9 @@
       </w:tcPr>
     </w:tblStylePr>
   </w:style>
-  <w:style w:type="table" w:styleId="117">
+  <w:style w:type="table" w:styleId="805">
     <w:name w:val="Lined - Accent 1"/>
-    <w:basedOn w:val="661"/>
+    <w:basedOn w:val="884"/>
     <w:uiPriority w:val="99"/>
     <w:pPr>
       <w:pBdr/>
@@ -26459,9 +30206,9 @@
       </w:tcPr>
     </w:tblStylePr>
   </w:style>
-  <w:style w:type="table" w:styleId="118">
+  <w:style w:type="table" w:styleId="806">
     <w:name w:val="Lined - Accent 2"/>
-    <w:basedOn w:val="661"/>
+    <w:basedOn w:val="884"/>
     <w:uiPriority w:val="99"/>
     <w:pPr>
       <w:pBdr/>
@@ -26696,9 +30443,9 @@
       </w:tcPr>
     </w:tblStylePr>
   </w:style>
-  <w:style w:type="table" w:styleId="119">
+  <w:style w:type="table" w:styleId="807">
     <w:name w:val="Lined - Accent 3"/>
-    <w:basedOn w:val="661"/>
+    <w:basedOn w:val="884"/>
     <w:uiPriority w:val="99"/>
     <w:pPr>
       <w:pBdr/>
@@ -26933,9 +30680,9 @@
       </w:tcPr>
     </w:tblStylePr>
   </w:style>
-  <w:style w:type="table" w:styleId="120">
+  <w:style w:type="table" w:styleId="808">
     <w:name w:val="Lined - Accent 4"/>
-    <w:basedOn w:val="661"/>
+    <w:basedOn w:val="884"/>
     <w:uiPriority w:val="99"/>
     <w:pPr>
       <w:pBdr/>
@@ -27170,9 +30917,9 @@
       </w:tcPr>
     </w:tblStylePr>
   </w:style>
-  <w:style w:type="table" w:styleId="121">
+  <w:style w:type="table" w:styleId="809">
     <w:name w:val="Lined - Accent 5"/>
-    <w:basedOn w:val="661"/>
+    <w:basedOn w:val="884"/>
     <w:uiPriority w:val="99"/>
     <w:pPr>
       <w:pBdr/>
@@ -27407,9 +31154,9 @@
       </w:tcPr>
     </w:tblStylePr>
   </w:style>
-  <w:style w:type="table" w:styleId="122">
+  <w:style w:type="table" w:styleId="810">
     <w:name w:val="Lined - Accent 6"/>
-    <w:basedOn w:val="661"/>
+    <w:basedOn w:val="884"/>
     <w:uiPriority w:val="99"/>
     <w:pPr>
       <w:pBdr/>
@@ -27644,9 +31391,9 @@
       </w:tcPr>
     </w:tblStylePr>
   </w:style>
-  <w:style w:type="table" w:styleId="123">
+  <w:style w:type="table" w:styleId="811">
     <w:name w:val="Bordered &amp; Lined - Accent"/>
-    <w:basedOn w:val="661"/>
+    <w:basedOn w:val="884"/>
     <w:uiPriority w:val="99"/>
     <w:pPr>
       <w:pBdr/>
@@ -27888,9 +31635,9 @@
       </w:tcPr>
     </w:tblStylePr>
   </w:style>
-  <w:style w:type="table" w:styleId="124">
+  <w:style w:type="table" w:styleId="812">
     <w:name w:val="Bordered &amp; Lined - Accent 1"/>
-    <w:basedOn w:val="661"/>
+    <w:basedOn w:val="884"/>
     <w:uiPriority w:val="99"/>
     <w:pPr>
       <w:pBdr/>
@@ -28132,9 +31879,9 @@
       </w:tcPr>
     </w:tblStylePr>
   </w:style>
-  <w:style w:type="table" w:styleId="125">
+  <w:style w:type="table" w:styleId="813">
     <w:name w:val="Bordered &amp; Lined - Accent 2"/>
-    <w:basedOn w:val="661"/>
+    <w:basedOn w:val="884"/>
     <w:uiPriority w:val="99"/>
     <w:pPr>
       <w:pBdr/>
@@ -28376,9 +32123,9 @@
       </w:tcPr>
     </w:tblStylePr>
   </w:style>
-  <w:style w:type="table" w:styleId="126">
+  <w:style w:type="table" w:styleId="814">
     <w:name w:val="Bordered &amp; Lined - Accent 3"/>
-    <w:basedOn w:val="661"/>
+    <w:basedOn w:val="884"/>
     <w:uiPriority w:val="99"/>
     <w:pPr>
       <w:pBdr/>
@@ -28620,9 +32367,9 @@
       </w:tcPr>
     </w:tblStylePr>
   </w:style>
-  <w:style w:type="table" w:styleId="127">
+  <w:style w:type="table" w:styleId="815">
     <w:name w:val="Bordered &amp; Lined - Accent 4"/>
-    <w:basedOn w:val="661"/>
+    <w:basedOn w:val="884"/>
     <w:uiPriority w:val="99"/>
     <w:pPr>
       <w:pBdr/>
@@ -28864,9 +32611,9 @@
       </w:tcPr>
     </w:tblStylePr>
   </w:style>
-  <w:style w:type="table" w:styleId="128">
+  <w:style w:type="table" w:styleId="816">
     <w:name w:val="Bordered &amp; Lined - Accent 5"/>
-    <w:basedOn w:val="661"/>
+    <w:basedOn w:val="884"/>
     <w:uiPriority w:val="99"/>
     <w:pPr>
       <w:pBdr/>
@@ -29108,9 +32855,9 @@
       </w:tcPr>
     </w:tblStylePr>
   </w:style>
-  <w:style w:type="table" w:styleId="129">
+  <w:style w:type="table" w:styleId="817">
     <w:name w:val="Bordered &amp; Lined - Accent 6"/>
-    <w:basedOn w:val="661"/>
+    <w:basedOn w:val="884"/>
     <w:uiPriority w:val="99"/>
     <w:pPr>
       <w:pBdr/>
@@ -29352,9 +33099,9 @@
       </w:tcPr>
     </w:tblStylePr>
   </w:style>
-  <w:style w:type="table" w:styleId="130">
+  <w:style w:type="table" w:styleId="818">
     <w:name w:val="Bordered"/>
-    <w:basedOn w:val="661"/>
+    <w:basedOn w:val="884"/>
     <w:uiPriority w:val="99"/>
     <w:pPr>
       <w:pBdr/>
@@ -29583,9 +33330,9 @@
       </w:tcPr>
     </w:tblStylePr>
   </w:style>
-  <w:style w:type="table" w:styleId="131">
+  <w:style w:type="table" w:styleId="819">
     <w:name w:val="Bordered - Accent 1"/>
-    <w:basedOn w:val="661"/>
+    <w:basedOn w:val="884"/>
     <w:uiPriority w:val="99"/>
     <w:pPr>
       <w:pBdr/>
@@ -29814,9 +33561,9 @@
       </w:tcPr>
     </w:tblStylePr>
   </w:style>
-  <w:style w:type="table" w:styleId="132">
+  <w:style w:type="table" w:styleId="820">
     <w:name w:val="Bordered - Accent 2"/>
-    <w:basedOn w:val="661"/>
+    <w:basedOn w:val="884"/>
     <w:uiPriority w:val="99"/>
     <w:pPr>
       <w:pBdr/>
@@ -30045,9 +33792,9 @@
       </w:tcPr>
     </w:tblStylePr>
   </w:style>
-  <w:style w:type="table" w:styleId="133">
+  <w:style w:type="table" w:styleId="821">
     <w:name w:val="Bordered - Accent 3"/>
-    <w:basedOn w:val="661"/>
+    <w:basedOn w:val="884"/>
     <w:uiPriority w:val="99"/>
     <w:pPr>
       <w:pBdr/>
@@ -30276,9 +34023,9 @@
       </w:tcPr>
     </w:tblStylePr>
   </w:style>
-  <w:style w:type="table" w:styleId="134">
+  <w:style w:type="table" w:styleId="822">
     <w:name w:val="Bordered - Accent 4"/>
-    <w:basedOn w:val="661"/>
+    <w:basedOn w:val="884"/>
     <w:uiPriority w:val="99"/>
     <w:pPr>
       <w:pBdr/>
@@ -30507,9 +34254,9 @@
       </w:tcPr>
     </w:tblStylePr>
   </w:style>
-  <w:style w:type="table" w:styleId="135">
+  <w:style w:type="table" w:styleId="823">
     <w:name w:val="Bordered - Accent 5"/>
-    <w:basedOn w:val="661"/>
+    <w:basedOn w:val="884"/>
     <w:uiPriority w:val="99"/>
     <w:pPr>
       <w:pBdr/>
@@ -30738,9 +34485,9 @@
       </w:tcPr>
     </w:tblStylePr>
   </w:style>
-  <w:style w:type="table" w:styleId="136">
+  <w:style w:type="table" w:styleId="824">
     <w:name w:val="Bordered - Accent 6"/>
-    <w:basedOn w:val="661"/>
+    <w:basedOn w:val="884"/>
     <w:uiPriority w:val="99"/>
     <w:pPr>
       <w:pBdr/>
@@ -30969,11 +34716,11 @@
       </w:tcPr>
     </w:tblStylePr>
   </w:style>
-  <w:style w:type="paragraph" w:styleId="138">
+  <w:style w:type="paragraph" w:styleId="825">
     <w:name w:val="Heading 1"/>
-    <w:basedOn w:val="660"/>
-    <w:next w:val="660"/>
-    <w:link w:val="149"/>
+    <w:basedOn w:val="883"/>
+    <w:next w:val="883"/>
+    <w:link w:val="835"/>
     <w:uiPriority w:val="9"/>
     <w:qFormat/>
     <w:pPr>
@@ -30991,11 +34738,11 @@
       <w:szCs w:val="40"/>
     </w:rPr>
   </w:style>
-  <w:style w:type="paragraph" w:styleId="139">
+  <w:style w:type="paragraph" w:styleId="826">
     <w:name w:val="Heading 2"/>
-    <w:basedOn w:val="660"/>
-    <w:next w:val="660"/>
-    <w:link w:val="150"/>
+    <w:basedOn w:val="883"/>
+    <w:next w:val="883"/>
+    <w:link w:val="836"/>
     <w:uiPriority w:val="9"/>
     <w:unhideWhenUsed/>
     <w:qFormat/>
@@ -31014,11 +34761,11 @@
       <w:szCs w:val="32"/>
     </w:rPr>
   </w:style>
-  <w:style w:type="paragraph" w:styleId="140">
+  <w:style w:type="paragraph" w:styleId="827">
     <w:name w:val="Heading 3"/>
-    <w:basedOn w:val="660"/>
-    <w:next w:val="660"/>
-    <w:link w:val="151"/>
+    <w:basedOn w:val="883"/>
+    <w:next w:val="883"/>
+    <w:link w:val="837"/>
     <w:uiPriority w:val="9"/>
     <w:unhideWhenUsed/>
     <w:qFormat/>
@@ -31037,11 +34784,11 @@
       <w:szCs w:val="28"/>
     </w:rPr>
   </w:style>
-  <w:style w:type="paragraph" w:styleId="141">
+  <w:style w:type="paragraph" w:styleId="828">
     <w:name w:val="Heading 4"/>
-    <w:basedOn w:val="660"/>
-    <w:next w:val="660"/>
-    <w:link w:val="152"/>
+    <w:basedOn w:val="883"/>
+    <w:next w:val="883"/>
+    <w:link w:val="838"/>
     <w:uiPriority w:val="9"/>
     <w:unhideWhenUsed/>
     <w:qFormat/>
@@ -31060,11 +34807,11 @@
       <w:color w:val="0f4761" w:themeColor="accent1" w:themeShade="BF"/>
     </w:rPr>
   </w:style>
-  <w:style w:type="paragraph" w:styleId="142">
+  <w:style w:type="paragraph" w:styleId="829">
     <w:name w:val="Heading 5"/>
-    <w:basedOn w:val="660"/>
-    <w:next w:val="660"/>
-    <w:link w:val="153"/>
+    <w:basedOn w:val="883"/>
+    <w:next w:val="883"/>
+    <w:link w:val="839"/>
     <w:uiPriority w:val="9"/>
     <w:unhideWhenUsed/>
     <w:qFormat/>
@@ -31081,11 +34828,11 @@
       <w:color w:val="0f4761" w:themeColor="accent1" w:themeShade="BF"/>
     </w:rPr>
   </w:style>
-  <w:style w:type="paragraph" w:styleId="143">
+  <w:style w:type="paragraph" w:styleId="830">
     <w:name w:val="Heading 6"/>
-    <w:basedOn w:val="660"/>
-    <w:next w:val="660"/>
-    <w:link w:val="154"/>
+    <w:basedOn w:val="883"/>
+    <w:next w:val="883"/>
+    <w:link w:val="840"/>
     <w:uiPriority w:val="9"/>
     <w:unhideWhenUsed/>
     <w:qFormat/>
@@ -31104,11 +34851,11 @@
       <w:color w:val="595959" w:themeColor="text1" w:themeTint="A6"/>
     </w:rPr>
   </w:style>
-  <w:style w:type="paragraph" w:styleId="144">
+  <w:style w:type="paragraph" w:styleId="831">
     <w:name w:val="Heading 7"/>
-    <w:basedOn w:val="660"/>
-    <w:next w:val="660"/>
-    <w:link w:val="155"/>
+    <w:basedOn w:val="883"/>
+    <w:next w:val="883"/>
+    <w:link w:val="841"/>
     <w:uiPriority w:val="9"/>
     <w:unhideWhenUsed/>
     <w:qFormat/>
@@ -31125,11 +34872,11 @@
       <w:color w:val="595959" w:themeColor="text1" w:themeTint="A6"/>
     </w:rPr>
   </w:style>
-  <w:style w:type="paragraph" w:styleId="145">
+  <w:style w:type="paragraph" w:styleId="832">
     <w:name w:val="Heading 8"/>
-    <w:basedOn w:val="660"/>
-    <w:next w:val="660"/>
-    <w:link w:val="156"/>
+    <w:basedOn w:val="883"/>
+    <w:next w:val="883"/>
+    <w:link w:val="842"/>
     <w:uiPriority w:val="9"/>
     <w:unhideWhenUsed/>
     <w:qFormat/>
@@ -31148,11 +34895,11 @@
       <w:color w:val="272727" w:themeColor="text1" w:themeTint="D8"/>
     </w:rPr>
   </w:style>
-  <w:style w:type="paragraph" w:styleId="146">
+  <w:style w:type="paragraph" w:styleId="833">
     <w:name w:val="Heading 9"/>
-    <w:basedOn w:val="660"/>
-    <w:next w:val="660"/>
-    <w:link w:val="157"/>
+    <w:basedOn w:val="883"/>
+    <w:next w:val="883"/>
+    <w:link w:val="843"/>
     <w:uiPriority w:val="9"/>
     <w:unhideWhenUsed/>
     <w:qFormat/>
@@ -31171,7 +34918,7 @@
       <w:color w:val="272727" w:themeColor="text1" w:themeTint="D8"/>
     </w:rPr>
   </w:style>
-  <w:style w:type="character" w:styleId="147" w:default="1">
+  <w:style w:type="character" w:styleId="834" w:default="1">
     <w:name w:val="Default Paragraph Font"/>
     <w:uiPriority w:val="1"/>
     <w:semiHidden/>
@@ -31182,10 +34929,10 @@
       <w:ind/>
     </w:pPr>
   </w:style>
-  <w:style w:type="character" w:styleId="149">
+  <w:style w:type="character" w:styleId="835">
     <w:name w:val="Heading 1 Char"/>
-    <w:basedOn w:val="147"/>
-    <w:link w:val="138"/>
+    <w:basedOn w:val="834"/>
+    <w:link w:val="825"/>
     <w:uiPriority w:val="9"/>
     <w:pPr>
       <w:pBdr/>
@@ -31199,10 +34946,10 @@
       <w:szCs w:val="40"/>
     </w:rPr>
   </w:style>
-  <w:style w:type="character" w:styleId="150">
+  <w:style w:type="character" w:styleId="836">
     <w:name w:val="Heading 2 Char"/>
-    <w:basedOn w:val="147"/>
-    <w:link w:val="139"/>
+    <w:basedOn w:val="834"/>
+    <w:link w:val="826"/>
     <w:uiPriority w:val="9"/>
     <w:pPr>
       <w:pBdr/>
@@ -31216,10 +34963,10 @@
       <w:szCs w:val="32"/>
     </w:rPr>
   </w:style>
-  <w:style w:type="character" w:styleId="151">
+  <w:style w:type="character" w:styleId="837">
     <w:name w:val="Heading 3 Char"/>
-    <w:basedOn w:val="147"/>
-    <w:link w:val="140"/>
+    <w:basedOn w:val="834"/>
+    <w:link w:val="827"/>
     <w:uiPriority w:val="9"/>
     <w:pPr>
       <w:pBdr/>
@@ -31233,10 +34980,10 @@
       <w:szCs w:val="28"/>
     </w:rPr>
   </w:style>
-  <w:style w:type="character" w:styleId="152">
+  <w:style w:type="character" w:styleId="838">
     <w:name w:val="Heading 4 Char"/>
-    <w:basedOn w:val="147"/>
-    <w:link w:val="141"/>
+    <w:basedOn w:val="834"/>
+    <w:link w:val="828"/>
     <w:uiPriority w:val="9"/>
     <w:pPr>
       <w:pBdr/>
@@ -31250,10 +34997,10 @@
       <w:color w:val="0f4761" w:themeColor="accent1" w:themeShade="BF"/>
     </w:rPr>
   </w:style>
-  <w:style w:type="character" w:styleId="153">
+  <w:style w:type="character" w:styleId="839">
     <w:name w:val="Heading 5 Char"/>
-    <w:basedOn w:val="147"/>
-    <w:link w:val="142"/>
+    <w:basedOn w:val="834"/>
+    <w:link w:val="829"/>
     <w:uiPriority w:val="9"/>
     <w:pPr>
       <w:pBdr/>
@@ -31265,10 +35012,10 @@
       <w:color w:val="0f4761" w:themeColor="accent1" w:themeShade="BF"/>
     </w:rPr>
   </w:style>
-  <w:style w:type="character" w:styleId="154">
+  <w:style w:type="character" w:styleId="840">
     <w:name w:val="Heading 6 Char"/>
-    <w:basedOn w:val="147"/>
-    <w:link w:val="143"/>
+    <w:basedOn w:val="834"/>
+    <w:link w:val="830"/>
     <w:uiPriority w:val="9"/>
     <w:pPr>
       <w:pBdr/>
@@ -31282,10 +35029,10 @@
       <w:color w:val="595959" w:themeColor="text1" w:themeTint="A6"/>
     </w:rPr>
   </w:style>
-  <w:style w:type="character" w:styleId="155">
+  <w:style w:type="character" w:styleId="841">
     <w:name w:val="Heading 7 Char"/>
-    <w:basedOn w:val="147"/>
-    <w:link w:val="144"/>
+    <w:basedOn w:val="834"/>
+    <w:link w:val="831"/>
     <w:uiPriority w:val="9"/>
     <w:pPr>
       <w:pBdr/>
@@ -31297,10 +35044,10 @@
       <w:color w:val="595959" w:themeColor="text1" w:themeTint="A6"/>
     </w:rPr>
   </w:style>
-  <w:style w:type="character" w:styleId="156">
+  <w:style w:type="character" w:styleId="842">
     <w:name w:val="Heading 8 Char"/>
-    <w:basedOn w:val="147"/>
-    <w:link w:val="145"/>
+    <w:basedOn w:val="834"/>
+    <w:link w:val="832"/>
     <w:uiPriority w:val="9"/>
     <w:pPr>
       <w:pBdr/>
@@ -31314,10 +35061,10 @@
       <w:color w:val="272727" w:themeColor="text1" w:themeTint="D8"/>
     </w:rPr>
   </w:style>
-  <w:style w:type="character" w:styleId="157">
+  <w:style w:type="character" w:styleId="843">
     <w:name w:val="Heading 9 Char"/>
-    <w:basedOn w:val="147"/>
-    <w:link w:val="146"/>
+    <w:basedOn w:val="834"/>
+    <w:link w:val="833"/>
     <w:uiPriority w:val="9"/>
     <w:pPr>
       <w:pBdr/>
@@ -31331,11 +35078,11 @@
       <w:color w:val="272727" w:themeColor="text1" w:themeTint="D8"/>
     </w:rPr>
   </w:style>
-  <w:style w:type="paragraph" w:styleId="158">
+  <w:style w:type="paragraph" w:styleId="844">
     <w:name w:val="Title"/>
-    <w:basedOn w:val="660"/>
-    <w:next w:val="660"/>
-    <w:link w:val="159"/>
+    <w:basedOn w:val="883"/>
+    <w:next w:val="883"/>
+    <w:link w:val="845"/>
     <w:uiPriority w:val="10"/>
     <w:qFormat/>
     <w:pPr>
@@ -31351,10 +35098,10 @@
       <w:szCs w:val="56"/>
     </w:rPr>
   </w:style>
-  <w:style w:type="character" w:styleId="159">
+  <w:style w:type="character" w:styleId="845">
     <w:name w:val="Title Char"/>
-    <w:basedOn w:val="147"/>
-    <w:link w:val="158"/>
+    <w:basedOn w:val="834"/>
+    <w:link w:val="844"/>
     <w:uiPriority w:val="10"/>
     <w:pPr>
       <w:pBdr/>
@@ -31368,11 +35115,11 @@
       <w:szCs w:val="56"/>
     </w:rPr>
   </w:style>
-  <w:style w:type="paragraph" w:styleId="160">
+  <w:style w:type="paragraph" w:styleId="846">
     <w:name w:val="Subtitle"/>
-    <w:basedOn w:val="660"/>
-    <w:next w:val="660"/>
-    <w:link w:val="161"/>
+    <w:basedOn w:val="883"/>
+    <w:next w:val="883"/>
+    <w:link w:val="847"/>
     <w:uiPriority w:val="11"/>
     <w:qFormat/>
     <w:pPr>
@@ -31390,10 +35137,10 @@
       <w:szCs w:val="28"/>
     </w:rPr>
   </w:style>
-  <w:style w:type="character" w:styleId="161">
+  <w:style w:type="character" w:styleId="847">
     <w:name w:val="Subtitle Char"/>
-    <w:basedOn w:val="147"/>
-    <w:link w:val="160"/>
+    <w:basedOn w:val="834"/>
+    <w:link w:val="846"/>
     <w:uiPriority w:val="11"/>
     <w:pPr>
       <w:pBdr/>
@@ -31407,11 +35154,11 @@
       <w:szCs w:val="28"/>
     </w:rPr>
   </w:style>
-  <w:style w:type="paragraph" w:styleId="162">
+  <w:style w:type="paragraph" w:styleId="848">
     <w:name w:val="Quote"/>
-    <w:basedOn w:val="660"/>
-    <w:next w:val="660"/>
-    <w:link w:val="163"/>
+    <w:basedOn w:val="883"/>
+    <w:next w:val="883"/>
+    <w:link w:val="849"/>
     <w:uiPriority w:val="29"/>
     <w:qFormat/>
     <w:pPr>
@@ -31426,10 +35173,10 @@
       <w:color w:val="404040" w:themeColor="text1" w:themeTint="BF"/>
     </w:rPr>
   </w:style>
-  <w:style w:type="character" w:styleId="163">
+  <w:style w:type="character" w:styleId="849">
     <w:name w:val="Quote Char"/>
-    <w:basedOn w:val="147"/>
-    <w:link w:val="162"/>
+    <w:basedOn w:val="834"/>
+    <w:link w:val="848"/>
     <w:uiPriority w:val="29"/>
     <w:pPr>
       <w:pBdr/>
@@ -31442,9 +35189,9 @@
       <w:color w:val="404040" w:themeColor="text1" w:themeTint="BF"/>
     </w:rPr>
   </w:style>
-  <w:style w:type="character" w:styleId="165">
+  <w:style w:type="character" w:styleId="850">
     <w:name w:val="Intense Emphasis"/>
-    <w:basedOn w:val="147"/>
+    <w:basedOn w:val="834"/>
     <w:uiPriority w:val="21"/>
     <w:qFormat/>
     <w:pPr>
@@ -31458,11 +35205,11 @@
       <w:color w:val="0f4761" w:themeColor="accent1" w:themeShade="BF"/>
     </w:rPr>
   </w:style>
-  <w:style w:type="paragraph" w:styleId="166">
+  <w:style w:type="paragraph" w:styleId="851">
     <w:name w:val="Intense Quote"/>
-    <w:basedOn w:val="660"/>
-    <w:next w:val="660"/>
-    <w:link w:val="167"/>
+    <w:basedOn w:val="883"/>
+    <w:next w:val="883"/>
+    <w:link w:val="852"/>
     <w:uiPriority w:val="30"/>
     <w:qFormat/>
     <w:pPr>
@@ -31480,10 +35227,10 @@
       <w:color w:val="0f4761" w:themeColor="accent1" w:themeShade="BF"/>
     </w:rPr>
   </w:style>
-  <w:style w:type="character" w:styleId="167">
+  <w:style w:type="character" w:styleId="852">
     <w:name w:val="Intense Quote Char"/>
-    <w:basedOn w:val="147"/>
-    <w:link w:val="166"/>
+    <w:basedOn w:val="834"/>
+    <w:link w:val="851"/>
     <w:uiPriority w:val="30"/>
     <w:pPr>
       <w:pBdr/>
@@ -31496,9 +35243,9 @@
       <w:color w:val="0f4761" w:themeColor="accent1" w:themeShade="BF"/>
     </w:rPr>
   </w:style>
-  <w:style w:type="character" w:styleId="168">
+  <w:style w:type="character" w:styleId="853">
     <w:name w:val="Intense Reference"/>
-    <w:basedOn w:val="147"/>
+    <w:basedOn w:val="834"/>
     <w:uiPriority w:val="32"/>
     <w:qFormat/>
     <w:pPr>
@@ -31514,9 +35261,9 @@
       <w:spacing w:val="5"/>
     </w:rPr>
   </w:style>
-  <w:style w:type="character" w:styleId="170">
+  <w:style w:type="character" w:styleId="854">
     <w:name w:val="Subtle Emphasis"/>
-    <w:basedOn w:val="147"/>
+    <w:basedOn w:val="834"/>
     <w:uiPriority w:val="19"/>
     <w:qFormat/>
     <w:pPr>
@@ -31530,9 +35277,9 @@
       <w:color w:val="404040" w:themeColor="text1" w:themeTint="BF"/>
     </w:rPr>
   </w:style>
-  <w:style w:type="character" w:styleId="171">
+  <w:style w:type="character" w:styleId="855">
     <w:name w:val="Emphasis"/>
-    <w:basedOn w:val="147"/>
+    <w:basedOn w:val="834"/>
     <w:uiPriority w:val="20"/>
     <w:qFormat/>
     <w:pPr>
@@ -31545,9 +35292,9 @@
       <w:iCs/>
     </w:rPr>
   </w:style>
-  <w:style w:type="character" w:styleId="172">
+  <w:style w:type="character" w:styleId="856">
     <w:name w:val="Strong"/>
-    <w:basedOn w:val="147"/>
+    <w:basedOn w:val="834"/>
     <w:uiPriority w:val="22"/>
     <w:qFormat/>
     <w:pPr>
@@ -31560,9 +35307,9 @@
       <w:bCs/>
     </w:rPr>
   </w:style>
-  <w:style w:type="character" w:styleId="173">
+  <w:style w:type="character" w:styleId="857">
     <w:name w:val="Subtle Reference"/>
-    <w:basedOn w:val="147"/>
+    <w:basedOn w:val="834"/>
     <w:uiPriority w:val="31"/>
     <w:qFormat/>
     <w:pPr>
@@ -31575,9 +35322,9 @@
       <w:color w:val="5a5a5a" w:themeColor="text1" w:themeTint="A5"/>
     </w:rPr>
   </w:style>
-  <w:style w:type="character" w:styleId="174">
+  <w:style w:type="character" w:styleId="858">
     <w:name w:val="Book Title"/>
-    <w:basedOn w:val="147"/>
+    <w:basedOn w:val="834"/>
     <w:uiPriority w:val="33"/>
     <w:qFormat/>
     <w:pPr>
@@ -31593,10 +35340,10 @@
       <w:spacing w:val="5"/>
     </w:rPr>
   </w:style>
-  <w:style w:type="paragraph" w:styleId="175">
+  <w:style w:type="paragraph" w:styleId="859">
     <w:name w:val="Header"/>
-    <w:basedOn w:val="660"/>
-    <w:link w:val="176"/>
+    <w:basedOn w:val="883"/>
+    <w:link w:val="860"/>
     <w:uiPriority w:val="99"/>
     <w:unhideWhenUsed/>
     <w:pPr>
@@ -31609,10 +35356,10 @@
       <w:ind/>
     </w:pPr>
   </w:style>
-  <w:style w:type="character" w:styleId="176">
+  <w:style w:type="character" w:styleId="860">
     <w:name w:val="Header Char"/>
-    <w:basedOn w:val="147"/>
-    <w:link w:val="175"/>
+    <w:basedOn w:val="834"/>
+    <w:link w:val="859"/>
     <w:uiPriority w:val="99"/>
     <w:pPr>
       <w:pBdr/>
@@ -31620,10 +35367,10 @@
       <w:ind/>
     </w:pPr>
   </w:style>
-  <w:style w:type="paragraph" w:styleId="177">
+  <w:style w:type="paragraph" w:styleId="861">
     <w:name w:val="Footer"/>
-    <w:basedOn w:val="660"/>
-    <w:link w:val="178"/>
+    <w:basedOn w:val="883"/>
+    <w:link w:val="862"/>
     <w:uiPriority w:val="99"/>
     <w:unhideWhenUsed/>
     <w:pPr>
@@ -31636,10 +35383,10 @@
       <w:ind/>
     </w:pPr>
   </w:style>
-  <w:style w:type="character" w:styleId="178">
+  <w:style w:type="character" w:styleId="862">
     <w:name w:val="Footer Char"/>
-    <w:basedOn w:val="147"/>
-    <w:link w:val="177"/>
+    <w:basedOn w:val="834"/>
+    <w:link w:val="861"/>
     <w:uiPriority w:val="99"/>
     <w:pPr>
       <w:pBdr/>
@@ -31647,10 +35394,10 @@
       <w:ind/>
     </w:pPr>
   </w:style>
-  <w:style w:type="paragraph" w:styleId="179">
+  <w:style w:type="paragraph" w:styleId="863">
     <w:name w:val="Caption"/>
-    <w:basedOn w:val="660"/>
-    <w:next w:val="660"/>
+    <w:basedOn w:val="883"/>
+    <w:next w:val="883"/>
     <w:uiPriority w:val="35"/>
     <w:unhideWhenUsed/>
     <w:qFormat/>
@@ -31667,10 +35414,10 @@
       <w:szCs w:val="18"/>
     </w:rPr>
   </w:style>
-  <w:style w:type="paragraph" w:styleId="180">
+  <w:style w:type="paragraph" w:styleId="864">
     <w:name w:val="footnote text"/>
-    <w:basedOn w:val="660"/>
-    <w:link w:val="181"/>
+    <w:basedOn w:val="883"/>
+    <w:link w:val="865"/>
     <w:uiPriority w:val="99"/>
     <w:semiHidden/>
     <w:unhideWhenUsed/>
@@ -31684,10 +35431,10 @@
       <w:szCs w:val="20"/>
     </w:rPr>
   </w:style>
-  <w:style w:type="character" w:styleId="181">
+  <w:style w:type="character" w:styleId="865">
     <w:name w:val="Footnote Text Char"/>
-    <w:basedOn w:val="147"/>
-    <w:link w:val="180"/>
+    <w:basedOn w:val="834"/>
+    <w:link w:val="864"/>
     <w:uiPriority w:val="99"/>
     <w:semiHidden/>
     <w:pPr>
@@ -31700,9 +35447,9 @@
       <w:szCs w:val="20"/>
     </w:rPr>
   </w:style>
-  <w:style w:type="character" w:styleId="182">
+  <w:style w:type="character" w:styleId="866">
     <w:name w:val="footnote reference"/>
-    <w:basedOn w:val="147"/>
+    <w:basedOn w:val="834"/>
     <w:uiPriority w:val="99"/>
     <w:semiHidden/>
     <w:unhideWhenUsed/>
@@ -31715,10 +35462,10 @@
       <w:vertAlign w:val="superscript"/>
     </w:rPr>
   </w:style>
-  <w:style w:type="paragraph" w:styleId="183">
+  <w:style w:type="paragraph" w:styleId="867">
     <w:name w:val="endnote text"/>
-    <w:basedOn w:val="660"/>
-    <w:link w:val="184"/>
+    <w:basedOn w:val="883"/>
+    <w:link w:val="868"/>
     <w:uiPriority w:val="99"/>
     <w:semiHidden/>
     <w:unhideWhenUsed/>
@@ -31732,10 +35479,10 @@
       <w:szCs w:val="20"/>
     </w:rPr>
   </w:style>
-  <w:style w:type="character" w:styleId="184">
+  <w:style w:type="character" w:styleId="868">
     <w:name w:val="Endnote Text Char"/>
-    <w:basedOn w:val="147"/>
-    <w:link w:val="183"/>
+    <w:basedOn w:val="834"/>
+    <w:link w:val="867"/>
     <w:uiPriority w:val="99"/>
     <w:semiHidden/>
     <w:pPr>
@@ -31748,9 +35495,9 @@
       <w:szCs w:val="20"/>
     </w:rPr>
   </w:style>
-  <w:style w:type="character" w:styleId="185">
+  <w:style w:type="character" w:styleId="869">
     <w:name w:val="endnote reference"/>
-    <w:basedOn w:val="147"/>
+    <w:basedOn w:val="834"/>
     <w:uiPriority w:val="99"/>
     <w:semiHidden/>
     <w:unhideWhenUsed/>
@@ -31763,9 +35510,9 @@
       <w:vertAlign w:val="superscript"/>
     </w:rPr>
   </w:style>
-  <w:style w:type="character" w:styleId="186">
+  <w:style w:type="character" w:styleId="870">
     <w:name w:val="Hyperlink"/>
-    <w:basedOn w:val="147"/>
+    <w:basedOn w:val="834"/>
     <w:uiPriority w:val="99"/>
     <w:unhideWhenUsed/>
     <w:pPr>
@@ -31778,9 +35525,9 @@
       <w:u w:val="single"/>
     </w:rPr>
   </w:style>
-  <w:style w:type="character" w:styleId="187">
+  <w:style w:type="character" w:styleId="871">
     <w:name w:val="FollowedHyperlink"/>
-    <w:basedOn w:val="147"/>
+    <w:basedOn w:val="834"/>
     <w:uiPriority w:val="99"/>
     <w:semiHidden/>
     <w:unhideWhenUsed/>
@@ -31794,10 +35541,10 @@
       <w:u w:val="single"/>
     </w:rPr>
   </w:style>
-  <w:style w:type="paragraph" w:styleId="188">
+  <w:style w:type="paragraph" w:styleId="872">
     <w:name w:val="toc 1"/>
-    <w:basedOn w:val="660"/>
-    <w:next w:val="660"/>
+    <w:basedOn w:val="883"/>
+    <w:next w:val="883"/>
     <w:uiPriority w:val="39"/>
     <w:unhideWhenUsed/>
     <w:pPr>
@@ -31806,10 +35553,10 @@
       <w:ind/>
     </w:pPr>
   </w:style>
-  <w:style w:type="paragraph" w:styleId="189">
+  <w:style w:type="paragraph" w:styleId="873">
     <w:name w:val="toc 2"/>
-    <w:basedOn w:val="660"/>
-    <w:next w:val="660"/>
+    <w:basedOn w:val="883"/>
+    <w:next w:val="883"/>
     <w:uiPriority w:val="39"/>
     <w:unhideWhenUsed/>
     <w:pPr>
@@ -31818,10 +35565,10 @@
       <w:ind w:left="220"/>
     </w:pPr>
   </w:style>
-  <w:style w:type="paragraph" w:styleId="190">
+  <w:style w:type="paragraph" w:styleId="874">
     <w:name w:val="toc 3"/>
-    <w:basedOn w:val="660"/>
-    <w:next w:val="660"/>
+    <w:basedOn w:val="883"/>
+    <w:next w:val="883"/>
     <w:uiPriority w:val="39"/>
     <w:unhideWhenUsed/>
     <w:pPr>
@@ -31830,10 +35577,10 @@
       <w:ind w:left="440"/>
     </w:pPr>
   </w:style>
-  <w:style w:type="paragraph" w:styleId="191">
+  <w:style w:type="paragraph" w:styleId="875">
     <w:name w:val="toc 4"/>
-    <w:basedOn w:val="660"/>
-    <w:next w:val="660"/>
+    <w:basedOn w:val="883"/>
+    <w:next w:val="883"/>
     <w:uiPriority w:val="39"/>
     <w:unhideWhenUsed/>
     <w:pPr>
@@ -31842,10 +35589,10 @@
       <w:ind w:left="660"/>
     </w:pPr>
   </w:style>
-  <w:style w:type="paragraph" w:styleId="192">
+  <w:style w:type="paragraph" w:styleId="876">
     <w:name w:val="toc 5"/>
-    <w:basedOn w:val="660"/>
-    <w:next w:val="660"/>
+    <w:basedOn w:val="883"/>
+    <w:next w:val="883"/>
     <w:uiPriority w:val="39"/>
     <w:unhideWhenUsed/>
     <w:pPr>
@@ -31854,10 +35601,10 @@
       <w:ind w:left="880"/>
     </w:pPr>
   </w:style>
-  <w:style w:type="paragraph" w:styleId="193">
+  <w:style w:type="paragraph" w:styleId="877">
     <w:name w:val="toc 6"/>
-    <w:basedOn w:val="660"/>
-    <w:next w:val="660"/>
+    <w:basedOn w:val="883"/>
+    <w:next w:val="883"/>
     <w:uiPriority w:val="39"/>
     <w:unhideWhenUsed/>
     <w:pPr>
@@ -31866,10 +35613,10 @@
       <w:ind w:left="1100"/>
     </w:pPr>
   </w:style>
-  <w:style w:type="paragraph" w:styleId="194">
+  <w:style w:type="paragraph" w:styleId="878">
     <w:name w:val="toc 7"/>
-    <w:basedOn w:val="660"/>
-    <w:next w:val="660"/>
+    <w:basedOn w:val="883"/>
+    <w:next w:val="883"/>
     <w:uiPriority w:val="39"/>
     <w:unhideWhenUsed/>
     <w:pPr>
@@ -31878,10 +35625,10 @@
       <w:ind w:left="1320"/>
     </w:pPr>
   </w:style>
-  <w:style w:type="paragraph" w:styleId="195">
+  <w:style w:type="paragraph" w:styleId="879">
     <w:name w:val="toc 8"/>
-    <w:basedOn w:val="660"/>
-    <w:next w:val="660"/>
+    <w:basedOn w:val="883"/>
+    <w:next w:val="883"/>
     <w:uiPriority w:val="39"/>
     <w:unhideWhenUsed/>
     <w:pPr>
@@ -31890,10 +35637,10 @@
       <w:ind w:left="1540"/>
     </w:pPr>
   </w:style>
-  <w:style w:type="paragraph" w:styleId="196">
+  <w:style w:type="paragraph" w:styleId="880">
     <w:name w:val="toc 9"/>
-    <w:basedOn w:val="660"/>
-    <w:next w:val="660"/>
+    <w:basedOn w:val="883"/>
+    <w:next w:val="883"/>
     <w:uiPriority w:val="39"/>
     <w:unhideWhenUsed/>
     <w:pPr>
@@ -31902,7 +35649,7 @@
       <w:ind w:left="1760"/>
     </w:pPr>
   </w:style>
-  <w:style w:type="paragraph" w:styleId="206">
+  <w:style w:type="paragraph" w:styleId="881">
     <w:name w:val="TOC Heading"/>
     <w:uiPriority w:val="39"/>
     <w:unhideWhenUsed/>
@@ -31912,10 +35659,10 @@
       <w:ind/>
     </w:pPr>
   </w:style>
-  <w:style w:type="paragraph" w:styleId="207">
+  <w:style w:type="paragraph" w:styleId="882">
     <w:name w:val="table of figures"/>
-    <w:basedOn w:val="660"/>
-    <w:next w:val="660"/>
+    <w:basedOn w:val="883"/>
+    <w:next w:val="883"/>
     <w:uiPriority w:val="99"/>
     <w:unhideWhenUsed/>
     <w:pPr>
@@ -31924,7 +35671,7 @@
       <w:ind/>
     </w:pPr>
   </w:style>
-  <w:style w:type="paragraph" w:styleId="660" w:default="1">
+  <w:style w:type="paragraph" w:styleId="883" w:default="1">
     <w:name w:val="Normal"/>
     <w:qFormat/>
     <w:pPr>
@@ -31933,7 +35680,7 @@
       <w:ind/>
     </w:pPr>
   </w:style>
-  <w:style w:type="table" w:styleId="661" w:default="1">
+  <w:style w:type="table" w:styleId="884" w:default="1">
     <w:name w:val="Normal Table"/>
     <w:uiPriority w:val="99"/>
     <w:semiHidden/>
@@ -32126,7 +35873,7 @@
       </w:tcPr>
     </w:tblStylePr>
   </w:style>
-  <w:style w:type="numbering" w:styleId="662" w:default="1">
+  <w:style w:type="numbering" w:styleId="885" w:default="1">
     <w:name w:val="No List"/>
     <w:uiPriority w:val="99"/>
     <w:semiHidden/>
@@ -32137,9 +35884,9 @@
       <w:ind/>
     </w:pPr>
   </w:style>
-  <w:style w:type="paragraph" w:styleId="663">
+  <w:style w:type="paragraph" w:styleId="886">
     <w:name w:val="No Spacing"/>
-    <w:basedOn w:val="660"/>
+    <w:basedOn w:val="883"/>
     <w:uiPriority w:val="1"/>
     <w:qFormat/>
     <w:pPr>
@@ -32148,9 +35895,9 @@
       <w:ind/>
     </w:pPr>
   </w:style>
-  <w:style w:type="paragraph" w:styleId="664">
+  <w:style w:type="paragraph" w:styleId="887">
     <w:name w:val="List Paragraph"/>
-    <w:basedOn w:val="660"/>
+    <w:basedOn w:val="883"/>
     <w:uiPriority w:val="34"/>
     <w:qFormat/>
     <w:pPr>

--- a/DespliequeWEB/Unit5/00Materials/ResumenDocker.docx
+++ b/DespliequeWEB/Unit5/00Materials/ResumenDocker.docx
@@ -4,7 +4,7 @@
   <w:body>
     <w:p>
       <w:pPr>
-        <w:pStyle w:val="825"/>
+        <w:pStyle w:val="839"/>
         <w:pBdr/>
         <w:spacing/>
         <w:ind/>
@@ -52,7 +52,7 @@
     </w:p>
     <w:p>
       <w:pPr>
-        <w:pStyle w:val="826"/>
+        <w:pStyle w:val="840"/>
         <w:pBdr/>
         <w:spacing/>
         <w:ind/>
@@ -77,6 +77,7 @@
           <w:b/>
           <w:bCs/>
           <w:color w:val="000000" w:themeColor="text1"/>
+          <w:highlight w:val="none"/>
         </w:rPr>
       </w:r>
       <w:r>
@@ -125,7 +126,7 @@
     </w:p>
     <w:p>
       <w:pPr>
-        <w:pStyle w:val="826"/>
+        <w:pStyle w:val="840"/>
         <w:pBdr/>
         <w:spacing/>
         <w:ind/>
@@ -150,7 +151,6 @@
           <w:b/>
           <w:bCs/>
           <w:color w:val="000000" w:themeColor="text1"/>
-          <w:highlight w:val="none"/>
         </w:rPr>
       </w:r>
       <w:r>
@@ -198,7 +198,7 @@
     </w:p>
     <w:p>
       <w:pPr>
-        <w:pStyle w:val="826"/>
+        <w:pStyle w:val="840"/>
         <w:pBdr/>
         <w:spacing/>
         <w:ind/>
@@ -328,7 +328,7 @@
     </w:p>
     <w:p>
       <w:pPr>
-        <w:pStyle w:val="826"/>
+        <w:pStyle w:val="840"/>
         <w:pBdr/>
         <w:spacing/>
         <w:ind/>
@@ -352,6 +352,7 @@
           <w:b/>
           <w:bCs/>
           <w:color w:val="000000" w:themeColor="text1"/>
+          <w14:ligatures w14:val="none"/>
         </w:rPr>
       </w:r>
       <w:r>
@@ -512,7 +513,7 @@
     </w:p>
     <w:p>
       <w:pPr>
-        <w:pStyle w:val="887"/>
+        <w:pStyle w:val="901"/>
         <w:numPr>
           <w:ilvl w:val="0"/>
           <w:numId w:val="1"/>
@@ -552,7 +553,7 @@
     </w:p>
     <w:p>
       <w:pPr>
-        <w:pStyle w:val="887"/>
+        <w:pStyle w:val="901"/>
         <w:numPr>
           <w:ilvl w:val="0"/>
           <w:numId w:val="1"/>
@@ -592,7 +593,7 @@
     </w:p>
     <w:p>
       <w:pPr>
-        <w:pStyle w:val="887"/>
+        <w:pStyle w:val="901"/>
         <w:numPr>
           <w:ilvl w:val="0"/>
           <w:numId w:val="1"/>
@@ -735,7 +736,7 @@
     </w:p>
     <w:p>
       <w:pPr>
-        <w:pStyle w:val="826"/>
+        <w:pStyle w:val="840"/>
         <w:pBdr/>
         <w:spacing/>
         <w:ind/>
@@ -762,6 +763,7 @@
           <w:bCs/>
           <w:color w:val="000000" w:themeColor="text1"/>
           <w:highlight w:val="none"/>
+          <w14:ligatures w14:val="none"/>
         </w:rPr>
       </w:r>
       <w:r>
@@ -846,7 +848,7 @@
     </w:p>
     <w:p>
       <w:pPr>
-        <w:pStyle w:val="826"/>
+        <w:pStyle w:val="840"/>
         <w:pBdr/>
         <w:spacing/>
         <w:ind/>
@@ -873,6 +875,7 @@
           <w:bCs/>
           <w:color w:val="000000" w:themeColor="text1"/>
           <w:highlight w:val="none"/>
+          <w14:ligatures w14:val="none"/>
         </w:rPr>
       </w:r>
       <w:r>
@@ -918,7 +921,7 @@
     </w:p>
     <w:p>
       <w:pPr>
-        <w:pStyle w:val="826"/>
+        <w:pStyle w:val="840"/>
         <w:pBdr/>
         <w:spacing/>
         <w:ind/>
@@ -943,6 +946,8 @@
           <w:b/>
           <w:bCs/>
           <w:color w:val="000000" w:themeColor="text1"/>
+          <w:highlight w:val="none"/>
+          <w14:ligatures w14:val="none"/>
         </w:rPr>
       </w:r>
       <w:r>
@@ -979,19 +984,19 @@
         <w:rPr>
           <w:sz w:val="24"/>
           <w:szCs w:val="24"/>
-          <w:highlight w:val="none"/>
         </w:rPr>
       </w:r>
       <w:r>
         <w:rPr>
           <w:sz w:val="24"/>
           <w:szCs w:val="24"/>
+          <w:highlight w:val="none"/>
         </w:rPr>
       </w:r>
     </w:p>
     <w:p>
       <w:pPr>
-        <w:pStyle w:val="826"/>
+        <w:pStyle w:val="840"/>
         <w:pBdr/>
         <w:spacing/>
         <w:ind/>
@@ -1019,6 +1024,14 @@
           <w:highlight w:val="none"/>
         </w:rPr>
       </w:r>
+      <w:r>
+        <w:rPr>
+          <w:b/>
+          <w:bCs/>
+          <w:color w:val="000000" w:themeColor="text1"/>
+          <w14:ligatures w14:val="none"/>
+        </w:rPr>
+      </w:r>
     </w:p>
     <w:p>
       <w:pPr>
@@ -1049,10 +1062,16 @@
           <w:szCs w:val="24"/>
         </w:rPr>
       </w:r>
+      <w:r>
+        <w:rPr>
+          <w:sz w:val="24"/>
+          <w:szCs w:val="24"/>
+        </w:rPr>
+      </w:r>
     </w:p>
     <w:p>
       <w:pPr>
-        <w:pStyle w:val="826"/>
+        <w:pStyle w:val="840"/>
         <w:pBdr/>
         <w:spacing/>
         <w:ind/>
@@ -1087,10 +1106,18 @@
           <w:color w:val="000000" w:themeColor="text1"/>
         </w:rPr>
       </w:r>
+      <w:r>
+        <w:rPr>
+          <w:b/>
+          <w:bCs/>
+          <w:color w:val="000000" w:themeColor="text1"/>
+          <w14:ligatures w14:val="none"/>
+        </w:rPr>
+      </w:r>
     </w:p>
     <w:p>
       <w:pPr>
-        <w:pStyle w:val="887"/>
+        <w:pStyle w:val="901"/>
         <w:numPr>
           <w:ilvl w:val="0"/>
           <w:numId w:val="2"/>
@@ -1142,6 +1169,13 @@
           <w:szCs w:val="24"/>
         </w:rPr>
       </w:r>
+      <w:r>
+        <w:rPr>
+          <w:sz w:val="24"/>
+          <w:szCs w:val="24"/>
+          <w:highlight w:val="none"/>
+        </w:rPr>
+      </w:r>
     </w:p>
     <w:p>
       <w:pPr>
@@ -1192,7 +1226,7 @@
     </w:p>
     <w:p>
       <w:pPr>
-        <w:pStyle w:val="887"/>
+        <w:pStyle w:val="901"/>
         <w:numPr>
           <w:ilvl w:val="0"/>
           <w:numId w:val="2"/>
@@ -1228,6 +1262,15 @@
           <w:highlight w:val="none"/>
         </w:rPr>
         <w:t xml:space="preserve">Se crea y se arranca un contenedor</w:t>
+      </w:r>
+      <w:r>
+        <w:rPr>
+          <w:b/>
+          <w:bCs/>
+          <w:sz w:val="24"/>
+          <w:szCs w:val="24"/>
+          <w:highlight w:val="none"/>
+        </w:rPr>
       </w:r>
       <w:r>
         <w:rPr>
@@ -1272,6 +1315,110 @@
           <w:szCs w:val="24"/>
           <w:highlight w:val="none"/>
         </w:rPr>
+        <w:t xml:space="preserve">docker run [Nombre_imagen]:[Etiqueta]</w:t>
+      </w:r>
+      <w:r>
+        <w:rPr>
+          <w:b/>
+          <w:bCs/>
+          <w:color w:val="ff0000"/>
+          <w:sz w:val="24"/>
+          <w:szCs w:val="24"/>
+          <w:highlight w:val="none"/>
+        </w:rPr>
+      </w:r>
+      <w:r>
+        <w:rPr>
+          <w:b/>
+          <w:bCs/>
+          <w:color w:val="ff0000"/>
+          <w:sz w:val="24"/>
+          <w:szCs w:val="24"/>
+          <w:highlight w:val="none"/>
+        </w:rPr>
+      </w:r>
+    </w:p>
+    <w:p>
+      <w:pPr>
+        <w:pStyle w:val="901"/>
+        <w:numPr>
+          <w:ilvl w:val="0"/>
+          <w:numId w:val="2"/>
+        </w:numPr>
+        <w:pBdr/>
+        <w:spacing/>
+        <w:ind/>
+        <w:jc w:val="both"/>
+        <w:rPr>
+          <w:b/>
+          <w:bCs/>
+          <w:sz w:val="24"/>
+          <w:szCs w:val="24"/>
+          <w:highlight w:val="none"/>
+        </w:rPr>
+      </w:pPr>
+      <w:r>
+        <w:rPr>
+          <w:b/>
+          <w:bCs/>
+          <w:sz w:val="24"/>
+          <w:szCs w:val="24"/>
+          <w:highlight w:val="none"/>
+        </w:rPr>
+        <w:t xml:space="preserve">ps: </w:t>
+      </w:r>
+      <w:r>
+        <w:rPr>
+          <w:b w:val="0"/>
+          <w:bCs w:val="0"/>
+          <w:sz w:val="24"/>
+          <w:szCs w:val="24"/>
+          <w:highlight w:val="none"/>
+        </w:rPr>
+        <w:t xml:space="preserve">Sirve para ver el estado de los contenedores en marcha</w:t>
+      </w:r>
+      <w:r>
+        <w:rPr>
+          <w:b/>
+          <w:bCs/>
+          <w:sz w:val="24"/>
+          <w:szCs w:val="24"/>
+          <w:highlight w:val="none"/>
+        </w:rPr>
+      </w:r>
+      <w:r>
+        <w:rPr>
+          <w:b/>
+          <w:bCs/>
+          <w:sz w:val="24"/>
+          <w:szCs w:val="24"/>
+          <w:highlight w:val="none"/>
+        </w:rPr>
+      </w:r>
+    </w:p>
+    <w:p>
+      <w:pPr>
+        <w:pBdr/>
+        <w:spacing/>
+        <w:ind w:firstLine="0" w:left="720"/>
+        <w:jc w:val="both"/>
+        <w:rPr>
+          <w:b/>
+          <w:bCs/>
+          <w:color w:val="ff0000"/>
+          <w:sz w:val="24"/>
+          <w:szCs w:val="24"/>
+          <w:highlight w:val="none"/>
+        </w:rPr>
+      </w:pPr>
+      <w:r>
+        <w:rPr>
+          <w:b w:val="0"/>
+          <w:bCs w:val="0"/>
+          <w:sz w:val="24"/>
+          <w:szCs w:val="24"/>
+          <w:highlight w:val="none"/>
+        </w:rPr>
       </w:r>
       <w:r>
         <w:rPr>
@@ -1282,7 +1429,137 @@
           <w:szCs w:val="24"/>
           <w:highlight w:val="none"/>
         </w:rPr>
-        <w:t xml:space="preserve">docker run [Nombre_imagen]:[Etiqueta]</w:t>
+        <w:t xml:space="preserve">docker ps</w:t>
+      </w:r>
+      <w:r>
+        <w:rPr>
+          <w:b/>
+          <w:bCs/>
+          <w:color w:val="ff0000"/>
+          <w:sz w:val="24"/>
+          <w:szCs w:val="24"/>
+          <w:highlight w:val="none"/>
+        </w:rPr>
+      </w:r>
+      <w:r>
+        <w:rPr>
+          <w:b/>
+          <w:bCs/>
+          <w:color w:val="ff0000"/>
+          <w:sz w:val="24"/>
+          <w:szCs w:val="24"/>
+          <w:highlight w:val="none"/>
+        </w:rPr>
+      </w:r>
+    </w:p>
+    <w:p>
+      <w:pPr>
+        <w:pStyle w:val="901"/>
+        <w:numPr>
+          <w:ilvl w:val="0"/>
+          <w:numId w:val="2"/>
+        </w:numPr>
+        <w:pBdr/>
+        <w:spacing/>
+        <w:ind/>
+        <w:jc w:val="both"/>
+        <w:rPr>
+          <w:b/>
+          <w:bCs/>
+          <w:sz w:val="24"/>
+          <w:szCs w:val="24"/>
+          <w:highlight w:val="none"/>
+        </w:rPr>
+      </w:pPr>
+      <w:r>
+        <w:rPr>
+          <w:sz w:val="24"/>
+          <w:szCs w:val="24"/>
+          <w:highlight w:val="none"/>
+        </w:rPr>
+      </w:r>
+      <w:r>
+        <w:rPr>
+          <w:b/>
+          <w:bCs/>
+          <w:sz w:val="24"/>
+          <w:szCs w:val="24"/>
+          <w:highlight w:val="none"/>
+        </w:rPr>
+        <w:t xml:space="preserve">run –d</w:t>
+      </w:r>
+      <w:r>
+        <w:rPr>
+          <w:b/>
+          <w:bCs/>
+          <w:sz w:val="24"/>
+          <w:szCs w:val="24"/>
+          <w:highlight w:val="none"/>
+        </w:rPr>
+        <w:t xml:space="preserve">:</w:t>
+      </w:r>
+      <w:r>
+        <w:rPr>
+          <w:b/>
+          <w:bCs/>
+          <w:sz w:val="24"/>
+          <w:szCs w:val="24"/>
+          <w:highlight w:val="none"/>
+        </w:rPr>
+        <w:t xml:space="preserve"> </w:t>
+      </w:r>
+      <w:r>
+        <w:rPr>
+          <w:b w:val="0"/>
+          <w:bCs w:val="0"/>
+          <w:sz w:val="24"/>
+          <w:szCs w:val="24"/>
+          <w:highlight w:val="none"/>
+        </w:rPr>
+        <w:t xml:space="preserve">Crea y arranca un contenedor con la imagen en modo “detach”</w:t>
+      </w:r>
+      <w:r>
+        <w:rPr>
+          <w:b/>
+          <w:bCs/>
+          <w:sz w:val="24"/>
+          <w:szCs w:val="24"/>
+          <w:highlight w:val="none"/>
+        </w:rPr>
+      </w:r>
+      <w:r>
+        <w:rPr>
+          <w:b/>
+          <w:bCs/>
+          <w:sz w:val="24"/>
+          <w:szCs w:val="24"/>
+          <w:highlight w:val="none"/>
+        </w:rPr>
+      </w:r>
+    </w:p>
+    <w:p>
+      <w:pPr>
+        <w:pBdr/>
+        <w:spacing/>
+        <w:ind w:firstLine="0" w:left="720"/>
+        <w:jc w:val="both"/>
+        <w:rPr>
+          <w:b/>
+          <w:bCs/>
+          <w:color w:val="ff0000"/>
+          <w:sz w:val="24"/>
+          <w:szCs w:val="24"/>
+          <w:highlight w:val="none"/>
+        </w:rPr>
+      </w:pPr>
+      <w:r>
+        <w:rPr>
+          <w:b w:val="0"/>
+          <w:bCs w:val="0"/>
+          <w:sz w:val="24"/>
+          <w:szCs w:val="24"/>
+          <w:highlight w:val="none"/>
+        </w:rPr>
       </w:r>
       <w:r>
         <w:rPr>
@@ -1293,6 +1570,7 @@
           <w:szCs w:val="24"/>
           <w:highlight w:val="none"/>
         </w:rPr>
+        <w:t xml:space="preserve">docker run -d [Nombre_imagen]:[Etiqueta]</w:t>
       </w:r>
       <w:r>
         <w:rPr>
@@ -1304,62 +1582,7 @@
           <w:highlight w:val="none"/>
         </w:rPr>
       </w:r>
-    </w:p>
-    <w:p>
-      <w:pPr>
-        <w:pStyle w:val="887"/>
-        <w:numPr>
-          <w:ilvl w:val="0"/>
-          <w:numId w:val="2"/>
-        </w:numPr>
-        <w:pBdr/>
-        <w:spacing/>
-        <w:ind/>
-        <w:jc w:val="both"/>
-        <w:rPr>
-          <w:b/>
-          <w:bCs/>
-          <w:sz w:val="24"/>
-          <w:szCs w:val="24"/>
-          <w:highlight w:val="none"/>
-        </w:rPr>
-      </w:pPr>
       <w:r>
-        <w:rPr>
-          <w:b/>
-          <w:bCs/>
-          <w:sz w:val="24"/>
-          <w:szCs w:val="24"/>
-          <w:highlight w:val="none"/>
-        </w:rPr>
-        <w:t xml:space="preserve">ps: </w:t>
-      </w:r>
-      <w:r>
-        <w:rPr>
-          <w:b w:val="0"/>
-          <w:bCs w:val="0"/>
-          <w:sz w:val="24"/>
-          <w:szCs w:val="24"/>
-          <w:highlight w:val="none"/>
-        </w:rPr>
-        <w:t xml:space="preserve">Sirve para ver el estado de los contenedores en marcha</w:t>
-      </w:r>
-      <w:r>
-        <w:rPr>
-          <w:b/>
-          <w:bCs/>
-          <w:sz w:val="24"/>
-          <w:szCs w:val="24"/>
-          <w:highlight w:val="none"/>
-        </w:rPr>
-      </w:r>
-    </w:p>
-    <w:p>
-      <w:pPr>
-        <w:pBdr/>
-        <w:spacing/>
-        <w:ind w:firstLine="0" w:left="720"/>
-        <w:jc w:val="both"/>
         <w:rPr>
           <w:b/>
           <w:bCs/>
@@ -1368,6 +1591,90 @@
           <w:szCs w:val="24"/>
           <w:highlight w:val="none"/>
         </w:rPr>
+      </w:r>
+    </w:p>
+    <w:p>
+      <w:pPr>
+        <w:pStyle w:val="901"/>
+        <w:numPr>
+          <w:ilvl w:val="0"/>
+          <w:numId w:val="2"/>
+        </w:numPr>
+        <w:pBdr/>
+        <w:spacing/>
+        <w:ind/>
+        <w:jc w:val="both"/>
+        <w:rPr>
+          <w:b/>
+          <w:bCs/>
+          <w:sz w:val="24"/>
+          <w:szCs w:val="24"/>
+          <w:highlight w:val="none"/>
+        </w:rPr>
+      </w:pPr>
+      <w:r>
+        <w:rPr>
+          <w:b/>
+          <w:bCs/>
+          <w:sz w:val="24"/>
+          <w:szCs w:val="24"/>
+          <w:highlight w:val="none"/>
+        </w:rPr>
+        <w:t xml:space="preserve">logs</w:t>
+      </w:r>
+      <w:r>
+        <w:rPr>
+          <w:b/>
+          <w:bCs/>
+          <w:sz w:val="24"/>
+          <w:szCs w:val="24"/>
+          <w:highlight w:val="none"/>
+        </w:rPr>
+        <w:t xml:space="preserve">: </w:t>
+      </w:r>
+      <w:r>
+        <w:rPr>
+          <w:b w:val="0"/>
+          <w:bCs w:val="0"/>
+          <w:sz w:val="24"/>
+          <w:szCs w:val="24"/>
+          <w:highlight w:val="none"/>
+        </w:rPr>
+        <w:t xml:space="preserve">Para ver los logs de un contenedor en modo detach</w:t>
+      </w:r>
+      <w:r>
+        <w:rPr>
+          <w:b/>
+          <w:bCs/>
+          <w:sz w:val="24"/>
+          <w:szCs w:val="24"/>
+          <w:highlight w:val="none"/>
+        </w:rPr>
+      </w:r>
+      <w:r>
+        <w:rPr>
+          <w:b/>
+          <w:bCs/>
+          <w:sz w:val="24"/>
+          <w:szCs w:val="24"/>
+          <w:highlight w:val="none"/>
+        </w:rPr>
+      </w:r>
+    </w:p>
+    <w:p>
+      <w:pPr>
+        <w:pBdr/>
+        <w:spacing/>
+        <w:ind w:firstLine="0" w:left="720"/>
+        <w:jc w:val="both"/>
+        <w:rPr>
+          <w:b/>
+          <w:bCs/>
+          <w:color w:val="ff0000"/>
+          <w:sz w:val="24"/>
+          <w:szCs w:val="24"/>
+          <w:highlight w:val="none"/>
+        </w:rPr>
       </w:pPr>
       <w:r>
         <w:rPr>
@@ -1387,27 +1694,7 @@
           <w:szCs w:val="24"/>
           <w:highlight w:val="none"/>
         </w:rPr>
-      </w:r>
-      <w:r>
-        <w:rPr>
-          <w:b w:val="0"/>
-          <w:bCs w:val="0"/>
-          <w:color w:val="ff0000"/>
-          <w:sz w:val="24"/>
-          <w:szCs w:val="24"/>
-          <w:highlight w:val="none"/>
-        </w:rPr>
-        <w:t xml:space="preserve">docker ps</w:t>
-      </w:r>
-      <w:r>
-        <w:rPr>
-          <w:b w:val="0"/>
-          <w:bCs w:val="0"/>
-          <w:color w:val="ff0000"/>
-          <w:sz w:val="24"/>
-          <w:szCs w:val="24"/>
-          <w:highlight w:val="none"/>
-        </w:rPr>
+        <w:t xml:space="preserve">docker logs [ID_Contenedor]</w:t>
       </w:r>
       <w:r>
         <w:rPr>
@@ -1419,89 +1706,7 @@
           <w:highlight w:val="none"/>
         </w:rPr>
       </w:r>
-    </w:p>
-    <w:p>
-      <w:pPr>
-        <w:pStyle w:val="887"/>
-        <w:numPr>
-          <w:ilvl w:val="0"/>
-          <w:numId w:val="2"/>
-        </w:numPr>
-        <w:pBdr/>
-        <w:spacing/>
-        <w:ind/>
-        <w:jc w:val="both"/>
-        <w:rPr>
-          <w:b/>
-          <w:bCs/>
-          <w:sz w:val="24"/>
-          <w:szCs w:val="24"/>
-          <w:highlight w:val="none"/>
-        </w:rPr>
-      </w:pPr>
       <w:r>
-        <w:rPr>
-          <w:sz w:val="24"/>
-          <w:szCs w:val="24"/>
-          <w:highlight w:val="none"/>
-        </w:rPr>
-      </w:r>
-      <w:r>
-        <w:rPr>
-          <w:b/>
-          <w:bCs/>
-          <w:sz w:val="24"/>
-          <w:szCs w:val="24"/>
-          <w:highlight w:val="none"/>
-        </w:rPr>
-        <w:t xml:space="preserve">run –d</w:t>
-      </w:r>
-      <w:r>
-        <w:rPr>
-          <w:b/>
-          <w:bCs/>
-          <w:sz w:val="24"/>
-          <w:szCs w:val="24"/>
-          <w:highlight w:val="none"/>
-        </w:rPr>
-        <w:t xml:space="preserve">:</w:t>
-      </w:r>
-      <w:r>
-        <w:rPr>
-          <w:b/>
-          <w:bCs/>
-          <w:sz w:val="24"/>
-          <w:szCs w:val="24"/>
-          <w:highlight w:val="none"/>
-        </w:rPr>
-        <w:t xml:space="preserve"> </w:t>
-      </w:r>
-      <w:r>
-        <w:rPr>
-          <w:b w:val="0"/>
-          <w:bCs w:val="0"/>
-          <w:sz w:val="24"/>
-          <w:szCs w:val="24"/>
-          <w:highlight w:val="none"/>
-        </w:rPr>
-        <w:t xml:space="preserve">Crea y arranca un contenedor con la imagen en modo “detach”</w:t>
-      </w:r>
-      <w:r>
-        <w:rPr>
-          <w:b/>
-          <w:bCs/>
-          <w:sz w:val="24"/>
-          <w:szCs w:val="24"/>
-          <w:highlight w:val="none"/>
-        </w:rPr>
-      </w:r>
-    </w:p>
-    <w:p>
-      <w:pPr>
-        <w:pBdr/>
-        <w:spacing/>
-        <w:ind w:firstLine="0" w:left="720"/>
-        <w:jc w:val="both"/>
         <w:rPr>
           <w:b/>
           <w:bCs/>
@@ -1510,41 +1715,87 @@
           <w:szCs w:val="24"/>
           <w:highlight w:val="none"/>
         </w:rPr>
-      </w:pPr>
-      <w:r>
-        <w:rPr>
-          <w:b w:val="0"/>
-          <w:bCs w:val="0"/>
+      </w:r>
+    </w:p>
+    <w:p>
+      <w:pPr>
+        <w:pStyle w:val="901"/>
+        <w:numPr>
+          <w:ilvl w:val="0"/>
+          <w:numId w:val="2"/>
+        </w:numPr>
+        <w:pBdr/>
+        <w:spacing/>
+        <w:ind/>
+        <w:jc w:val="both"/>
+        <w:rPr>
           <w:sz w:val="24"/>
           <w:szCs w:val="24"/>
           <w:highlight w:val="none"/>
         </w:rPr>
+      </w:pPr>
+      <w:r>
+        <w:rPr>
+          <w:sz w:val="24"/>
+          <w:szCs w:val="24"/>
+          <w:highlight w:val="none"/>
+        </w:rPr>
+        <w:t xml:space="preserve">stop</w:t>
       </w:r>
       <w:r>
         <w:rPr>
-          <w:b w:val="0"/>
-          <w:bCs w:val="0"/>
+          <w:sz w:val="24"/>
+          <w:szCs w:val="24"/>
+          <w:highlight w:val="none"/>
+        </w:rPr>
+        <w:t xml:space="preserve">: Para detener un contenedor en marcha</w:t>
+      </w:r>
+      <w:r>
+        <w:rPr>
+          <w:sz w:val="24"/>
+          <w:szCs w:val="24"/>
+          <w:highlight w:val="none"/>
+        </w:rPr>
+      </w:r>
+      <w:r>
+        <w:rPr>
+          <w:sz w:val="24"/>
+          <w:szCs w:val="24"/>
+          <w:highlight w:val="none"/>
+        </w:rPr>
+      </w:r>
+    </w:p>
+    <w:p>
+      <w:pPr>
+        <w:pBdr/>
+        <w:spacing/>
+        <w:ind w:firstLine="0" w:left="720"/>
+        <w:jc w:val="both"/>
+        <w:rPr>
           <w:color w:val="ff0000"/>
           <w:sz w:val="24"/>
           <w:szCs w:val="24"/>
           <w:highlight w:val="none"/>
         </w:rPr>
+      </w:pPr>
+      <w:r>
+        <w:rPr>
+          <w:sz w:val="24"/>
+          <w:szCs w:val="24"/>
+          <w:highlight w:val="none"/>
+        </w:rPr>
       </w:r>
       <w:r>
         <w:rPr>
-          <w:b w:val="0"/>
-          <w:bCs w:val="0"/>
           <w:color w:val="ff0000"/>
           <w:sz w:val="24"/>
           <w:szCs w:val="24"/>
           <w:highlight w:val="none"/>
         </w:rPr>
-        <w:t xml:space="preserve">docker run -d [Nombre_imagen]:[Etiqueta]</w:t>
+        <w:t xml:space="preserve">docker stop [ID_Container]</w:t>
       </w:r>
       <w:r>
         <w:rPr>
-          <w:b w:val="0"/>
-          <w:bCs w:val="0"/>
           <w:color w:val="ff0000"/>
           <w:sz w:val="24"/>
           <w:szCs w:val="24"/>
@@ -1553,8 +1804,6 @@
       </w:r>
       <w:r>
         <w:rPr>
-          <w:b/>
-          <w:bCs/>
           <w:color w:val="ff0000"/>
           <w:sz w:val="24"/>
           <w:szCs w:val="24"/>
@@ -1564,7 +1813,7 @@
     </w:p>
     <w:p>
       <w:pPr>
-        <w:pStyle w:val="887"/>
+        <w:pStyle w:val="901"/>
         <w:numPr>
           <w:ilvl w:val="0"/>
           <w:numId w:val="2"/>
@@ -1573,6 +1822,1709 @@
         <w:spacing/>
         <w:ind/>
         <w:jc w:val="both"/>
+        <w:rPr>
+          <w:sz w:val="24"/>
+          <w:szCs w:val="24"/>
+          <w:highlight w:val="none"/>
+        </w:rPr>
+      </w:pPr>
+      <w:r>
+        <w:rPr>
+          <w:sz w:val="24"/>
+          <w:szCs w:val="24"/>
+          <w:highlight w:val="none"/>
+        </w:rPr>
+        <w:t xml:space="preserve">ps –a</w:t>
+      </w:r>
+      <w:r>
+        <w:rPr>
+          <w:sz w:val="24"/>
+          <w:szCs w:val="24"/>
+          <w:highlight w:val="none"/>
+        </w:rPr>
+        <w:t xml:space="preserve">: sirve para ver el estado de los contenedores en marcha y detenida</w:t>
+      </w:r>
+      <w:r>
+        <w:rPr>
+          <w:sz w:val="24"/>
+          <w:szCs w:val="24"/>
+          <w:highlight w:val="none"/>
+        </w:rPr>
+      </w:r>
+      <w:r>
+        <w:rPr>
+          <w:sz w:val="24"/>
+          <w:szCs w:val="24"/>
+          <w:highlight w:val="none"/>
+        </w:rPr>
+      </w:r>
+    </w:p>
+    <w:p>
+      <w:pPr>
+        <w:pBdr/>
+        <w:spacing/>
+        <w:ind w:firstLine="0" w:left="720"/>
+        <w:jc w:val="both"/>
+        <w:rPr>
+          <w:color w:val="ff0000"/>
+          <w:sz w:val="24"/>
+          <w:szCs w:val="24"/>
+          <w:highlight w:val="none"/>
+        </w:rPr>
+      </w:pPr>
+      <w:r>
+        <w:rPr>
+          <w:sz w:val="24"/>
+          <w:szCs w:val="24"/>
+          <w:highlight w:val="none"/>
+        </w:rPr>
+      </w:r>
+      <w:r>
+        <w:rPr>
+          <w:color w:val="ff0000"/>
+          <w:sz w:val="24"/>
+          <w:szCs w:val="24"/>
+          <w:highlight w:val="none"/>
+        </w:rPr>
+        <w:t xml:space="preserve">docker ps -a</w:t>
+      </w:r>
+      <w:r>
+        <w:rPr>
+          <w:color w:val="ff0000"/>
+          <w:sz w:val="24"/>
+          <w:szCs w:val="24"/>
+          <w:highlight w:val="none"/>
+        </w:rPr>
+      </w:r>
+      <w:r>
+        <w:rPr>
+          <w:color w:val="ff0000"/>
+          <w:sz w:val="24"/>
+          <w:szCs w:val="24"/>
+          <w:highlight w:val="none"/>
+        </w:rPr>
+      </w:r>
+    </w:p>
+    <w:p>
+      <w:pPr>
+        <w:pStyle w:val="901"/>
+        <w:numPr>
+          <w:ilvl w:val="0"/>
+          <w:numId w:val="2"/>
+        </w:numPr>
+        <w:pBdr/>
+        <w:spacing/>
+        <w:ind/>
+        <w:jc w:val="both"/>
+        <w:rPr>
+          <w:sz w:val="24"/>
+          <w:szCs w:val="24"/>
+          <w:highlight w:val="none"/>
+        </w:rPr>
+      </w:pPr>
+      <w:r>
+        <w:rPr>
+          <w:sz w:val="24"/>
+          <w:szCs w:val="24"/>
+          <w:highlight w:val="none"/>
+        </w:rPr>
+        <w:t xml:space="preserve">start</w:t>
+      </w:r>
+      <w:r>
+        <w:rPr>
+          <w:sz w:val="24"/>
+          <w:szCs w:val="24"/>
+          <w:highlight w:val="none"/>
+        </w:rPr>
+        <w:t xml:space="preserve">: reutiliza un contenedor ya creado</w:t>
+      </w:r>
+      <w:r>
+        <w:rPr>
+          <w:sz w:val="24"/>
+          <w:szCs w:val="24"/>
+          <w:highlight w:val="none"/>
+        </w:rPr>
+      </w:r>
+      <w:r>
+        <w:rPr>
+          <w:sz w:val="24"/>
+          <w:szCs w:val="24"/>
+          <w:highlight w:val="none"/>
+        </w:rPr>
+      </w:r>
+    </w:p>
+    <w:p>
+      <w:pPr>
+        <w:pBdr/>
+        <w:spacing/>
+        <w:ind w:firstLine="0" w:left="720"/>
+        <w:jc w:val="both"/>
+        <w:rPr>
+          <w:color w:val="ff0000"/>
+          <w:sz w:val="24"/>
+          <w:szCs w:val="24"/>
+          <w:highlight w:val="none"/>
+        </w:rPr>
+      </w:pPr>
+      <w:r>
+        <w:rPr>
+          <w:sz w:val="24"/>
+          <w:szCs w:val="24"/>
+          <w:highlight w:val="none"/>
+        </w:rPr>
+      </w:r>
+      <w:r>
+        <w:rPr>
+          <w:color w:val="ff0000"/>
+          <w:sz w:val="24"/>
+          <w:szCs w:val="24"/>
+          <w:highlight w:val="none"/>
+        </w:rPr>
+        <w:t xml:space="preserve">docker start [ID_Contenedor]</w:t>
+      </w:r>
+      <w:r>
+        <w:rPr>
+          <w:color w:val="ff0000"/>
+          <w:sz w:val="24"/>
+          <w:szCs w:val="24"/>
+          <w:highlight w:val="none"/>
+        </w:rPr>
+      </w:r>
+      <w:r>
+        <w:rPr>
+          <w:color w:val="ff0000"/>
+          <w:sz w:val="24"/>
+          <w:szCs w:val="24"/>
+          <w:highlight w:val="none"/>
+        </w:rPr>
+      </w:r>
+    </w:p>
+    <w:p>
+      <w:pPr>
+        <w:pStyle w:val="901"/>
+        <w:numPr>
+          <w:ilvl w:val="0"/>
+          <w:numId w:val="2"/>
+        </w:numPr>
+        <w:pBdr/>
+        <w:spacing/>
+        <w:ind/>
+        <w:jc w:val="both"/>
+        <w:rPr>
+          <w:sz w:val="24"/>
+          <w:szCs w:val="24"/>
+        </w:rPr>
+      </w:pPr>
+      <w:r>
+        <w:rPr>
+          <w:sz w:val="24"/>
+          <w:szCs w:val="24"/>
+          <w:highlight w:val="none"/>
+        </w:rPr>
+        <w:t xml:space="preserve">run —name</w:t>
+      </w:r>
+      <w:r>
+        <w:rPr>
+          <w:sz w:val="24"/>
+          <w:szCs w:val="24"/>
+          <w:highlight w:val="none"/>
+        </w:rPr>
+        <w:t xml:space="preserve">: hace posible derle un nombre a un contenedor</w:t>
+      </w:r>
+      <w:r>
+        <w:rPr>
+          <w:sz w:val="24"/>
+          <w:szCs w:val="24"/>
+          <w:highlight w:val="none"/>
+        </w:rPr>
+      </w:r>
+      <w:r>
+        <w:rPr>
+          <w:sz w:val="24"/>
+          <w:szCs w:val="24"/>
+        </w:rPr>
+      </w:r>
+    </w:p>
+    <w:p>
+      <w:pPr>
+        <w:pBdr/>
+        <w:spacing/>
+        <w:ind w:firstLine="0" w:left="720"/>
+        <w:jc w:val="both"/>
+        <w:rPr>
+          <w:color w:val="ff0000"/>
+          <w:sz w:val="24"/>
+          <w:szCs w:val="24"/>
+        </w:rPr>
+      </w:pPr>
+      <w:r>
+        <w:rPr>
+          <w:sz w:val="24"/>
+          <w:szCs w:val="24"/>
+          <w:highlight w:val="none"/>
+        </w:rPr>
+      </w:r>
+      <w:r>
+        <w:rPr>
+          <w:color w:val="ff0000"/>
+          <w:sz w:val="24"/>
+          <w:szCs w:val="24"/>
+          <w:highlight w:val="none"/>
+        </w:rPr>
+        <w:t xml:space="preserve">docker run --name [Nombre_contenedor] [Nombre_Imagen]:[Etiqueta_ver]</w:t>
+      </w:r>
+      <w:r>
+        <w:rPr>
+          <w:color w:val="ff0000"/>
+          <w:sz w:val="24"/>
+          <w:szCs w:val="24"/>
+        </w:rPr>
+      </w:r>
+      <w:r>
+        <w:rPr>
+          <w:color w:val="ff0000"/>
+          <w:sz w:val="24"/>
+          <w:szCs w:val="24"/>
+        </w:rPr>
+      </w:r>
+    </w:p>
+    <w:p>
+      <w:pPr>
+        <w:pStyle w:val="901"/>
+        <w:numPr>
+          <w:ilvl w:val="0"/>
+          <w:numId w:val="2"/>
+        </w:numPr>
+        <w:pBdr/>
+        <w:spacing/>
+        <w:ind/>
+        <w:jc w:val="both"/>
+        <w:rPr>
+          <w:sz w:val="24"/>
+          <w:szCs w:val="24"/>
+        </w:rPr>
+      </w:pPr>
+      <w:r>
+        <w:rPr>
+          <w:sz w:val="24"/>
+          <w:szCs w:val="24"/>
+        </w:rPr>
+        <w:t xml:space="preserve">run -p</w:t>
+      </w:r>
+      <w:r>
+        <w:rPr>
+          <w:sz w:val="24"/>
+          <w:szCs w:val="24"/>
+        </w:rPr>
+        <w:t xml:space="preserve">: arrancar un contenedor que puede hacer el port binding</w:t>
+      </w:r>
+      <w:r>
+        <w:rPr>
+          <w:sz w:val="24"/>
+          <w:szCs w:val="24"/>
+        </w:rPr>
+      </w:r>
+      <w:r>
+        <w:rPr>
+          <w:sz w:val="24"/>
+          <w:szCs w:val="24"/>
+        </w:rPr>
+      </w:r>
+    </w:p>
+    <w:p>
+      <w:pPr>
+        <w:pBdr/>
+        <w:spacing/>
+        <w:ind w:firstLine="0" w:left="720"/>
+        <w:jc w:val="left"/>
+        <w:rPr>
+          <w:color w:val="ff0000"/>
+          <w:sz w:val="24"/>
+          <w:szCs w:val="24"/>
+        </w:rPr>
+      </w:pPr>
+      <w:r>
+        <w:rPr>
+          <w:sz w:val="24"/>
+          <w:szCs w:val="24"/>
+          <w:highlight w:val="none"/>
+        </w:rPr>
+      </w:r>
+      <w:r>
+        <w:rPr>
+          <w:color w:val="ff0000"/>
+          <w:sz w:val="24"/>
+          <w:szCs w:val="24"/>
+          <w:highlight w:val="none"/>
+        </w:rPr>
+        <w:t xml:space="preserve">docker run -p[Puerto_Host]:[Puerto_contenedor][Nombre_Imagen]:[Etiqueta_ver]</w:t>
+      </w:r>
+      <w:r>
+        <w:rPr>
+          <w:color w:val="ff0000"/>
+          <w:sz w:val="24"/>
+          <w:szCs w:val="24"/>
+        </w:rPr>
+      </w:r>
+      <w:r>
+        <w:rPr>
+          <w:color w:val="ff0000"/>
+          <w:sz w:val="24"/>
+          <w:szCs w:val="24"/>
+        </w:rPr>
+      </w:r>
+    </w:p>
+    <w:p>
+      <w:pPr>
+        <w:pBdr/>
+        <w:spacing/>
+        <w:ind/>
+        <w:jc w:val="both"/>
+        <w:rPr>
+          <w:sz w:val="24"/>
+          <w:szCs w:val="24"/>
+        </w:rPr>
+      </w:pPr>
+      <w:r>
+        <w:rPr>
+          <w:sz w:val="24"/>
+          <w:szCs w:val="24"/>
+        </w:rPr>
+      </w:r>
+      <w:r>
+        <w:rPr>
+          <w:rStyle w:val="850"/>
+          <w:b/>
+          <w:bCs/>
+          <w:color w:val="000000" w:themeColor="text1"/>
+        </w:rPr>
+        <w:t xml:space="preserve">Despliegue de app en Docker</w:t>
+      </w:r>
+      <w:r>
+        <w:rPr>
+          <w:sz w:val="24"/>
+          <w:szCs w:val="24"/>
+        </w:rPr>
+      </w:r>
+      <w:r>
+        <w:rPr>
+          <w:sz w:val="24"/>
+          <w:szCs w:val="24"/>
+        </w:rPr>
+      </w:r>
+    </w:p>
+    <w:p>
+      <w:pPr>
+        <w:pBdr/>
+        <w:spacing/>
+        <w:ind/>
+        <w:jc w:val="both"/>
+        <w:rPr>
+          <w:b/>
+          <w:bCs/>
+        </w:rPr>
+      </w:pPr>
+      <w:r>
+        <w:rPr>
+          <w:b/>
+          <w:bCs/>
+          <w:sz w:val="24"/>
+          <w:szCs w:val="24"/>
+        </w:rPr>
+        <w:t xml:space="preserve">Desarrollar y empaquetar</w:t>
+      </w:r>
+      <w:r>
+        <w:rPr>
+          <w:b/>
+          <w:bCs/>
+          <w:sz w:val="24"/>
+          <w:szCs w:val="24"/>
+        </w:rPr>
+      </w:r>
+      <w:r>
+        <w:rPr>
+          <w:b/>
+          <w:bCs/>
+        </w:rPr>
+      </w:r>
+    </w:p>
+    <w:p>
+      <w:pPr>
+        <w:pStyle w:val="901"/>
+        <w:numPr>
+          <w:ilvl w:val="0"/>
+          <w:numId w:val="7"/>
+        </w:numPr>
+        <w:pBdr/>
+        <w:spacing/>
+        <w:ind/>
+        <w:jc w:val="both"/>
+        <w:rPr/>
+      </w:pPr>
+      <w:r>
+        <w:rPr>
+          <w:sz w:val="24"/>
+          <w:szCs w:val="24"/>
+        </w:rPr>
+        <w:t xml:space="preserve">Primero, se crea la aplicación con todo lo necesario (código, librerías, dependencias, configuraciones).</w:t>
+      </w:r>
+      <w:r>
+        <w:rPr>
+          <w:sz w:val="24"/>
+          <w:szCs w:val="24"/>
+        </w:rPr>
+      </w:r>
+      <w:r/>
+    </w:p>
+    <w:p>
+      <w:pPr>
+        <w:pStyle w:val="901"/>
+        <w:numPr>
+          <w:ilvl w:val="0"/>
+          <w:numId w:val="7"/>
+        </w:numPr>
+        <w:pBdr/>
+        <w:spacing/>
+        <w:ind/>
+        <w:jc w:val="both"/>
+        <w:rPr>
+          <w:sz w:val="24"/>
+          <w:szCs w:val="24"/>
+          <w:highlight w:val="none"/>
+        </w:rPr>
+      </w:pPr>
+      <w:r>
+        <w:rPr>
+          <w:sz w:val="24"/>
+          <w:szCs w:val="24"/>
+        </w:rPr>
+        <w:t xml:space="preserve">Luego, todo esto se empaqueta dentro de una imagen de Docker (un archivo que contiene la aplicación y su entorno)</w:t>
+      </w:r>
+      <w:r>
+        <w:rPr>
+          <w:sz w:val="24"/>
+          <w:szCs w:val="24"/>
+        </w:rPr>
+        <w:t xml:space="preserve">.</w:t>
+      </w:r>
+      <w:r>
+        <w:rPr>
+          <w:sz w:val="24"/>
+          <w:szCs w:val="24"/>
+          <w:highlight w:val="none"/>
+        </w:rPr>
+      </w:r>
+      <w:r>
+        <w:rPr>
+          <w:sz w:val="24"/>
+          <w:szCs w:val="24"/>
+          <w:highlight w:val="none"/>
+        </w:rPr>
+      </w:r>
+    </w:p>
+    <w:p>
+      <w:pPr>
+        <w:pBdr/>
+        <w:spacing/>
+        <w:ind/>
+        <w:jc w:val="both"/>
+        <w:rPr>
+          <w:b/>
+          <w:bCs/>
+        </w:rPr>
+      </w:pPr>
+      <w:r>
+        <w:rPr>
+          <w:b/>
+          <w:bCs/>
+          <w:sz w:val="24"/>
+          <w:szCs w:val="24"/>
+        </w:rPr>
+        <w:t xml:space="preserve">Desplegar en un servidor</w:t>
+      </w:r>
+      <w:r>
+        <w:rPr>
+          <w:b/>
+          <w:bCs/>
+          <w:sz w:val="24"/>
+          <w:szCs w:val="24"/>
+        </w:rPr>
+      </w:r>
+      <w:r>
+        <w:rPr>
+          <w:b/>
+          <w:bCs/>
+        </w:rPr>
+      </w:r>
+    </w:p>
+    <w:p>
+      <w:pPr>
+        <w:pStyle w:val="901"/>
+        <w:numPr>
+          <w:ilvl w:val="0"/>
+          <w:numId w:val="8"/>
+        </w:numPr>
+        <w:pBdr/>
+        <w:spacing/>
+        <w:ind/>
+        <w:jc w:val="both"/>
+        <w:rPr>
+          <w:sz w:val="24"/>
+          <w:szCs w:val="24"/>
+        </w:rPr>
+      </w:pPr>
+      <w:r>
+        <w:rPr>
+          <w:sz w:val="24"/>
+          <w:szCs w:val="24"/>
+          <w:highlight w:val="none"/>
+        </w:rPr>
+      </w:r>
+      <w:r>
+        <w:rPr>
+          <w:sz w:val="24"/>
+          <w:szCs w:val="24"/>
+          <w:highlight w:val="none"/>
+        </w:rPr>
+        <w:t xml:space="preserve">Se debe definir cómo se ha de construir la imagen: para ello se genera un fichero “Dockerfile” que contiene las instrucciones de montaje de la imagen</w:t>
+      </w:r>
+      <w:r>
+        <w:rPr>
+          <w:sz w:val="24"/>
+          <w:szCs w:val="24"/>
+          <w:highlight w:val="none"/>
+        </w:rPr>
+        <w:t xml:space="preserve">.</w:t>
+      </w:r>
+      <w:r>
+        <w:rPr>
+          <w:sz w:val="24"/>
+          <w:szCs w:val="24"/>
+          <w:highlight w:val="none"/>
+        </w:rPr>
+      </w:r>
+      <w:r>
+        <w:rPr>
+          <w:sz w:val="24"/>
+          <w:szCs w:val="24"/>
+        </w:rPr>
+      </w:r>
+    </w:p>
+    <w:p>
+      <w:pPr>
+        <w:pStyle w:val="901"/>
+        <w:numPr>
+          <w:ilvl w:val="0"/>
+          <w:numId w:val="8"/>
+        </w:numPr>
+        <w:pBdr/>
+        <w:spacing/>
+        <w:ind/>
+        <w:jc w:val="both"/>
+        <w:rPr>
+          <w:sz w:val="24"/>
+          <w:szCs w:val="24"/>
+          <w:highlight w:val="none"/>
+        </w:rPr>
+      </w:pPr>
+      <w:r>
+        <w:rPr>
+          <w:sz w:val="24"/>
+          <w:szCs w:val="24"/>
+        </w:rPr>
+        <w:t xml:space="preserve">Una vez creada la imagen, se sube al servidor y se ejecuta dentro de un contenedor.</w:t>
+      </w:r>
+      <w:r>
+        <w:rPr>
+          <w:sz w:val="24"/>
+          <w:szCs w:val="24"/>
+          <w:highlight w:val="none"/>
+        </w:rPr>
+      </w:r>
+    </w:p>
+    <w:p>
+      <w:pPr>
+        <w:pBdr/>
+        <w:spacing/>
+        <w:ind/>
+        <w:jc w:val="both"/>
+        <w:rPr>
+          <w:b/>
+          <w:bCs/>
+        </w:rPr>
+      </w:pPr>
+      <w:r>
+        <w:rPr>
+          <w:b/>
+          <w:bCs/>
+          <w:sz w:val="24"/>
+          <w:szCs w:val="24"/>
+        </w:rPr>
+        <w:t xml:space="preserve">Múltiples contenedores para distintos servicios</w:t>
+      </w:r>
+      <w:r>
+        <w:rPr>
+          <w:b/>
+          <w:bCs/>
+          <w:sz w:val="24"/>
+          <w:szCs w:val="24"/>
+        </w:rPr>
+      </w:r>
+      <w:r>
+        <w:rPr>
+          <w:b/>
+          <w:bCs/>
+        </w:rPr>
+      </w:r>
+    </w:p>
+    <w:p>
+      <w:pPr>
+        <w:pStyle w:val="901"/>
+        <w:numPr>
+          <w:ilvl w:val="0"/>
+          <w:numId w:val="5"/>
+        </w:numPr>
+        <w:pBdr/>
+        <w:spacing/>
+        <w:ind/>
+        <w:jc w:val="both"/>
+        <w:rPr/>
+      </w:pPr>
+      <w:r>
+        <w:rPr>
+          <w:sz w:val="24"/>
+          <w:szCs w:val="24"/>
+        </w:rPr>
+        <w:t xml:space="preserve">Muchas aplicaciones necesitan otros servicios, como una base de datos (ejemplo: MySQL).</w:t>
+      </w:r>
+      <w:r/>
+    </w:p>
+    <w:p>
+      <w:pPr>
+        <w:pStyle w:val="901"/>
+        <w:numPr>
+          <w:ilvl w:val="0"/>
+          <w:numId w:val="5"/>
+        </w:numPr>
+        <w:pBdr/>
+        <w:spacing/>
+        <w:ind/>
+        <w:jc w:val="both"/>
+        <w:rPr/>
+      </w:pPr>
+      <w:r>
+        <w:rPr>
+          <w:sz w:val="24"/>
+          <w:szCs w:val="24"/>
+        </w:rPr>
+        <w:t xml:space="preserve">En Docker, cada servicio se puede ejecutar en su propio contenedor.</w:t>
+      </w:r>
+      <w:r/>
+    </w:p>
+    <w:p>
+      <w:pPr>
+        <w:pStyle w:val="901"/>
+        <w:numPr>
+          <w:ilvl w:val="0"/>
+          <w:numId w:val="5"/>
+        </w:numPr>
+        <w:pBdr/>
+        <w:spacing/>
+        <w:ind/>
+        <w:jc w:val="both"/>
+        <w:rPr/>
+      </w:pPr>
+      <w:r>
+        <w:rPr>
+          <w:sz w:val="24"/>
+          <w:szCs w:val="24"/>
+        </w:rPr>
+        <w:t xml:space="preserve">Así, una aplicación puede tener:</w:t>
+      </w:r>
+      <w:r/>
+    </w:p>
+    <w:p>
+      <w:pPr>
+        <w:pStyle w:val="901"/>
+        <w:numPr>
+          <w:ilvl w:val="1"/>
+          <w:numId w:val="5"/>
+        </w:numPr>
+        <w:pBdr/>
+        <w:spacing/>
+        <w:ind/>
+        <w:jc w:val="both"/>
+        <w:rPr/>
+      </w:pPr>
+      <w:r>
+        <w:rPr>
+          <w:sz w:val="24"/>
+          <w:szCs w:val="24"/>
+        </w:rPr>
+        <w:t xml:space="preserve">Un contenedor con el backend.</w:t>
+      </w:r>
+      <w:r/>
+    </w:p>
+    <w:p>
+      <w:pPr>
+        <w:pStyle w:val="901"/>
+        <w:numPr>
+          <w:ilvl w:val="1"/>
+          <w:numId w:val="5"/>
+        </w:numPr>
+        <w:pBdr/>
+        <w:spacing/>
+        <w:ind/>
+        <w:jc w:val="both"/>
+        <w:rPr/>
+      </w:pPr>
+      <w:r>
+        <w:rPr>
+          <w:sz w:val="24"/>
+          <w:szCs w:val="24"/>
+        </w:rPr>
+        <w:t xml:space="preserve">Otro contenedor con la base de datos MySQL.</w:t>
+      </w:r>
+      <w:r/>
+    </w:p>
+    <w:p>
+      <w:pPr>
+        <w:pStyle w:val="901"/>
+        <w:numPr>
+          <w:ilvl w:val="1"/>
+          <w:numId w:val="5"/>
+        </w:numPr>
+        <w:pBdr/>
+        <w:spacing/>
+        <w:ind/>
+        <w:jc w:val="both"/>
+        <w:rPr>
+          <w:sz w:val="24"/>
+          <w:szCs w:val="24"/>
+        </w:rPr>
+      </w:pPr>
+      <w:r>
+        <w:rPr>
+          <w:sz w:val="24"/>
+          <w:szCs w:val="24"/>
+        </w:rPr>
+        <w:t xml:space="preserve">Otro contenedor con un servidor web (como Nginx o Apache).</w:t>
+      </w:r>
+      <w:r>
+        <w:rPr>
+          <w:sz w:val="24"/>
+          <w:szCs w:val="24"/>
+        </w:rPr>
+      </w:r>
+      <w:r>
+        <w:rPr>
+          <w:sz w:val="24"/>
+          <w:szCs w:val="24"/>
+        </w:rPr>
+      </w:r>
+    </w:p>
+    <w:p>
+      <w:pPr>
+        <w:pStyle w:val="840"/>
+        <w:pBdr/>
+        <w:spacing/>
+        <w:ind/>
+        <w:rPr>
+          <w:b/>
+          <w:bCs/>
+          <w:color w:val="000000" w:themeColor="text1"/>
+          <w14:ligatures w14:val="none"/>
+        </w:rPr>
+      </w:pPr>
+      <w:r>
+        <w:rPr>
+          <w:sz w:val="24"/>
+          <w:szCs w:val="24"/>
+        </w:rPr>
+      </w:r>
+      <w:r>
+        <w:rPr>
+          <w:b/>
+          <w:bCs/>
+          <w:color w:val="000000" w:themeColor="text1"/>
+        </w:rPr>
+        <w:t xml:space="preserve">DockerFile</w:t>
+      </w:r>
+      <w:r>
+        <w:rPr>
+          <w:b/>
+          <w:bCs/>
+          <w:color w:val="000000" w:themeColor="text1"/>
+        </w:rPr>
+      </w:r>
+      <w:r>
+        <w:rPr>
+          <w:b/>
+          <w:bCs/>
+          <w:color w:val="000000" w:themeColor="text1"/>
+          <w14:ligatures w14:val="none"/>
+        </w:rPr>
+      </w:r>
+    </w:p>
+    <w:p>
+      <w:pPr>
+        <w:pStyle w:val="901"/>
+        <w:numPr>
+          <w:ilvl w:val="0"/>
+          <w:numId w:val="6"/>
+        </w:numPr>
+        <w:pBdr/>
+        <w:spacing/>
+        <w:ind/>
+        <w:jc w:val="both"/>
+        <w:rPr>
+          <w:sz w:val="24"/>
+          <w:szCs w:val="24"/>
+          <w:highlight w:val="none"/>
+        </w:rPr>
+      </w:pPr>
+      <w:r>
+        <w:rPr>
+          <w:sz w:val="24"/>
+          <w:szCs w:val="24"/>
+        </w:rPr>
+      </w:r>
+      <w:r>
+        <w:rPr>
+          <w:sz w:val="24"/>
+          <w:szCs w:val="24"/>
+        </w:rPr>
+        <w:t xml:space="preserve">From</w:t>
+      </w:r>
+      <w:r>
+        <w:rPr>
+          <w:sz w:val="24"/>
+          <w:szCs w:val="24"/>
+        </w:rPr>
+        <w:t xml:space="preserve">: </w:t>
+      </w:r>
+      <w:r>
+        <w:rPr>
+          <w:sz w:val="24"/>
+          <w:szCs w:val="24"/>
+        </w:rPr>
+        <w:t xml:space="preserve">Define la imagen base sobre la cual se construirá la nueva imagen. Puede ser una imagen oficial de Docker Hub o una personalizada.</w:t>
+      </w:r>
+      <w:r>
+        <w:rPr>
+          <w:sz w:val="24"/>
+          <w:szCs w:val="24"/>
+        </w:rPr>
+      </w:r>
+      <w:r>
+        <w:rPr>
+          <w:sz w:val="24"/>
+          <w:szCs w:val="24"/>
+          <w:highlight w:val="none"/>
+        </w:rPr>
+      </w:r>
+    </w:p>
+    <w:p>
+      <w:pPr>
+        <w:pBdr/>
+        <w:spacing/>
+        <w:ind w:firstLine="0" w:left="720"/>
+        <w:jc w:val="both"/>
+        <w:rPr>
+          <w:color w:val="ff0000"/>
+          <w:sz w:val="24"/>
+          <w:szCs w:val="24"/>
+          <w:highlight w:val="none"/>
+        </w:rPr>
+      </w:pPr>
+      <w:r>
+        <w:rPr>
+          <w:color w:val="ff0000"/>
+          <w:sz w:val="24"/>
+          <w:szCs w:val="24"/>
+          <w:highlight w:val="none"/>
+        </w:rPr>
+      </w:r>
+      <w:r>
+        <w:rPr>
+          <w:color w:val="ff0000"/>
+          <w:sz w:val="24"/>
+          <w:szCs w:val="24"/>
+          <w:highlight w:val="none"/>
+        </w:rPr>
+        <w:t xml:space="preserve">FROM php:8.1-apache</w:t>
+      </w:r>
+      <w:r>
+        <w:rPr>
+          <w:color w:val="ff0000"/>
+          <w:sz w:val="24"/>
+          <w:szCs w:val="24"/>
+          <w:highlight w:val="none"/>
+        </w:rPr>
+      </w:r>
+      <w:r>
+        <w:rPr>
+          <w:color w:val="ff0000"/>
+          <w:sz w:val="24"/>
+          <w:szCs w:val="24"/>
+          <w:highlight w:val="none"/>
+        </w:rPr>
+      </w:r>
+    </w:p>
+    <w:p>
+      <w:pPr>
+        <w:pBdr/>
+        <w:spacing/>
+        <w:ind w:firstLine="0" w:left="720"/>
+        <w:jc w:val="both"/>
+        <w:rPr>
+          <w:color w:val="ff0000"/>
+          <w:sz w:val="24"/>
+          <w:szCs w:val="24"/>
+          <w:highlight w:val="none"/>
+        </w:rPr>
+      </w:pPr>
+      <w:r>
+        <w:rPr>
+          <w:color w:val="ff0000"/>
+          <w:sz w:val="24"/>
+          <w:szCs w:val="24"/>
+          <w:highlight w:val="none"/>
+        </w:rPr>
+      </w:r>
+      <w:r>
+        <w:rPr>
+          <w:color w:val="ff0000"/>
+          <w:sz w:val="24"/>
+          <w:szCs w:val="24"/>
+          <w:highlight w:val="none"/>
+        </w:rPr>
+      </w:r>
+      <w:r>
+        <w:rPr>
+          <w:color w:val="ff0000"/>
+          <w:sz w:val="24"/>
+          <w:szCs w:val="24"/>
+          <w:highlight w:val="none"/>
+        </w:rPr>
+      </w:r>
+    </w:p>
+    <w:p>
+      <w:pPr>
+        <w:pStyle w:val="901"/>
+        <w:numPr>
+          <w:ilvl w:val="0"/>
+          <w:numId w:val="6"/>
+        </w:numPr>
+        <w:pBdr/>
+        <w:spacing/>
+        <w:ind/>
+        <w:jc w:val="both"/>
+        <w:rPr>
+          <w:sz w:val="24"/>
+          <w:szCs w:val="24"/>
+          <w:highlight w:val="none"/>
+        </w:rPr>
+      </w:pPr>
+      <w:r>
+        <w:rPr>
+          <w:sz w:val="24"/>
+          <w:szCs w:val="24"/>
+          <w:highlight w:val="none"/>
+        </w:rPr>
+        <w:t xml:space="preserve">Label</w:t>
+      </w:r>
+      <w:r>
+        <w:rPr>
+          <w:sz w:val="24"/>
+          <w:szCs w:val="24"/>
+          <w:highlight w:val="none"/>
+        </w:rPr>
+        <w:t xml:space="preserve">: </w:t>
+      </w:r>
+      <w:r>
+        <w:rPr>
+          <w:sz w:val="24"/>
+          <w:szCs w:val="24"/>
+          <w:highlight w:val="none"/>
+        </w:rPr>
+        <w:t xml:space="preserve">Permite agregar metadatos como el autor o información del mantenimiento.</w:t>
+      </w:r>
+      <w:r>
+        <w:rPr>
+          <w:sz w:val="24"/>
+          <w:szCs w:val="24"/>
+          <w:highlight w:val="none"/>
+        </w:rPr>
+      </w:r>
+      <w:r>
+        <w:rPr>
+          <w:sz w:val="24"/>
+          <w:szCs w:val="24"/>
+          <w:highlight w:val="none"/>
+        </w:rPr>
+      </w:r>
+    </w:p>
+    <w:p>
+      <w:pPr>
+        <w:pBdr/>
+        <w:spacing/>
+        <w:ind w:firstLine="0" w:left="720"/>
+        <w:jc w:val="both"/>
+        <w:rPr>
+          <w:color w:val="ff0000"/>
+          <w:sz w:val="24"/>
+          <w:szCs w:val="24"/>
+          <w:highlight w:val="none"/>
+        </w:rPr>
+      </w:pPr>
+      <w:r>
+        <w:rPr>
+          <w:sz w:val="24"/>
+          <w:szCs w:val="24"/>
+          <w:highlight w:val="none"/>
+        </w:rPr>
+      </w:r>
+      <w:r>
+        <w:rPr>
+          <w:color w:val="ff0000"/>
+          <w:sz w:val="24"/>
+          <w:szCs w:val="24"/>
+          <w:highlight w:val="none"/>
+        </w:rPr>
+        <w:t xml:space="preserve">LABEL maintainer="Juan Luis &lt;juan@example.com&gt;"</w:t>
+      </w:r>
+      <w:r>
+        <w:rPr>
+          <w:color w:val="ff0000"/>
+          <w:sz w:val="24"/>
+          <w:szCs w:val="24"/>
+          <w:highlight w:val="none"/>
+        </w:rPr>
+      </w:r>
+      <w:r>
+        <w:rPr>
+          <w:color w:val="ff0000"/>
+          <w:sz w:val="24"/>
+          <w:szCs w:val="24"/>
+          <w:highlight w:val="none"/>
+        </w:rPr>
+      </w:r>
+    </w:p>
+    <w:p>
+      <w:pPr>
+        <w:pStyle w:val="901"/>
+        <w:numPr>
+          <w:ilvl w:val="0"/>
+          <w:numId w:val="6"/>
+        </w:numPr>
+        <w:pBdr/>
+        <w:spacing/>
+        <w:ind/>
+        <w:jc w:val="both"/>
+        <w:rPr>
+          <w:sz w:val="24"/>
+          <w:szCs w:val="24"/>
+          <w:highlight w:val="none"/>
+        </w:rPr>
+      </w:pPr>
+      <w:r>
+        <w:rPr>
+          <w:sz w:val="24"/>
+          <w:szCs w:val="24"/>
+          <w:highlight w:val="none"/>
+        </w:rPr>
+        <w:t xml:space="preserve">Copy: </w:t>
+      </w:r>
+      <w:r>
+        <w:rPr>
+          <w:sz w:val="24"/>
+          <w:szCs w:val="24"/>
+          <w:highlight w:val="none"/>
+        </w:rPr>
+        <w:t xml:space="preserve">Copia archivos desde la máquina host al contenedor.</w:t>
+      </w:r>
+      <w:r>
+        <w:rPr>
+          <w:sz w:val="24"/>
+          <w:szCs w:val="24"/>
+          <w:highlight w:val="none"/>
+        </w:rPr>
+      </w:r>
+      <w:r>
+        <w:rPr>
+          <w:sz w:val="24"/>
+          <w:szCs w:val="24"/>
+          <w:highlight w:val="none"/>
+        </w:rPr>
+      </w:r>
+    </w:p>
+    <w:p>
+      <w:pPr>
+        <w:pBdr/>
+        <w:spacing/>
+        <w:ind w:firstLine="0" w:left="720"/>
+        <w:jc w:val="both"/>
+        <w:rPr>
+          <w:color w:val="ff0000"/>
+          <w:sz w:val="24"/>
+          <w:szCs w:val="24"/>
+          <w:highlight w:val="none"/>
+        </w:rPr>
+      </w:pPr>
+      <w:r>
+        <w:rPr>
+          <w:sz w:val="24"/>
+          <w:szCs w:val="24"/>
+          <w:highlight w:val="none"/>
+        </w:rPr>
+      </w:r>
+      <w:r>
+        <w:rPr>
+          <w:color w:val="ff0000"/>
+          <w:sz w:val="24"/>
+          <w:szCs w:val="24"/>
+          <w:highlight w:val="none"/>
+        </w:rPr>
+        <w:t xml:space="preserve">COPY . /var/www/html</w:t>
+      </w:r>
+      <w:r>
+        <w:rPr>
+          <w:color w:val="ff0000"/>
+          <w:sz w:val="24"/>
+          <w:szCs w:val="24"/>
+          <w:highlight w:val="none"/>
+        </w:rPr>
+      </w:r>
+      <w:r>
+        <w:rPr>
+          <w:color w:val="ff0000"/>
+          <w:sz w:val="24"/>
+          <w:szCs w:val="24"/>
+          <w:highlight w:val="none"/>
+        </w:rPr>
+      </w:r>
+    </w:p>
+    <w:p>
+      <w:pPr>
+        <w:pStyle w:val="901"/>
+        <w:numPr>
+          <w:ilvl w:val="0"/>
+          <w:numId w:val="6"/>
+        </w:numPr>
+        <w:pBdr/>
+        <w:spacing/>
+        <w:ind/>
+        <w:jc w:val="both"/>
+        <w:rPr>
+          <w:sz w:val="24"/>
+          <w:szCs w:val="24"/>
+          <w:highlight w:val="none"/>
+        </w:rPr>
+      </w:pPr>
+      <w:r>
+        <w:rPr>
+          <w:sz w:val="24"/>
+          <w:szCs w:val="24"/>
+          <w:highlight w:val="none"/>
+        </w:rPr>
+        <w:t xml:space="preserve">Run</w:t>
+      </w:r>
+      <w:r>
+        <w:rPr>
+          <w:sz w:val="24"/>
+          <w:szCs w:val="24"/>
+          <w:highlight w:val="none"/>
+        </w:rPr>
+        <w:t xml:space="preserve">: </w:t>
+      </w:r>
+      <w:r>
+        <w:rPr>
+          <w:sz w:val="24"/>
+          <w:szCs w:val="24"/>
+          <w:highlight w:val="none"/>
+        </w:rPr>
+        <w:t xml:space="preserve">Ejecuta comandos en el proceso de construcción de la imagen (instalar paquetes, configurar permisos, etc.).</w:t>
+      </w:r>
+      <w:r>
+        <w:rPr>
+          <w:sz w:val="24"/>
+          <w:szCs w:val="24"/>
+          <w:highlight w:val="none"/>
+        </w:rPr>
+      </w:r>
+      <w:r>
+        <w:rPr>
+          <w:sz w:val="24"/>
+          <w:szCs w:val="24"/>
+          <w:highlight w:val="none"/>
+        </w:rPr>
+      </w:r>
+    </w:p>
+    <w:p>
+      <w:pPr>
+        <w:pBdr/>
+        <w:spacing/>
+        <w:ind w:firstLine="0" w:left="720"/>
+        <w:jc w:val="both"/>
+        <w:rPr>
+          <w:color w:val="ff0000"/>
+          <w:sz w:val="24"/>
+          <w:szCs w:val="24"/>
+          <w:highlight w:val="none"/>
+        </w:rPr>
+      </w:pPr>
+      <w:r>
+        <w:rPr>
+          <w:color w:val="ff0000"/>
+          <w:sz w:val="24"/>
+          <w:szCs w:val="24"/>
+          <w:highlight w:val="none"/>
+        </w:rPr>
+      </w:r>
+      <w:r>
+        <w:rPr>
+          <w:color w:val="ff0000"/>
+          <w:sz w:val="24"/>
+          <w:szCs w:val="24"/>
+          <w:highlight w:val="none"/>
+        </w:rPr>
+        <w:t xml:space="preserve">RUN apt-get update &amp;&amp; apt-get install -y libpng-dev</w:t>
+      </w:r>
+      <w:r>
+        <w:rPr>
+          <w:color w:val="ff0000"/>
+          <w:sz w:val="24"/>
+          <w:szCs w:val="24"/>
+          <w:highlight w:val="none"/>
+        </w:rPr>
+      </w:r>
+      <w:r>
+        <w:rPr>
+          <w:color w:val="ff0000"/>
+          <w:sz w:val="24"/>
+          <w:szCs w:val="24"/>
+          <w:highlight w:val="none"/>
+        </w:rPr>
+      </w:r>
+    </w:p>
+    <w:p>
+      <w:pPr>
+        <w:pStyle w:val="901"/>
+        <w:numPr>
+          <w:ilvl w:val="0"/>
+          <w:numId w:val="6"/>
+        </w:numPr>
+        <w:pBdr/>
+        <w:spacing/>
+        <w:ind/>
+        <w:jc w:val="both"/>
+        <w:rPr>
+          <w:sz w:val="24"/>
+          <w:szCs w:val="24"/>
+          <w:highlight w:val="none"/>
+        </w:rPr>
+      </w:pPr>
+      <w:r>
+        <w:rPr>
+          <w:sz w:val="24"/>
+          <w:szCs w:val="24"/>
+          <w:highlight w:val="none"/>
+        </w:rPr>
+        <w:t xml:space="preserve">Workdir</w:t>
+      </w:r>
+      <w:r>
+        <w:rPr>
+          <w:sz w:val="24"/>
+          <w:szCs w:val="24"/>
+          <w:highlight w:val="none"/>
+        </w:rPr>
+        <w:t xml:space="preserve">: </w:t>
+      </w:r>
+      <w:r>
+        <w:rPr>
+          <w:sz w:val="24"/>
+          <w:szCs w:val="24"/>
+          <w:highlight w:val="none"/>
+        </w:rPr>
+        <w:t xml:space="preserve">Cambia el directorio donde se ejecutarán los siguientes comandos.</w:t>
+      </w:r>
+      <w:r>
+        <w:rPr>
+          <w:sz w:val="24"/>
+          <w:szCs w:val="24"/>
+          <w:highlight w:val="none"/>
+        </w:rPr>
+      </w:r>
+      <w:r>
+        <w:rPr>
+          <w:sz w:val="24"/>
+          <w:szCs w:val="24"/>
+          <w:highlight w:val="none"/>
+        </w:rPr>
+      </w:r>
+    </w:p>
+    <w:p>
+      <w:pPr>
+        <w:pBdr/>
+        <w:spacing/>
+        <w:ind w:firstLine="0" w:left="720"/>
+        <w:jc w:val="both"/>
+        <w:rPr>
+          <w:color w:val="ff0000"/>
+          <w:sz w:val="24"/>
+          <w:szCs w:val="24"/>
+          <w:highlight w:val="none"/>
+        </w:rPr>
+      </w:pPr>
+      <w:r>
+        <w:rPr>
+          <w:sz w:val="24"/>
+          <w:szCs w:val="24"/>
+          <w:highlight w:val="none"/>
+        </w:rPr>
+      </w:r>
+      <w:r>
+        <w:rPr>
+          <w:color w:val="ff0000"/>
+          <w:sz w:val="24"/>
+          <w:szCs w:val="24"/>
+          <w:highlight w:val="none"/>
+        </w:rPr>
+        <w:t xml:space="preserve">WORKDIR /var/www/html</w:t>
+      </w:r>
+      <w:r>
+        <w:rPr>
+          <w:color w:val="ff0000"/>
+          <w:sz w:val="24"/>
+          <w:szCs w:val="24"/>
+          <w:highlight w:val="none"/>
+        </w:rPr>
+      </w:r>
+      <w:r>
+        <w:rPr>
+          <w:color w:val="ff0000"/>
+          <w:sz w:val="24"/>
+          <w:szCs w:val="24"/>
+          <w:highlight w:val="none"/>
+        </w:rPr>
+      </w:r>
+    </w:p>
+    <w:p>
+      <w:pPr>
+        <w:pStyle w:val="901"/>
+        <w:numPr>
+          <w:ilvl w:val="0"/>
+          <w:numId w:val="6"/>
+        </w:numPr>
+        <w:pBdr/>
+        <w:spacing/>
+        <w:ind/>
+        <w:jc w:val="both"/>
+        <w:rPr>
+          <w:sz w:val="24"/>
+          <w:szCs w:val="24"/>
+          <w:highlight w:val="none"/>
+        </w:rPr>
+      </w:pPr>
+      <w:r>
+        <w:rPr>
+          <w:sz w:val="24"/>
+          <w:szCs w:val="24"/>
+          <w:highlight w:val="none"/>
+        </w:rPr>
+        <w:t xml:space="preserve">Expose</w:t>
+      </w:r>
+      <w:r>
+        <w:rPr>
+          <w:sz w:val="24"/>
+          <w:szCs w:val="24"/>
+          <w:highlight w:val="none"/>
+        </w:rPr>
+        <w:t xml:space="preserve">: </w:t>
+      </w:r>
+      <w:r>
+        <w:rPr>
+          <w:sz w:val="24"/>
+          <w:szCs w:val="24"/>
+          <w:highlight w:val="none"/>
+        </w:rPr>
+        <w:t xml:space="preserve">Indica en qué puerto se ejecutará la aplicación dentro del contenedor.</w:t>
+      </w:r>
+      <w:r>
+        <w:rPr>
+          <w:sz w:val="24"/>
+          <w:szCs w:val="24"/>
+          <w:highlight w:val="none"/>
+        </w:rPr>
+      </w:r>
+      <w:r>
+        <w:rPr>
+          <w:sz w:val="24"/>
+          <w:szCs w:val="24"/>
+          <w:highlight w:val="none"/>
+        </w:rPr>
+      </w:r>
+    </w:p>
+    <w:p>
+      <w:pPr>
+        <w:pBdr/>
+        <w:spacing/>
+        <w:ind w:firstLine="0" w:left="720"/>
+        <w:jc w:val="both"/>
+        <w:rPr>
+          <w:color w:val="ff0000"/>
+          <w:sz w:val="24"/>
+          <w:szCs w:val="24"/>
+          <w:highlight w:val="none"/>
+        </w:rPr>
+      </w:pPr>
+      <w:r>
+        <w:rPr>
+          <w:color w:val="ff0000"/>
+          <w:sz w:val="24"/>
+          <w:szCs w:val="24"/>
+          <w:highlight w:val="none"/>
+        </w:rPr>
+      </w:r>
+      <w:r>
+        <w:rPr>
+          <w:color w:val="ff0000"/>
+          <w:sz w:val="24"/>
+          <w:szCs w:val="24"/>
+          <w:highlight w:val="none"/>
+        </w:rPr>
+        <w:t xml:space="preserve">EXPOSE 80</w:t>
+      </w:r>
+      <w:r>
+        <w:rPr>
+          <w:color w:val="ff0000"/>
+          <w:sz w:val="24"/>
+          <w:szCs w:val="24"/>
+          <w:highlight w:val="none"/>
+        </w:rPr>
+      </w:r>
+      <w:r>
+        <w:rPr>
+          <w:color w:val="ff0000"/>
+          <w:sz w:val="24"/>
+          <w:szCs w:val="24"/>
+          <w:highlight w:val="none"/>
+        </w:rPr>
+      </w:r>
+    </w:p>
+    <w:p>
+      <w:pPr>
+        <w:pStyle w:val="901"/>
+        <w:numPr>
+          <w:ilvl w:val="0"/>
+          <w:numId w:val="6"/>
+        </w:numPr>
+        <w:pBdr/>
+        <w:spacing/>
+        <w:ind/>
+        <w:jc w:val="both"/>
+        <w:rPr>
+          <w:sz w:val="24"/>
+          <w:szCs w:val="24"/>
+          <w:highlight w:val="none"/>
+        </w:rPr>
+      </w:pPr>
+      <w:r>
+        <w:rPr>
+          <w:sz w:val="24"/>
+          <w:szCs w:val="24"/>
+          <w:highlight w:val="none"/>
+        </w:rPr>
+        <w:t xml:space="preserve">Env</w:t>
+      </w:r>
+      <w:r>
+        <w:rPr>
+          <w:sz w:val="24"/>
+          <w:szCs w:val="24"/>
+          <w:highlight w:val="none"/>
+        </w:rPr>
+        <w:t xml:space="preserve">: </w:t>
+      </w:r>
+      <w:r>
+        <w:rPr>
+          <w:sz w:val="24"/>
+          <w:szCs w:val="24"/>
+          <w:highlight w:val="none"/>
+        </w:rPr>
+        <w:t xml:space="preserve">Define variables de entorno dentro del contenedor.</w:t>
+      </w:r>
+      <w:r>
+        <w:rPr>
+          <w:sz w:val="24"/>
+          <w:szCs w:val="24"/>
+          <w:highlight w:val="none"/>
+        </w:rPr>
+      </w:r>
+      <w:r>
+        <w:rPr>
+          <w:sz w:val="24"/>
+          <w:szCs w:val="24"/>
+          <w:highlight w:val="none"/>
+        </w:rPr>
+      </w:r>
+    </w:p>
+    <w:p>
+      <w:pPr>
+        <w:pBdr/>
+        <w:spacing/>
+        <w:ind w:firstLine="0" w:left="720"/>
+        <w:jc w:val="both"/>
+        <w:rPr>
+          <w:color w:val="ff0000"/>
+          <w:sz w:val="24"/>
+          <w:szCs w:val="24"/>
+          <w:highlight w:val="none"/>
+        </w:rPr>
+      </w:pPr>
+      <w:r>
+        <w:rPr>
+          <w:color w:val="ff0000"/>
+          <w:sz w:val="24"/>
+          <w:szCs w:val="24"/>
+          <w:highlight w:val="none"/>
+        </w:rPr>
+      </w:r>
+      <w:r>
+        <w:rPr>
+          <w:color w:val="ff0000"/>
+          <w:sz w:val="24"/>
+          <w:szCs w:val="24"/>
+          <w:highlight w:val="none"/>
+        </w:rPr>
+        <w:t xml:space="preserve">ENV APP_ENV=production</w:t>
+      </w:r>
+      <w:r>
+        <w:rPr>
+          <w:color w:val="ff0000"/>
+          <w:sz w:val="24"/>
+          <w:szCs w:val="24"/>
+          <w:highlight w:val="none"/>
+        </w:rPr>
+      </w:r>
+      <w:r>
+        <w:rPr>
+          <w:color w:val="ff0000"/>
+          <w:sz w:val="24"/>
+          <w:szCs w:val="24"/>
+          <w:highlight w:val="none"/>
+        </w:rPr>
+      </w:r>
+    </w:p>
+    <w:p>
+      <w:pPr>
+        <w:pStyle w:val="901"/>
+        <w:numPr>
+          <w:ilvl w:val="0"/>
+          <w:numId w:val="6"/>
+        </w:numPr>
+        <w:pBdr/>
+        <w:spacing/>
+        <w:ind/>
+        <w:jc w:val="both"/>
+        <w:rPr>
+          <w:sz w:val="24"/>
+          <w:szCs w:val="24"/>
+          <w:highlight w:val="none"/>
+        </w:rPr>
+      </w:pPr>
+      <w:r>
+        <w:rPr>
+          <w:sz w:val="24"/>
+          <w:szCs w:val="24"/>
+          <w:highlight w:val="none"/>
+        </w:rPr>
+        <w:t xml:space="preserve">Cmd: </w:t>
+      </w:r>
+      <w:r>
+        <w:rPr>
+          <w:sz w:val="24"/>
+          <w:szCs w:val="24"/>
+          <w:highlight w:val="none"/>
+        </w:rPr>
+        <w:t xml:space="preserve">Define el proceso principal que se ejecutará cuando el contenedor inicie</w:t>
+      </w:r>
+      <w:r>
+        <w:rPr>
+          <w:sz w:val="24"/>
+          <w:szCs w:val="24"/>
+          <w:highlight w:val="none"/>
+        </w:rPr>
+      </w:r>
+      <w:r>
+        <w:rPr>
+          <w:sz w:val="24"/>
+          <w:szCs w:val="24"/>
+          <w:highlight w:val="none"/>
+        </w:rPr>
+      </w:r>
+    </w:p>
+    <w:p>
+      <w:pPr>
+        <w:pBdr/>
+        <w:spacing/>
+        <w:ind w:firstLine="0" w:left="720"/>
+        <w:jc w:val="both"/>
+        <w:rPr>
+          <w:color w:val="ff0000"/>
+          <w:sz w:val="24"/>
+          <w:szCs w:val="24"/>
+          <w:highlight w:val="none"/>
+        </w:rPr>
+      </w:pPr>
+      <w:r>
+        <w:rPr>
+          <w:color w:val="ff0000"/>
+          <w:sz w:val="24"/>
+          <w:szCs w:val="24"/>
+          <w:highlight w:val="none"/>
+        </w:rPr>
+      </w:r>
+      <w:r>
+        <w:rPr>
+          <w:color w:val="ff0000"/>
+          <w:sz w:val="24"/>
+          <w:szCs w:val="24"/>
+          <w:highlight w:val="none"/>
+        </w:rPr>
+        <w:t xml:space="preserve">CMD ["apache2-foreground"]</w:t>
+      </w:r>
+      <w:r>
+        <w:rPr>
+          <w:color w:val="ff0000"/>
+          <w:sz w:val="24"/>
+          <w:szCs w:val="24"/>
+          <w:highlight w:val="none"/>
+        </w:rPr>
+      </w:r>
+      <w:r>
+        <w:rPr>
+          <w:color w:val="ff0000"/>
+          <w:sz w:val="24"/>
+          <w:szCs w:val="24"/>
+          <w:highlight w:val="none"/>
+        </w:rPr>
+      </w:r>
+    </w:p>
+    <w:p>
+      <w:pPr>
+        <w:pStyle w:val="840"/>
+        <w:pBdr/>
+        <w:spacing/>
+        <w:ind/>
+        <w:rPr>
+          <w:b/>
+          <w:bCs/>
+          <w:color w:val="000000" w:themeColor="text1"/>
+          <w14:ligatures w14:val="none"/>
+        </w:rPr>
+      </w:pPr>
+      <w:r>
         <w:rPr>
           <w:b/>
           <w:bCs/>
@@ -1580,44 +3532,30 @@
           <w:szCs w:val="24"/>
           <w:highlight w:val="none"/>
         </w:rPr>
-      </w:pPr>
+      </w:r>
       <w:r>
         <w:rPr>
           <w:b/>
           <w:bCs/>
-          <w:sz w:val="24"/>
-          <w:szCs w:val="24"/>
+          <w:color w:val="000000" w:themeColor="text1"/>
           <w:highlight w:val="none"/>
         </w:rPr>
-        <w:t xml:space="preserve">logs</w:t>
+        <w:t xml:space="preserve">Construir el imagen</w:t>
       </w:r>
       <w:r>
         <w:rPr>
           <w:b/>
           <w:bCs/>
-          <w:sz w:val="24"/>
-          <w:szCs w:val="24"/>
+          <w:color w:val="000000" w:themeColor="text1"/>
           <w:highlight w:val="none"/>
         </w:rPr>
-        <w:t xml:space="preserve">: </w:t>
       </w:r>
       <w:r>
         <w:rPr>
-          <w:b w:val="0"/>
-          <w:bCs w:val="0"/>
-          <w:sz w:val="24"/>
-          <w:szCs w:val="24"/>
-          <w:highlight w:val="none"/>
-        </w:rPr>
-        <w:t xml:space="preserve">Para ver los logs de un contenedor en modo detach</w:t>
-      </w:r>
-      <w:r>
-        <w:rPr>
           <w:b/>
           <w:bCs/>
-          <w:sz w:val="24"/>
-          <w:szCs w:val="24"/>
-          <w:highlight w:val="none"/>
+          <w:color w:val="000000" w:themeColor="text1"/>
+          <w14:ligatures w14:val="none"/>
         </w:rPr>
       </w:r>
     </w:p>
@@ -1625,11 +3563,50 @@
       <w:pPr>
         <w:pBdr/>
         <w:spacing/>
-        <w:ind w:firstLine="0" w:left="720"/>
+        <w:ind/>
         <w:jc w:val="both"/>
         <w:rPr>
-          <w:b/>
-          <w:bCs/>
+          <w:sz w:val="24"/>
+          <w:szCs w:val="24"/>
+          <w:lang w:val="es-ES"/>
+        </w:rPr>
+      </w:pPr>
+      <w:r>
+        <w:rPr>
+          <w:sz w:val="24"/>
+          <w:szCs w:val="24"/>
+        </w:rPr>
+      </w:r>
+      <w:r>
+        <w:rPr>
+          <w:sz w:val="24"/>
+          <w:szCs w:val="24"/>
+          <w:lang w:val="es-ES"/>
+        </w:rPr>
+        <w:t xml:space="preserve">Una vez que el dockerfile ha sido creado con el commando build se crea la imagen</w:t>
+      </w:r>
+      <w:r>
+        <w:rPr>
+          <w:sz w:val="24"/>
+          <w:szCs w:val="24"/>
+          <w:lang w:val="es-ES"/>
+        </w:rPr>
+      </w:r>
+      <w:r>
+        <w:rPr>
+          <w:sz w:val="24"/>
+          <w:szCs w:val="24"/>
+          <w:lang w:val="es-ES"/>
+        </w:rPr>
+      </w:r>
+    </w:p>
+    <w:p>
+      <w:pPr>
+        <w:pBdr/>
+        <w:spacing/>
+        <w:ind/>
+        <w:jc w:val="both"/>
+        <w:rPr>
           <w:color w:val="ff0000"/>
           <w:sz w:val="24"/>
           <w:szCs w:val="24"/>
@@ -1638,38 +3615,96 @@
       </w:pPr>
       <w:r>
         <w:rPr>
-          <w:b w:val="0"/>
-          <w:bCs w:val="0"/>
           <w:sz w:val="24"/>
           <w:szCs w:val="24"/>
-          <w:highlight w:val="none"/>
         </w:rPr>
       </w:r>
       <w:r>
         <w:rPr>
-          <w:b w:val="0"/>
-          <w:bCs w:val="0"/>
+          <w:color w:val="ff0000"/>
+          <w:sz w:val="24"/>
+          <w:szCs w:val="24"/>
+        </w:rPr>
+        <w:t xml:space="preserve">docker build [Ruta_de_Dockerfile]</w:t>
+      </w:r>
+      <w:r>
+        <w:rPr>
+          <w:color w:val="ff0000"/>
+          <w:sz w:val="24"/>
+          <w:szCs w:val="24"/>
+        </w:rPr>
+      </w:r>
+      <w:r>
+        <w:rPr>
           <w:color w:val="ff0000"/>
           <w:sz w:val="24"/>
           <w:szCs w:val="24"/>
           <w:highlight w:val="none"/>
         </w:rPr>
       </w:r>
+    </w:p>
+    <w:p>
+      <w:pPr>
+        <w:pBdr/>
+        <w:spacing/>
+        <w:ind/>
+        <w:jc w:val="both"/>
+        <w:rPr/>
+      </w:pPr>
       <w:r>
         <w:rPr>
-          <w:b w:val="0"/>
-          <w:bCs w:val="0"/>
+          <w:color w:val="000000" w:themeColor="text1"/>
+          <w:sz w:val="24"/>
+          <w:szCs w:val="24"/>
+        </w:rPr>
+        <w:t xml:space="preserve">El flag -t o --tag sirve para darle un nombre a la imagen y (opcionalmente) una </w:t>
+      </w:r>
+      <w:r>
+        <w:rPr>
+          <w:color w:val="000000" w:themeColor="text1"/>
+          <w:sz w:val="24"/>
+          <w:szCs w:val="24"/>
+        </w:rPr>
+        <w:t xml:space="preserve">etiqueta de versión, empleando el formato “nombre:tag”</w:t>
+      </w:r>
+      <w:r>
+        <w:rPr>
+          <w:color w:val="000000" w:themeColor="text1"/>
+          <w:sz w:val="24"/>
+          <w:szCs w:val="24"/>
+        </w:rPr>
+      </w:r>
+      <w:r/>
+    </w:p>
+    <w:p>
+      <w:pPr>
+        <w:pBdr/>
+        <w:spacing/>
+        <w:ind/>
+        <w:jc w:val="both"/>
+        <w:rPr>
           <w:color w:val="ff0000"/>
           <w:sz w:val="24"/>
           <w:szCs w:val="24"/>
           <w:highlight w:val="none"/>
         </w:rPr>
-        <w:t xml:space="preserve">docker logs [ID_Contenedor]</w:t>
+      </w:pPr>
+      <w:r>
+        <w:rPr>
+          <w:sz w:val="24"/>
+          <w:szCs w:val="24"/>
+        </w:rPr>
       </w:r>
       <w:r>
         <w:rPr>
-          <w:b w:val="0"/>
-          <w:bCs w:val="0"/>
+          <w:color w:val="ff0000"/>
+          <w:sz w:val="24"/>
+          <w:szCs w:val="24"/>
+        </w:rPr>
+        <w:t xml:space="preserve">docker build -t [Ruta_de_Dockerfile] : [Version_de_tu_app]</w:t>
+      </w:r>
+      <w:r>
+        <w:rPr>
           <w:color w:val="ff0000"/>
           <w:sz w:val="24"/>
           <w:szCs w:val="24"/>
@@ -1678,8 +3713,6 @@
       </w:r>
       <w:r>
         <w:rPr>
-          <w:b/>
-          <w:bCs/>
           <w:color w:val="ff0000"/>
           <w:sz w:val="24"/>
           <w:szCs w:val="24"/>
@@ -1689,2036 +3722,7 @@
     </w:p>
     <w:p>
       <w:pPr>
-        <w:pStyle w:val="887"/>
-        <w:numPr>
-          <w:ilvl w:val="0"/>
-          <w:numId w:val="2"/>
-        </w:numPr>
-        <w:pBdr/>
-        <w:spacing/>
-        <w:ind/>
-        <w:jc w:val="both"/>
-        <w:rPr>
-          <w:sz w:val="24"/>
-          <w:szCs w:val="24"/>
-          <w:highlight w:val="none"/>
-        </w:rPr>
-      </w:pPr>
-      <w:r>
-        <w:rPr>
-          <w:sz w:val="24"/>
-          <w:szCs w:val="24"/>
-          <w:highlight w:val="none"/>
-        </w:rPr>
-        <w:t xml:space="preserve">stop</w:t>
-      </w:r>
-      <w:r>
-        <w:rPr>
-          <w:sz w:val="24"/>
-          <w:szCs w:val="24"/>
-          <w:highlight w:val="none"/>
-        </w:rPr>
-        <w:t xml:space="preserve">: Para detener un contenedor en marcha</w:t>
-      </w:r>
-      <w:r>
-        <w:rPr>
-          <w:sz w:val="24"/>
-          <w:szCs w:val="24"/>
-          <w:highlight w:val="none"/>
-        </w:rPr>
-      </w:r>
-    </w:p>
-    <w:p>
-      <w:pPr>
-        <w:pBdr/>
-        <w:spacing/>
-        <w:ind w:firstLine="0" w:left="720"/>
-        <w:jc w:val="both"/>
-        <w:rPr>
-          <w:color w:val="ff0000"/>
-          <w:sz w:val="24"/>
-          <w:szCs w:val="24"/>
-          <w:highlight w:val="none"/>
-        </w:rPr>
-      </w:pPr>
-      <w:r>
-        <w:rPr>
-          <w:sz w:val="24"/>
-          <w:szCs w:val="24"/>
-          <w:highlight w:val="none"/>
-        </w:rPr>
-      </w:r>
-      <w:r>
-        <w:rPr>
-          <w:color w:val="ff0000"/>
-          <w:sz w:val="24"/>
-          <w:szCs w:val="24"/>
-          <w:highlight w:val="none"/>
-        </w:rPr>
-      </w:r>
-      <w:r>
-        <w:rPr>
-          <w:color w:val="ff0000"/>
-          <w:sz w:val="24"/>
-          <w:szCs w:val="24"/>
-          <w:highlight w:val="none"/>
-        </w:rPr>
-        <w:t xml:space="preserve">docker stop [ID_Container]</w:t>
-      </w:r>
-      <w:r>
-        <w:rPr>
-          <w:color w:val="ff0000"/>
-          <w:sz w:val="24"/>
-          <w:szCs w:val="24"/>
-          <w:highlight w:val="none"/>
-        </w:rPr>
-      </w:r>
-      <w:r>
-        <w:rPr>
-          <w:color w:val="ff0000"/>
-          <w:sz w:val="24"/>
-          <w:szCs w:val="24"/>
-          <w:highlight w:val="none"/>
-        </w:rPr>
-      </w:r>
-    </w:p>
-    <w:p>
-      <w:pPr>
-        <w:pStyle w:val="887"/>
-        <w:numPr>
-          <w:ilvl w:val="0"/>
-          <w:numId w:val="2"/>
-        </w:numPr>
-        <w:pBdr/>
-        <w:spacing/>
-        <w:ind/>
-        <w:jc w:val="both"/>
-        <w:rPr>
-          <w:sz w:val="24"/>
-          <w:szCs w:val="24"/>
-          <w:highlight w:val="none"/>
-        </w:rPr>
-      </w:pPr>
-      <w:r>
-        <w:rPr>
-          <w:sz w:val="24"/>
-          <w:szCs w:val="24"/>
-          <w:highlight w:val="none"/>
-        </w:rPr>
-        <w:t xml:space="preserve">ps –a</w:t>
-      </w:r>
-      <w:r>
-        <w:rPr>
-          <w:sz w:val="24"/>
-          <w:szCs w:val="24"/>
-          <w:highlight w:val="none"/>
-        </w:rPr>
-        <w:t xml:space="preserve">: sirve para ver el estado de los contenedores en marcha y detenida</w:t>
-      </w:r>
-      <w:r>
-        <w:rPr>
-          <w:sz w:val="24"/>
-          <w:szCs w:val="24"/>
-          <w:highlight w:val="none"/>
-        </w:rPr>
-      </w:r>
-    </w:p>
-    <w:p>
-      <w:pPr>
-        <w:pBdr/>
-        <w:spacing/>
-        <w:ind w:firstLine="0" w:left="720"/>
-        <w:jc w:val="both"/>
-        <w:rPr>
-          <w:color w:val="ff0000"/>
-          <w:sz w:val="24"/>
-          <w:szCs w:val="24"/>
-          <w:highlight w:val="none"/>
-        </w:rPr>
-      </w:pPr>
-      <w:r>
-        <w:rPr>
-          <w:sz w:val="24"/>
-          <w:szCs w:val="24"/>
-          <w:highlight w:val="none"/>
-        </w:rPr>
-      </w:r>
-      <w:r>
-        <w:rPr>
-          <w:color w:val="ff0000"/>
-          <w:sz w:val="24"/>
-          <w:szCs w:val="24"/>
-          <w:highlight w:val="none"/>
-        </w:rPr>
-      </w:r>
-      <w:r>
-        <w:rPr>
-          <w:color w:val="ff0000"/>
-          <w:sz w:val="24"/>
-          <w:szCs w:val="24"/>
-          <w:highlight w:val="none"/>
-        </w:rPr>
-        <w:t xml:space="preserve">docker ps -a</w:t>
-      </w:r>
-      <w:r>
-        <w:rPr>
-          <w:color w:val="ff0000"/>
-          <w:sz w:val="24"/>
-          <w:szCs w:val="24"/>
-          <w:highlight w:val="none"/>
-        </w:rPr>
-      </w:r>
-      <w:r>
-        <w:rPr>
-          <w:color w:val="ff0000"/>
-          <w:sz w:val="24"/>
-          <w:szCs w:val="24"/>
-          <w:highlight w:val="none"/>
-        </w:rPr>
-      </w:r>
-    </w:p>
-    <w:p>
-      <w:pPr>
-        <w:pStyle w:val="887"/>
-        <w:numPr>
-          <w:ilvl w:val="0"/>
-          <w:numId w:val="2"/>
-        </w:numPr>
-        <w:pBdr/>
-        <w:spacing/>
-        <w:ind/>
-        <w:jc w:val="both"/>
-        <w:rPr>
-          <w:sz w:val="24"/>
-          <w:szCs w:val="24"/>
-          <w:highlight w:val="none"/>
-        </w:rPr>
-      </w:pPr>
-      <w:r>
-        <w:rPr>
-          <w:sz w:val="24"/>
-          <w:szCs w:val="24"/>
-          <w:highlight w:val="none"/>
-        </w:rPr>
-        <w:t xml:space="preserve">start</w:t>
-      </w:r>
-      <w:r>
-        <w:rPr>
-          <w:sz w:val="24"/>
-          <w:szCs w:val="24"/>
-          <w:highlight w:val="none"/>
-        </w:rPr>
-        <w:t xml:space="preserve">: reutiliza un contenedor ya creado</w:t>
-      </w:r>
-      <w:r>
-        <w:rPr>
-          <w:sz w:val="24"/>
-          <w:szCs w:val="24"/>
-          <w:highlight w:val="none"/>
-        </w:rPr>
-      </w:r>
-    </w:p>
-    <w:p>
-      <w:pPr>
-        <w:pBdr/>
-        <w:spacing/>
-        <w:ind w:firstLine="0" w:left="720"/>
-        <w:jc w:val="both"/>
-        <w:rPr>
-          <w:color w:val="ff0000"/>
-          <w:sz w:val="24"/>
-          <w:szCs w:val="24"/>
-          <w:highlight w:val="none"/>
-        </w:rPr>
-      </w:pPr>
-      <w:r>
-        <w:rPr>
-          <w:sz w:val="24"/>
-          <w:szCs w:val="24"/>
-          <w:highlight w:val="none"/>
-        </w:rPr>
-      </w:r>
-      <w:r>
-        <w:rPr>
-          <w:color w:val="ff0000"/>
-          <w:sz w:val="24"/>
-          <w:szCs w:val="24"/>
-          <w:highlight w:val="none"/>
-        </w:rPr>
-      </w:r>
-      <w:r>
-        <w:rPr>
-          <w:color w:val="ff0000"/>
-          <w:sz w:val="24"/>
-          <w:szCs w:val="24"/>
-          <w:highlight w:val="none"/>
-        </w:rPr>
-        <w:t xml:space="preserve">docker start [ID_Contenedor]</w:t>
-      </w:r>
-      <w:r>
-        <w:rPr>
-          <w:color w:val="ff0000"/>
-          <w:sz w:val="24"/>
-          <w:szCs w:val="24"/>
-          <w:highlight w:val="none"/>
-        </w:rPr>
-      </w:r>
-      <w:r>
-        <w:rPr>
-          <w:color w:val="ff0000"/>
-          <w:sz w:val="24"/>
-          <w:szCs w:val="24"/>
-          <w:highlight w:val="none"/>
-        </w:rPr>
-      </w:r>
-    </w:p>
-    <w:p>
-      <w:pPr>
-        <w:pStyle w:val="887"/>
-        <w:numPr>
-          <w:ilvl w:val="0"/>
-          <w:numId w:val="2"/>
-        </w:numPr>
-        <w:pBdr/>
-        <w:spacing/>
-        <w:ind/>
-        <w:jc w:val="both"/>
-        <w:rPr>
-          <w:sz w:val="24"/>
-          <w:szCs w:val="24"/>
-        </w:rPr>
-      </w:pPr>
-      <w:r>
-        <w:rPr>
-          <w:sz w:val="24"/>
-          <w:szCs w:val="24"/>
-          <w:highlight w:val="none"/>
-        </w:rPr>
-        <w:t xml:space="preserve">run —name</w:t>
-      </w:r>
-      <w:r>
-        <w:rPr>
-          <w:sz w:val="24"/>
-          <w:szCs w:val="24"/>
-          <w:highlight w:val="none"/>
-        </w:rPr>
-        <w:t xml:space="preserve">: hace posible derle un nombre a un contenedor</w:t>
-      </w:r>
-      <w:r>
-        <w:rPr>
-          <w:sz w:val="24"/>
-          <w:szCs w:val="24"/>
-          <w:highlight w:val="none"/>
-        </w:rPr>
-      </w:r>
-    </w:p>
-    <w:p>
-      <w:pPr>
-        <w:pBdr/>
-        <w:spacing/>
-        <w:ind w:firstLine="0" w:left="720"/>
-        <w:jc w:val="both"/>
-        <w:rPr>
-          <w:color w:val="ff0000"/>
-          <w:sz w:val="24"/>
-          <w:szCs w:val="24"/>
-        </w:rPr>
-      </w:pPr>
-      <w:r>
-        <w:rPr>
-          <w:sz w:val="24"/>
-          <w:szCs w:val="24"/>
-          <w:highlight w:val="none"/>
-        </w:rPr>
-      </w:r>
-      <w:r>
-        <w:rPr>
-          <w:color w:val="ff0000"/>
-          <w:sz w:val="24"/>
-          <w:szCs w:val="24"/>
-          <w:highlight w:val="none"/>
-        </w:rPr>
-      </w:r>
-      <w:r>
-        <w:rPr>
-          <w:color w:val="ff0000"/>
-          <w:sz w:val="24"/>
-          <w:szCs w:val="24"/>
-          <w:highlight w:val="none"/>
-        </w:rPr>
-        <w:t xml:space="preserve">docker run --name [Nombre_contenedor] [Nombre_Imagen]:[Etiqueta_ver]</w:t>
-      </w:r>
-      <w:r>
-        <w:rPr>
-          <w:color w:val="ff0000"/>
-          <w:sz w:val="24"/>
-          <w:szCs w:val="24"/>
-          <w:highlight w:val="none"/>
-        </w:rPr>
-      </w:r>
-      <w:r>
-        <w:rPr>
-          <w:color w:val="ff0000"/>
-          <w:sz w:val="24"/>
-          <w:szCs w:val="24"/>
-        </w:rPr>
-      </w:r>
-    </w:p>
-    <w:p>
-      <w:pPr>
-        <w:pStyle w:val="887"/>
-        <w:numPr>
-          <w:ilvl w:val="0"/>
-          <w:numId w:val="2"/>
-        </w:numPr>
-        <w:pBdr/>
-        <w:spacing/>
-        <w:ind/>
-        <w:jc w:val="both"/>
-        <w:rPr>
-          <w:sz w:val="24"/>
-          <w:szCs w:val="24"/>
-        </w:rPr>
-      </w:pPr>
-      <w:r>
-        <w:rPr>
-          <w:sz w:val="24"/>
-          <w:szCs w:val="24"/>
-        </w:rPr>
-        <w:t xml:space="preserve">run -p</w:t>
-      </w:r>
-      <w:r>
-        <w:rPr>
-          <w:sz w:val="24"/>
-          <w:szCs w:val="24"/>
-        </w:rPr>
-        <w:t xml:space="preserve">: arrancar un contenedor que puede hacer el port binding</w:t>
-      </w:r>
-      <w:r>
-        <w:rPr>
-          <w:sz w:val="24"/>
-          <w:szCs w:val="24"/>
-        </w:rPr>
-      </w:r>
-    </w:p>
-    <w:p>
-      <w:pPr>
-        <w:pBdr/>
-        <w:spacing/>
-        <w:ind w:firstLine="0" w:left="720"/>
-        <w:jc w:val="left"/>
-        <w:rPr>
-          <w:color w:val="ff0000"/>
-          <w:sz w:val="24"/>
-          <w:szCs w:val="24"/>
-        </w:rPr>
-      </w:pPr>
-      <w:r>
-        <w:rPr>
-          <w:sz w:val="24"/>
-          <w:szCs w:val="24"/>
-          <w:highlight w:val="none"/>
-        </w:rPr>
-      </w:r>
-      <w:r>
-        <w:rPr>
-          <w:color w:val="ff0000"/>
-          <w:sz w:val="24"/>
-          <w:szCs w:val="24"/>
-          <w:highlight w:val="none"/>
-        </w:rPr>
-        <w:t xml:space="preserve">docker run -p[Puerto_Host]:[Puerto_contenedor][Nombre_Imagen]:[Etiqueta_ver]</w:t>
-      </w:r>
-      <w:r>
-        <w:rPr>
-          <w:color w:val="ff0000"/>
-          <w:sz w:val="24"/>
-          <w:szCs w:val="24"/>
-          <w:highlight w:val="none"/>
-        </w:rPr>
-      </w:r>
-      <w:r>
-        <w:rPr>
-          <w:color w:val="ff0000"/>
-          <w:sz w:val="24"/>
-          <w:szCs w:val="24"/>
-        </w:rPr>
-      </w:r>
-    </w:p>
-    <w:p>
-      <w:pPr>
-        <w:pBdr/>
-        <w:spacing/>
-        <w:ind/>
-        <w:jc w:val="both"/>
-        <w:rPr>
-          <w:sz w:val="24"/>
-          <w:szCs w:val="24"/>
-        </w:rPr>
-      </w:pPr>
-      <w:r>
-        <w:rPr>
-          <w:sz w:val="24"/>
-          <w:szCs w:val="24"/>
-        </w:rPr>
-      </w:r>
-      <w:r>
-        <w:rPr>
-          <w:rStyle w:val="836"/>
-          <w:b/>
-          <w:bCs/>
-          <w:color w:val="000000" w:themeColor="text1"/>
-        </w:rPr>
-        <w:t xml:space="preserve">Despliegue de app en Docker</w:t>
-      </w:r>
-      <w:r>
-        <w:rPr>
-          <w:sz w:val="24"/>
-          <w:szCs w:val="24"/>
-        </w:rPr>
-      </w:r>
-    </w:p>
-    <w:p>
-      <w:pPr>
-        <w:pBdr/>
-        <w:spacing/>
-        <w:ind/>
-        <w:jc w:val="both"/>
-        <w:rPr>
-          <w:b/>
-          <w:bCs/>
-        </w:rPr>
-      </w:pPr>
-      <w:r>
-        <w:rPr>
-          <w:b/>
-          <w:bCs/>
-          <w:sz w:val="24"/>
-          <w:szCs w:val="24"/>
-        </w:rPr>
-        <w:t xml:space="preserve">Desarrollar y empaquetar</w:t>
-      </w:r>
-      <w:r>
-        <w:rPr>
-          <w:b/>
-          <w:bCs/>
-        </w:rPr>
-      </w:r>
-      <w:r>
-        <w:rPr>
-          <w:b/>
-          <w:bCs/>
-          <w:sz w:val="24"/>
-          <w:szCs w:val="24"/>
-        </w:rPr>
-      </w:r>
-    </w:p>
-    <w:p>
-      <w:pPr>
-        <w:pStyle w:val="887"/>
-        <w:numPr>
-          <w:ilvl w:val="0"/>
-          <w:numId w:val="7"/>
-        </w:numPr>
-        <w:pBdr/>
-        <w:spacing/>
-        <w:ind/>
-        <w:jc w:val="both"/>
-        <w:rPr/>
-      </w:pPr>
-      <w:r>
-        <w:rPr>
-          <w:sz w:val="24"/>
-          <w:szCs w:val="24"/>
-        </w:rPr>
-        <w:t xml:space="preserve">Primero, se crea la aplicación con todo lo necesario (código, librerías, dependencias, configuraciones).</w:t>
-      </w:r>
-      <w:r/>
-      <w:r>
-        <w:rPr>
-          <w:sz w:val="24"/>
-          <w:szCs w:val="24"/>
-          <w:highlight w:val="none"/>
-        </w:rPr>
-      </w:r>
-      <w:r>
-        <w:rPr>
-          <w:sz w:val="24"/>
-          <w:szCs w:val="24"/>
-          <w:highlight w:val="none"/>
-        </w:rPr>
-      </w:r>
-      <w:r>
-        <w:rPr>
-          <w:sz w:val="24"/>
-          <w:szCs w:val="24"/>
-        </w:rPr>
-      </w:r>
-    </w:p>
-    <w:p>
-      <w:pPr>
-        <w:pStyle w:val="887"/>
-        <w:numPr>
-          <w:ilvl w:val="0"/>
-          <w:numId w:val="7"/>
-        </w:numPr>
-        <w:pBdr/>
-        <w:spacing/>
-        <w:ind/>
-        <w:jc w:val="both"/>
-        <w:rPr>
-          <w:sz w:val="24"/>
-          <w:szCs w:val="24"/>
-          <w:highlight w:val="none"/>
-        </w:rPr>
-      </w:pPr>
-      <w:r>
-        <w:rPr>
-          <w:sz w:val="24"/>
-          <w:szCs w:val="24"/>
-        </w:rPr>
-        <w:t xml:space="preserve">Luego, todo esto se empaqueta dentro de una imagen de Docker (un archivo que contiene la aplicación y su entorno)</w:t>
-      </w:r>
-      <w:r>
-        <w:rPr>
-          <w:sz w:val="24"/>
-          <w:szCs w:val="24"/>
-        </w:rPr>
-        <w:t xml:space="preserve">.</w:t>
-      </w:r>
-      <w:r/>
-      <w:r/>
-      <w:r>
-        <w:rPr>
-          <w:sz w:val="24"/>
-          <w:szCs w:val="24"/>
-          <w:highlight w:val="none"/>
-        </w:rPr>
-      </w:r>
-    </w:p>
-    <w:p>
-      <w:pPr>
-        <w:pBdr/>
-        <w:spacing/>
-        <w:ind/>
-        <w:jc w:val="both"/>
-        <w:rPr>
-          <w:b/>
-          <w:bCs/>
-        </w:rPr>
-      </w:pPr>
-      <w:r>
-        <w:rPr>
-          <w:b/>
-          <w:bCs/>
-          <w:sz w:val="24"/>
-          <w:szCs w:val="24"/>
-        </w:rPr>
-        <w:t xml:space="preserve">Desplegar en un servidor</w:t>
-      </w:r>
-      <w:r>
-        <w:rPr>
-          <w:b/>
-          <w:bCs/>
-        </w:rPr>
-      </w:r>
-      <w:r>
-        <w:rPr>
-          <w:b/>
-          <w:bCs/>
-          <w:sz w:val="24"/>
-          <w:szCs w:val="24"/>
-        </w:rPr>
-      </w:r>
-    </w:p>
-    <w:p>
-      <w:pPr>
-        <w:pStyle w:val="887"/>
-        <w:numPr>
-          <w:ilvl w:val="0"/>
-          <w:numId w:val="8"/>
-        </w:numPr>
-        <w:pBdr/>
-        <w:spacing/>
-        <w:ind/>
-        <w:jc w:val="both"/>
-        <w:rPr>
-          <w:sz w:val="24"/>
-          <w:szCs w:val="24"/>
-        </w:rPr>
-      </w:pPr>
-      <w:r>
-        <w:rPr>
-          <w:sz w:val="24"/>
-          <w:szCs w:val="24"/>
-          <w:highlight w:val="none"/>
-        </w:rPr>
-      </w:r>
-      <w:r>
-        <w:rPr>
-          <w:sz w:val="24"/>
-          <w:szCs w:val="24"/>
-          <w:highlight w:val="none"/>
-        </w:rPr>
-        <w:t xml:space="preserve">Se debe definir cómo se ha de construir la imagen: para ello se genera un fichero “Dockerfile” que contiene las instrucciones de montaje de la imagen</w:t>
-      </w:r>
-      <w:r>
-        <w:rPr>
-          <w:sz w:val="24"/>
-          <w:szCs w:val="24"/>
-          <w:highlight w:val="none"/>
-        </w:rPr>
-      </w:r>
-      <w:r>
-        <w:rPr>
-          <w:sz w:val="24"/>
-          <w:szCs w:val="24"/>
-          <w:highlight w:val="none"/>
-        </w:rPr>
-        <w:t xml:space="preserve">.</w:t>
-      </w:r>
-      <w:r>
-        <w:rPr>
-          <w:sz w:val="24"/>
-          <w:szCs w:val="24"/>
-          <w:highlight w:val="none"/>
-        </w:rPr>
-      </w:r>
-    </w:p>
-    <w:p>
-      <w:pPr>
-        <w:pStyle w:val="887"/>
-        <w:numPr>
-          <w:ilvl w:val="0"/>
-          <w:numId w:val="8"/>
-        </w:numPr>
-        <w:pBdr/>
-        <w:spacing/>
-        <w:ind/>
-        <w:jc w:val="both"/>
-        <w:rPr>
-          <w:sz w:val="24"/>
-          <w:szCs w:val="24"/>
-          <w:highlight w:val="none"/>
-        </w:rPr>
-      </w:pPr>
-      <w:r>
-        <w:rPr>
-          <w:sz w:val="24"/>
-          <w:szCs w:val="24"/>
-        </w:rPr>
-        <w:t xml:space="preserve">Una vez creada la imagen, se sube al servidor y se ejecuta dentro de un contenedor.</w:t>
-      </w:r>
-      <w:r/>
-    </w:p>
-    <w:p>
-      <w:pPr>
-        <w:pBdr/>
-        <w:spacing/>
-        <w:ind/>
-        <w:jc w:val="both"/>
-        <w:rPr>
-          <w:b/>
-          <w:bCs/>
-        </w:rPr>
-      </w:pPr>
-      <w:r>
-        <w:rPr>
-          <w:b/>
-          <w:bCs/>
-          <w:sz w:val="24"/>
-          <w:szCs w:val="24"/>
-        </w:rPr>
-        <w:t xml:space="preserve">Múltiples contenedores para distintos servicios</w:t>
-      </w:r>
-      <w:r>
-        <w:rPr>
-          <w:b/>
-          <w:bCs/>
-        </w:rPr>
-      </w:r>
-      <w:r>
-        <w:rPr>
-          <w:b/>
-          <w:bCs/>
-          <w:sz w:val="24"/>
-          <w:szCs w:val="24"/>
-        </w:rPr>
-      </w:r>
-    </w:p>
-    <w:p>
-      <w:pPr>
-        <w:pStyle w:val="887"/>
-        <w:numPr>
-          <w:ilvl w:val="0"/>
-          <w:numId w:val="5"/>
-        </w:numPr>
-        <w:pBdr/>
-        <w:spacing/>
-        <w:ind/>
-        <w:jc w:val="both"/>
-        <w:rPr/>
-      </w:pPr>
-      <w:r>
-        <w:rPr>
-          <w:sz w:val="24"/>
-          <w:szCs w:val="24"/>
-        </w:rPr>
-        <w:t xml:space="preserve">Muchas aplicaciones necesitan otros servicios, como una base de datos (ejemplo: MySQL).</w:t>
-      </w:r>
-      <w:r/>
-    </w:p>
-    <w:p>
-      <w:pPr>
-        <w:pStyle w:val="887"/>
-        <w:numPr>
-          <w:ilvl w:val="0"/>
-          <w:numId w:val="5"/>
-        </w:numPr>
-        <w:pBdr/>
-        <w:spacing/>
-        <w:ind/>
-        <w:jc w:val="both"/>
-        <w:rPr/>
-      </w:pPr>
-      <w:r>
-        <w:rPr>
-          <w:sz w:val="24"/>
-          <w:szCs w:val="24"/>
-        </w:rPr>
-        <w:t xml:space="preserve">En Docker, cada servicio se puede ejecutar en su propio contenedor.</w:t>
-      </w:r>
-      <w:r/>
-    </w:p>
-    <w:p>
-      <w:pPr>
-        <w:pStyle w:val="887"/>
-        <w:numPr>
-          <w:ilvl w:val="0"/>
-          <w:numId w:val="5"/>
-        </w:numPr>
-        <w:pBdr/>
-        <w:spacing/>
-        <w:ind/>
-        <w:jc w:val="both"/>
-        <w:rPr/>
-      </w:pPr>
-      <w:r>
-        <w:rPr>
-          <w:sz w:val="24"/>
-          <w:szCs w:val="24"/>
-        </w:rPr>
-        <w:t xml:space="preserve">Así, una aplicación puede tener:</w:t>
-      </w:r>
-      <w:r/>
-    </w:p>
-    <w:p>
-      <w:pPr>
-        <w:pStyle w:val="887"/>
-        <w:numPr>
-          <w:ilvl w:val="1"/>
-          <w:numId w:val="5"/>
-        </w:numPr>
-        <w:pBdr/>
-        <w:spacing/>
-        <w:ind/>
-        <w:jc w:val="both"/>
-        <w:rPr/>
-      </w:pPr>
-      <w:r>
-        <w:rPr>
-          <w:sz w:val="24"/>
-          <w:szCs w:val="24"/>
-        </w:rPr>
-        <w:t xml:space="preserve">Un contenedor con el backend.</w:t>
-      </w:r>
-      <w:r/>
-    </w:p>
-    <w:p>
-      <w:pPr>
-        <w:pStyle w:val="887"/>
-        <w:numPr>
-          <w:ilvl w:val="1"/>
-          <w:numId w:val="5"/>
-        </w:numPr>
-        <w:pBdr/>
-        <w:spacing/>
-        <w:ind/>
-        <w:jc w:val="both"/>
-        <w:rPr/>
-      </w:pPr>
-      <w:r>
-        <w:rPr>
-          <w:sz w:val="24"/>
-          <w:szCs w:val="24"/>
-        </w:rPr>
-        <w:t xml:space="preserve">Otro contenedor con la base de datos MySQL.</w:t>
-      </w:r>
-      <w:r/>
-    </w:p>
-    <w:p>
-      <w:pPr>
-        <w:pStyle w:val="887"/>
-        <w:numPr>
-          <w:ilvl w:val="1"/>
-          <w:numId w:val="5"/>
-        </w:numPr>
-        <w:pBdr/>
-        <w:spacing/>
-        <w:ind/>
-        <w:jc w:val="both"/>
-        <w:rPr>
-          <w:sz w:val="24"/>
-          <w:szCs w:val="24"/>
-        </w:rPr>
-      </w:pPr>
-      <w:r>
-        <w:rPr>
-          <w:sz w:val="24"/>
-          <w:szCs w:val="24"/>
-        </w:rPr>
-        <w:t xml:space="preserve">Otro contenedor con un servidor web (como Nginx o Apache).</w:t>
-      </w:r>
-      <w:r/>
-      <w:r>
-        <w:rPr>
-          <w:sz w:val="24"/>
-          <w:szCs w:val="24"/>
-        </w:rPr>
-      </w:r>
-      <w:r>
-        <w:rPr>
-          <w:sz w:val="24"/>
-          <w:szCs w:val="24"/>
-        </w:rPr>
-      </w:r>
-    </w:p>
-    <w:p>
-      <w:pPr>
-        <w:pStyle w:val="826"/>
-        <w:pBdr/>
-        <w:spacing/>
-        <w:ind/>
-        <w:rPr>
-          <w:b/>
-          <w:bCs/>
-          <w:color w:val="000000" w:themeColor="text1"/>
-          <w14:ligatures w14:val="none"/>
-        </w:rPr>
-      </w:pPr>
-      <w:r>
-        <w:rPr>
-          <w:sz w:val="24"/>
-          <w:szCs w:val="24"/>
-        </w:rPr>
-      </w:r>
-      <w:r>
-        <w:rPr>
-          <w:b/>
-          <w:bCs/>
-          <w:color w:val="000000" w:themeColor="text1"/>
-        </w:rPr>
-        <w:t xml:space="preserve">DockerFile</w:t>
-      </w:r>
-      <w:r>
-        <w:rPr>
-          <w:b/>
-          <w:bCs/>
-          <w:color w:val="000000" w:themeColor="text1"/>
-        </w:rPr>
-      </w:r>
-    </w:p>
-    <w:p>
-      <w:pPr>
-        <w:pStyle w:val="887"/>
-        <w:numPr>
-          <w:ilvl w:val="0"/>
-          <w:numId w:val="6"/>
-        </w:numPr>
-        <w:pBdr/>
-        <w:spacing/>
-        <w:ind/>
-        <w:jc w:val="both"/>
-        <w:rPr>
-          <w:sz w:val="24"/>
-          <w:szCs w:val="24"/>
-          <w:highlight w:val="none"/>
-        </w:rPr>
-      </w:pPr>
-      <w:r>
-        <w:rPr>
-          <w:sz w:val="24"/>
-          <w:szCs w:val="24"/>
-        </w:rPr>
-      </w:r>
-      <w:r>
-        <w:rPr>
-          <w:sz w:val="24"/>
-          <w:szCs w:val="24"/>
-        </w:rPr>
-      </w:r>
-      <w:r>
-        <w:rPr>
-          <w:sz w:val="24"/>
-          <w:szCs w:val="24"/>
-        </w:rPr>
-        <w:t xml:space="preserve">From</w:t>
-      </w:r>
-      <w:r>
-        <w:rPr>
-          <w:sz w:val="24"/>
-          <w:szCs w:val="24"/>
-        </w:rPr>
-        <w:t xml:space="preserve">: </w:t>
-      </w:r>
-      <w:r>
-        <w:rPr>
-          <w:sz w:val="24"/>
-          <w:szCs w:val="24"/>
-        </w:rPr>
-        <w:t xml:space="preserve">Define la imagen base sobre la cual se construirá la nueva imagen. Puede ser una imagen oficial de Docker Hub o una personalizada.</w:t>
-      </w:r>
-      <w:r>
-        <w:rPr>
-          <w:sz w:val="24"/>
-          <w:szCs w:val="24"/>
-        </w:rPr>
-      </w:r>
-      <w:r>
-        <w:rPr>
-          <w:sz w:val="24"/>
-          <w:szCs w:val="24"/>
-        </w:rPr>
-      </w:r>
-    </w:p>
-    <w:p>
-      <w:pPr>
-        <w:pBdr/>
-        <w:spacing/>
-        <w:ind w:firstLine="0" w:left="720"/>
-        <w:jc w:val="both"/>
-        <w:rPr>
-          <w:color w:val="ff0000"/>
-          <w:sz w:val="24"/>
-          <w:szCs w:val="24"/>
-          <w:highlight w:val="none"/>
-        </w:rPr>
-      </w:pPr>
-      <w:r>
-        <w:rPr>
-          <w:color w:val="ff0000"/>
-          <w:sz w:val="24"/>
-          <w:szCs w:val="24"/>
-          <w:highlight w:val="none"/>
-        </w:rPr>
-      </w:r>
-      <w:r>
-        <w:rPr>
-          <w:color w:val="ff0000"/>
-          <w:sz w:val="24"/>
-          <w:szCs w:val="24"/>
-          <w:highlight w:val="none"/>
-        </w:rPr>
-        <w:t xml:space="preserve">FROM php:8.1-apache</w:t>
-      </w:r>
-      <w:r>
-        <w:rPr>
-          <w:color w:val="ff0000"/>
-          <w:sz w:val="24"/>
-          <w:szCs w:val="24"/>
-          <w:highlight w:val="none"/>
-        </w:rPr>
-      </w:r>
-      <w:r>
-        <w:rPr>
-          <w:color w:val="ff0000"/>
-          <w:sz w:val="24"/>
-          <w:szCs w:val="24"/>
-          <w:highlight w:val="none"/>
-        </w:rPr>
-      </w:r>
-    </w:p>
-    <w:p>
-      <w:pPr>
-        <w:pBdr/>
-        <w:spacing/>
-        <w:ind w:firstLine="0" w:left="720"/>
-        <w:jc w:val="both"/>
-        <w:rPr>
-          <w:color w:val="ff0000"/>
-          <w:sz w:val="24"/>
-          <w:szCs w:val="24"/>
-          <w:highlight w:val="none"/>
-        </w:rPr>
-      </w:pPr>
-      <w:r>
-        <w:rPr>
-          <w:color w:val="ff0000"/>
-          <w:sz w:val="24"/>
-          <w:szCs w:val="24"/>
-          <w:highlight w:val="none"/>
-        </w:rPr>
-      </w:r>
-      <w:r>
-        <w:rPr>
-          <w:color w:val="ff0000"/>
-          <w:sz w:val="24"/>
-          <w:szCs w:val="24"/>
-          <w:highlight w:val="none"/>
-        </w:rPr>
-      </w:r>
-    </w:p>
-    <w:p>
-      <w:pPr>
-        <w:pStyle w:val="887"/>
-        <w:numPr>
-          <w:ilvl w:val="0"/>
-          <w:numId w:val="6"/>
-        </w:numPr>
-        <w:pBdr/>
-        <w:spacing/>
-        <w:ind/>
-        <w:jc w:val="both"/>
-        <w:rPr>
-          <w:sz w:val="24"/>
-          <w:szCs w:val="24"/>
-          <w:highlight w:val="none"/>
-        </w:rPr>
-      </w:pPr>
-      <w:r>
-        <w:rPr>
-          <w:sz w:val="24"/>
-          <w:szCs w:val="24"/>
-          <w:highlight w:val="none"/>
-        </w:rPr>
-        <w:t xml:space="preserve">Label</w:t>
-      </w:r>
-      <w:r>
-        <w:rPr>
-          <w:sz w:val="24"/>
-          <w:szCs w:val="24"/>
-          <w:highlight w:val="none"/>
-        </w:rPr>
-        <w:t xml:space="preserve">: </w:t>
-      </w:r>
-      <w:r>
-        <w:rPr>
-          <w:sz w:val="24"/>
-          <w:szCs w:val="24"/>
-          <w:highlight w:val="none"/>
-        </w:rPr>
-        <w:t xml:space="preserve">Permite agregar metadatos como el autor o información del mantenimiento.</w:t>
-      </w:r>
-      <w:r>
-        <w:rPr>
-          <w:sz w:val="24"/>
-          <w:szCs w:val="24"/>
-          <w:highlight w:val="none"/>
-        </w:rPr>
-      </w:r>
-      <w:r>
-        <w:rPr>
-          <w:sz w:val="24"/>
-          <w:szCs w:val="24"/>
-          <w:highlight w:val="none"/>
-        </w:rPr>
-      </w:r>
-    </w:p>
-    <w:p>
-      <w:pPr>
-        <w:pBdr/>
-        <w:spacing/>
-        <w:ind w:firstLine="0" w:left="720"/>
-        <w:jc w:val="both"/>
-        <w:rPr>
-          <w:color w:val="ff0000"/>
-          <w:sz w:val="24"/>
-          <w:szCs w:val="24"/>
-          <w:highlight w:val="none"/>
-        </w:rPr>
-      </w:pPr>
-      <w:r>
-        <w:rPr>
-          <w:sz w:val="24"/>
-          <w:szCs w:val="24"/>
-          <w:highlight w:val="none"/>
-        </w:rPr>
-      </w:r>
-      <w:r>
-        <w:rPr>
-          <w:color w:val="ff0000"/>
-          <w:sz w:val="24"/>
-          <w:szCs w:val="24"/>
-          <w:highlight w:val="none"/>
-        </w:rPr>
-      </w:r>
-      <w:r>
-        <w:rPr>
-          <w:color w:val="ff0000"/>
-          <w:sz w:val="24"/>
-          <w:szCs w:val="24"/>
-          <w:highlight w:val="none"/>
-        </w:rPr>
-        <w:t xml:space="preserve">LABEL maintainer="Juan Luis &lt;juan@example.com&gt;"</w:t>
-      </w:r>
-      <w:r>
-        <w:rPr>
-          <w:color w:val="ff0000"/>
-          <w:sz w:val="24"/>
-          <w:szCs w:val="24"/>
-          <w:highlight w:val="none"/>
-        </w:rPr>
-      </w:r>
-      <w:r>
-        <w:rPr>
-          <w:color w:val="ff0000"/>
-          <w:sz w:val="24"/>
-          <w:szCs w:val="24"/>
-          <w:highlight w:val="none"/>
-        </w:rPr>
-      </w:r>
-    </w:p>
-    <w:p>
-      <w:pPr>
-        <w:pStyle w:val="887"/>
-        <w:numPr>
-          <w:ilvl w:val="0"/>
-          <w:numId w:val="6"/>
-        </w:numPr>
-        <w:pBdr/>
-        <w:spacing/>
-        <w:ind/>
-        <w:jc w:val="both"/>
-        <w:rPr>
-          <w:sz w:val="24"/>
-          <w:szCs w:val="24"/>
-          <w:highlight w:val="none"/>
-        </w:rPr>
-      </w:pPr>
-      <w:r>
-        <w:rPr>
-          <w:sz w:val="24"/>
-          <w:szCs w:val="24"/>
-          <w:highlight w:val="none"/>
-        </w:rPr>
-        <w:t xml:space="preserve">Copy: </w:t>
-      </w:r>
-      <w:r>
-        <w:rPr>
-          <w:sz w:val="24"/>
-          <w:szCs w:val="24"/>
-          <w:highlight w:val="none"/>
-        </w:rPr>
-      </w:r>
-      <w:r>
-        <w:rPr>
-          <w:sz w:val="24"/>
-          <w:szCs w:val="24"/>
-          <w:highlight w:val="none"/>
-        </w:rPr>
-        <w:t xml:space="preserve">Copia archivos desde la máquina host al contenedor.</w:t>
-      </w:r>
-      <w:r>
-        <w:rPr>
-          <w:sz w:val="24"/>
-          <w:szCs w:val="24"/>
-          <w:highlight w:val="none"/>
-        </w:rPr>
-      </w:r>
-    </w:p>
-    <w:p>
-      <w:pPr>
-        <w:pBdr/>
-        <w:spacing/>
-        <w:ind w:firstLine="0" w:left="720"/>
-        <w:jc w:val="both"/>
-        <w:rPr>
-          <w:color w:val="ff0000"/>
-          <w:sz w:val="24"/>
-          <w:szCs w:val="24"/>
-          <w:highlight w:val="none"/>
-        </w:rPr>
-      </w:pPr>
-      <w:r>
-        <w:rPr>
-          <w:sz w:val="24"/>
-          <w:szCs w:val="24"/>
-          <w:highlight w:val="none"/>
-        </w:rPr>
-      </w:r>
-      <w:r>
-        <w:rPr>
-          <w:color w:val="ff0000"/>
-          <w:sz w:val="24"/>
-          <w:szCs w:val="24"/>
-          <w:highlight w:val="none"/>
-        </w:rPr>
-      </w:r>
-      <w:r>
-        <w:rPr>
-          <w:color w:val="ff0000"/>
-          <w:sz w:val="24"/>
-          <w:szCs w:val="24"/>
-          <w:highlight w:val="none"/>
-        </w:rPr>
-        <w:t xml:space="preserve">COPY . /var/www/html</w:t>
-      </w:r>
-      <w:r>
-        <w:rPr>
-          <w:color w:val="ff0000"/>
-          <w:sz w:val="24"/>
-          <w:szCs w:val="24"/>
-          <w:highlight w:val="none"/>
-        </w:rPr>
-      </w:r>
-      <w:r>
-        <w:rPr>
-          <w:color w:val="ff0000"/>
-          <w:sz w:val="24"/>
-          <w:szCs w:val="24"/>
-          <w:highlight w:val="none"/>
-        </w:rPr>
-      </w:r>
-    </w:p>
-    <w:p>
-      <w:pPr>
-        <w:pStyle w:val="887"/>
-        <w:numPr>
-          <w:ilvl w:val="0"/>
-          <w:numId w:val="6"/>
-        </w:numPr>
-        <w:pBdr/>
-        <w:spacing/>
-        <w:ind/>
-        <w:jc w:val="both"/>
-        <w:rPr>
-          <w:sz w:val="24"/>
-          <w:szCs w:val="24"/>
-          <w:highlight w:val="none"/>
-        </w:rPr>
-      </w:pPr>
-      <w:r>
-        <w:rPr>
-          <w:sz w:val="24"/>
-          <w:szCs w:val="24"/>
-          <w:highlight w:val="none"/>
-        </w:rPr>
-        <w:t xml:space="preserve">Run</w:t>
-      </w:r>
-      <w:r>
-        <w:rPr>
-          <w:sz w:val="24"/>
-          <w:szCs w:val="24"/>
-          <w:highlight w:val="none"/>
-        </w:rPr>
-        <w:t xml:space="preserve">: </w:t>
-      </w:r>
-      <w:r>
-        <w:rPr>
-          <w:sz w:val="24"/>
-          <w:szCs w:val="24"/>
-          <w:highlight w:val="none"/>
-        </w:rPr>
-        <w:t xml:space="preserve">Ejecuta comandos en el proceso de construcción de la imagen (instalar paquetes, configurar permisos, etc.).</w:t>
-      </w:r>
-      <w:r>
-        <w:rPr>
-          <w:sz w:val="24"/>
-          <w:szCs w:val="24"/>
-          <w:highlight w:val="none"/>
-        </w:rPr>
-      </w:r>
-      <w:r>
-        <w:rPr>
-          <w:sz w:val="24"/>
-          <w:szCs w:val="24"/>
-          <w:highlight w:val="none"/>
-        </w:rPr>
-      </w:r>
-    </w:p>
-    <w:p>
-      <w:pPr>
-        <w:pBdr/>
-        <w:spacing/>
-        <w:ind w:firstLine="0" w:left="720"/>
-        <w:jc w:val="both"/>
-        <w:rPr>
-          <w:color w:val="ff0000"/>
-          <w:sz w:val="24"/>
-          <w:szCs w:val="24"/>
-          <w:highlight w:val="none"/>
-        </w:rPr>
-      </w:pPr>
-      <w:r>
-        <w:rPr>
-          <w:color w:val="ff0000"/>
-          <w:sz w:val="24"/>
-          <w:szCs w:val="24"/>
-          <w:highlight w:val="none"/>
-        </w:rPr>
-      </w:r>
-      <w:r>
-        <w:rPr>
-          <w:color w:val="ff0000"/>
-          <w:sz w:val="24"/>
-          <w:szCs w:val="24"/>
-          <w:highlight w:val="none"/>
-        </w:rPr>
-        <w:t xml:space="preserve">RUN apt-get update &amp;&amp; apt-get install -y libpng-dev</w:t>
-      </w:r>
-      <w:r>
-        <w:rPr>
-          <w:color w:val="ff0000"/>
-          <w:sz w:val="24"/>
-          <w:szCs w:val="24"/>
-          <w:highlight w:val="none"/>
-        </w:rPr>
-      </w:r>
-      <w:r>
-        <w:rPr>
-          <w:color w:val="ff0000"/>
-          <w:sz w:val="24"/>
-          <w:szCs w:val="24"/>
-          <w:highlight w:val="none"/>
-        </w:rPr>
-      </w:r>
-    </w:p>
-    <w:p>
-      <w:pPr>
-        <w:pStyle w:val="887"/>
-        <w:numPr>
-          <w:ilvl w:val="0"/>
-          <w:numId w:val="6"/>
-        </w:numPr>
-        <w:pBdr/>
-        <w:spacing/>
-        <w:ind/>
-        <w:jc w:val="both"/>
-        <w:rPr>
-          <w:sz w:val="24"/>
-          <w:szCs w:val="24"/>
-          <w:highlight w:val="none"/>
-        </w:rPr>
-      </w:pPr>
-      <w:r>
-        <w:rPr>
-          <w:sz w:val="24"/>
-          <w:szCs w:val="24"/>
-          <w:highlight w:val="none"/>
-        </w:rPr>
-        <w:t xml:space="preserve">Workdir</w:t>
-      </w:r>
-      <w:r>
-        <w:rPr>
-          <w:sz w:val="24"/>
-          <w:szCs w:val="24"/>
-          <w:highlight w:val="none"/>
-        </w:rPr>
-        <w:t xml:space="preserve">: </w:t>
-      </w:r>
-      <w:r>
-        <w:rPr>
-          <w:sz w:val="24"/>
-          <w:szCs w:val="24"/>
-          <w:highlight w:val="none"/>
-        </w:rPr>
-        <w:t xml:space="preserve">Cambia el directorio donde se ejecutarán los siguientes comandos.</w:t>
-      </w:r>
-      <w:r>
-        <w:rPr>
-          <w:sz w:val="24"/>
-          <w:szCs w:val="24"/>
-          <w:highlight w:val="none"/>
-        </w:rPr>
-      </w:r>
-      <w:r>
-        <w:rPr>
-          <w:sz w:val="24"/>
-          <w:szCs w:val="24"/>
-          <w:highlight w:val="none"/>
-        </w:rPr>
-      </w:r>
-    </w:p>
-    <w:p>
-      <w:pPr>
-        <w:pBdr/>
-        <w:spacing/>
-        <w:ind w:firstLine="0" w:left="720"/>
-        <w:jc w:val="both"/>
-        <w:rPr>
-          <w:color w:val="ff0000"/>
-          <w:sz w:val="24"/>
-          <w:szCs w:val="24"/>
-          <w:highlight w:val="none"/>
-        </w:rPr>
-      </w:pPr>
-      <w:r>
-        <w:rPr>
-          <w:sz w:val="24"/>
-          <w:szCs w:val="24"/>
-          <w:highlight w:val="none"/>
-        </w:rPr>
-      </w:r>
-      <w:r>
-        <w:rPr>
-          <w:color w:val="ff0000"/>
-          <w:sz w:val="24"/>
-          <w:szCs w:val="24"/>
-          <w:highlight w:val="none"/>
-        </w:rPr>
-      </w:r>
-      <w:r>
-        <w:rPr>
-          <w:color w:val="ff0000"/>
-          <w:sz w:val="24"/>
-          <w:szCs w:val="24"/>
-          <w:highlight w:val="none"/>
-        </w:rPr>
-        <w:t xml:space="preserve">WORKDIR /var/www/html</w:t>
-      </w:r>
-      <w:r>
-        <w:rPr>
-          <w:color w:val="ff0000"/>
-          <w:sz w:val="24"/>
-          <w:szCs w:val="24"/>
-          <w:highlight w:val="none"/>
-        </w:rPr>
-      </w:r>
-      <w:r>
-        <w:rPr>
-          <w:color w:val="ff0000"/>
-          <w:sz w:val="24"/>
-          <w:szCs w:val="24"/>
-          <w:highlight w:val="none"/>
-        </w:rPr>
-      </w:r>
-    </w:p>
-    <w:p>
-      <w:pPr>
-        <w:pStyle w:val="887"/>
-        <w:numPr>
-          <w:ilvl w:val="0"/>
-          <w:numId w:val="6"/>
-        </w:numPr>
-        <w:pBdr/>
-        <w:spacing/>
-        <w:ind/>
-        <w:jc w:val="both"/>
-        <w:rPr>
-          <w:sz w:val="24"/>
-          <w:szCs w:val="24"/>
-          <w:highlight w:val="none"/>
-        </w:rPr>
-      </w:pPr>
-      <w:r>
-        <w:rPr>
-          <w:sz w:val="24"/>
-          <w:szCs w:val="24"/>
-          <w:highlight w:val="none"/>
-        </w:rPr>
-        <w:t xml:space="preserve">Expose</w:t>
-      </w:r>
-      <w:r>
-        <w:rPr>
-          <w:sz w:val="24"/>
-          <w:szCs w:val="24"/>
-          <w:highlight w:val="none"/>
-        </w:rPr>
-        <w:t xml:space="preserve">: </w:t>
-      </w:r>
-      <w:r>
-        <w:rPr>
-          <w:sz w:val="24"/>
-          <w:szCs w:val="24"/>
-          <w:highlight w:val="none"/>
-        </w:rPr>
-        <w:t xml:space="preserve">Indica en qué puerto se ejecutará la aplicación dentro del contenedor.</w:t>
-      </w:r>
-      <w:r>
-        <w:rPr>
-          <w:sz w:val="24"/>
-          <w:szCs w:val="24"/>
-          <w:highlight w:val="none"/>
-        </w:rPr>
-      </w:r>
-      <w:r>
-        <w:rPr>
-          <w:sz w:val="24"/>
-          <w:szCs w:val="24"/>
-          <w:highlight w:val="none"/>
-        </w:rPr>
-      </w:r>
-    </w:p>
-    <w:p>
-      <w:pPr>
-        <w:pBdr/>
-        <w:spacing/>
-        <w:ind w:firstLine="0" w:left="720"/>
-        <w:jc w:val="both"/>
-        <w:rPr>
-          <w:color w:val="ff0000"/>
-          <w:sz w:val="24"/>
-          <w:szCs w:val="24"/>
-          <w:highlight w:val="none"/>
-        </w:rPr>
-      </w:pPr>
-      <w:r>
-        <w:rPr>
-          <w:color w:val="ff0000"/>
-          <w:sz w:val="24"/>
-          <w:szCs w:val="24"/>
-          <w:highlight w:val="none"/>
-        </w:rPr>
-      </w:r>
-      <w:r>
-        <w:rPr>
-          <w:color w:val="ff0000"/>
-          <w:sz w:val="24"/>
-          <w:szCs w:val="24"/>
-          <w:highlight w:val="none"/>
-        </w:rPr>
-        <w:t xml:space="preserve">EXPOSE 80</w:t>
-      </w:r>
-      <w:r>
-        <w:rPr>
-          <w:color w:val="ff0000"/>
-          <w:sz w:val="24"/>
-          <w:szCs w:val="24"/>
-          <w:highlight w:val="none"/>
-        </w:rPr>
-      </w:r>
-      <w:r>
-        <w:rPr>
-          <w:color w:val="ff0000"/>
-          <w:sz w:val="24"/>
-          <w:szCs w:val="24"/>
-          <w:highlight w:val="none"/>
-        </w:rPr>
-      </w:r>
-    </w:p>
-    <w:p>
-      <w:pPr>
-        <w:pStyle w:val="887"/>
-        <w:numPr>
-          <w:ilvl w:val="0"/>
-          <w:numId w:val="6"/>
-        </w:numPr>
-        <w:pBdr/>
-        <w:spacing/>
-        <w:ind/>
-        <w:jc w:val="both"/>
-        <w:rPr>
-          <w:sz w:val="24"/>
-          <w:szCs w:val="24"/>
-          <w:highlight w:val="none"/>
-        </w:rPr>
-      </w:pPr>
-      <w:r>
-        <w:rPr>
-          <w:sz w:val="24"/>
-          <w:szCs w:val="24"/>
-          <w:highlight w:val="none"/>
-        </w:rPr>
-        <w:t xml:space="preserve">Env</w:t>
-      </w:r>
-      <w:r>
-        <w:rPr>
-          <w:sz w:val="24"/>
-          <w:szCs w:val="24"/>
-          <w:highlight w:val="none"/>
-        </w:rPr>
-        <w:t xml:space="preserve">: </w:t>
-      </w:r>
-      <w:r>
-        <w:rPr>
-          <w:sz w:val="24"/>
-          <w:szCs w:val="24"/>
-          <w:highlight w:val="none"/>
-        </w:rPr>
-        <w:t xml:space="preserve">Define variables de entorno dentro del contenedor.</w:t>
-      </w:r>
-      <w:r>
-        <w:rPr>
-          <w:sz w:val="24"/>
-          <w:szCs w:val="24"/>
-          <w:highlight w:val="none"/>
-        </w:rPr>
-      </w:r>
-      <w:r>
-        <w:rPr>
-          <w:sz w:val="24"/>
-          <w:szCs w:val="24"/>
-          <w:highlight w:val="none"/>
-        </w:rPr>
-      </w:r>
-    </w:p>
-    <w:p>
-      <w:pPr>
-        <w:pBdr/>
-        <w:spacing/>
-        <w:ind w:firstLine="0" w:left="720"/>
-        <w:jc w:val="both"/>
-        <w:rPr>
-          <w:color w:val="ff0000"/>
-          <w:sz w:val="24"/>
-          <w:szCs w:val="24"/>
-          <w:highlight w:val="none"/>
-        </w:rPr>
-      </w:pPr>
-      <w:r>
-        <w:rPr>
-          <w:color w:val="ff0000"/>
-          <w:sz w:val="24"/>
-          <w:szCs w:val="24"/>
-          <w:highlight w:val="none"/>
-        </w:rPr>
-      </w:r>
-      <w:r>
-        <w:rPr>
-          <w:color w:val="ff0000"/>
-          <w:sz w:val="24"/>
-          <w:szCs w:val="24"/>
-          <w:highlight w:val="none"/>
-        </w:rPr>
-        <w:t xml:space="preserve">ENV APP_ENV=production</w:t>
-      </w:r>
-      <w:r>
-        <w:rPr>
-          <w:color w:val="ff0000"/>
-          <w:sz w:val="24"/>
-          <w:szCs w:val="24"/>
-          <w:highlight w:val="none"/>
-        </w:rPr>
-      </w:r>
-      <w:r>
-        <w:rPr>
-          <w:color w:val="ff0000"/>
-          <w:sz w:val="24"/>
-          <w:szCs w:val="24"/>
-          <w:highlight w:val="none"/>
-        </w:rPr>
-      </w:r>
-    </w:p>
-    <w:p>
-      <w:pPr>
-        <w:pStyle w:val="887"/>
-        <w:numPr>
-          <w:ilvl w:val="0"/>
-          <w:numId w:val="6"/>
-        </w:numPr>
-        <w:pBdr/>
-        <w:spacing/>
-        <w:ind/>
-        <w:jc w:val="both"/>
-        <w:rPr>
-          <w:sz w:val="24"/>
-          <w:szCs w:val="24"/>
-          <w:highlight w:val="none"/>
-        </w:rPr>
-      </w:pPr>
-      <w:r>
-        <w:rPr>
-          <w:sz w:val="24"/>
-          <w:szCs w:val="24"/>
-          <w:highlight w:val="none"/>
-        </w:rPr>
-        <w:t xml:space="preserve">Cmd: </w:t>
-      </w:r>
-      <w:r>
-        <w:rPr>
-          <w:sz w:val="24"/>
-          <w:szCs w:val="24"/>
-          <w:highlight w:val="none"/>
-        </w:rPr>
-        <w:t xml:space="preserve">Define el proceso principal que se ejecutará cuando el contenedor inicie</w:t>
-      </w:r>
-      <w:r>
-        <w:rPr>
-          <w:sz w:val="24"/>
-          <w:szCs w:val="24"/>
-          <w:highlight w:val="none"/>
-        </w:rPr>
-      </w:r>
-      <w:r>
-        <w:rPr>
-          <w:sz w:val="24"/>
-          <w:szCs w:val="24"/>
-          <w:highlight w:val="none"/>
-        </w:rPr>
-      </w:r>
-    </w:p>
-    <w:p>
-      <w:pPr>
-        <w:pBdr/>
-        <w:spacing/>
-        <w:ind w:firstLine="0" w:left="720"/>
-        <w:jc w:val="both"/>
-        <w:rPr>
-          <w:color w:val="ff0000"/>
-          <w:sz w:val="24"/>
-          <w:szCs w:val="24"/>
-          <w:highlight w:val="none"/>
-        </w:rPr>
-      </w:pPr>
-      <w:r>
-        <w:rPr>
-          <w:color w:val="ff0000"/>
-          <w:sz w:val="24"/>
-          <w:szCs w:val="24"/>
-          <w:highlight w:val="none"/>
-        </w:rPr>
-      </w:r>
-      <w:r>
-        <w:rPr>
-          <w:color w:val="ff0000"/>
-          <w:sz w:val="24"/>
-          <w:szCs w:val="24"/>
-          <w:highlight w:val="none"/>
-        </w:rPr>
-        <w:t xml:space="preserve">CMD ["apache2-foreground"]</w:t>
-      </w:r>
-      <w:r>
-        <w:rPr>
-          <w:color w:val="ff0000"/>
-          <w:sz w:val="24"/>
-          <w:szCs w:val="24"/>
-          <w:highlight w:val="none"/>
-        </w:rPr>
-      </w:r>
-      <w:r>
-        <w:rPr>
-          <w:color w:val="ff0000"/>
-          <w:sz w:val="24"/>
-          <w:szCs w:val="24"/>
-          <w:highlight w:val="none"/>
-        </w:rPr>
-      </w:r>
-    </w:p>
-    <w:p>
-      <w:pPr>
-        <w:pStyle w:val="826"/>
-        <w:pBdr/>
-        <w:spacing/>
-        <w:ind/>
-        <w:rPr>
-          <w:b/>
-          <w:bCs/>
-          <w:color w:val="000000" w:themeColor="text1"/>
-          <w14:ligatures w14:val="none"/>
-        </w:rPr>
-      </w:pPr>
-      <w:r>
-        <w:rPr>
-          <w:b/>
-          <w:bCs/>
-          <w:sz w:val="24"/>
-          <w:szCs w:val="24"/>
-          <w:highlight w:val="none"/>
-        </w:rPr>
-      </w:r>
-      <w:r>
-        <w:rPr>
-          <w:b/>
-          <w:bCs/>
-          <w:color w:val="000000" w:themeColor="text1"/>
-          <w:highlight w:val="none"/>
-        </w:rPr>
-        <w:t xml:space="preserve">Construir el imagen</w:t>
-      </w:r>
-      <w:r>
-        <w:rPr>
-          <w:b/>
-          <w:bCs/>
-          <w:color w:val="000000" w:themeColor="text1"/>
-          <w:highlight w:val="none"/>
-        </w:rPr>
-      </w:r>
-    </w:p>
-    <w:p>
-      <w:pPr>
-        <w:pBdr/>
-        <w:spacing/>
-        <w:ind/>
-        <w:jc w:val="both"/>
-        <w:rPr>
-          <w:sz w:val="24"/>
-          <w:szCs w:val="24"/>
-          <w:lang w:val="es-ES"/>
-        </w:rPr>
-      </w:pPr>
-      <w:r>
-        <w:rPr>
-          <w:sz w:val="24"/>
-          <w:szCs w:val="24"/>
-        </w:rPr>
-      </w:r>
-      <w:r>
-        <w:rPr>
-          <w:sz w:val="24"/>
-          <w:szCs w:val="24"/>
-          <w:lang w:val="es-ES"/>
-        </w:rPr>
-        <w:t xml:space="preserve">Una vez que el dockerfile ha sido creado con el commando build se crea la imagen</w:t>
-      </w:r>
-      <w:r>
-        <w:rPr>
-          <w:sz w:val="24"/>
-          <w:szCs w:val="24"/>
-          <w:lang w:val="es-ES"/>
-        </w:rPr>
-      </w:r>
-    </w:p>
-    <w:p>
-      <w:pPr>
-        <w:pBdr/>
-        <w:spacing/>
-        <w:ind/>
-        <w:jc w:val="both"/>
-        <w:rPr>
-          <w:color w:val="ff0000"/>
-          <w:sz w:val="24"/>
-          <w:szCs w:val="24"/>
-          <w:highlight w:val="none"/>
-        </w:rPr>
-      </w:pPr>
-      <w:r>
-        <w:rPr>
-          <w:sz w:val="24"/>
-          <w:szCs w:val="24"/>
-        </w:rPr>
-      </w:r>
-      <w:r>
-        <w:rPr>
-          <w:sz w:val="24"/>
-          <w:szCs w:val="24"/>
-        </w:rPr>
-      </w:r>
-      <w:r>
-        <w:rPr>
-          <w:color w:val="ff0000"/>
-          <w:sz w:val="24"/>
-          <w:szCs w:val="24"/>
-        </w:rPr>
-      </w:r>
-      <w:r>
-        <w:rPr>
-          <w:color w:val="ff0000"/>
-          <w:sz w:val="24"/>
-          <w:szCs w:val="24"/>
-        </w:rPr>
-        <w:t xml:space="preserve">docker build [Ruta_de_Dockerfile]</w:t>
-      </w:r>
-      <w:r>
-        <w:rPr>
-          <w:color w:val="ff0000"/>
-          <w:sz w:val="24"/>
-          <w:szCs w:val="24"/>
-        </w:rPr>
-      </w:r>
-      <w:r>
-        <w:rPr>
-          <w:color w:val="ff0000"/>
-          <w:sz w:val="24"/>
-          <w:szCs w:val="24"/>
-        </w:rPr>
-      </w:r>
-    </w:p>
-    <w:p>
-      <w:pPr>
-        <w:pBdr/>
-        <w:spacing/>
-        <w:ind/>
-        <w:jc w:val="both"/>
-        <w:rPr/>
-      </w:pPr>
-      <w:r>
-        <w:rPr>
-          <w:color w:val="000000" w:themeColor="text1"/>
-          <w:sz w:val="24"/>
-          <w:szCs w:val="24"/>
-        </w:rPr>
-        <w:t xml:space="preserve">El flag -t o --tag sirve para darle un nombre a la imagen y (opcionalmente) una </w:t>
-      </w:r>
-      <w:r/>
-      <w:r>
-        <w:rPr>
-          <w:color w:val="000000" w:themeColor="text1"/>
-          <w:sz w:val="24"/>
-          <w:szCs w:val="24"/>
-        </w:rPr>
-        <w:t xml:space="preserve">etiqueta de versión, empleando el formato “nombre:tag”</w:t>
-      </w:r>
-      <w:r/>
-      <w:r>
-        <w:rPr>
-          <w:color w:val="000000" w:themeColor="text1"/>
-          <w:sz w:val="24"/>
-          <w:szCs w:val="24"/>
-          <w:highlight w:val="none"/>
-        </w:rPr>
-      </w:r>
-      <w:r>
-        <w:rPr>
-          <w:color w:val="000000" w:themeColor="text1"/>
-          <w:sz w:val="24"/>
-          <w:szCs w:val="24"/>
-        </w:rPr>
-      </w:r>
-      <w:r>
-        <w:rPr>
-          <w:color w:val="000000" w:themeColor="text1"/>
-          <w:sz w:val="24"/>
-          <w:szCs w:val="24"/>
-        </w:rPr>
-      </w:r>
-    </w:p>
-    <w:p>
-      <w:pPr>
-        <w:pBdr/>
-        <w:spacing/>
-        <w:ind/>
-        <w:jc w:val="both"/>
-        <w:rPr>
-          <w:color w:val="ff0000"/>
-          <w:sz w:val="24"/>
-          <w:szCs w:val="24"/>
-          <w:highlight w:val="none"/>
-        </w:rPr>
-      </w:pPr>
-      <w:r>
-        <w:rPr>
-          <w:sz w:val="24"/>
-          <w:szCs w:val="24"/>
-        </w:rPr>
-      </w:r>
-      <w:r>
-        <w:rPr>
-          <w:color w:val="ff0000"/>
-          <w:sz w:val="24"/>
-          <w:szCs w:val="24"/>
-        </w:rPr>
-        <w:t xml:space="preserve">docker build -t [Ruta_de_Dockerfile] : [Version_de_tu_app]</w:t>
-      </w:r>
-      <w:r>
-        <w:rPr>
-          <w:color w:val="ff0000"/>
-          <w:sz w:val="24"/>
-          <w:szCs w:val="24"/>
-          <w:highlight w:val="none"/>
-        </w:rPr>
-      </w:r>
-      <w:r>
-        <w:rPr>
-          <w:color w:val="ff0000"/>
-          <w:sz w:val="24"/>
-          <w:szCs w:val="24"/>
-          <w:highlight w:val="none"/>
-        </w:rPr>
-      </w:r>
-    </w:p>
-    <w:p>
-      <w:pPr>
-        <w:pStyle w:val="826"/>
+        <w:pStyle w:val="840"/>
         <w:pBdr/>
         <w:spacing/>
         <w:ind/>
@@ -3747,6 +3751,15 @@
           <w:highlight w:val="none"/>
         </w:rPr>
       </w:r>
+      <w:r>
+        <w:rPr>
+          <w:b/>
+          <w:bCs/>
+          <w:color w:val="000000" w:themeColor="text1"/>
+          <w:highlight w:val="none"/>
+          <w14:ligatures w14:val="none"/>
+        </w:rPr>
+      </w:r>
     </w:p>
     <w:p>
       <w:pPr>
@@ -3767,7 +3780,6 @@
         </w:rPr>
         <w:t xml:space="preserve">Ahora que se ha generado la imagen, es posible crear el contenedor y ejecutar el </w:t>
       </w:r>
-      <w:r/>
       <w:r>
         <w:rPr>
           <w:sz w:val="24"/>
@@ -3775,11 +3787,17 @@
         </w:rPr>
         <w:t xml:space="preserve">programa mediante el comando RUN:</w:t>
       </w:r>
-      <w:r/>
       <w:r>
         <w:rPr>
           <w:sz w:val="24"/>
           <w:szCs w:val="24"/>
+        </w:rPr>
+      </w:r>
+      <w:r>
+        <w:rPr>
+          <w:sz w:val="24"/>
+          <w:szCs w:val="24"/>
+          <w:highlight w:val="none"/>
         </w:rPr>
       </w:r>
     </w:p>
@@ -3817,39 +3835,25 @@
           <w:szCs w:val="24"/>
         </w:rPr>
       </w:r>
-    </w:p>
-    <w:p>
-      <w:pPr>
-        <w:pBdr/>
-        <w:spacing/>
-        <w:ind/>
-        <w:jc w:val="both"/>
+      <w:r>
         <w:rPr>
           <w:sz w:val="24"/>
           <w:szCs w:val="24"/>
           <w:highlight w:val="none"/>
         </w:rPr>
-      </w:pPr>
+      </w:r>
       <w:r>
         <w:rPr>
           <w:sz w:val="24"/>
           <w:szCs w:val="24"/>
           <w:highlight w:val="none"/>
         </w:rPr>
-        <w:br/>
       </w:r>
       <w:r>
         <w:rPr>
+          <w:color w:val="ff0000"/>
           <w:sz w:val="24"/>
           <w:szCs w:val="24"/>
-          <w:highlight w:val="none"/>
-        </w:rPr>
-      </w:r>
-      <w:r>
-        <w:rPr>
-          <w:sz w:val="24"/>
-          <w:szCs w:val="24"/>
-          <w:highlight w:val="none"/>
         </w:rPr>
       </w:r>
     </w:p>
@@ -5286,9 +5290,9 @@
     <w:lsdException w:name="Bibliography" w:uiPriority="37"/>
     <w:lsdException w:name="TOC Heading" w:uiPriority="39" w:qFormat="1"/>
   </w:latentStyles>
-  <w:style w:type="table" w:styleId="699">
+  <w:style w:type="table" w:styleId="713">
     <w:name w:val="Table Grid"/>
-    <w:basedOn w:val="884"/>
+    <w:basedOn w:val="898"/>
     <w:uiPriority w:val="59"/>
     <w:pPr>
       <w:pBdr/>
@@ -5485,9 +5489,9 @@
       </w:tcPr>
     </w:tblStylePr>
   </w:style>
-  <w:style w:type="table" w:styleId="700">
+  <w:style w:type="table" w:styleId="714">
     <w:name w:val="Table Grid Light"/>
-    <w:basedOn w:val="884"/>
+    <w:basedOn w:val="898"/>
     <w:uiPriority w:val="59"/>
     <w:pPr>
       <w:pBdr/>
@@ -5684,9 +5688,9 @@
       </w:tcPr>
     </w:tblStylePr>
   </w:style>
-  <w:style w:type="table" w:styleId="701">
+  <w:style w:type="table" w:styleId="715">
     <w:name w:val="Plain Table 1"/>
-    <w:basedOn w:val="884"/>
+    <w:basedOn w:val="898"/>
     <w:uiPriority w:val="59"/>
     <w:pPr>
       <w:pBdr/>
@@ -5909,9 +5913,9 @@
       </w:tcPr>
     </w:tblStylePr>
   </w:style>
-  <w:style w:type="table" w:styleId="702">
+  <w:style w:type="table" w:styleId="716">
     <w:name w:val="Plain Table 2"/>
-    <w:basedOn w:val="884"/>
+    <w:basedOn w:val="898"/>
     <w:uiPriority w:val="59"/>
     <w:pPr>
       <w:pBdr/>
@@ -6142,9 +6146,9 @@
       </w:tcPr>
     </w:tblStylePr>
   </w:style>
-  <w:style w:type="table" w:styleId="703">
+  <w:style w:type="table" w:styleId="717">
     <w:name w:val="Plain Table 3"/>
-    <w:basedOn w:val="884"/>
+    <w:basedOn w:val="898"/>
     <w:uiPriority w:val="99"/>
     <w:pPr>
       <w:pBdr/>
@@ -6372,9 +6376,9 @@
       </w:tcPr>
     </w:tblStylePr>
   </w:style>
-  <w:style w:type="table" w:styleId="704">
+  <w:style w:type="table" w:styleId="718">
     <w:name w:val="Plain Table 4"/>
-    <w:basedOn w:val="884"/>
+    <w:basedOn w:val="898"/>
     <w:uiPriority w:val="99"/>
     <w:pPr>
       <w:pBdr/>
@@ -6588,9 +6592,9 @@
       </w:tcPr>
     </w:tblStylePr>
   </w:style>
-  <w:style w:type="table" w:styleId="705">
+  <w:style w:type="table" w:styleId="719">
     <w:name w:val="Plain Table 5"/>
-    <w:basedOn w:val="884"/>
+    <w:basedOn w:val="898"/>
     <w:uiPriority w:val="99"/>
     <w:pPr>
       <w:pBdr/>
@@ -6821,9 +6825,9 @@
       </w:tcPr>
     </w:tblStylePr>
   </w:style>
-  <w:style w:type="table" w:styleId="706">
+  <w:style w:type="table" w:styleId="720">
     <w:name w:val="Grid Table 1 Light"/>
-    <w:basedOn w:val="884"/>
+    <w:basedOn w:val="898"/>
     <w:uiPriority w:val="99"/>
     <w:pPr>
       <w:pBdr/>
@@ -7044,9 +7048,9 @@
       </w:tcPr>
     </w:tblStylePr>
   </w:style>
-  <w:style w:type="table" w:styleId="707">
+  <w:style w:type="table" w:styleId="721">
     <w:name w:val="Grid Table 1 Light - Accent 1"/>
-    <w:basedOn w:val="884"/>
+    <w:basedOn w:val="898"/>
     <w:uiPriority w:val="99"/>
     <w:pPr>
       <w:pBdr/>
@@ -7267,9 +7271,9 @@
       </w:tcPr>
     </w:tblStylePr>
   </w:style>
-  <w:style w:type="table" w:styleId="708">
+  <w:style w:type="table" w:styleId="722">
     <w:name w:val="Grid Table 1 Light - Accent 2"/>
-    <w:basedOn w:val="884"/>
+    <w:basedOn w:val="898"/>
     <w:uiPriority w:val="99"/>
     <w:pPr>
       <w:pBdr/>
@@ -7490,9 +7494,9 @@
       </w:tcPr>
     </w:tblStylePr>
   </w:style>
-  <w:style w:type="table" w:styleId="709">
+  <w:style w:type="table" w:styleId="723">
     <w:name w:val="Grid Table 1 Light - Accent 3"/>
-    <w:basedOn w:val="884"/>
+    <w:basedOn w:val="898"/>
     <w:uiPriority w:val="99"/>
     <w:pPr>
       <w:pBdr/>
@@ -7713,9 +7717,9 @@
       </w:tcPr>
     </w:tblStylePr>
   </w:style>
-  <w:style w:type="table" w:styleId="710">
+  <w:style w:type="table" w:styleId="724">
     <w:name w:val="Grid Table 1 Light - Accent 4"/>
-    <w:basedOn w:val="884"/>
+    <w:basedOn w:val="898"/>
     <w:uiPriority w:val="99"/>
     <w:pPr>
       <w:pBdr/>
@@ -7936,9 +7940,9 @@
       </w:tcPr>
     </w:tblStylePr>
   </w:style>
-  <w:style w:type="table" w:styleId="711">
+  <w:style w:type="table" w:styleId="725">
     <w:name w:val="Grid Table 1 Light - Accent 5"/>
-    <w:basedOn w:val="884"/>
+    <w:basedOn w:val="898"/>
     <w:uiPriority w:val="99"/>
     <w:pPr>
       <w:pBdr/>
@@ -8159,9 +8163,9 @@
       </w:tcPr>
     </w:tblStylePr>
   </w:style>
-  <w:style w:type="table" w:styleId="712">
+  <w:style w:type="table" w:styleId="726">
     <w:name w:val="Grid Table 1 Light - Accent 6"/>
-    <w:basedOn w:val="884"/>
+    <w:basedOn w:val="898"/>
     <w:uiPriority w:val="99"/>
     <w:pPr>
       <w:pBdr/>
@@ -8382,9 +8386,9 @@
       </w:tcPr>
     </w:tblStylePr>
   </w:style>
-  <w:style w:type="table" w:styleId="713">
+  <w:style w:type="table" w:styleId="727">
     <w:name w:val="Grid Table 2"/>
-    <w:basedOn w:val="884"/>
+    <w:basedOn w:val="898"/>
     <w:uiPriority w:val="99"/>
     <w:pPr>
       <w:pBdr/>
@@ -8614,9 +8618,9 @@
       </w:tcPr>
     </w:tblStylePr>
   </w:style>
-  <w:style w:type="table" w:styleId="714">
+  <w:style w:type="table" w:styleId="728">
     <w:name w:val="Grid Table 2 - Accent 1"/>
-    <w:basedOn w:val="884"/>
+    <w:basedOn w:val="898"/>
     <w:uiPriority w:val="99"/>
     <w:pPr>
       <w:pBdr/>
@@ -8846,9 +8850,9 @@
       </w:tcPr>
     </w:tblStylePr>
   </w:style>
-  <w:style w:type="table" w:styleId="715">
+  <w:style w:type="table" w:styleId="729">
     <w:name w:val="Grid Table 2 - Accent 2"/>
-    <w:basedOn w:val="884"/>
+    <w:basedOn w:val="898"/>
     <w:uiPriority w:val="99"/>
     <w:pPr>
       <w:pBdr/>
@@ -9078,9 +9082,9 @@
       </w:tcPr>
     </w:tblStylePr>
   </w:style>
-  <w:style w:type="table" w:styleId="716">
+  <w:style w:type="table" w:styleId="730">
     <w:name w:val="Grid Table 2 - Accent 3"/>
-    <w:basedOn w:val="884"/>
+    <w:basedOn w:val="898"/>
     <w:uiPriority w:val="99"/>
     <w:pPr>
       <w:pBdr/>
@@ -9310,9 +9314,9 @@
       </w:tcPr>
     </w:tblStylePr>
   </w:style>
-  <w:style w:type="table" w:styleId="717">
+  <w:style w:type="table" w:styleId="731">
     <w:name w:val="Grid Table 2 - Accent 4"/>
-    <w:basedOn w:val="884"/>
+    <w:basedOn w:val="898"/>
     <w:uiPriority w:val="99"/>
     <w:pPr>
       <w:pBdr/>
@@ -9542,9 +9546,9 @@
       </w:tcPr>
     </w:tblStylePr>
   </w:style>
-  <w:style w:type="table" w:styleId="718">
+  <w:style w:type="table" w:styleId="732">
     <w:name w:val="Grid Table 2 - Accent 5"/>
-    <w:basedOn w:val="884"/>
+    <w:basedOn w:val="898"/>
     <w:uiPriority w:val="99"/>
     <w:pPr>
       <w:pBdr/>
@@ -9774,9 +9778,9 @@
       </w:tcPr>
     </w:tblStylePr>
   </w:style>
-  <w:style w:type="table" w:styleId="719">
+  <w:style w:type="table" w:styleId="733">
     <w:name w:val="Grid Table 2 - Accent 6"/>
-    <w:basedOn w:val="884"/>
+    <w:basedOn w:val="898"/>
     <w:uiPriority w:val="99"/>
     <w:pPr>
       <w:pBdr/>
@@ -10006,9 +10010,9 @@
       </w:tcPr>
     </w:tblStylePr>
   </w:style>
-  <w:style w:type="table" w:styleId="720">
+  <w:style w:type="table" w:styleId="734">
     <w:name w:val="Grid Table 3"/>
-    <w:basedOn w:val="884"/>
+    <w:basedOn w:val="898"/>
     <w:uiPriority w:val="99"/>
     <w:pPr>
       <w:pBdr/>
@@ -10251,9 +10255,9 @@
       </w:tcPr>
     </w:tblStylePr>
   </w:style>
-  <w:style w:type="table" w:styleId="721">
+  <w:style w:type="table" w:styleId="735">
     <w:name w:val="Grid Table 3 - Accent 1"/>
-    <w:basedOn w:val="884"/>
+    <w:basedOn w:val="898"/>
     <w:uiPriority w:val="99"/>
     <w:pPr>
       <w:pBdr/>
@@ -10496,9 +10500,9 @@
       </w:tcPr>
     </w:tblStylePr>
   </w:style>
-  <w:style w:type="table" w:styleId="722">
+  <w:style w:type="table" w:styleId="736">
     <w:name w:val="Grid Table 3 - Accent 2"/>
-    <w:basedOn w:val="884"/>
+    <w:basedOn w:val="898"/>
     <w:uiPriority w:val="99"/>
     <w:pPr>
       <w:pBdr/>
@@ -10741,9 +10745,9 @@
       </w:tcPr>
     </w:tblStylePr>
   </w:style>
-  <w:style w:type="table" w:styleId="723">
+  <w:style w:type="table" w:styleId="737">
     <w:name w:val="Grid Table 3 - Accent 3"/>
-    <w:basedOn w:val="884"/>
+    <w:basedOn w:val="898"/>
     <w:uiPriority w:val="99"/>
     <w:pPr>
       <w:pBdr/>
@@ -10986,9 +10990,9 @@
       </w:tcPr>
     </w:tblStylePr>
   </w:style>
-  <w:style w:type="table" w:styleId="724">
+  <w:style w:type="table" w:styleId="738">
     <w:name w:val="Grid Table 3 - Accent 4"/>
-    <w:basedOn w:val="884"/>
+    <w:basedOn w:val="898"/>
     <w:uiPriority w:val="99"/>
     <w:pPr>
       <w:pBdr/>
@@ -11231,9 +11235,9 @@
       </w:tcPr>
     </w:tblStylePr>
   </w:style>
-  <w:style w:type="table" w:styleId="725">
+  <w:style w:type="table" w:styleId="739">
     <w:name w:val="Grid Table 3 - Accent 5"/>
-    <w:basedOn w:val="884"/>
+    <w:basedOn w:val="898"/>
     <w:uiPriority w:val="99"/>
     <w:pPr>
       <w:pBdr/>
@@ -11476,9 +11480,9 @@
       </w:tcPr>
     </w:tblStylePr>
   </w:style>
-  <w:style w:type="table" w:styleId="726">
+  <w:style w:type="table" w:styleId="740">
     <w:name w:val="Grid Table 3 - Accent 6"/>
-    <w:basedOn w:val="884"/>
+    <w:basedOn w:val="898"/>
     <w:uiPriority w:val="99"/>
     <w:pPr>
       <w:pBdr/>
@@ -11721,9 +11725,9 @@
       </w:tcPr>
     </w:tblStylePr>
   </w:style>
-  <w:style w:type="table" w:styleId="727">
+  <w:style w:type="table" w:styleId="741">
     <w:name w:val="Grid Table 4"/>
-    <w:basedOn w:val="884"/>
+    <w:basedOn w:val="898"/>
     <w:uiPriority w:val="59"/>
     <w:pPr>
       <w:pBdr/>
@@ -11954,9 +11958,9 @@
       </w:tcPr>
     </w:tblStylePr>
   </w:style>
-  <w:style w:type="table" w:styleId="728">
+  <w:style w:type="table" w:styleId="742">
     <w:name w:val="Grid Table 4 - Accent 1"/>
-    <w:basedOn w:val="884"/>
+    <w:basedOn w:val="898"/>
     <w:uiPriority w:val="59"/>
     <w:pPr>
       <w:pBdr/>
@@ -12187,9 +12191,9 @@
       </w:tcPr>
     </w:tblStylePr>
   </w:style>
-  <w:style w:type="table" w:styleId="729">
+  <w:style w:type="table" w:styleId="743">
     <w:name w:val="Grid Table 4 - Accent 2"/>
-    <w:basedOn w:val="884"/>
+    <w:basedOn w:val="898"/>
     <w:uiPriority w:val="59"/>
     <w:pPr>
       <w:pBdr/>
@@ -12420,9 +12424,9 @@
       </w:tcPr>
     </w:tblStylePr>
   </w:style>
-  <w:style w:type="table" w:styleId="730">
+  <w:style w:type="table" w:styleId="744">
     <w:name w:val="Grid Table 4 - Accent 3"/>
-    <w:basedOn w:val="884"/>
+    <w:basedOn w:val="898"/>
     <w:uiPriority w:val="59"/>
     <w:pPr>
       <w:pBdr/>
@@ -12653,9 +12657,9 @@
       </w:tcPr>
     </w:tblStylePr>
   </w:style>
-  <w:style w:type="table" w:styleId="731">
+  <w:style w:type="table" w:styleId="745">
     <w:name w:val="Grid Table 4 - Accent 4"/>
-    <w:basedOn w:val="884"/>
+    <w:basedOn w:val="898"/>
     <w:uiPriority w:val="59"/>
     <w:pPr>
       <w:pBdr/>
@@ -12886,9 +12890,9 @@
       </w:tcPr>
     </w:tblStylePr>
   </w:style>
-  <w:style w:type="table" w:styleId="732">
+  <w:style w:type="table" w:styleId="746">
     <w:name w:val="Grid Table 4 - Accent 5"/>
-    <w:basedOn w:val="884"/>
+    <w:basedOn w:val="898"/>
     <w:uiPriority w:val="59"/>
     <w:pPr>
       <w:pBdr/>
@@ -13119,9 +13123,9 @@
       </w:tcPr>
     </w:tblStylePr>
   </w:style>
-  <w:style w:type="table" w:styleId="733">
+  <w:style w:type="table" w:styleId="747">
     <w:name w:val="Grid Table 4 - Accent 6"/>
-    <w:basedOn w:val="884"/>
+    <w:basedOn w:val="898"/>
     <w:uiPriority w:val="59"/>
     <w:pPr>
       <w:pBdr/>
@@ -13352,9 +13356,9 @@
       </w:tcPr>
     </w:tblStylePr>
   </w:style>
-  <w:style w:type="table" w:styleId="734">
+  <w:style w:type="table" w:styleId="748">
     <w:name w:val="Grid Table 5 Dark"/>
-    <w:basedOn w:val="884"/>
+    <w:basedOn w:val="898"/>
     <w:uiPriority w:val="99"/>
     <w:pPr>
       <w:pBdr/>
@@ -13580,9 +13584,9 @@
       </w:tcPr>
     </w:tblStylePr>
   </w:style>
-  <w:style w:type="table" w:styleId="735">
+  <w:style w:type="table" w:styleId="749">
     <w:name w:val="Grid Table 5 Dark- Accent 1"/>
-    <w:basedOn w:val="884"/>
+    <w:basedOn w:val="898"/>
     <w:uiPriority w:val="99"/>
     <w:pPr>
       <w:pBdr/>
@@ -13808,9 +13812,9 @@
       </w:tcPr>
     </w:tblStylePr>
   </w:style>
-  <w:style w:type="table" w:styleId="736">
+  <w:style w:type="table" w:styleId="750">
     <w:name w:val="Grid Table 5 Dark - Accent 2"/>
-    <w:basedOn w:val="884"/>
+    <w:basedOn w:val="898"/>
     <w:uiPriority w:val="99"/>
     <w:pPr>
       <w:pBdr/>
@@ -14036,9 +14040,9 @@
       </w:tcPr>
     </w:tblStylePr>
   </w:style>
-  <w:style w:type="table" w:styleId="737">
+  <w:style w:type="table" w:styleId="751">
     <w:name w:val="Grid Table 5 Dark - Accent 3"/>
-    <w:basedOn w:val="884"/>
+    <w:basedOn w:val="898"/>
     <w:uiPriority w:val="99"/>
     <w:pPr>
       <w:pBdr/>
@@ -14264,9 +14268,9 @@
       </w:tcPr>
     </w:tblStylePr>
   </w:style>
-  <w:style w:type="table" w:styleId="738">
+  <w:style w:type="table" w:styleId="752">
     <w:name w:val="Grid Table 5 Dark- Accent 4"/>
-    <w:basedOn w:val="884"/>
+    <w:basedOn w:val="898"/>
     <w:uiPriority w:val="99"/>
     <w:pPr>
       <w:pBdr/>
@@ -14492,9 +14496,9 @@
       </w:tcPr>
     </w:tblStylePr>
   </w:style>
-  <w:style w:type="table" w:styleId="739">
+  <w:style w:type="table" w:styleId="753">
     <w:name w:val="Grid Table 5 Dark - Accent 5"/>
-    <w:basedOn w:val="884"/>
+    <w:basedOn w:val="898"/>
     <w:uiPriority w:val="99"/>
     <w:pPr>
       <w:pBdr/>
@@ -14720,9 +14724,9 @@
       </w:tcPr>
     </w:tblStylePr>
   </w:style>
-  <w:style w:type="table" w:styleId="740">
+  <w:style w:type="table" w:styleId="754">
     <w:name w:val="Grid Table 5 Dark - Accent 6"/>
-    <w:basedOn w:val="884"/>
+    <w:basedOn w:val="898"/>
     <w:uiPriority w:val="99"/>
     <w:pPr>
       <w:pBdr/>
@@ -14948,9 +14952,9 @@
       </w:tcPr>
     </w:tblStylePr>
   </w:style>
-  <w:style w:type="table" w:styleId="741">
+  <w:style w:type="table" w:styleId="755">
     <w:name w:val="Grid Table 6 Colorful"/>
-    <w:basedOn w:val="884"/>
+    <w:basedOn w:val="898"/>
     <w:uiPriority w:val="99"/>
     <w:pPr>
       <w:pBdr/>
@@ -15178,9 +15182,9 @@
       </w:tcPr>
     </w:tblStylePr>
   </w:style>
-  <w:style w:type="table" w:styleId="742">
+  <w:style w:type="table" w:styleId="756">
     <w:name w:val="Grid Table 6 Colorful - Accent 1"/>
-    <w:basedOn w:val="884"/>
+    <w:basedOn w:val="898"/>
     <w:uiPriority w:val="99"/>
     <w:pPr>
       <w:pBdr/>
@@ -15408,9 +15412,9 @@
       </w:tcPr>
     </w:tblStylePr>
   </w:style>
-  <w:style w:type="table" w:styleId="743">
+  <w:style w:type="table" w:styleId="757">
     <w:name w:val="Grid Table 6 Colorful - Accent 2"/>
-    <w:basedOn w:val="884"/>
+    <w:basedOn w:val="898"/>
     <w:uiPriority w:val="99"/>
     <w:pPr>
       <w:pBdr/>
@@ -15638,9 +15642,9 @@
       </w:tcPr>
     </w:tblStylePr>
   </w:style>
-  <w:style w:type="table" w:styleId="744">
+  <w:style w:type="table" w:styleId="758">
     <w:name w:val="Grid Table 6 Colorful - Accent 3"/>
-    <w:basedOn w:val="884"/>
+    <w:basedOn w:val="898"/>
     <w:uiPriority w:val="99"/>
     <w:pPr>
       <w:pBdr/>
@@ -15868,9 +15872,9 @@
       </w:tcPr>
     </w:tblStylePr>
   </w:style>
-  <w:style w:type="table" w:styleId="745">
+  <w:style w:type="table" w:styleId="759">
     <w:name w:val="Grid Table 6 Colorful - Accent 4"/>
-    <w:basedOn w:val="884"/>
+    <w:basedOn w:val="898"/>
     <w:uiPriority w:val="99"/>
     <w:pPr>
       <w:pBdr/>
@@ -16098,9 +16102,9 @@
       </w:tcPr>
     </w:tblStylePr>
   </w:style>
-  <w:style w:type="table" w:styleId="746">
+  <w:style w:type="table" w:styleId="760">
     <w:name w:val="Grid Table 6 Colorful - Accent 5"/>
-    <w:basedOn w:val="884"/>
+    <w:basedOn w:val="898"/>
     <w:uiPriority w:val="99"/>
     <w:pPr>
       <w:pBdr/>
@@ -16328,9 +16332,9 @@
       </w:tcPr>
     </w:tblStylePr>
   </w:style>
-  <w:style w:type="table" w:styleId="747">
+  <w:style w:type="table" w:styleId="761">
     <w:name w:val="Grid Table 6 Colorful - Accent 6"/>
-    <w:basedOn w:val="884"/>
+    <w:basedOn w:val="898"/>
     <w:uiPriority w:val="99"/>
     <w:pPr>
       <w:pBdr/>
@@ -16558,9 +16562,9 @@
       </w:tcPr>
     </w:tblStylePr>
   </w:style>
-  <w:style w:type="table" w:styleId="748">
+  <w:style w:type="table" w:styleId="762">
     <w:name w:val="Grid Table 7 Colorful"/>
-    <w:basedOn w:val="884"/>
+    <w:basedOn w:val="898"/>
     <w:uiPriority w:val="99"/>
     <w:pPr>
       <w:pBdr/>
@@ -16812,9 +16816,9 @@
       </w:tcPr>
     </w:tblStylePr>
   </w:style>
-  <w:style w:type="table" w:styleId="749">
+  <w:style w:type="table" w:styleId="763">
     <w:name w:val="Grid Table 7 Colorful - Accent 1"/>
-    <w:basedOn w:val="884"/>
+    <w:basedOn w:val="898"/>
     <w:uiPriority w:val="99"/>
     <w:pPr>
       <w:pBdr/>
@@ -17066,9 +17070,9 @@
       </w:tcPr>
     </w:tblStylePr>
   </w:style>
-  <w:style w:type="table" w:styleId="750">
+  <w:style w:type="table" w:styleId="764">
     <w:name w:val="Grid Table 7 Colorful - Accent 2"/>
-    <w:basedOn w:val="884"/>
+    <w:basedOn w:val="898"/>
     <w:uiPriority w:val="99"/>
     <w:pPr>
       <w:pBdr/>
@@ -17320,9 +17324,9 @@
       </w:tcPr>
     </w:tblStylePr>
   </w:style>
-  <w:style w:type="table" w:styleId="751">
+  <w:style w:type="table" w:styleId="765">
     <w:name w:val="Grid Table 7 Colorful - Accent 3"/>
-    <w:basedOn w:val="884"/>
+    <w:basedOn w:val="898"/>
     <w:uiPriority w:val="99"/>
     <w:pPr>
       <w:pBdr/>
@@ -17574,9 +17578,9 @@
       </w:tcPr>
     </w:tblStylePr>
   </w:style>
-  <w:style w:type="table" w:styleId="752">
+  <w:style w:type="table" w:styleId="766">
     <w:name w:val="Grid Table 7 Colorful - Accent 4"/>
-    <w:basedOn w:val="884"/>
+    <w:basedOn w:val="898"/>
     <w:uiPriority w:val="99"/>
     <w:pPr>
       <w:pBdr/>
@@ -17828,9 +17832,9 @@
       </w:tcPr>
     </w:tblStylePr>
   </w:style>
-  <w:style w:type="table" w:styleId="753">
+  <w:style w:type="table" w:styleId="767">
     <w:name w:val="Grid Table 7 Colorful - Accent 5"/>
-    <w:basedOn w:val="884"/>
+    <w:basedOn w:val="898"/>
     <w:uiPriority w:val="99"/>
     <w:pPr>
       <w:pBdr/>
@@ -18082,9 +18086,9 @@
       </w:tcPr>
     </w:tblStylePr>
   </w:style>
-  <w:style w:type="table" w:styleId="754">
+  <w:style w:type="table" w:styleId="768">
     <w:name w:val="Grid Table 7 Colorful - Accent 6"/>
-    <w:basedOn w:val="884"/>
+    <w:basedOn w:val="898"/>
     <w:uiPriority w:val="99"/>
     <w:pPr>
       <w:pBdr/>
@@ -18336,9 +18340,9 @@
       </w:tcPr>
     </w:tblStylePr>
   </w:style>
-  <w:style w:type="table" w:styleId="755">
+  <w:style w:type="table" w:styleId="769">
     <w:name w:val="List Table 1 Light"/>
-    <w:basedOn w:val="884"/>
+    <w:basedOn w:val="898"/>
     <w:uiPriority w:val="99"/>
     <w:pPr>
       <w:pBdr/>
@@ -18552,9 +18556,9 @@
       </w:tcPr>
     </w:tblStylePr>
   </w:style>
-  <w:style w:type="table" w:styleId="756">
+  <w:style w:type="table" w:styleId="770">
     <w:name w:val="List Table 1 Light - Accent 1"/>
-    <w:basedOn w:val="884"/>
+    <w:basedOn w:val="898"/>
     <w:uiPriority w:val="99"/>
     <w:pPr>
       <w:pBdr/>
@@ -18768,9 +18772,9 @@
       </w:tcPr>
     </w:tblStylePr>
   </w:style>
-  <w:style w:type="table" w:styleId="757">
+  <w:style w:type="table" w:styleId="771">
     <w:name w:val="List Table 1 Light - Accent 2"/>
-    <w:basedOn w:val="884"/>
+    <w:basedOn w:val="898"/>
     <w:uiPriority w:val="99"/>
     <w:pPr>
       <w:pBdr/>
@@ -18984,9 +18988,9 @@
       </w:tcPr>
     </w:tblStylePr>
   </w:style>
-  <w:style w:type="table" w:styleId="758">
+  <w:style w:type="table" w:styleId="772">
     <w:name w:val="List Table 1 Light - Accent 3"/>
-    <w:basedOn w:val="884"/>
+    <w:basedOn w:val="898"/>
     <w:uiPriority w:val="99"/>
     <w:pPr>
       <w:pBdr/>
@@ -19200,9 +19204,9 @@
       </w:tcPr>
     </w:tblStylePr>
   </w:style>
-  <w:style w:type="table" w:styleId="759">
+  <w:style w:type="table" w:styleId="773">
     <w:name w:val="List Table 1 Light - Accent 4"/>
-    <w:basedOn w:val="884"/>
+    <w:basedOn w:val="898"/>
     <w:uiPriority w:val="99"/>
     <w:pPr>
       <w:pBdr/>
@@ -19416,9 +19420,9 @@
       </w:tcPr>
     </w:tblStylePr>
   </w:style>
-  <w:style w:type="table" w:styleId="760">
+  <w:style w:type="table" w:styleId="774">
     <w:name w:val="List Table 1 Light - Accent 5"/>
-    <w:basedOn w:val="884"/>
+    <w:basedOn w:val="898"/>
     <w:uiPriority w:val="99"/>
     <w:pPr>
       <w:pBdr/>
@@ -19632,9 +19636,9 @@
       </w:tcPr>
     </w:tblStylePr>
   </w:style>
-  <w:style w:type="table" w:styleId="761">
+  <w:style w:type="table" w:styleId="775">
     <w:name w:val="List Table 1 Light - Accent 6"/>
-    <w:basedOn w:val="884"/>
+    <w:basedOn w:val="898"/>
     <w:uiPriority w:val="99"/>
     <w:pPr>
       <w:pBdr/>
@@ -19848,9 +19852,9 @@
       </w:tcPr>
     </w:tblStylePr>
   </w:style>
-  <w:style w:type="table" w:styleId="762">
+  <w:style w:type="table" w:styleId="776">
     <w:name w:val="List Table 2"/>
-    <w:basedOn w:val="884"/>
+    <w:basedOn w:val="898"/>
     <w:uiPriority w:val="99"/>
     <w:pPr>
       <w:pBdr/>
@@ -20086,9 +20090,9 @@
       </w:tcPr>
     </w:tblStylePr>
   </w:style>
-  <w:style w:type="table" w:styleId="763">
+  <w:style w:type="table" w:styleId="777">
     <w:name w:val="List Table 2 - Accent 1"/>
-    <w:basedOn w:val="884"/>
+    <w:basedOn w:val="898"/>
     <w:uiPriority w:val="99"/>
     <w:pPr>
       <w:pBdr/>
@@ -20324,9 +20328,9 @@
       </w:tcPr>
     </w:tblStylePr>
   </w:style>
-  <w:style w:type="table" w:styleId="764">
+  <w:style w:type="table" w:styleId="778">
     <w:name w:val="List Table 2 - Accent 2"/>
-    <w:basedOn w:val="884"/>
+    <w:basedOn w:val="898"/>
     <w:uiPriority w:val="99"/>
     <w:pPr>
       <w:pBdr/>
@@ -20562,9 +20566,9 @@
       </w:tcPr>
     </w:tblStylePr>
   </w:style>
-  <w:style w:type="table" w:styleId="765">
+  <w:style w:type="table" w:styleId="779">
     <w:name w:val="List Table 2 - Accent 3"/>
-    <w:basedOn w:val="884"/>
+    <w:basedOn w:val="898"/>
     <w:uiPriority w:val="99"/>
     <w:pPr>
       <w:pBdr/>
@@ -20800,9 +20804,9 @@
       </w:tcPr>
     </w:tblStylePr>
   </w:style>
-  <w:style w:type="table" w:styleId="766">
+  <w:style w:type="table" w:styleId="780">
     <w:name w:val="List Table 2 - Accent 4"/>
-    <w:basedOn w:val="884"/>
+    <w:basedOn w:val="898"/>
     <w:uiPriority w:val="99"/>
     <w:pPr>
       <w:pBdr/>
@@ -21038,9 +21042,9 @@
       </w:tcPr>
     </w:tblStylePr>
   </w:style>
-  <w:style w:type="table" w:styleId="767">
+  <w:style w:type="table" w:styleId="781">
     <w:name w:val="List Table 2 - Accent 5"/>
-    <w:basedOn w:val="884"/>
+    <w:basedOn w:val="898"/>
     <w:uiPriority w:val="99"/>
     <w:pPr>
       <w:pBdr/>
@@ -21276,9 +21280,9 @@
       </w:tcPr>
     </w:tblStylePr>
   </w:style>
-  <w:style w:type="table" w:styleId="768">
+  <w:style w:type="table" w:styleId="782">
     <w:name w:val="List Table 2 - Accent 6"/>
-    <w:basedOn w:val="884"/>
+    <w:basedOn w:val="898"/>
     <w:uiPriority w:val="99"/>
     <w:pPr>
       <w:pBdr/>
@@ -21514,9 +21518,9 @@
       </w:tcPr>
     </w:tblStylePr>
   </w:style>
-  <w:style w:type="table" w:styleId="769">
+  <w:style w:type="table" w:styleId="783">
     <w:name w:val="List Table 3"/>
-    <w:basedOn w:val="884"/>
+    <w:basedOn w:val="898"/>
     <w:uiPriority w:val="99"/>
     <w:pPr>
       <w:pBdr/>
@@ -21742,9 +21746,9 @@
       </w:tcPr>
     </w:tblStylePr>
   </w:style>
-  <w:style w:type="table" w:styleId="770">
+  <w:style w:type="table" w:styleId="784">
     <w:name w:val="List Table 3 - Accent 1"/>
-    <w:basedOn w:val="884"/>
+    <w:basedOn w:val="898"/>
     <w:uiPriority w:val="99"/>
     <w:pPr>
       <w:pBdr/>
@@ -21970,9 +21974,9 @@
       </w:tcPr>
     </w:tblStylePr>
   </w:style>
-  <w:style w:type="table" w:styleId="771">
+  <w:style w:type="table" w:styleId="785">
     <w:name w:val="List Table 3 - Accent 2"/>
-    <w:basedOn w:val="884"/>
+    <w:basedOn w:val="898"/>
     <w:uiPriority w:val="99"/>
     <w:pPr>
       <w:pBdr/>
@@ -22198,9 +22202,9 @@
       </w:tcPr>
     </w:tblStylePr>
   </w:style>
-  <w:style w:type="table" w:styleId="772">
+  <w:style w:type="table" w:styleId="786">
     <w:name w:val="List Table 3 - Accent 3"/>
-    <w:basedOn w:val="884"/>
+    <w:basedOn w:val="898"/>
     <w:uiPriority w:val="99"/>
     <w:pPr>
       <w:pBdr/>
@@ -22426,9 +22430,9 @@
       </w:tcPr>
     </w:tblStylePr>
   </w:style>
-  <w:style w:type="table" w:styleId="773">
+  <w:style w:type="table" w:styleId="787">
     <w:name w:val="List Table 3 - Accent 4"/>
-    <w:basedOn w:val="884"/>
+    <w:basedOn w:val="898"/>
     <w:uiPriority w:val="99"/>
     <w:pPr>
       <w:pBdr/>
@@ -22654,9 +22658,9 @@
       </w:tcPr>
     </w:tblStylePr>
   </w:style>
-  <w:style w:type="table" w:styleId="774">
+  <w:style w:type="table" w:styleId="788">
     <w:name w:val="List Table 3 - Accent 5"/>
-    <w:basedOn w:val="884"/>
+    <w:basedOn w:val="898"/>
     <w:uiPriority w:val="99"/>
     <w:pPr>
       <w:pBdr/>
@@ -22882,9 +22886,9 @@
       </w:tcPr>
     </w:tblStylePr>
   </w:style>
-  <w:style w:type="table" w:styleId="775">
+  <w:style w:type="table" w:styleId="789">
     <w:name w:val="List Table 3 - Accent 6"/>
-    <w:basedOn w:val="884"/>
+    <w:basedOn w:val="898"/>
     <w:uiPriority w:val="99"/>
     <w:pPr>
       <w:pBdr/>
@@ -23110,9 +23114,9 @@
       </w:tcPr>
     </w:tblStylePr>
   </w:style>
-  <w:style w:type="table" w:styleId="776">
+  <w:style w:type="table" w:styleId="790">
     <w:name w:val="List Table 4"/>
-    <w:basedOn w:val="884"/>
+    <w:basedOn w:val="898"/>
     <w:uiPriority w:val="99"/>
     <w:pPr>
       <w:pBdr/>
@@ -23335,9 +23339,9 @@
       </w:tcPr>
     </w:tblStylePr>
   </w:style>
-  <w:style w:type="table" w:styleId="777">
+  <w:style w:type="table" w:styleId="791">
     <w:name w:val="List Table 4 - Accent 1"/>
-    <w:basedOn w:val="884"/>
+    <w:basedOn w:val="898"/>
     <w:uiPriority w:val="99"/>
     <w:pPr>
       <w:pBdr/>
@@ -23560,9 +23564,9 @@
       </w:tcPr>
     </w:tblStylePr>
   </w:style>
-  <w:style w:type="table" w:styleId="778">
+  <w:style w:type="table" w:styleId="792">
     <w:name w:val="List Table 4 - Accent 2"/>
-    <w:basedOn w:val="884"/>
+    <w:basedOn w:val="898"/>
     <w:uiPriority w:val="99"/>
     <w:pPr>
       <w:pBdr/>
@@ -23785,9 +23789,9 @@
       </w:tcPr>
     </w:tblStylePr>
   </w:style>
-  <w:style w:type="table" w:styleId="779">
+  <w:style w:type="table" w:styleId="793">
     <w:name w:val="List Table 4 - Accent 3"/>
-    <w:basedOn w:val="884"/>
+    <w:basedOn w:val="898"/>
     <w:uiPriority w:val="99"/>
     <w:pPr>
       <w:pBdr/>
@@ -24010,9 +24014,9 @@
       </w:tcPr>
     </w:tblStylePr>
   </w:style>
-  <w:style w:type="table" w:styleId="780">
+  <w:style w:type="table" w:styleId="794">
     <w:name w:val="List Table 4 - Accent 4"/>
-    <w:basedOn w:val="884"/>
+    <w:basedOn w:val="898"/>
     <w:uiPriority w:val="99"/>
     <w:pPr>
       <w:pBdr/>
@@ -24235,9 +24239,9 @@
       </w:tcPr>
     </w:tblStylePr>
   </w:style>
-  <w:style w:type="table" w:styleId="781">
+  <w:style w:type="table" w:styleId="795">
     <w:name w:val="List Table 4 - Accent 5"/>
-    <w:basedOn w:val="884"/>
+    <w:basedOn w:val="898"/>
     <w:uiPriority w:val="99"/>
     <w:pPr>
       <w:pBdr/>
@@ -24460,9 +24464,9 @@
       </w:tcPr>
     </w:tblStylePr>
   </w:style>
-  <w:style w:type="table" w:styleId="782">
+  <w:style w:type="table" w:styleId="796">
     <w:name w:val="List Table 4 - Accent 6"/>
-    <w:basedOn w:val="884"/>
+    <w:basedOn w:val="898"/>
     <w:uiPriority w:val="99"/>
     <w:pPr>
       <w:pBdr/>
@@ -24685,9 +24689,9 @@
       </w:tcPr>
     </w:tblStylePr>
   </w:style>
-  <w:style w:type="table" w:styleId="783">
+  <w:style w:type="table" w:styleId="797">
     <w:name w:val="List Table 5 Dark"/>
-    <w:basedOn w:val="884"/>
+    <w:basedOn w:val="898"/>
     <w:uiPriority w:val="99"/>
     <w:pPr>
       <w:pBdr/>
@@ -24927,9 +24931,9 @@
       </w:tcPr>
     </w:tblStylePr>
   </w:style>
-  <w:style w:type="table" w:styleId="784">
+  <w:style w:type="table" w:styleId="798">
     <w:name w:val="List Table 5 Dark - Accent 1"/>
-    <w:basedOn w:val="884"/>
+    <w:basedOn w:val="898"/>
     <w:uiPriority w:val="99"/>
     <w:pPr>
       <w:pBdr/>
@@ -25169,9 +25173,9 @@
       </w:tcPr>
     </w:tblStylePr>
   </w:style>
-  <w:style w:type="table" w:styleId="785">
+  <w:style w:type="table" w:styleId="799">
     <w:name w:val="List Table 5 Dark - Accent 2"/>
-    <w:basedOn w:val="884"/>
+    <w:basedOn w:val="898"/>
     <w:uiPriority w:val="99"/>
     <w:pPr>
       <w:pBdr/>
@@ -25411,9 +25415,9 @@
       </w:tcPr>
     </w:tblStylePr>
   </w:style>
-  <w:style w:type="table" w:styleId="786">
+  <w:style w:type="table" w:styleId="800">
     <w:name w:val="List Table 5 Dark - Accent 3"/>
-    <w:basedOn w:val="884"/>
+    <w:basedOn w:val="898"/>
     <w:uiPriority w:val="99"/>
     <w:pPr>
       <w:pBdr/>
@@ -25653,9 +25657,9 @@
       </w:tcPr>
     </w:tblStylePr>
   </w:style>
-  <w:style w:type="table" w:styleId="787">
+  <w:style w:type="table" w:styleId="801">
     <w:name w:val="List Table 5 Dark - Accent 4"/>
-    <w:basedOn w:val="884"/>
+    <w:basedOn w:val="898"/>
     <w:uiPriority w:val="99"/>
     <w:pPr>
       <w:pBdr/>
@@ -25895,9 +25899,9 @@
       </w:tcPr>
     </w:tblStylePr>
   </w:style>
-  <w:style w:type="table" w:styleId="788">
+  <w:style w:type="table" w:styleId="802">
     <w:name w:val="List Table 5 Dark - Accent 5"/>
-    <w:basedOn w:val="884"/>
+    <w:basedOn w:val="898"/>
     <w:uiPriority w:val="99"/>
     <w:pPr>
       <w:pBdr/>
@@ -26137,9 +26141,9 @@
       </w:tcPr>
     </w:tblStylePr>
   </w:style>
-  <w:style w:type="table" w:styleId="789">
+  <w:style w:type="table" w:styleId="803">
     <w:name w:val="List Table 5 Dark - Accent 6"/>
-    <w:basedOn w:val="884"/>
+    <w:basedOn w:val="898"/>
     <w:uiPriority w:val="99"/>
     <w:pPr>
       <w:pBdr/>
@@ -26379,9 +26383,9 @@
       </w:tcPr>
     </w:tblStylePr>
   </w:style>
-  <w:style w:type="table" w:styleId="790">
+  <w:style w:type="table" w:styleId="804">
     <w:name w:val="List Table 6 Colorful"/>
-    <w:basedOn w:val="884"/>
+    <w:basedOn w:val="898"/>
     <w:uiPriority w:val="99"/>
     <w:pPr>
       <w:pBdr/>
@@ -26602,9 +26606,9 @@
       </w:tcPr>
     </w:tblStylePr>
   </w:style>
-  <w:style w:type="table" w:styleId="791">
+  <w:style w:type="table" w:styleId="805">
     <w:name w:val="List Table 6 Colorful - Accent 1"/>
-    <w:basedOn w:val="884"/>
+    <w:basedOn w:val="898"/>
     <w:uiPriority w:val="99"/>
     <w:pPr>
       <w:pBdr/>
@@ -26825,9 +26829,9 @@
       </w:tcPr>
     </w:tblStylePr>
   </w:style>
-  <w:style w:type="table" w:styleId="792">
+  <w:style w:type="table" w:styleId="806">
     <w:name w:val="List Table 6 Colorful - Accent 2"/>
-    <w:basedOn w:val="884"/>
+    <w:basedOn w:val="898"/>
     <w:uiPriority w:val="99"/>
     <w:pPr>
       <w:pBdr/>
@@ -27048,9 +27052,9 @@
       </w:tcPr>
     </w:tblStylePr>
   </w:style>
-  <w:style w:type="table" w:styleId="793">
+  <w:style w:type="table" w:styleId="807">
     <w:name w:val="List Table 6 Colorful - Accent 3"/>
-    <w:basedOn w:val="884"/>
+    <w:basedOn w:val="898"/>
     <w:uiPriority w:val="99"/>
     <w:pPr>
       <w:pBdr/>
@@ -27271,9 +27275,9 @@
       </w:tcPr>
     </w:tblStylePr>
   </w:style>
-  <w:style w:type="table" w:styleId="794">
+  <w:style w:type="table" w:styleId="808">
     <w:name w:val="List Table 6 Colorful - Accent 4"/>
-    <w:basedOn w:val="884"/>
+    <w:basedOn w:val="898"/>
     <w:uiPriority w:val="99"/>
     <w:pPr>
       <w:pBdr/>
@@ -27494,9 +27498,9 @@
       </w:tcPr>
     </w:tblStylePr>
   </w:style>
-  <w:style w:type="table" w:styleId="795">
+  <w:style w:type="table" w:styleId="809">
     <w:name w:val="List Table 6 Colorful - Accent 5"/>
-    <w:basedOn w:val="884"/>
+    <w:basedOn w:val="898"/>
     <w:uiPriority w:val="99"/>
     <w:pPr>
       <w:pBdr/>
@@ -27717,9 +27721,9 @@
       </w:tcPr>
     </w:tblStylePr>
   </w:style>
-  <w:style w:type="table" w:styleId="796">
+  <w:style w:type="table" w:styleId="810">
     <w:name w:val="List Table 6 Colorful - Accent 6"/>
-    <w:basedOn w:val="884"/>
+    <w:basedOn w:val="898"/>
     <w:uiPriority w:val="99"/>
     <w:pPr>
       <w:pBdr/>
@@ -27940,9 +27944,9 @@
       </w:tcPr>
     </w:tblStylePr>
   </w:style>
-  <w:style w:type="table" w:styleId="797">
+  <w:style w:type="table" w:styleId="811">
     <w:name w:val="List Table 7 Colorful"/>
-    <w:basedOn w:val="884"/>
+    <w:basedOn w:val="898"/>
     <w:uiPriority w:val="99"/>
     <w:pPr>
       <w:pBdr/>
@@ -28196,9 +28200,9 @@
       </w:tcPr>
     </w:tblStylePr>
   </w:style>
-  <w:style w:type="table" w:styleId="798">
+  <w:style w:type="table" w:styleId="812">
     <w:name w:val="List Table 7 Colorful - Accent 1"/>
-    <w:basedOn w:val="884"/>
+    <w:basedOn w:val="898"/>
     <w:uiPriority w:val="99"/>
     <w:pPr>
       <w:pBdr/>
@@ -28452,9 +28456,9 @@
       </w:tcPr>
     </w:tblStylePr>
   </w:style>
-  <w:style w:type="table" w:styleId="799">
+  <w:style w:type="table" w:styleId="813">
     <w:name w:val="List Table 7 Colorful - Accent 2"/>
-    <w:basedOn w:val="884"/>
+    <w:basedOn w:val="898"/>
     <w:uiPriority w:val="99"/>
     <w:pPr>
       <w:pBdr/>
@@ -28708,9 +28712,9 @@
       </w:tcPr>
     </w:tblStylePr>
   </w:style>
-  <w:style w:type="table" w:styleId="800">
+  <w:style w:type="table" w:styleId="814">
     <w:name w:val="List Table 7 Colorful - Accent 3"/>
-    <w:basedOn w:val="884"/>
+    <w:basedOn w:val="898"/>
     <w:uiPriority w:val="99"/>
     <w:pPr>
       <w:pBdr/>
@@ -28964,9 +28968,9 @@
       </w:tcPr>
     </w:tblStylePr>
   </w:style>
-  <w:style w:type="table" w:styleId="801">
+  <w:style w:type="table" w:styleId="815">
     <w:name w:val="List Table 7 Colorful - Accent 4"/>
-    <w:basedOn w:val="884"/>
+    <w:basedOn w:val="898"/>
     <w:uiPriority w:val="99"/>
     <w:pPr>
       <w:pBdr/>
@@ -29220,9 +29224,9 @@
       </w:tcPr>
     </w:tblStylePr>
   </w:style>
-  <w:style w:type="table" w:styleId="802">
+  <w:style w:type="table" w:styleId="816">
     <w:name w:val="List Table 7 Colorful - Accent 5"/>
-    <w:basedOn w:val="884"/>
+    <w:basedOn w:val="898"/>
     <w:uiPriority w:val="99"/>
     <w:pPr>
       <w:pBdr/>
@@ -29476,9 +29480,9 @@
       </w:tcPr>
     </w:tblStylePr>
   </w:style>
-  <w:style w:type="table" w:styleId="803">
+  <w:style w:type="table" w:styleId="817">
     <w:name w:val="List Table 7 Colorful - Accent 6"/>
-    <w:basedOn w:val="884"/>
+    <w:basedOn w:val="898"/>
     <w:uiPriority w:val="99"/>
     <w:pPr>
       <w:pBdr/>
@@ -29732,9 +29736,9 @@
       </w:tcPr>
     </w:tblStylePr>
   </w:style>
-  <w:style w:type="table" w:styleId="804">
+  <w:style w:type="table" w:styleId="818">
     <w:name w:val="Lined - Accent"/>
-    <w:basedOn w:val="884"/>
+    <w:basedOn w:val="898"/>
     <w:uiPriority w:val="99"/>
     <w:pPr>
       <w:pBdr/>
@@ -29969,9 +29973,9 @@
       </w:tcPr>
     </w:tblStylePr>
   </w:style>
-  <w:style w:type="table" w:styleId="805">
+  <w:style w:type="table" w:styleId="819">
     <w:name w:val="Lined - Accent 1"/>
-    <w:basedOn w:val="884"/>
+    <w:basedOn w:val="898"/>
     <w:uiPriority w:val="99"/>
     <w:pPr>
       <w:pBdr/>
@@ -30206,9 +30210,9 @@
       </w:tcPr>
     </w:tblStylePr>
   </w:style>
-  <w:style w:type="table" w:styleId="806">
+  <w:style w:type="table" w:styleId="820">
     <w:name w:val="Lined - Accent 2"/>
-    <w:basedOn w:val="884"/>
+    <w:basedOn w:val="898"/>
     <w:uiPriority w:val="99"/>
     <w:pPr>
       <w:pBdr/>
@@ -30443,9 +30447,9 @@
       </w:tcPr>
     </w:tblStylePr>
   </w:style>
-  <w:style w:type="table" w:styleId="807">
+  <w:style w:type="table" w:styleId="821">
     <w:name w:val="Lined - Accent 3"/>
-    <w:basedOn w:val="884"/>
+    <w:basedOn w:val="898"/>
     <w:uiPriority w:val="99"/>
     <w:pPr>
       <w:pBdr/>
@@ -30680,9 +30684,9 @@
       </w:tcPr>
     </w:tblStylePr>
   </w:style>
-  <w:style w:type="table" w:styleId="808">
+  <w:style w:type="table" w:styleId="822">
     <w:name w:val="Lined - Accent 4"/>
-    <w:basedOn w:val="884"/>
+    <w:basedOn w:val="898"/>
     <w:uiPriority w:val="99"/>
     <w:pPr>
       <w:pBdr/>
@@ -30917,9 +30921,9 @@
       </w:tcPr>
     </w:tblStylePr>
   </w:style>
-  <w:style w:type="table" w:styleId="809">
+  <w:style w:type="table" w:styleId="823">
     <w:name w:val="Lined - Accent 5"/>
-    <w:basedOn w:val="884"/>
+    <w:basedOn w:val="898"/>
     <w:uiPriority w:val="99"/>
     <w:pPr>
       <w:pBdr/>
@@ -31154,9 +31158,9 @@
       </w:tcPr>
     </w:tblStylePr>
   </w:style>
-  <w:style w:type="table" w:styleId="810">
+  <w:style w:type="table" w:styleId="824">
     <w:name w:val="Lined - Accent 6"/>
-    <w:basedOn w:val="884"/>
+    <w:basedOn w:val="898"/>
     <w:uiPriority w:val="99"/>
     <w:pPr>
       <w:pBdr/>
@@ -31391,9 +31395,9 @@
       </w:tcPr>
     </w:tblStylePr>
   </w:style>
-  <w:style w:type="table" w:styleId="811">
+  <w:style w:type="table" w:styleId="825">
     <w:name w:val="Bordered &amp; Lined - Accent"/>
-    <w:basedOn w:val="884"/>
+    <w:basedOn w:val="898"/>
     <w:uiPriority w:val="99"/>
     <w:pPr>
       <w:pBdr/>
@@ -31635,9 +31639,9 @@
       </w:tcPr>
     </w:tblStylePr>
   </w:style>
-  <w:style w:type="table" w:styleId="812">
+  <w:style w:type="table" w:styleId="826">
     <w:name w:val="Bordered &amp; Lined - Accent 1"/>
-    <w:basedOn w:val="884"/>
+    <w:basedOn w:val="898"/>
     <w:uiPriority w:val="99"/>
     <w:pPr>
       <w:pBdr/>
@@ -31879,9 +31883,9 @@
       </w:tcPr>
     </w:tblStylePr>
   </w:style>
-  <w:style w:type="table" w:styleId="813">
+  <w:style w:type="table" w:styleId="827">
     <w:name w:val="Bordered &amp; Lined - Accent 2"/>
-    <w:basedOn w:val="884"/>
+    <w:basedOn w:val="898"/>
     <w:uiPriority w:val="99"/>
     <w:pPr>
       <w:pBdr/>
@@ -32123,9 +32127,9 @@
       </w:tcPr>
     </w:tblStylePr>
   </w:style>
-  <w:style w:type="table" w:styleId="814">
+  <w:style w:type="table" w:styleId="828">
     <w:name w:val="Bordered &amp; Lined - Accent 3"/>
-    <w:basedOn w:val="884"/>
+    <w:basedOn w:val="898"/>
     <w:uiPriority w:val="99"/>
     <w:pPr>
       <w:pBdr/>
@@ -32367,9 +32371,9 @@
       </w:tcPr>
     </w:tblStylePr>
   </w:style>
-  <w:style w:type="table" w:styleId="815">
+  <w:style w:type="table" w:styleId="829">
     <w:name w:val="Bordered &amp; Lined - Accent 4"/>
-    <w:basedOn w:val="884"/>
+    <w:basedOn w:val="898"/>
     <w:uiPriority w:val="99"/>
     <w:pPr>
       <w:pBdr/>
@@ -32611,9 +32615,9 @@
       </w:tcPr>
     </w:tblStylePr>
   </w:style>
-  <w:style w:type="table" w:styleId="816">
+  <w:style w:type="table" w:styleId="830">
     <w:name w:val="Bordered &amp; Lined - Accent 5"/>
-    <w:basedOn w:val="884"/>
+    <w:basedOn w:val="898"/>
     <w:uiPriority w:val="99"/>
     <w:pPr>
       <w:pBdr/>
@@ -32855,9 +32859,9 @@
       </w:tcPr>
     </w:tblStylePr>
   </w:style>
-  <w:style w:type="table" w:styleId="817">
+  <w:style w:type="table" w:styleId="831">
     <w:name w:val="Bordered &amp; Lined - Accent 6"/>
-    <w:basedOn w:val="884"/>
+    <w:basedOn w:val="898"/>
     <w:uiPriority w:val="99"/>
     <w:pPr>
       <w:pBdr/>
@@ -33099,9 +33103,9 @@
       </w:tcPr>
     </w:tblStylePr>
   </w:style>
-  <w:style w:type="table" w:styleId="818">
+  <w:style w:type="table" w:styleId="832">
     <w:name w:val="Bordered"/>
-    <w:basedOn w:val="884"/>
+    <w:basedOn w:val="898"/>
     <w:uiPriority w:val="99"/>
     <w:pPr>
       <w:pBdr/>
@@ -33330,9 +33334,9 @@
       </w:tcPr>
     </w:tblStylePr>
   </w:style>
-  <w:style w:type="table" w:styleId="819">
+  <w:style w:type="table" w:styleId="833">
     <w:name w:val="Bordered - Accent 1"/>
-    <w:basedOn w:val="884"/>
+    <w:basedOn w:val="898"/>
     <w:uiPriority w:val="99"/>
     <w:pPr>
       <w:pBdr/>
@@ -33561,9 +33565,9 @@
       </w:tcPr>
     </w:tblStylePr>
   </w:style>
-  <w:style w:type="table" w:styleId="820">
+  <w:style w:type="table" w:styleId="834">
     <w:name w:val="Bordered - Accent 2"/>
-    <w:basedOn w:val="884"/>
+    <w:basedOn w:val="898"/>
     <w:uiPriority w:val="99"/>
     <w:pPr>
       <w:pBdr/>
@@ -33792,9 +33796,9 @@
       </w:tcPr>
     </w:tblStylePr>
   </w:style>
-  <w:style w:type="table" w:styleId="821">
+  <w:style w:type="table" w:styleId="835">
     <w:name w:val="Bordered - Accent 3"/>
-    <w:basedOn w:val="884"/>
+    <w:basedOn w:val="898"/>
     <w:uiPriority w:val="99"/>
     <w:pPr>
       <w:pBdr/>
@@ -34023,9 +34027,9 @@
       </w:tcPr>
     </w:tblStylePr>
   </w:style>
-  <w:style w:type="table" w:styleId="822">
+  <w:style w:type="table" w:styleId="836">
     <w:name w:val="Bordered - Accent 4"/>
-    <w:basedOn w:val="884"/>
+    <w:basedOn w:val="898"/>
     <w:uiPriority w:val="99"/>
     <w:pPr>
       <w:pBdr/>
@@ -34254,9 +34258,9 @@
       </w:tcPr>
     </w:tblStylePr>
   </w:style>
-  <w:style w:type="table" w:styleId="823">
+  <w:style w:type="table" w:styleId="837">
     <w:name w:val="Bordered - Accent 5"/>
-    <w:basedOn w:val="884"/>
+    <w:basedOn w:val="898"/>
     <w:uiPriority w:val="99"/>
     <w:pPr>
       <w:pBdr/>
@@ -34485,9 +34489,9 @@
       </w:tcPr>
     </w:tblStylePr>
   </w:style>
-  <w:style w:type="table" w:styleId="824">
+  <w:style w:type="table" w:styleId="838">
     <w:name w:val="Bordered - Accent 6"/>
-    <w:basedOn w:val="884"/>
+    <w:basedOn w:val="898"/>
     <w:uiPriority w:val="99"/>
     <w:pPr>
       <w:pBdr/>
@@ -34716,11 +34720,11 @@
       </w:tcPr>
     </w:tblStylePr>
   </w:style>
-  <w:style w:type="paragraph" w:styleId="825">
+  <w:style w:type="paragraph" w:styleId="839">
     <w:name w:val="Heading 1"/>
-    <w:basedOn w:val="883"/>
-    <w:next w:val="883"/>
-    <w:link w:val="835"/>
+    <w:basedOn w:val="897"/>
+    <w:next w:val="897"/>
+    <w:link w:val="849"/>
     <w:uiPriority w:val="9"/>
     <w:qFormat/>
     <w:pPr>
@@ -34738,11 +34742,11 @@
       <w:szCs w:val="40"/>
     </w:rPr>
   </w:style>
-  <w:style w:type="paragraph" w:styleId="826">
+  <w:style w:type="paragraph" w:styleId="840">
     <w:name w:val="Heading 2"/>
-    <w:basedOn w:val="883"/>
-    <w:next w:val="883"/>
-    <w:link w:val="836"/>
+    <w:basedOn w:val="897"/>
+    <w:next w:val="897"/>
+    <w:link w:val="850"/>
     <w:uiPriority w:val="9"/>
     <w:unhideWhenUsed/>
     <w:qFormat/>
@@ -34761,11 +34765,11 @@
       <w:szCs w:val="32"/>
     </w:rPr>
   </w:style>
-  <w:style w:type="paragraph" w:styleId="827">
+  <w:style w:type="paragraph" w:styleId="841">
     <w:name w:val="Heading 3"/>
-    <w:basedOn w:val="883"/>
-    <w:next w:val="883"/>
-    <w:link w:val="837"/>
+    <w:basedOn w:val="897"/>
+    <w:next w:val="897"/>
+    <w:link w:val="851"/>
     <w:uiPriority w:val="9"/>
     <w:unhideWhenUsed/>
     <w:qFormat/>
@@ -34784,11 +34788,11 @@
       <w:szCs w:val="28"/>
     </w:rPr>
   </w:style>
-  <w:style w:type="paragraph" w:styleId="828">
+  <w:style w:type="paragraph" w:styleId="842">
     <w:name w:val="Heading 4"/>
-    <w:basedOn w:val="883"/>
-    <w:next w:val="883"/>
-    <w:link w:val="838"/>
+    <w:basedOn w:val="897"/>
+    <w:next w:val="897"/>
+    <w:link w:val="852"/>
     <w:uiPriority w:val="9"/>
     <w:unhideWhenUsed/>
     <w:qFormat/>
@@ -34807,11 +34811,11 @@
       <w:color w:val="0f4761" w:themeColor="accent1" w:themeShade="BF"/>
     </w:rPr>
   </w:style>
-  <w:style w:type="paragraph" w:styleId="829">
+  <w:style w:type="paragraph" w:styleId="843">
     <w:name w:val="Heading 5"/>
-    <w:basedOn w:val="883"/>
-    <w:next w:val="883"/>
-    <w:link w:val="839"/>
+    <w:basedOn w:val="897"/>
+    <w:next w:val="897"/>
+    <w:link w:val="853"/>
     <w:uiPriority w:val="9"/>
     <w:unhideWhenUsed/>
     <w:qFormat/>
@@ -34828,11 +34832,11 @@
       <w:color w:val="0f4761" w:themeColor="accent1" w:themeShade="BF"/>
     </w:rPr>
   </w:style>
-  <w:style w:type="paragraph" w:styleId="830">
+  <w:style w:type="paragraph" w:styleId="844">
     <w:name w:val="Heading 6"/>
-    <w:basedOn w:val="883"/>
-    <w:next w:val="883"/>
-    <w:link w:val="840"/>
+    <w:basedOn w:val="897"/>
+    <w:next w:val="897"/>
+    <w:link w:val="854"/>
     <w:uiPriority w:val="9"/>
     <w:unhideWhenUsed/>
     <w:qFormat/>
@@ -34851,11 +34855,11 @@
       <w:color w:val="595959" w:themeColor="text1" w:themeTint="A6"/>
     </w:rPr>
   </w:style>
-  <w:style w:type="paragraph" w:styleId="831">
+  <w:style w:type="paragraph" w:styleId="845">
     <w:name w:val="Heading 7"/>
-    <w:basedOn w:val="883"/>
-    <w:next w:val="883"/>
-    <w:link w:val="841"/>
+    <w:basedOn w:val="897"/>
+    <w:next w:val="897"/>
+    <w:link w:val="855"/>
     <w:uiPriority w:val="9"/>
     <w:unhideWhenUsed/>
     <w:qFormat/>
@@ -34872,11 +34876,11 @@
       <w:color w:val="595959" w:themeColor="text1" w:themeTint="A6"/>
     </w:rPr>
   </w:style>
-  <w:style w:type="paragraph" w:styleId="832">
+  <w:style w:type="paragraph" w:styleId="846">
     <w:name w:val="Heading 8"/>
-    <w:basedOn w:val="883"/>
-    <w:next w:val="883"/>
-    <w:link w:val="842"/>
+    <w:basedOn w:val="897"/>
+    <w:next w:val="897"/>
+    <w:link w:val="856"/>
     <w:uiPriority w:val="9"/>
     <w:unhideWhenUsed/>
     <w:qFormat/>
@@ -34895,11 +34899,11 @@
       <w:color w:val="272727" w:themeColor="text1" w:themeTint="D8"/>
     </w:rPr>
   </w:style>
-  <w:style w:type="paragraph" w:styleId="833">
+  <w:style w:type="paragraph" w:styleId="847">
     <w:name w:val="Heading 9"/>
-    <w:basedOn w:val="883"/>
-    <w:next w:val="883"/>
-    <w:link w:val="843"/>
+    <w:basedOn w:val="897"/>
+    <w:next w:val="897"/>
+    <w:link w:val="857"/>
     <w:uiPriority w:val="9"/>
     <w:unhideWhenUsed/>
     <w:qFormat/>
@@ -34918,7 +34922,7 @@
       <w:color w:val="272727" w:themeColor="text1" w:themeTint="D8"/>
     </w:rPr>
   </w:style>
-  <w:style w:type="character" w:styleId="834" w:default="1">
+  <w:style w:type="character" w:styleId="848" w:default="1">
     <w:name w:val="Default Paragraph Font"/>
     <w:uiPriority w:val="1"/>
     <w:semiHidden/>
@@ -34929,10 +34933,10 @@
       <w:ind/>
     </w:pPr>
   </w:style>
-  <w:style w:type="character" w:styleId="835">
+  <w:style w:type="character" w:styleId="849">
     <w:name w:val="Heading 1 Char"/>
-    <w:basedOn w:val="834"/>
-    <w:link w:val="825"/>
+    <w:basedOn w:val="848"/>
+    <w:link w:val="839"/>
     <w:uiPriority w:val="9"/>
     <w:pPr>
       <w:pBdr/>
@@ -34946,10 +34950,10 @@
       <w:szCs w:val="40"/>
     </w:rPr>
   </w:style>
-  <w:style w:type="character" w:styleId="836">
+  <w:style w:type="character" w:styleId="850">
     <w:name w:val="Heading 2 Char"/>
-    <w:basedOn w:val="834"/>
-    <w:link w:val="826"/>
+    <w:basedOn w:val="848"/>
+    <w:link w:val="840"/>
     <w:uiPriority w:val="9"/>
     <w:pPr>
       <w:pBdr/>
@@ -34963,10 +34967,10 @@
       <w:szCs w:val="32"/>
     </w:rPr>
   </w:style>
-  <w:style w:type="character" w:styleId="837">
+  <w:style w:type="character" w:styleId="851">
     <w:name w:val="Heading 3 Char"/>
-    <w:basedOn w:val="834"/>
-    <w:link w:val="827"/>
+    <w:basedOn w:val="848"/>
+    <w:link w:val="841"/>
     <w:uiPriority w:val="9"/>
     <w:pPr>
       <w:pBdr/>
@@ -34980,10 +34984,10 @@
       <w:szCs w:val="28"/>
     </w:rPr>
   </w:style>
-  <w:style w:type="character" w:styleId="838">
+  <w:style w:type="character" w:styleId="852">
     <w:name w:val="Heading 4 Char"/>
-    <w:basedOn w:val="834"/>
-    <w:link w:val="828"/>
+    <w:basedOn w:val="848"/>
+    <w:link w:val="842"/>
     <w:uiPriority w:val="9"/>
     <w:pPr>
       <w:pBdr/>
@@ -34997,10 +35001,10 @@
       <w:color w:val="0f4761" w:themeColor="accent1" w:themeShade="BF"/>
     </w:rPr>
   </w:style>
-  <w:style w:type="character" w:styleId="839">
+  <w:style w:type="character" w:styleId="853">
     <w:name w:val="Heading 5 Char"/>
-    <w:basedOn w:val="834"/>
-    <w:link w:val="829"/>
+    <w:basedOn w:val="848"/>
+    <w:link w:val="843"/>
     <w:uiPriority w:val="9"/>
     <w:pPr>
       <w:pBdr/>
@@ -35012,10 +35016,10 @@
       <w:color w:val="0f4761" w:themeColor="accent1" w:themeShade="BF"/>
     </w:rPr>
   </w:style>
-  <w:style w:type="character" w:styleId="840">
+  <w:style w:type="character" w:styleId="854">
     <w:name w:val="Heading 6 Char"/>
-    <w:basedOn w:val="834"/>
-    <w:link w:val="830"/>
+    <w:basedOn w:val="848"/>
+    <w:link w:val="844"/>
     <w:uiPriority w:val="9"/>
     <w:pPr>
       <w:pBdr/>
@@ -35029,10 +35033,10 @@
       <w:color w:val="595959" w:themeColor="text1" w:themeTint="A6"/>
     </w:rPr>
   </w:style>
-  <w:style w:type="character" w:styleId="841">
+  <w:style w:type="character" w:styleId="855">
     <w:name w:val="Heading 7 Char"/>
-    <w:basedOn w:val="834"/>
-    <w:link w:val="831"/>
+    <w:basedOn w:val="848"/>
+    <w:link w:val="845"/>
     <w:uiPriority w:val="9"/>
     <w:pPr>
       <w:pBdr/>
@@ -35044,10 +35048,10 @@
       <w:color w:val="595959" w:themeColor="text1" w:themeTint="A6"/>
     </w:rPr>
   </w:style>
-  <w:style w:type="character" w:styleId="842">
+  <w:style w:type="character" w:styleId="856">
     <w:name w:val="Heading 8 Char"/>
-    <w:basedOn w:val="834"/>
-    <w:link w:val="832"/>
+    <w:basedOn w:val="848"/>
+    <w:link w:val="846"/>
     <w:uiPriority w:val="9"/>
     <w:pPr>
       <w:pBdr/>
@@ -35061,10 +35065,10 @@
       <w:color w:val="272727" w:themeColor="text1" w:themeTint="D8"/>
     </w:rPr>
   </w:style>
-  <w:style w:type="character" w:styleId="843">
+  <w:style w:type="character" w:styleId="857">
     <w:name w:val="Heading 9 Char"/>
-    <w:basedOn w:val="834"/>
-    <w:link w:val="833"/>
+    <w:basedOn w:val="848"/>
+    <w:link w:val="847"/>
     <w:uiPriority w:val="9"/>
     <w:pPr>
       <w:pBdr/>
@@ -35078,11 +35082,11 @@
       <w:color w:val="272727" w:themeColor="text1" w:themeTint="D8"/>
     </w:rPr>
   </w:style>
-  <w:style w:type="paragraph" w:styleId="844">
+  <w:style w:type="paragraph" w:styleId="858">
     <w:name w:val="Title"/>
-    <w:basedOn w:val="883"/>
-    <w:next w:val="883"/>
-    <w:link w:val="845"/>
+    <w:basedOn w:val="897"/>
+    <w:next w:val="897"/>
+    <w:link w:val="859"/>
     <w:uiPriority w:val="10"/>
     <w:qFormat/>
     <w:pPr>
@@ -35098,10 +35102,10 @@
       <w:szCs w:val="56"/>
     </w:rPr>
   </w:style>
-  <w:style w:type="character" w:styleId="845">
+  <w:style w:type="character" w:styleId="859">
     <w:name w:val="Title Char"/>
-    <w:basedOn w:val="834"/>
-    <w:link w:val="844"/>
+    <w:basedOn w:val="848"/>
+    <w:link w:val="858"/>
     <w:uiPriority w:val="10"/>
     <w:pPr>
       <w:pBdr/>
@@ -35115,11 +35119,11 @@
       <w:szCs w:val="56"/>
     </w:rPr>
   </w:style>
-  <w:style w:type="paragraph" w:styleId="846">
+  <w:style w:type="paragraph" w:styleId="860">
     <w:name w:val="Subtitle"/>
-    <w:basedOn w:val="883"/>
-    <w:next w:val="883"/>
-    <w:link w:val="847"/>
+    <w:basedOn w:val="897"/>
+    <w:next w:val="897"/>
+    <w:link w:val="861"/>
     <w:uiPriority w:val="11"/>
     <w:qFormat/>
     <w:pPr>
@@ -35137,10 +35141,10 @@
       <w:szCs w:val="28"/>
     </w:rPr>
   </w:style>
-  <w:style w:type="character" w:styleId="847">
+  <w:style w:type="character" w:styleId="861">
     <w:name w:val="Subtitle Char"/>
-    <w:basedOn w:val="834"/>
-    <w:link w:val="846"/>
+    <w:basedOn w:val="848"/>
+    <w:link w:val="860"/>
     <w:uiPriority w:val="11"/>
     <w:pPr>
       <w:pBdr/>
@@ -35154,11 +35158,11 @@
       <w:szCs w:val="28"/>
     </w:rPr>
   </w:style>
-  <w:style w:type="paragraph" w:styleId="848">
+  <w:style w:type="paragraph" w:styleId="862">
     <w:name w:val="Quote"/>
-    <w:basedOn w:val="883"/>
-    <w:next w:val="883"/>
-    <w:link w:val="849"/>
+    <w:basedOn w:val="897"/>
+    <w:next w:val="897"/>
+    <w:link w:val="863"/>
     <w:uiPriority w:val="29"/>
     <w:qFormat/>
     <w:pPr>
@@ -35173,10 +35177,10 @@
       <w:color w:val="404040" w:themeColor="text1" w:themeTint="BF"/>
     </w:rPr>
   </w:style>
-  <w:style w:type="character" w:styleId="849">
+  <w:style w:type="character" w:styleId="863">
     <w:name w:val="Quote Char"/>
-    <w:basedOn w:val="834"/>
-    <w:link w:val="848"/>
+    <w:basedOn w:val="848"/>
+    <w:link w:val="862"/>
     <w:uiPriority w:val="29"/>
     <w:pPr>
       <w:pBdr/>
@@ -35189,9 +35193,9 @@
       <w:color w:val="404040" w:themeColor="text1" w:themeTint="BF"/>
     </w:rPr>
   </w:style>
-  <w:style w:type="character" w:styleId="850">
+  <w:style w:type="character" w:styleId="864">
     <w:name w:val="Intense Emphasis"/>
-    <w:basedOn w:val="834"/>
+    <w:basedOn w:val="848"/>
     <w:uiPriority w:val="21"/>
     <w:qFormat/>
     <w:pPr>
@@ -35205,11 +35209,11 @@
       <w:color w:val="0f4761" w:themeColor="accent1" w:themeShade="BF"/>
     </w:rPr>
   </w:style>
-  <w:style w:type="paragraph" w:styleId="851">
+  <w:style w:type="paragraph" w:styleId="865">
     <w:name w:val="Intense Quote"/>
-    <w:basedOn w:val="883"/>
-    <w:next w:val="883"/>
-    <w:link w:val="852"/>
+    <w:basedOn w:val="897"/>
+    <w:next w:val="897"/>
+    <w:link w:val="866"/>
     <w:uiPriority w:val="30"/>
     <w:qFormat/>
     <w:pPr>
@@ -35227,10 +35231,10 @@
       <w:color w:val="0f4761" w:themeColor="accent1" w:themeShade="BF"/>
     </w:rPr>
   </w:style>
-  <w:style w:type="character" w:styleId="852">
+  <w:style w:type="character" w:styleId="866">
     <w:name w:val="Intense Quote Char"/>
-    <w:basedOn w:val="834"/>
-    <w:link w:val="851"/>
+    <w:basedOn w:val="848"/>
+    <w:link w:val="865"/>
     <w:uiPriority w:val="30"/>
     <w:pPr>
       <w:pBdr/>
@@ -35243,9 +35247,9 @@
       <w:color w:val="0f4761" w:themeColor="accent1" w:themeShade="BF"/>
     </w:rPr>
   </w:style>
-  <w:style w:type="character" w:styleId="853">
+  <w:style w:type="character" w:styleId="867">
     <w:name w:val="Intense Reference"/>
-    <w:basedOn w:val="834"/>
+    <w:basedOn w:val="848"/>
     <w:uiPriority w:val="32"/>
     <w:qFormat/>
     <w:pPr>
@@ -35261,9 +35265,9 @@
       <w:spacing w:val="5"/>
     </w:rPr>
   </w:style>
-  <w:style w:type="character" w:styleId="854">
+  <w:style w:type="character" w:styleId="868">
     <w:name w:val="Subtle Emphasis"/>
-    <w:basedOn w:val="834"/>
+    <w:basedOn w:val="848"/>
     <w:uiPriority w:val="19"/>
     <w:qFormat/>
     <w:pPr>
@@ -35277,9 +35281,9 @@
       <w:color w:val="404040" w:themeColor="text1" w:themeTint="BF"/>
     </w:rPr>
   </w:style>
-  <w:style w:type="character" w:styleId="855">
+  <w:style w:type="character" w:styleId="869">
     <w:name w:val="Emphasis"/>
-    <w:basedOn w:val="834"/>
+    <w:basedOn w:val="848"/>
     <w:uiPriority w:val="20"/>
     <w:qFormat/>
     <w:pPr>
@@ -35292,9 +35296,9 @@
       <w:iCs/>
     </w:rPr>
   </w:style>
-  <w:style w:type="character" w:styleId="856">
+  <w:style w:type="character" w:styleId="870">
     <w:name w:val="Strong"/>
-    <w:basedOn w:val="834"/>
+    <w:basedOn w:val="848"/>
     <w:uiPriority w:val="22"/>
     <w:qFormat/>
     <w:pPr>
@@ -35307,9 +35311,9 @@
       <w:bCs/>
     </w:rPr>
   </w:style>
-  <w:style w:type="character" w:styleId="857">
+  <w:style w:type="character" w:styleId="871">
     <w:name w:val="Subtle Reference"/>
-    <w:basedOn w:val="834"/>
+    <w:basedOn w:val="848"/>
     <w:uiPriority w:val="31"/>
     <w:qFormat/>
     <w:pPr>
@@ -35322,9 +35326,9 @@
       <w:color w:val="5a5a5a" w:themeColor="text1" w:themeTint="A5"/>
     </w:rPr>
   </w:style>
-  <w:style w:type="character" w:styleId="858">
+  <w:style w:type="character" w:styleId="872">
     <w:name w:val="Book Title"/>
-    <w:basedOn w:val="834"/>
+    <w:basedOn w:val="848"/>
     <w:uiPriority w:val="33"/>
     <w:qFormat/>
     <w:pPr>
@@ -35340,10 +35344,10 @@
       <w:spacing w:val="5"/>
     </w:rPr>
   </w:style>
-  <w:style w:type="paragraph" w:styleId="859">
+  <w:style w:type="paragraph" w:styleId="873">
     <w:name w:val="Header"/>
-    <w:basedOn w:val="883"/>
-    <w:link w:val="860"/>
+    <w:basedOn w:val="897"/>
+    <w:link w:val="874"/>
     <w:uiPriority w:val="99"/>
     <w:unhideWhenUsed/>
     <w:pPr>
@@ -35356,10 +35360,10 @@
       <w:ind/>
     </w:pPr>
   </w:style>
-  <w:style w:type="character" w:styleId="860">
+  <w:style w:type="character" w:styleId="874">
     <w:name w:val="Header Char"/>
-    <w:basedOn w:val="834"/>
-    <w:link w:val="859"/>
+    <w:basedOn w:val="848"/>
+    <w:link w:val="873"/>
     <w:uiPriority w:val="99"/>
     <w:pPr>
       <w:pBdr/>
@@ -35367,10 +35371,10 @@
       <w:ind/>
     </w:pPr>
   </w:style>
-  <w:style w:type="paragraph" w:styleId="861">
+  <w:style w:type="paragraph" w:styleId="875">
     <w:name w:val="Footer"/>
-    <w:basedOn w:val="883"/>
-    <w:link w:val="862"/>
+    <w:basedOn w:val="897"/>
+    <w:link w:val="876"/>
     <w:uiPriority w:val="99"/>
     <w:unhideWhenUsed/>
     <w:pPr>
@@ -35383,10 +35387,10 @@
       <w:ind/>
     </w:pPr>
   </w:style>
-  <w:style w:type="character" w:styleId="862">
+  <w:style w:type="character" w:styleId="876">
     <w:name w:val="Footer Char"/>
-    <w:basedOn w:val="834"/>
-    <w:link w:val="861"/>
+    <w:basedOn w:val="848"/>
+    <w:link w:val="875"/>
     <w:uiPriority w:val="99"/>
     <w:pPr>
       <w:pBdr/>
@@ -35394,10 +35398,10 @@
       <w:ind/>
     </w:pPr>
   </w:style>
-  <w:style w:type="paragraph" w:styleId="863">
+  <w:style w:type="paragraph" w:styleId="877">
     <w:name w:val="Caption"/>
-    <w:basedOn w:val="883"/>
-    <w:next w:val="883"/>
+    <w:basedOn w:val="897"/>
+    <w:next w:val="897"/>
     <w:uiPriority w:val="35"/>
     <w:unhideWhenUsed/>
     <w:qFormat/>
@@ -35414,10 +35418,10 @@
       <w:szCs w:val="18"/>
     </w:rPr>
   </w:style>
-  <w:style w:type="paragraph" w:styleId="864">
+  <w:style w:type="paragraph" w:styleId="878">
     <w:name w:val="footnote text"/>
-    <w:basedOn w:val="883"/>
-    <w:link w:val="865"/>
+    <w:basedOn w:val="897"/>
+    <w:link w:val="879"/>
     <w:uiPriority w:val="99"/>
     <w:semiHidden/>
     <w:unhideWhenUsed/>
@@ -35431,10 +35435,10 @@
       <w:szCs w:val="20"/>
     </w:rPr>
   </w:style>
-  <w:style w:type="character" w:styleId="865">
+  <w:style w:type="character" w:styleId="879">
     <w:name w:val="Footnote Text Char"/>
-    <w:basedOn w:val="834"/>
-    <w:link w:val="864"/>
+    <w:basedOn w:val="848"/>
+    <w:link w:val="878"/>
     <w:uiPriority w:val="99"/>
     <w:semiHidden/>
     <w:pPr>
@@ -35447,9 +35451,9 @@
       <w:szCs w:val="20"/>
     </w:rPr>
   </w:style>
-  <w:style w:type="character" w:styleId="866">
+  <w:style w:type="character" w:styleId="880">
     <w:name w:val="footnote reference"/>
-    <w:basedOn w:val="834"/>
+    <w:basedOn w:val="848"/>
     <w:uiPriority w:val="99"/>
     <w:semiHidden/>
     <w:unhideWhenUsed/>
@@ -35462,10 +35466,10 @@
       <w:vertAlign w:val="superscript"/>
     </w:rPr>
   </w:style>
-  <w:style w:type="paragraph" w:styleId="867">
+  <w:style w:type="paragraph" w:styleId="881">
     <w:name w:val="endnote text"/>
-    <w:basedOn w:val="883"/>
-    <w:link w:val="868"/>
+    <w:basedOn w:val="897"/>
+    <w:link w:val="882"/>
     <w:uiPriority w:val="99"/>
     <w:semiHidden/>
     <w:unhideWhenUsed/>
@@ -35479,10 +35483,10 @@
       <w:szCs w:val="20"/>
     </w:rPr>
   </w:style>
-  <w:style w:type="character" w:styleId="868">
+  <w:style w:type="character" w:styleId="882">
     <w:name w:val="Endnote Text Char"/>
-    <w:basedOn w:val="834"/>
-    <w:link w:val="867"/>
+    <w:basedOn w:val="848"/>
+    <w:link w:val="881"/>
     <w:uiPriority w:val="99"/>
     <w:semiHidden/>
     <w:pPr>
@@ -35495,9 +35499,9 @@
       <w:szCs w:val="20"/>
     </w:rPr>
   </w:style>
-  <w:style w:type="character" w:styleId="869">
+  <w:style w:type="character" w:styleId="883">
     <w:name w:val="endnote reference"/>
-    <w:basedOn w:val="834"/>
+    <w:basedOn w:val="848"/>
     <w:uiPriority w:val="99"/>
     <w:semiHidden/>
     <w:unhideWhenUsed/>
@@ -35510,9 +35514,9 @@
       <w:vertAlign w:val="superscript"/>
     </w:rPr>
   </w:style>
-  <w:style w:type="character" w:styleId="870">
+  <w:style w:type="character" w:styleId="884">
     <w:name w:val="Hyperlink"/>
-    <w:basedOn w:val="834"/>
+    <w:basedOn w:val="848"/>
     <w:uiPriority w:val="99"/>
     <w:unhideWhenUsed/>
     <w:pPr>
@@ -35525,9 +35529,9 @@
       <w:u w:val="single"/>
     </w:rPr>
   </w:style>
-  <w:style w:type="character" w:styleId="871">
+  <w:style w:type="character" w:styleId="885">
     <w:name w:val="FollowedHyperlink"/>
-    <w:basedOn w:val="834"/>
+    <w:basedOn w:val="848"/>
     <w:uiPriority w:val="99"/>
     <w:semiHidden/>
     <w:unhideWhenUsed/>
@@ -35541,10 +35545,10 @@
       <w:u w:val="single"/>
     </w:rPr>
   </w:style>
-  <w:style w:type="paragraph" w:styleId="872">
+  <w:style w:type="paragraph" w:styleId="886">
     <w:name w:val="toc 1"/>
-    <w:basedOn w:val="883"/>
-    <w:next w:val="883"/>
+    <w:basedOn w:val="897"/>
+    <w:next w:val="897"/>
     <w:uiPriority w:val="39"/>
     <w:unhideWhenUsed/>
     <w:pPr>
@@ -35553,10 +35557,10 @@
       <w:ind/>
     </w:pPr>
   </w:style>
-  <w:style w:type="paragraph" w:styleId="873">
+  <w:style w:type="paragraph" w:styleId="887">
     <w:name w:val="toc 2"/>
-    <w:basedOn w:val="883"/>
-    <w:next w:val="883"/>
+    <w:basedOn w:val="897"/>
+    <w:next w:val="897"/>
     <w:uiPriority w:val="39"/>
     <w:unhideWhenUsed/>
     <w:pPr>
@@ -35565,10 +35569,10 @@
       <w:ind w:left="220"/>
     </w:pPr>
   </w:style>
-  <w:style w:type="paragraph" w:styleId="874">
+  <w:style w:type="paragraph" w:styleId="888">
     <w:name w:val="toc 3"/>
-    <w:basedOn w:val="883"/>
-    <w:next w:val="883"/>
+    <w:basedOn w:val="897"/>
+    <w:next w:val="897"/>
     <w:uiPriority w:val="39"/>
     <w:unhideWhenUsed/>
     <w:pPr>
@@ -35577,10 +35581,10 @@
       <w:ind w:left="440"/>
     </w:pPr>
   </w:style>
-  <w:style w:type="paragraph" w:styleId="875">
+  <w:style w:type="paragraph" w:styleId="889">
     <w:name w:val="toc 4"/>
-    <w:basedOn w:val="883"/>
-    <w:next w:val="883"/>
+    <w:basedOn w:val="897"/>
+    <w:next w:val="897"/>
     <w:uiPriority w:val="39"/>
     <w:unhideWhenUsed/>
     <w:pPr>
@@ -35589,10 +35593,10 @@
       <w:ind w:left="660"/>
     </w:pPr>
   </w:style>
-  <w:style w:type="paragraph" w:styleId="876">
+  <w:style w:type="paragraph" w:styleId="890">
     <w:name w:val="toc 5"/>
-    <w:basedOn w:val="883"/>
-    <w:next w:val="883"/>
+    <w:basedOn w:val="897"/>
+    <w:next w:val="897"/>
     <w:uiPriority w:val="39"/>
     <w:unhideWhenUsed/>
     <w:pPr>
@@ -35601,10 +35605,10 @@
       <w:ind w:left="880"/>
     </w:pPr>
   </w:style>
-  <w:style w:type="paragraph" w:styleId="877">
+  <w:style w:type="paragraph" w:styleId="891">
     <w:name w:val="toc 6"/>
-    <w:basedOn w:val="883"/>
-    <w:next w:val="883"/>
+    <w:basedOn w:val="897"/>
+    <w:next w:val="897"/>
     <w:uiPriority w:val="39"/>
     <w:unhideWhenUsed/>
     <w:pPr>
@@ -35613,10 +35617,10 @@
       <w:ind w:left="1100"/>
     </w:pPr>
   </w:style>
-  <w:style w:type="paragraph" w:styleId="878">
+  <w:style w:type="paragraph" w:styleId="892">
     <w:name w:val="toc 7"/>
-    <w:basedOn w:val="883"/>
-    <w:next w:val="883"/>
+    <w:basedOn w:val="897"/>
+    <w:next w:val="897"/>
     <w:uiPriority w:val="39"/>
     <w:unhideWhenUsed/>
     <w:pPr>
@@ -35625,10 +35629,10 @@
       <w:ind w:left="1320"/>
     </w:pPr>
   </w:style>
-  <w:style w:type="paragraph" w:styleId="879">
+  <w:style w:type="paragraph" w:styleId="893">
     <w:name w:val="toc 8"/>
-    <w:basedOn w:val="883"/>
-    <w:next w:val="883"/>
+    <w:basedOn w:val="897"/>
+    <w:next w:val="897"/>
     <w:uiPriority w:val="39"/>
     <w:unhideWhenUsed/>
     <w:pPr>
@@ -35637,10 +35641,10 @@
       <w:ind w:left="1540"/>
     </w:pPr>
   </w:style>
-  <w:style w:type="paragraph" w:styleId="880">
+  <w:style w:type="paragraph" w:styleId="894">
     <w:name w:val="toc 9"/>
-    <w:basedOn w:val="883"/>
-    <w:next w:val="883"/>
+    <w:basedOn w:val="897"/>
+    <w:next w:val="897"/>
     <w:uiPriority w:val="39"/>
     <w:unhideWhenUsed/>
     <w:pPr>
@@ -35649,7 +35653,7 @@
       <w:ind w:left="1760"/>
     </w:pPr>
   </w:style>
-  <w:style w:type="paragraph" w:styleId="881">
+  <w:style w:type="paragraph" w:styleId="895">
     <w:name w:val="TOC Heading"/>
     <w:uiPriority w:val="39"/>
     <w:unhideWhenUsed/>
@@ -35659,10 +35663,10 @@
       <w:ind/>
     </w:pPr>
   </w:style>
-  <w:style w:type="paragraph" w:styleId="882">
+  <w:style w:type="paragraph" w:styleId="896">
     <w:name w:val="table of figures"/>
-    <w:basedOn w:val="883"/>
-    <w:next w:val="883"/>
+    <w:basedOn w:val="897"/>
+    <w:next w:val="897"/>
     <w:uiPriority w:val="99"/>
     <w:unhideWhenUsed/>
     <w:pPr>
@@ -35671,7 +35675,7 @@
       <w:ind/>
     </w:pPr>
   </w:style>
-  <w:style w:type="paragraph" w:styleId="883" w:default="1">
+  <w:style w:type="paragraph" w:styleId="897" w:default="1">
     <w:name w:val="Normal"/>
     <w:qFormat/>
     <w:pPr>
@@ -35680,7 +35684,7 @@
       <w:ind/>
     </w:pPr>
   </w:style>
-  <w:style w:type="table" w:styleId="884" w:default="1">
+  <w:style w:type="table" w:styleId="898" w:default="1">
     <w:name w:val="Normal Table"/>
     <w:uiPriority w:val="99"/>
     <w:semiHidden/>
@@ -35873,7 +35877,7 @@
       </w:tcPr>
     </w:tblStylePr>
   </w:style>
-  <w:style w:type="numbering" w:styleId="885" w:default="1">
+  <w:style w:type="numbering" w:styleId="899" w:default="1">
     <w:name w:val="No List"/>
     <w:uiPriority w:val="99"/>
     <w:semiHidden/>
@@ -35884,9 +35888,9 @@
       <w:ind/>
     </w:pPr>
   </w:style>
-  <w:style w:type="paragraph" w:styleId="886">
+  <w:style w:type="paragraph" w:styleId="900">
     <w:name w:val="No Spacing"/>
-    <w:basedOn w:val="883"/>
+    <w:basedOn w:val="897"/>
     <w:uiPriority w:val="1"/>
     <w:qFormat/>
     <w:pPr>
@@ -35895,9 +35899,9 @@
       <w:ind/>
     </w:pPr>
   </w:style>
-  <w:style w:type="paragraph" w:styleId="887">
+  <w:style w:type="paragraph" w:styleId="901">
     <w:name w:val="List Paragraph"/>
-    <w:basedOn w:val="883"/>
+    <w:basedOn w:val="897"/>
     <w:uiPriority w:val="34"/>
     <w:qFormat/>
     <w:pPr>
